--- a/SRS/UTRGV Curriculum Accrediation Program Software Requirements Specification Documentation.docx
+++ b/SRS/UTRGV Curriculum Accrediation Program Software Requirements Specification Documentation.docx
@@ -13,39 +13,50 @@
           <w:sz w:val="48"/>
           <w:szCs w:val="48"/>
         </w:rPr>
-        <w:t>UT</w:t>
-      </w:r>
-      <w:r>
-        <w:rPr>
-          <w:rFonts w:ascii="Times New Roman" w:hAnsi="Times New Roman"/>
+        <w:t>UTRGV Curriculum Accrediation Program</w:t>
+      </w:r>
+      <w:r/>
+    </w:p>
+    <w:p>
+      <w:pPr>
+        <w:pStyle w:val="Normal"/>
+        <w:jc w:val="center"/>
+        <w:rPr>
+          <w:sz w:val="48"/>
           <w:sz w:val="48"/>
           <w:szCs w:val="48"/>
-        </w:rPr>
-        <w:t>RGV</w:t>
-      </w:r>
+          <w:rFonts w:ascii="Times New Roman" w:hAnsi="Times New Roman" w:eastAsia="SimSun" w:cs="Mangal"/>
+          <w:color w:val="00000A"/>
+          <w:lang w:val="en-US" w:eastAsia="zh-CN" w:bidi="hi-IN"/>
+        </w:rPr>
+      </w:pPr>
       <w:r>
         <w:rPr>
           <w:rFonts w:ascii="Times New Roman" w:hAnsi="Times New Roman"/>
           <w:sz w:val="48"/>
           <w:szCs w:val="48"/>
         </w:rPr>
-        <w:t xml:space="preserve"> </w:t>
-      </w:r>
-      <w:r>
-        <w:rPr>
-          <w:rFonts w:ascii="Times New Roman" w:hAnsi="Times New Roman"/>
+      </w:r>
+      <w:r/>
+    </w:p>
+    <w:p>
+      <w:pPr>
+        <w:pStyle w:val="Normal"/>
+        <w:jc w:val="center"/>
+        <w:rPr>
+          <w:sz w:val="48"/>
           <w:sz w:val="48"/>
           <w:szCs w:val="48"/>
-        </w:rPr>
-        <w:t xml:space="preserve">Curriculum </w:t>
-      </w:r>
+          <w:rFonts w:ascii="Times New Roman" w:hAnsi="Times New Roman"/>
+        </w:rPr>
+      </w:pPr>
       <w:r>
         <w:rPr>
           <w:rFonts w:ascii="Times New Roman" w:hAnsi="Times New Roman"/>
           <w:sz w:val="48"/>
           <w:szCs w:val="48"/>
         </w:rPr>
-        <w:t>Accrediation Program</w:t>
+        <w:t>Version 1.0</w:t>
       </w:r>
       <w:r/>
     </w:p>
@@ -66,6 +77,7 @@
           <w:sz w:val="48"/>
           <w:szCs w:val="48"/>
         </w:rPr>
+        <w:t>October 25, 2014</w:t>
       </w:r>
       <w:r/>
     </w:p>
@@ -86,7 +98,7 @@
           <w:sz w:val="48"/>
           <w:szCs w:val="48"/>
         </w:rPr>
-        <w:t>Version 1.0</w:t>
+        <w:t>UTB Accrediation Program</w:t>
       </w:r>
       <w:r/>
     </w:p>
@@ -98,7 +110,9 @@
           <w:sz w:val="48"/>
           <w:sz w:val="48"/>
           <w:szCs w:val="48"/>
-          <w:rFonts w:ascii="Times New Roman" w:hAnsi="Times New Roman"/>
+          <w:rFonts w:ascii="Times New Roman" w:hAnsi="Times New Roman" w:eastAsia="SimSun" w:cs="Mangal"/>
+          <w:color w:val="00000A"/>
+          <w:lang w:val="en-US" w:eastAsia="zh-CN" w:bidi="hi-IN"/>
         </w:rPr>
       </w:pPr>
       <w:r>
@@ -107,7 +121,6 @@
           <w:sz w:val="48"/>
           <w:szCs w:val="48"/>
         </w:rPr>
-        <w:t>October 25, 2014</w:t>
       </w:r>
       <w:r/>
     </w:p>
@@ -119,7 +132,9 @@
           <w:sz w:val="48"/>
           <w:sz w:val="48"/>
           <w:szCs w:val="48"/>
-          <w:rFonts w:ascii="Times New Roman" w:hAnsi="Times New Roman"/>
+          <w:rFonts w:ascii="Times New Roman" w:hAnsi="Times New Roman" w:eastAsia="SimSun" w:cs="Mangal"/>
+          <w:color w:val="00000A"/>
+          <w:lang w:val="en-US" w:eastAsia="zh-CN" w:bidi="hi-IN"/>
         </w:rPr>
       </w:pPr>
       <w:r>
@@ -128,7 +143,6 @@
           <w:sz w:val="48"/>
           <w:szCs w:val="48"/>
         </w:rPr>
-        <w:t>UTB Accrediation Program</w:t>
       </w:r>
       <w:r/>
     </w:p>
@@ -140,7 +154,9 @@
           <w:sz w:val="48"/>
           <w:sz w:val="48"/>
           <w:szCs w:val="48"/>
-          <w:rFonts w:ascii="Times New Roman" w:hAnsi="Times New Roman"/>
+          <w:rFonts w:ascii="Times New Roman" w:hAnsi="Times New Roman" w:eastAsia="SimSun" w:cs="Mangal"/>
+          <w:color w:val="00000A"/>
+          <w:lang w:val="en-US" w:eastAsia="zh-CN" w:bidi="hi-IN"/>
         </w:rPr>
       </w:pPr>
       <w:r>
@@ -169,6 +185,7 @@
           <w:sz w:val="48"/>
           <w:szCs w:val="48"/>
         </w:rPr>
+        <w:t>Anthony Meza</w:t>
       </w:r>
       <w:r/>
     </w:p>
@@ -180,7 +197,9 @@
           <w:sz w:val="48"/>
           <w:sz w:val="48"/>
           <w:szCs w:val="48"/>
-          <w:rFonts w:ascii="Times New Roman" w:hAnsi="Times New Roman"/>
+          <w:rFonts w:ascii="Times New Roman" w:hAnsi="Times New Roman" w:eastAsia="SimSun" w:cs="Mangal"/>
+          <w:color w:val="00000A"/>
+          <w:lang w:val="en-US" w:eastAsia="zh-CN" w:bidi="hi-IN"/>
         </w:rPr>
       </w:pPr>
       <w:r>
@@ -200,7 +219,9 @@
           <w:sz w:val="48"/>
           <w:sz w:val="48"/>
           <w:szCs w:val="48"/>
-          <w:rFonts w:ascii="Times New Roman" w:hAnsi="Times New Roman"/>
+          <w:rFonts w:ascii="Times New Roman" w:hAnsi="Times New Roman" w:eastAsia="SimSun" w:cs="Mangal"/>
+          <w:color w:val="00000A"/>
+          <w:lang w:val="en-US" w:eastAsia="zh-CN" w:bidi="hi-IN"/>
         </w:rPr>
       </w:pPr>
       <w:r>
@@ -209,7 +230,6 @@
           <w:sz w:val="48"/>
           <w:szCs w:val="48"/>
         </w:rPr>
-        <w:t>Anthony Meza</w:t>
       </w:r>
       <w:r/>
     </w:p>
@@ -221,7 +241,9 @@
           <w:sz w:val="48"/>
           <w:sz w:val="48"/>
           <w:szCs w:val="48"/>
-          <w:rFonts w:ascii="Times New Roman" w:hAnsi="Times New Roman"/>
+          <w:rFonts w:ascii="Times New Roman" w:hAnsi="Times New Roman" w:eastAsia="SimSun" w:cs="Mangal"/>
+          <w:color w:val="00000A"/>
+          <w:lang w:val="en-US" w:eastAsia="zh-CN" w:bidi="hi-IN"/>
         </w:rPr>
       </w:pPr>
       <w:r>
@@ -241,7 +263,9 @@
           <w:sz w:val="48"/>
           <w:sz w:val="48"/>
           <w:szCs w:val="48"/>
-          <w:rFonts w:ascii="Times New Roman" w:hAnsi="Times New Roman"/>
+          <w:rFonts w:ascii="Times New Roman" w:hAnsi="Times New Roman" w:eastAsia="SimSun" w:cs="Mangal"/>
+          <w:color w:val="00000A"/>
+          <w:lang w:val="en-US" w:eastAsia="zh-CN" w:bidi="hi-IN"/>
         </w:rPr>
       </w:pPr>
       <w:r>
@@ -257,18 +281,35 @@
       <w:pPr>
         <w:pStyle w:val="Normal"/>
         <w:jc w:val="center"/>
-        <w:rPr>
-          <w:sz w:val="48"/>
+      </w:pPr>
+      <w:r>
+        <w:rPr>
+          <w:rFonts w:ascii="Times New Roman" w:hAnsi="Times New Roman"/>
           <w:sz w:val="48"/>
           <w:szCs w:val="48"/>
-          <w:rFonts w:ascii="Times New Roman" w:hAnsi="Times New Roman"/>
-        </w:rPr>
-      </w:pPr>
-      <w:r>
-        <w:rPr>
-          <w:rFonts w:ascii="Times New Roman" w:hAnsi="Times New Roman"/>
+        </w:rPr>
+        <w:t>University of Texas at Rio Grande Valley Database Services</w:t>
+      </w:r>
+      <w:r/>
+    </w:p>
+    <w:p>
+      <w:pPr>
+        <w:pStyle w:val="Normal"/>
+        <w:jc w:val="center"/>
+        <w:rPr>
+          <w:sz w:val="48"/>
           <w:sz w:val="48"/>
           <w:szCs w:val="48"/>
+          <w:rFonts w:ascii="Times New Roman" w:hAnsi="Times New Roman" w:eastAsia="SimSun" w:cs="Mangal"/>
+          <w:color w:val="00000A"/>
+          <w:lang w:val="en-US" w:eastAsia="zh-CN" w:bidi="hi-IN"/>
+        </w:rPr>
+      </w:pPr>
+      <w:r>
+        <w:rPr>
+          <w:rFonts w:ascii="Times New Roman" w:hAnsi="Times New Roman"/>
+          <w:sz w:val="48"/>
+          <w:szCs w:val="48"/>
         </w:rPr>
       </w:r>
       <w:r/>
@@ -290,6 +331,7 @@
           <w:sz w:val="48"/>
           <w:szCs w:val="48"/>
         </w:rPr>
+        <w:t>COSC-4316-01 Software Engineering</w:t>
       </w:r>
       <w:r/>
     </w:p>
@@ -297,30 +339,41 @@
       <w:pPr>
         <w:pStyle w:val="Normal"/>
         <w:jc w:val="center"/>
-      </w:pPr>
-      <w:r>
-        <w:rPr>
-          <w:rFonts w:ascii="Times New Roman" w:hAnsi="Times New Roman"/>
+        <w:rPr>
+          <w:sz w:val="48"/>
           <w:sz w:val="48"/>
           <w:szCs w:val="48"/>
-        </w:rPr>
-        <w:t xml:space="preserve">University of Texas at </w:t>
-      </w:r>
+          <w:rFonts w:ascii="Times New Roman" w:hAnsi="Times New Roman"/>
+        </w:rPr>
+      </w:pPr>
       <w:r>
         <w:rPr>
           <w:rFonts w:ascii="Times New Roman" w:hAnsi="Times New Roman"/>
           <w:sz w:val="48"/>
           <w:szCs w:val="48"/>
         </w:rPr>
-        <w:t>Rio Grande Valley</w:t>
-      </w:r>
-      <w:r>
-        <w:rPr>
-          <w:rFonts w:ascii="Times New Roman" w:hAnsi="Times New Roman"/>
+        <w:t>Instructor: Mahmoud Quweider, Ph. D</w:t>
+      </w:r>
+      <w:r/>
+    </w:p>
+    <w:p>
+      <w:pPr>
+        <w:pStyle w:val="Normal"/>
+        <w:jc w:val="center"/>
+        <w:rPr>
+          <w:sz w:val="48"/>
           <w:sz w:val="48"/>
           <w:szCs w:val="48"/>
-        </w:rPr>
-        <w:t xml:space="preserve"> Database Services</w:t>
+          <w:rFonts w:ascii="Times New Roman" w:hAnsi="Times New Roman"/>
+        </w:rPr>
+      </w:pPr>
+      <w:r>
+        <w:rPr>
+          <w:rFonts w:ascii="Times New Roman" w:hAnsi="Times New Roman"/>
+          <w:sz w:val="48"/>
+          <w:szCs w:val="48"/>
+        </w:rPr>
+        <w:t>Fall 2014</w:t>
       </w:r>
       <w:r/>
     </w:p>
@@ -332,7 +385,9 @@
           <w:sz w:val="48"/>
           <w:sz w:val="48"/>
           <w:szCs w:val="48"/>
-          <w:rFonts w:ascii="Times New Roman" w:hAnsi="Times New Roman"/>
+          <w:rFonts w:ascii="Times New Roman" w:hAnsi="Times New Roman" w:eastAsia="SimSun" w:cs="Mangal"/>
+          <w:color w:val="00000A"/>
+          <w:lang w:val="en-US" w:eastAsia="zh-CN" w:bidi="hi-IN"/>
         </w:rPr>
       </w:pPr>
       <w:r>
@@ -352,7 +407,9 @@
           <w:sz w:val="48"/>
           <w:sz w:val="48"/>
           <w:szCs w:val="48"/>
-          <w:rFonts w:ascii="Times New Roman" w:hAnsi="Times New Roman"/>
+          <w:rFonts w:ascii="Times New Roman" w:hAnsi="Times New Roman" w:eastAsia="SimSun" w:cs="Mangal"/>
+          <w:color w:val="00000A"/>
+          <w:lang w:val="en-US" w:eastAsia="zh-CN" w:bidi="hi-IN"/>
         </w:rPr>
       </w:pPr>
       <w:r>
@@ -361,152 +418,30 @@
           <w:sz w:val="48"/>
           <w:szCs w:val="48"/>
         </w:rPr>
-        <w:t>COSC-4316-01 Software Engineering</w:t>
-      </w:r>
-      <w:r/>
-    </w:p>
-    <w:p>
-      <w:pPr>
-        <w:pStyle w:val="Normal"/>
-        <w:jc w:val="center"/>
-        <w:rPr>
-          <w:sz w:val="48"/>
-          <w:sz w:val="48"/>
-          <w:szCs w:val="48"/>
-          <w:rFonts w:ascii="Times New Roman" w:hAnsi="Times New Roman"/>
-        </w:rPr>
-      </w:pPr>
-      <w:r>
-        <w:rPr>
-          <w:rFonts w:ascii="Times New Roman" w:hAnsi="Times New Roman"/>
-          <w:sz w:val="48"/>
-          <w:szCs w:val="48"/>
-        </w:rPr>
-        <w:t>Instructor: Mahmoud Quweider, Ph. D</w:t>
-      </w:r>
-      <w:r/>
-    </w:p>
-    <w:p>
-      <w:pPr>
-        <w:pStyle w:val="Normal"/>
-        <w:jc w:val="center"/>
-        <w:rPr>
-          <w:sz w:val="48"/>
-          <w:sz w:val="48"/>
-          <w:szCs w:val="48"/>
-          <w:rFonts w:ascii="Times New Roman" w:hAnsi="Times New Roman"/>
-        </w:rPr>
-      </w:pPr>
-      <w:r>
-        <w:rPr>
-          <w:rFonts w:ascii="Times New Roman" w:hAnsi="Times New Roman"/>
-          <w:sz w:val="48"/>
-          <w:szCs w:val="48"/>
-        </w:rPr>
-        <w:t>Fall 2014</w:t>
-      </w:r>
-      <w:r/>
-    </w:p>
-    <w:p>
-      <w:pPr>
-        <w:pStyle w:val="Normal"/>
-        <w:jc w:val="center"/>
-        <w:rPr>
-          <w:sz w:val="48"/>
-          <w:sz w:val="48"/>
-          <w:szCs w:val="48"/>
-          <w:rFonts w:ascii="Times New Roman" w:hAnsi="Times New Roman"/>
-        </w:rPr>
-      </w:pPr>
-      <w:r>
-        <w:rPr>
-          <w:rFonts w:ascii="Times New Roman" w:hAnsi="Times New Roman"/>
-          <w:sz w:val="48"/>
-          <w:szCs w:val="48"/>
-        </w:rPr>
-      </w:r>
-      <w:r/>
-    </w:p>
-    <w:p>
-      <w:pPr>
-        <w:pStyle w:val="Normal"/>
-        <w:jc w:val="center"/>
-        <w:rPr>
-          <w:sz w:val="48"/>
-          <w:sz w:val="48"/>
-          <w:szCs w:val="48"/>
-          <w:rFonts w:ascii="Times New Roman" w:hAnsi="Times New Roman"/>
-        </w:rPr>
-      </w:pPr>
-      <w:r>
-        <w:rPr>
-          <w:rFonts w:ascii="Times New Roman" w:hAnsi="Times New Roman"/>
-          <w:sz w:val="48"/>
-          <w:szCs w:val="48"/>
-        </w:rPr>
-      </w:r>
-      <w:r/>
-    </w:p>
-    <w:p>
-      <w:pPr>
-        <w:pStyle w:val="Normal"/>
-        <w:jc w:val="center"/>
-        <w:rPr>
-          <w:sz w:val="48"/>
-          <w:sz w:val="48"/>
-          <w:szCs w:val="48"/>
-          <w:rFonts w:ascii="Times New Roman" w:hAnsi="Times New Roman"/>
-        </w:rPr>
-      </w:pPr>
-      <w:r>
-        <w:rPr>
-          <w:rFonts w:ascii="Times New Roman" w:hAnsi="Times New Roman"/>
-          <w:sz w:val="48"/>
-          <w:szCs w:val="48"/>
-        </w:rPr>
       </w:r>
       <w:r/>
     </w:p>
     <w:p>
       <w:pPr>
         <w:sectPr>
-          <w:headerReference w:type="default" r:id="rId2"/>
-          <w:headerReference w:type="first" r:id="rId3"/>
           <w:type w:val="nextPage"/>
           <w:pgSz w:w="12240" w:h="15840"/>
-          <w:pgMar w:left="1134" w:right="1134" w:header="1134" w:top="1698" w:footer="0" w:bottom="1134" w:gutter="0"/>
+          <w:pgMar w:left="1134" w:right="1134" w:header="0" w:top="1134" w:footer="0" w:bottom="1134" w:gutter="0"/>
           <w:pgNumType w:fmt="decimal"/>
           <w:formProt w:val="false"/>
           <w:titlePg/>
           <w:textDirection w:val="lrTb"/>
+          <w:docGrid w:type="default" w:linePitch="240" w:charSpace="4294961151"/>
         </w:sectPr>
         <w:pStyle w:val="Normal"/>
         <w:jc w:val="center"/>
         <w:rPr>
-          <w:sz w:val="24"/>
-          <w:sz w:val="21"/>
-          <w:szCs w:val="24"/>
-          <w:rFonts w:ascii="Times New Roman" w:hAnsi="Times New Roman"/>
-        </w:rPr>
-      </w:pPr>
-      <w:r>
-        <w:rPr>
-          <w:rFonts w:ascii="Times New Roman" w:hAnsi="Times New Roman"/>
-          <w:sz w:val="24"/>
-          <w:szCs w:val="24"/>
-        </w:rPr>
-      </w:r>
-      <w:r/>
-    </w:p>
-    <w:p>
-      <w:pPr>
-        <w:pStyle w:val="Normal"/>
-        <w:jc w:val="left"/>
-        <w:rPr>
           <w:sz w:val="48"/>
           <w:sz w:val="48"/>
           <w:szCs w:val="48"/>
-          <w:rFonts w:ascii="Times New Roman" w:hAnsi="Times New Roman"/>
+          <w:rFonts w:ascii="Times New Roman" w:hAnsi="Times New Roman" w:eastAsia="SimSun" w:cs="Mangal"/>
+          <w:color w:val="00000A"/>
+          <w:lang w:val="en-US" w:eastAsia="zh-CN" w:bidi="hi-IN"/>
         </w:rPr>
       </w:pPr>
       <w:r>
@@ -515,6 +450,26 @@
           <w:sz w:val="48"/>
           <w:szCs w:val="48"/>
         </w:rPr>
+      </w:r>
+      <w:r/>
+    </w:p>
+    <w:p>
+      <w:pPr>
+        <w:pStyle w:val="Normal"/>
+        <w:jc w:val="left"/>
+        <w:rPr>
+          <w:sz w:val="48"/>
+          <w:sz w:val="48"/>
+          <w:szCs w:val="48"/>
+          <w:rFonts w:ascii="Times New Roman" w:hAnsi="Times New Roman"/>
+        </w:rPr>
+      </w:pPr>
+      <w:r>
+        <w:rPr>
+          <w:rFonts w:ascii="Times New Roman" w:hAnsi="Times New Roman"/>
+          <w:sz w:val="48"/>
+          <w:szCs w:val="48"/>
+        </w:rPr>
         <w:t>Revision History</w:t>
       </w:r>
       <w:r/>
@@ -524,16 +479,18 @@
         <w:pStyle w:val="Normal"/>
         <w:jc w:val="left"/>
         <w:rPr>
-          <w:sz w:val="24"/>
-          <w:sz w:val="21"/>
-          <w:szCs w:val="24"/>
-          <w:rFonts w:ascii="Times New Roman" w:hAnsi="Times New Roman"/>
-        </w:rPr>
-      </w:pPr>
-      <w:r>
-        <w:rPr>
-          <w:rFonts w:ascii="Times New Roman" w:hAnsi="Times New Roman"/>
-          <w:sz w:val="24"/>
+          <w:sz w:val="21"/>
+          <w:sz w:val="21"/>
+          <w:szCs w:val="24"/>
+          <w:rFonts w:ascii="Times New Roman" w:hAnsi="Times New Roman" w:eastAsia="SimSun" w:cs="Mangal"/>
+          <w:color w:val="00000A"/>
+          <w:lang w:val="en-US" w:eastAsia="zh-CN" w:bidi="hi-IN"/>
+        </w:rPr>
+      </w:pPr>
+      <w:r>
+        <w:rPr>
+          <w:rFonts w:ascii="Times New Roman" w:hAnsi="Times New Roman"/>
+          <w:sz w:val="21"/>
           <w:szCs w:val="24"/>
         </w:rPr>
       </w:r>
@@ -545,14 +502,14 @@
         <w:jc w:val="center"/>
         <w:tblInd w:w="0" w:type="dxa"/>
         <w:tblBorders>
-          <w:top w:val="single" w:sz="2" w:space="0" w:color="000000"/>
-          <w:left w:val="single" w:sz="2" w:space="0" w:color="000000"/>
-          <w:bottom w:val="single" w:sz="2" w:space="0" w:color="000000"/>
-          <w:insideH w:val="single" w:sz="2" w:space="0" w:color="000000"/>
+          <w:top w:val="single" w:sz="2" w:space="0" w:color="000001"/>
+          <w:left w:val="single" w:sz="2" w:space="0" w:color="000001"/>
+          <w:bottom w:val="single" w:sz="2" w:space="0" w:color="000001"/>
+          <w:insideH w:val="single" w:sz="2" w:space="0" w:color="000001"/>
         </w:tblBorders>
         <w:tblCellMar>
           <w:top w:w="55" w:type="dxa"/>
-          <w:left w:w="54" w:type="dxa"/>
+          <w:left w:w="51" w:type="dxa"/>
           <w:bottom w:w="55" w:type="dxa"/>
           <w:right w:w="55" w:type="dxa"/>
         </w:tblCellMar>
@@ -560,7 +517,7 @@
       <w:tblGrid>
         <w:gridCol w:w="2494"/>
         <w:gridCol w:w="2495"/>
-        <w:gridCol w:w="2495"/>
+        <w:gridCol w:w="2494"/>
         <w:gridCol w:w="2495"/>
       </w:tblGrid>
       <w:tr>
@@ -569,14 +526,14 @@
           <w:tcPr>
             <w:tcW w:w="2494" w:type="dxa"/>
             <w:tcBorders>
-              <w:top w:val="single" w:sz="2" w:space="0" w:color="000000"/>
-              <w:left w:val="single" w:sz="2" w:space="0" w:color="000000"/>
-              <w:bottom w:val="single" w:sz="2" w:space="0" w:color="000000"/>
-              <w:insideH w:val="single" w:sz="2" w:space="0" w:color="000000"/>
+              <w:top w:val="single" w:sz="2" w:space="0" w:color="000001"/>
+              <w:left w:val="single" w:sz="2" w:space="0" w:color="000001"/>
+              <w:bottom w:val="single" w:sz="2" w:space="0" w:color="000001"/>
+              <w:insideH w:val="single" w:sz="2" w:space="0" w:color="000001"/>
             </w:tcBorders>
             <w:shd w:fill="auto" w:val="clear"/>
             <w:tcMar>
-              <w:left w:w="54" w:type="dxa"/>
+              <w:left w:w="51" w:type="dxa"/>
             </w:tcMar>
           </w:tcPr>
           <w:p>
@@ -584,7 +541,7 @@
               <w:pStyle w:val="TableContents"/>
               <w:jc w:val="center"/>
               <w:rPr>
-                <w:sz w:val="24"/>
+                <w:sz w:val="21"/>
                 <w:sz w:val="21"/>
                 <w:szCs w:val="24"/>
                 <w:rFonts w:ascii="Times New Roman" w:hAnsi="Times New Roman"/>
@@ -605,14 +562,14 @@
           <w:tcPr>
             <w:tcW w:w="2495" w:type="dxa"/>
             <w:tcBorders>
-              <w:top w:val="single" w:sz="2" w:space="0" w:color="000000"/>
-              <w:left w:val="single" w:sz="2" w:space="0" w:color="000000"/>
-              <w:bottom w:val="single" w:sz="2" w:space="0" w:color="000000"/>
-              <w:insideH w:val="single" w:sz="2" w:space="0" w:color="000000"/>
+              <w:top w:val="single" w:sz="2" w:space="0" w:color="000001"/>
+              <w:left w:val="single" w:sz="2" w:space="0" w:color="000001"/>
+              <w:bottom w:val="single" w:sz="2" w:space="0" w:color="000001"/>
+              <w:insideH w:val="single" w:sz="2" w:space="0" w:color="000001"/>
             </w:tcBorders>
             <w:shd w:fill="auto" w:val="clear"/>
             <w:tcMar>
-              <w:left w:w="54" w:type="dxa"/>
+              <w:left w:w="51" w:type="dxa"/>
             </w:tcMar>
           </w:tcPr>
           <w:p>
@@ -620,7 +577,7 @@
               <w:pStyle w:val="TableContents"/>
               <w:jc w:val="center"/>
               <w:rPr>
-                <w:sz w:val="24"/>
+                <w:sz w:val="21"/>
                 <w:sz w:val="21"/>
                 <w:szCs w:val="24"/>
                 <w:rFonts w:ascii="Times New Roman" w:hAnsi="Times New Roman"/>
@@ -639,16 +596,16 @@
         </w:tc>
         <w:tc>
           <w:tcPr>
-            <w:tcW w:w="2495" w:type="dxa"/>
+            <w:tcW w:w="2494" w:type="dxa"/>
             <w:tcBorders>
-              <w:top w:val="single" w:sz="2" w:space="0" w:color="000000"/>
-              <w:left w:val="single" w:sz="2" w:space="0" w:color="000000"/>
-              <w:bottom w:val="single" w:sz="2" w:space="0" w:color="000000"/>
-              <w:insideH w:val="single" w:sz="2" w:space="0" w:color="000000"/>
+              <w:top w:val="single" w:sz="2" w:space="0" w:color="000001"/>
+              <w:left w:val="single" w:sz="2" w:space="0" w:color="000001"/>
+              <w:bottom w:val="single" w:sz="2" w:space="0" w:color="000001"/>
+              <w:insideH w:val="single" w:sz="2" w:space="0" w:color="000001"/>
             </w:tcBorders>
             <w:shd w:fill="auto" w:val="clear"/>
             <w:tcMar>
-              <w:left w:w="54" w:type="dxa"/>
+              <w:left w:w="51" w:type="dxa"/>
             </w:tcMar>
           </w:tcPr>
           <w:p>
@@ -656,7 +613,7 @@
               <w:pStyle w:val="TableContents"/>
               <w:jc w:val="center"/>
               <w:rPr>
-                <w:sz w:val="24"/>
+                <w:sz w:val="21"/>
                 <w:sz w:val="21"/>
                 <w:szCs w:val="24"/>
                 <w:rFonts w:ascii="Times New Roman" w:hAnsi="Times New Roman"/>
@@ -677,16 +634,16 @@
           <w:tcPr>
             <w:tcW w:w="2495" w:type="dxa"/>
             <w:tcBorders>
-              <w:top w:val="single" w:sz="2" w:space="0" w:color="000000"/>
-              <w:left w:val="single" w:sz="2" w:space="0" w:color="000000"/>
-              <w:bottom w:val="single" w:sz="2" w:space="0" w:color="000000"/>
-              <w:right w:val="single" w:sz="2" w:space="0" w:color="000000"/>
-              <w:insideH w:val="single" w:sz="2" w:space="0" w:color="000000"/>
-              <w:insideV w:val="single" w:sz="2" w:space="0" w:color="000000"/>
+              <w:top w:val="single" w:sz="2" w:space="0" w:color="000001"/>
+              <w:left w:val="single" w:sz="2" w:space="0" w:color="000001"/>
+              <w:bottom w:val="single" w:sz="2" w:space="0" w:color="000001"/>
+              <w:right w:val="single" w:sz="2" w:space="0" w:color="000001"/>
+              <w:insideH w:val="single" w:sz="2" w:space="0" w:color="000001"/>
+              <w:insideV w:val="single" w:sz="2" w:space="0" w:color="000001"/>
             </w:tcBorders>
             <w:shd w:fill="auto" w:val="clear"/>
             <w:tcMar>
-              <w:left w:w="54" w:type="dxa"/>
+              <w:left w:w="51" w:type="dxa"/>
             </w:tcMar>
           </w:tcPr>
           <w:p>
@@ -694,7 +651,7 @@
               <w:pStyle w:val="TableContents"/>
               <w:jc w:val="center"/>
               <w:rPr>
-                <w:sz w:val="24"/>
+                <w:sz w:val="21"/>
                 <w:sz w:val="21"/>
                 <w:szCs w:val="24"/>
                 <w:rFonts w:ascii="Times New Roman" w:hAnsi="Times New Roman"/>
@@ -718,13 +675,14 @@
           <w:tcPr>
             <w:tcW w:w="2494" w:type="dxa"/>
             <w:tcBorders>
-              <w:left w:val="single" w:sz="2" w:space="0" w:color="000000"/>
-              <w:bottom w:val="single" w:sz="2" w:space="0" w:color="000000"/>
-              <w:insideH w:val="single" w:sz="2" w:space="0" w:color="000000"/>
+              <w:top w:val="single" w:sz="2" w:space="0" w:color="000001"/>
+              <w:left w:val="single" w:sz="2" w:space="0" w:color="000001"/>
+              <w:bottom w:val="single" w:sz="2" w:space="0" w:color="000001"/>
+              <w:insideH w:val="single" w:sz="2" w:space="0" w:color="000001"/>
             </w:tcBorders>
             <w:shd w:fill="auto" w:val="clear"/>
             <w:tcMar>
-              <w:left w:w="54" w:type="dxa"/>
+              <w:left w:w="51" w:type="dxa"/>
             </w:tcMar>
           </w:tcPr>
           <w:p>
@@ -732,7 +690,7 @@
               <w:pStyle w:val="TableContents"/>
               <w:jc w:val="center"/>
               <w:rPr>
-                <w:sz w:val="24"/>
+                <w:sz w:val="21"/>
                 <w:sz w:val="21"/>
                 <w:szCs w:val="24"/>
                 <w:rFonts w:ascii="Times New Roman" w:hAnsi="Times New Roman"/>
@@ -753,13 +711,14 @@
           <w:tcPr>
             <w:tcW w:w="2495" w:type="dxa"/>
             <w:tcBorders>
-              <w:left w:val="single" w:sz="2" w:space="0" w:color="000000"/>
-              <w:bottom w:val="single" w:sz="2" w:space="0" w:color="000000"/>
-              <w:insideH w:val="single" w:sz="2" w:space="0" w:color="000000"/>
+              <w:top w:val="single" w:sz="2" w:space="0" w:color="000001"/>
+              <w:left w:val="single" w:sz="2" w:space="0" w:color="000001"/>
+              <w:bottom w:val="single" w:sz="2" w:space="0" w:color="000001"/>
+              <w:insideH w:val="single" w:sz="2" w:space="0" w:color="000001"/>
             </w:tcBorders>
             <w:shd w:fill="auto" w:val="clear"/>
             <w:tcMar>
-              <w:left w:w="54" w:type="dxa"/>
+              <w:left w:w="51" w:type="dxa"/>
             </w:tcMar>
           </w:tcPr>
           <w:p>
@@ -767,7 +726,7 @@
               <w:pStyle w:val="TableContents"/>
               <w:jc w:val="center"/>
               <w:rPr>
-                <w:sz w:val="24"/>
+                <w:sz w:val="21"/>
                 <w:sz w:val="21"/>
                 <w:szCs w:val="24"/>
                 <w:rFonts w:ascii="Times New Roman" w:hAnsi="Times New Roman"/>
@@ -786,15 +745,16 @@
         </w:tc>
         <w:tc>
           <w:tcPr>
-            <w:tcW w:w="2495" w:type="dxa"/>
+            <w:tcW w:w="2494" w:type="dxa"/>
             <w:tcBorders>
-              <w:left w:val="single" w:sz="2" w:space="0" w:color="000000"/>
-              <w:bottom w:val="single" w:sz="2" w:space="0" w:color="000000"/>
-              <w:insideH w:val="single" w:sz="2" w:space="0" w:color="000000"/>
+              <w:top w:val="single" w:sz="2" w:space="0" w:color="000001"/>
+              <w:left w:val="single" w:sz="2" w:space="0" w:color="000001"/>
+              <w:bottom w:val="single" w:sz="2" w:space="0" w:color="000001"/>
+              <w:insideH w:val="single" w:sz="2" w:space="0" w:color="000001"/>
             </w:tcBorders>
             <w:shd w:fill="auto" w:val="clear"/>
             <w:tcMar>
-              <w:left w:w="54" w:type="dxa"/>
+              <w:left w:w="51" w:type="dxa"/>
             </w:tcMar>
           </w:tcPr>
           <w:p>
@@ -802,7 +762,7 @@
               <w:pStyle w:val="TableContents"/>
               <w:jc w:val="center"/>
               <w:rPr>
-                <w:sz w:val="24"/>
+                <w:sz w:val="21"/>
                 <w:sz w:val="21"/>
                 <w:szCs w:val="24"/>
                 <w:rFonts w:ascii="Times New Roman" w:hAnsi="Times New Roman"/>
@@ -823,15 +783,16 @@
           <w:tcPr>
             <w:tcW w:w="2495" w:type="dxa"/>
             <w:tcBorders>
-              <w:left w:val="single" w:sz="2" w:space="0" w:color="000000"/>
-              <w:bottom w:val="single" w:sz="2" w:space="0" w:color="000000"/>
-              <w:right w:val="single" w:sz="2" w:space="0" w:color="000000"/>
-              <w:insideH w:val="single" w:sz="2" w:space="0" w:color="000000"/>
-              <w:insideV w:val="single" w:sz="2" w:space="0" w:color="000000"/>
+              <w:top w:val="single" w:sz="2" w:space="0" w:color="000001"/>
+              <w:left w:val="single" w:sz="2" w:space="0" w:color="000001"/>
+              <w:bottom w:val="single" w:sz="2" w:space="0" w:color="000001"/>
+              <w:right w:val="single" w:sz="2" w:space="0" w:color="000001"/>
+              <w:insideH w:val="single" w:sz="2" w:space="0" w:color="000001"/>
+              <w:insideV w:val="single" w:sz="2" w:space="0" w:color="000001"/>
             </w:tcBorders>
             <w:shd w:fill="auto" w:val="clear"/>
             <w:tcMar>
-              <w:left w:w="54" w:type="dxa"/>
+              <w:left w:w="51" w:type="dxa"/>
             </w:tcMar>
           </w:tcPr>
           <w:p>
@@ -839,7 +800,7 @@
               <w:pStyle w:val="TableContents"/>
               <w:jc w:val="center"/>
               <w:rPr>
-                <w:sz w:val="24"/>
+                <w:sz w:val="21"/>
                 <w:sz w:val="21"/>
                 <w:szCs w:val="24"/>
                 <w:rFonts w:ascii="Times New Roman" w:hAnsi="Times New Roman"/>
@@ -863,13 +824,14 @@
           <w:tcPr>
             <w:tcW w:w="2494" w:type="dxa"/>
             <w:tcBorders>
-              <w:left w:val="single" w:sz="2" w:space="0" w:color="000000"/>
-              <w:bottom w:val="single" w:sz="2" w:space="0" w:color="000000"/>
-              <w:insideH w:val="single" w:sz="2" w:space="0" w:color="000000"/>
+              <w:top w:val="single" w:sz="2" w:space="0" w:color="000001"/>
+              <w:left w:val="single" w:sz="2" w:space="0" w:color="000001"/>
+              <w:bottom w:val="single" w:sz="2" w:space="0" w:color="000001"/>
+              <w:insideH w:val="single" w:sz="2" w:space="0" w:color="000001"/>
             </w:tcBorders>
             <w:shd w:fill="auto" w:val="clear"/>
             <w:tcMar>
-              <w:left w:w="54" w:type="dxa"/>
+              <w:left w:w="51" w:type="dxa"/>
             </w:tcMar>
           </w:tcPr>
           <w:p>
@@ -877,16 +839,18 @@
               <w:pStyle w:val="TableContents"/>
               <w:jc w:val="center"/>
               <w:rPr>
-                <w:sz w:val="24"/>
-                <w:sz w:val="21"/>
-                <w:szCs w:val="24"/>
-                <w:rFonts w:ascii="Times New Roman" w:hAnsi="Times New Roman"/>
+                <w:sz w:val="21"/>
+                <w:sz w:val="21"/>
+                <w:szCs w:val="24"/>
+                <w:rFonts w:ascii="Times New Roman" w:hAnsi="Times New Roman" w:eastAsia="SimSun" w:cs="Mangal"/>
+                <w:color w:val="00000A"/>
+                <w:lang w:val="en-US" w:eastAsia="zh-CN" w:bidi="hi-IN"/>
               </w:rPr>
             </w:pPr>
             <w:r>
               <w:rPr>
                 <w:rFonts w:ascii="Times New Roman" w:hAnsi="Times New Roman"/>
-                <w:sz w:val="24"/>
+                <w:sz w:val="21"/>
                 <w:szCs w:val="24"/>
               </w:rPr>
             </w:r>
@@ -897,13 +861,14 @@
           <w:tcPr>
             <w:tcW w:w="2495" w:type="dxa"/>
             <w:tcBorders>
-              <w:left w:val="single" w:sz="2" w:space="0" w:color="000000"/>
-              <w:bottom w:val="single" w:sz="2" w:space="0" w:color="000000"/>
-              <w:insideH w:val="single" w:sz="2" w:space="0" w:color="000000"/>
+              <w:top w:val="single" w:sz="2" w:space="0" w:color="000001"/>
+              <w:left w:val="single" w:sz="2" w:space="0" w:color="000001"/>
+              <w:bottom w:val="single" w:sz="2" w:space="0" w:color="000001"/>
+              <w:insideH w:val="single" w:sz="2" w:space="0" w:color="000001"/>
             </w:tcBorders>
             <w:shd w:fill="auto" w:val="clear"/>
             <w:tcMar>
-              <w:left w:w="54" w:type="dxa"/>
+              <w:left w:w="51" w:type="dxa"/>
             </w:tcMar>
           </w:tcPr>
           <w:p>
@@ -911,16 +876,55 @@
               <w:pStyle w:val="TableContents"/>
               <w:jc w:val="center"/>
               <w:rPr>
-                <w:sz w:val="24"/>
-                <w:sz w:val="21"/>
-                <w:szCs w:val="24"/>
-                <w:rFonts w:ascii="Times New Roman" w:hAnsi="Times New Roman"/>
+                <w:sz w:val="21"/>
+                <w:sz w:val="21"/>
+                <w:szCs w:val="24"/>
+                <w:rFonts w:ascii="Times New Roman" w:hAnsi="Times New Roman" w:eastAsia="SimSun" w:cs="Mangal"/>
+                <w:color w:val="00000A"/>
+                <w:lang w:val="en-US" w:eastAsia="zh-CN" w:bidi="hi-IN"/>
               </w:rPr>
             </w:pPr>
             <w:r>
               <w:rPr>
                 <w:rFonts w:ascii="Times New Roman" w:hAnsi="Times New Roman"/>
-                <w:sz w:val="24"/>
+                <w:sz w:val="21"/>
+                <w:szCs w:val="24"/>
+              </w:rPr>
+            </w:r>
+            <w:r/>
+          </w:p>
+        </w:tc>
+        <w:tc>
+          <w:tcPr>
+            <w:tcW w:w="2494" w:type="dxa"/>
+            <w:tcBorders>
+              <w:top w:val="single" w:sz="2" w:space="0" w:color="000001"/>
+              <w:left w:val="single" w:sz="2" w:space="0" w:color="000001"/>
+              <w:bottom w:val="single" w:sz="2" w:space="0" w:color="000001"/>
+              <w:insideH w:val="single" w:sz="2" w:space="0" w:color="000001"/>
+            </w:tcBorders>
+            <w:shd w:fill="auto" w:val="clear"/>
+            <w:tcMar>
+              <w:left w:w="51" w:type="dxa"/>
+            </w:tcMar>
+          </w:tcPr>
+          <w:p>
+            <w:pPr>
+              <w:pStyle w:val="TableContents"/>
+              <w:jc w:val="center"/>
+              <w:rPr>
+                <w:sz w:val="21"/>
+                <w:sz w:val="21"/>
+                <w:szCs w:val="24"/>
+                <w:rFonts w:ascii="Times New Roman" w:hAnsi="Times New Roman" w:eastAsia="SimSun" w:cs="Mangal"/>
+                <w:color w:val="00000A"/>
+                <w:lang w:val="en-US" w:eastAsia="zh-CN" w:bidi="hi-IN"/>
+              </w:rPr>
+            </w:pPr>
+            <w:r>
+              <w:rPr>
+                <w:rFonts w:ascii="Times New Roman" w:hAnsi="Times New Roman"/>
+                <w:sz w:val="21"/>
                 <w:szCs w:val="24"/>
               </w:rPr>
             </w:r>
@@ -931,13 +935,16 @@
           <w:tcPr>
             <w:tcW w:w="2495" w:type="dxa"/>
             <w:tcBorders>
-              <w:left w:val="single" w:sz="2" w:space="0" w:color="000000"/>
-              <w:bottom w:val="single" w:sz="2" w:space="0" w:color="000000"/>
-              <w:insideH w:val="single" w:sz="2" w:space="0" w:color="000000"/>
+              <w:top w:val="single" w:sz="2" w:space="0" w:color="000001"/>
+              <w:left w:val="single" w:sz="2" w:space="0" w:color="000001"/>
+              <w:bottom w:val="single" w:sz="2" w:space="0" w:color="000001"/>
+              <w:right w:val="single" w:sz="2" w:space="0" w:color="000001"/>
+              <w:insideH w:val="single" w:sz="2" w:space="0" w:color="000001"/>
+              <w:insideV w:val="single" w:sz="2" w:space="0" w:color="000001"/>
             </w:tcBorders>
             <w:shd w:fill="auto" w:val="clear"/>
             <w:tcMar>
-              <w:left w:w="54" w:type="dxa"/>
+              <w:left w:w="51" w:type="dxa"/>
             </w:tcMar>
           </w:tcPr>
           <w:p>
@@ -945,52 +952,18 @@
               <w:pStyle w:val="TableContents"/>
               <w:jc w:val="center"/>
               <w:rPr>
-                <w:sz w:val="24"/>
-                <w:sz w:val="21"/>
-                <w:szCs w:val="24"/>
-                <w:rFonts w:ascii="Times New Roman" w:hAnsi="Times New Roman"/>
+                <w:sz w:val="21"/>
+                <w:sz w:val="21"/>
+                <w:szCs w:val="24"/>
+                <w:rFonts w:ascii="Times New Roman" w:hAnsi="Times New Roman" w:eastAsia="SimSun" w:cs="Mangal"/>
+                <w:color w:val="00000A"/>
+                <w:lang w:val="en-US" w:eastAsia="zh-CN" w:bidi="hi-IN"/>
               </w:rPr>
             </w:pPr>
             <w:r>
               <w:rPr>
                 <w:rFonts w:ascii="Times New Roman" w:hAnsi="Times New Roman"/>
-                <w:sz w:val="24"/>
-                <w:szCs w:val="24"/>
-              </w:rPr>
-            </w:r>
-            <w:r/>
-          </w:p>
-        </w:tc>
-        <w:tc>
-          <w:tcPr>
-            <w:tcW w:w="2495" w:type="dxa"/>
-            <w:tcBorders>
-              <w:left w:val="single" w:sz="2" w:space="0" w:color="000000"/>
-              <w:bottom w:val="single" w:sz="2" w:space="0" w:color="000000"/>
-              <w:right w:val="single" w:sz="2" w:space="0" w:color="000000"/>
-              <w:insideH w:val="single" w:sz="2" w:space="0" w:color="000000"/>
-              <w:insideV w:val="single" w:sz="2" w:space="0" w:color="000000"/>
-            </w:tcBorders>
-            <w:shd w:fill="auto" w:val="clear"/>
-            <w:tcMar>
-              <w:left w:w="54" w:type="dxa"/>
-            </w:tcMar>
-          </w:tcPr>
-          <w:p>
-            <w:pPr>
-              <w:pStyle w:val="TableContents"/>
-              <w:jc w:val="center"/>
-              <w:rPr>
-                <w:sz w:val="24"/>
-                <w:sz w:val="21"/>
-                <w:szCs w:val="24"/>
-                <w:rFonts w:ascii="Times New Roman" w:hAnsi="Times New Roman"/>
-              </w:rPr>
-            </w:pPr>
-            <w:r>
-              <w:rPr>
-                <w:rFonts w:ascii="Times New Roman" w:hAnsi="Times New Roman"/>
-                <w:sz w:val="24"/>
+                <w:sz w:val="21"/>
                 <w:szCs w:val="24"/>
               </w:rPr>
             </w:r>
@@ -1004,13 +977,14 @@
           <w:tcPr>
             <w:tcW w:w="2494" w:type="dxa"/>
             <w:tcBorders>
-              <w:left w:val="single" w:sz="2" w:space="0" w:color="000000"/>
-              <w:bottom w:val="single" w:sz="2" w:space="0" w:color="000000"/>
-              <w:insideH w:val="single" w:sz="2" w:space="0" w:color="000000"/>
+              <w:top w:val="single" w:sz="2" w:space="0" w:color="000001"/>
+              <w:left w:val="single" w:sz="2" w:space="0" w:color="000001"/>
+              <w:bottom w:val="single" w:sz="2" w:space="0" w:color="000001"/>
+              <w:insideH w:val="single" w:sz="2" w:space="0" w:color="000001"/>
             </w:tcBorders>
             <w:shd w:fill="auto" w:val="clear"/>
             <w:tcMar>
-              <w:left w:w="54" w:type="dxa"/>
+              <w:left w:w="51" w:type="dxa"/>
             </w:tcMar>
           </w:tcPr>
           <w:p>
@@ -1018,16 +992,18 @@
               <w:pStyle w:val="TableContents"/>
               <w:jc w:val="center"/>
               <w:rPr>
-                <w:sz w:val="24"/>
-                <w:sz w:val="21"/>
-                <w:szCs w:val="24"/>
-                <w:rFonts w:ascii="Times New Roman" w:hAnsi="Times New Roman"/>
+                <w:sz w:val="21"/>
+                <w:sz w:val="21"/>
+                <w:szCs w:val="24"/>
+                <w:rFonts w:ascii="Times New Roman" w:hAnsi="Times New Roman" w:eastAsia="SimSun" w:cs="Mangal"/>
+                <w:color w:val="00000A"/>
+                <w:lang w:val="en-US" w:eastAsia="zh-CN" w:bidi="hi-IN"/>
               </w:rPr>
             </w:pPr>
             <w:r>
               <w:rPr>
                 <w:rFonts w:ascii="Times New Roman" w:hAnsi="Times New Roman"/>
-                <w:sz w:val="24"/>
+                <w:sz w:val="21"/>
                 <w:szCs w:val="24"/>
               </w:rPr>
             </w:r>
@@ -1038,13 +1014,14 @@
           <w:tcPr>
             <w:tcW w:w="2495" w:type="dxa"/>
             <w:tcBorders>
-              <w:left w:val="single" w:sz="2" w:space="0" w:color="000000"/>
-              <w:bottom w:val="single" w:sz="2" w:space="0" w:color="000000"/>
-              <w:insideH w:val="single" w:sz="2" w:space="0" w:color="000000"/>
+              <w:top w:val="single" w:sz="2" w:space="0" w:color="000001"/>
+              <w:left w:val="single" w:sz="2" w:space="0" w:color="000001"/>
+              <w:bottom w:val="single" w:sz="2" w:space="0" w:color="000001"/>
+              <w:insideH w:val="single" w:sz="2" w:space="0" w:color="000001"/>
             </w:tcBorders>
             <w:shd w:fill="auto" w:val="clear"/>
             <w:tcMar>
-              <w:left w:w="54" w:type="dxa"/>
+              <w:left w:w="51" w:type="dxa"/>
             </w:tcMar>
           </w:tcPr>
           <w:p>
@@ -1052,16 +1029,55 @@
               <w:pStyle w:val="TableContents"/>
               <w:jc w:val="center"/>
               <w:rPr>
-                <w:sz w:val="24"/>
-                <w:sz w:val="21"/>
-                <w:szCs w:val="24"/>
-                <w:rFonts w:ascii="Times New Roman" w:hAnsi="Times New Roman"/>
+                <w:sz w:val="21"/>
+                <w:sz w:val="21"/>
+                <w:szCs w:val="24"/>
+                <w:rFonts w:ascii="Times New Roman" w:hAnsi="Times New Roman" w:eastAsia="SimSun" w:cs="Mangal"/>
+                <w:color w:val="00000A"/>
+                <w:lang w:val="en-US" w:eastAsia="zh-CN" w:bidi="hi-IN"/>
               </w:rPr>
             </w:pPr>
             <w:r>
               <w:rPr>
                 <w:rFonts w:ascii="Times New Roman" w:hAnsi="Times New Roman"/>
-                <w:sz w:val="24"/>
+                <w:sz w:val="21"/>
+                <w:szCs w:val="24"/>
+              </w:rPr>
+            </w:r>
+            <w:r/>
+          </w:p>
+        </w:tc>
+        <w:tc>
+          <w:tcPr>
+            <w:tcW w:w="2494" w:type="dxa"/>
+            <w:tcBorders>
+              <w:top w:val="single" w:sz="2" w:space="0" w:color="000001"/>
+              <w:left w:val="single" w:sz="2" w:space="0" w:color="000001"/>
+              <w:bottom w:val="single" w:sz="2" w:space="0" w:color="000001"/>
+              <w:insideH w:val="single" w:sz="2" w:space="0" w:color="000001"/>
+            </w:tcBorders>
+            <w:shd w:fill="auto" w:val="clear"/>
+            <w:tcMar>
+              <w:left w:w="51" w:type="dxa"/>
+            </w:tcMar>
+          </w:tcPr>
+          <w:p>
+            <w:pPr>
+              <w:pStyle w:val="TableContents"/>
+              <w:jc w:val="center"/>
+              <w:rPr>
+                <w:sz w:val="21"/>
+                <w:sz w:val="21"/>
+                <w:szCs w:val="24"/>
+                <w:rFonts w:ascii="Times New Roman" w:hAnsi="Times New Roman" w:eastAsia="SimSun" w:cs="Mangal"/>
+                <w:color w:val="00000A"/>
+                <w:lang w:val="en-US" w:eastAsia="zh-CN" w:bidi="hi-IN"/>
+              </w:rPr>
+            </w:pPr>
+            <w:r>
+              <w:rPr>
+                <w:rFonts w:ascii="Times New Roman" w:hAnsi="Times New Roman"/>
+                <w:sz w:val="21"/>
                 <w:szCs w:val="24"/>
               </w:rPr>
             </w:r>
@@ -1072,13 +1088,16 @@
           <w:tcPr>
             <w:tcW w:w="2495" w:type="dxa"/>
             <w:tcBorders>
-              <w:left w:val="single" w:sz="2" w:space="0" w:color="000000"/>
-              <w:bottom w:val="single" w:sz="2" w:space="0" w:color="000000"/>
-              <w:insideH w:val="single" w:sz="2" w:space="0" w:color="000000"/>
+              <w:top w:val="single" w:sz="2" w:space="0" w:color="000001"/>
+              <w:left w:val="single" w:sz="2" w:space="0" w:color="000001"/>
+              <w:bottom w:val="single" w:sz="2" w:space="0" w:color="000001"/>
+              <w:right w:val="single" w:sz="2" w:space="0" w:color="000001"/>
+              <w:insideH w:val="single" w:sz="2" w:space="0" w:color="000001"/>
+              <w:insideV w:val="single" w:sz="2" w:space="0" w:color="000001"/>
             </w:tcBorders>
             <w:shd w:fill="auto" w:val="clear"/>
             <w:tcMar>
-              <w:left w:w="54" w:type="dxa"/>
+              <w:left w:w="51" w:type="dxa"/>
             </w:tcMar>
           </w:tcPr>
           <w:p>
@@ -1086,52 +1105,18 @@
               <w:pStyle w:val="TableContents"/>
               <w:jc w:val="center"/>
               <w:rPr>
-                <w:sz w:val="24"/>
-                <w:sz w:val="21"/>
-                <w:szCs w:val="24"/>
-                <w:rFonts w:ascii="Times New Roman" w:hAnsi="Times New Roman"/>
+                <w:sz w:val="21"/>
+                <w:sz w:val="21"/>
+                <w:szCs w:val="24"/>
+                <w:rFonts w:ascii="Times New Roman" w:hAnsi="Times New Roman" w:eastAsia="SimSun" w:cs="Mangal"/>
+                <w:color w:val="00000A"/>
+                <w:lang w:val="en-US" w:eastAsia="zh-CN" w:bidi="hi-IN"/>
               </w:rPr>
             </w:pPr>
             <w:r>
               <w:rPr>
                 <w:rFonts w:ascii="Times New Roman" w:hAnsi="Times New Roman"/>
-                <w:sz w:val="24"/>
-                <w:szCs w:val="24"/>
-              </w:rPr>
-            </w:r>
-            <w:r/>
-          </w:p>
-        </w:tc>
-        <w:tc>
-          <w:tcPr>
-            <w:tcW w:w="2495" w:type="dxa"/>
-            <w:tcBorders>
-              <w:left w:val="single" w:sz="2" w:space="0" w:color="000000"/>
-              <w:bottom w:val="single" w:sz="2" w:space="0" w:color="000000"/>
-              <w:right w:val="single" w:sz="2" w:space="0" w:color="000000"/>
-              <w:insideH w:val="single" w:sz="2" w:space="0" w:color="000000"/>
-              <w:insideV w:val="single" w:sz="2" w:space="0" w:color="000000"/>
-            </w:tcBorders>
-            <w:shd w:fill="auto" w:val="clear"/>
-            <w:tcMar>
-              <w:left w:w="54" w:type="dxa"/>
-            </w:tcMar>
-          </w:tcPr>
-          <w:p>
-            <w:pPr>
-              <w:pStyle w:val="TableContents"/>
-              <w:jc w:val="center"/>
-              <w:rPr>
-                <w:sz w:val="24"/>
-                <w:sz w:val="21"/>
-                <w:szCs w:val="24"/>
-                <w:rFonts w:ascii="Times New Roman" w:hAnsi="Times New Roman"/>
-              </w:rPr>
-            </w:pPr>
-            <w:r>
-              <w:rPr>
-                <w:rFonts w:ascii="Times New Roman" w:hAnsi="Times New Roman"/>
-                <w:sz w:val="24"/>
+                <w:sz w:val="21"/>
                 <w:szCs w:val="24"/>
               </w:rPr>
             </w:r>
@@ -1145,13 +1130,14 @@
           <w:tcPr>
             <w:tcW w:w="2494" w:type="dxa"/>
             <w:tcBorders>
-              <w:left w:val="single" w:sz="2" w:space="0" w:color="000000"/>
-              <w:bottom w:val="single" w:sz="2" w:space="0" w:color="000000"/>
-              <w:insideH w:val="single" w:sz="2" w:space="0" w:color="000000"/>
+              <w:top w:val="single" w:sz="2" w:space="0" w:color="000001"/>
+              <w:left w:val="single" w:sz="2" w:space="0" w:color="000001"/>
+              <w:bottom w:val="single" w:sz="2" w:space="0" w:color="000001"/>
+              <w:insideH w:val="single" w:sz="2" w:space="0" w:color="000001"/>
             </w:tcBorders>
             <w:shd w:fill="auto" w:val="clear"/>
             <w:tcMar>
-              <w:left w:w="54" w:type="dxa"/>
+              <w:left w:w="51" w:type="dxa"/>
             </w:tcMar>
           </w:tcPr>
           <w:p>
@@ -1159,16 +1145,18 @@
               <w:pStyle w:val="TableContents"/>
               <w:jc w:val="center"/>
               <w:rPr>
-                <w:sz w:val="24"/>
-                <w:sz w:val="21"/>
-                <w:szCs w:val="24"/>
-                <w:rFonts w:ascii="Times New Roman" w:hAnsi="Times New Roman"/>
+                <w:sz w:val="21"/>
+                <w:sz w:val="21"/>
+                <w:szCs w:val="24"/>
+                <w:rFonts w:ascii="Times New Roman" w:hAnsi="Times New Roman" w:eastAsia="SimSun" w:cs="Mangal"/>
+                <w:color w:val="00000A"/>
+                <w:lang w:val="en-US" w:eastAsia="zh-CN" w:bidi="hi-IN"/>
               </w:rPr>
             </w:pPr>
             <w:r>
               <w:rPr>
                 <w:rFonts w:ascii="Times New Roman" w:hAnsi="Times New Roman"/>
-                <w:sz w:val="24"/>
+                <w:sz w:val="21"/>
                 <w:szCs w:val="24"/>
               </w:rPr>
             </w:r>
@@ -1179,13 +1167,14 @@
           <w:tcPr>
             <w:tcW w:w="2495" w:type="dxa"/>
             <w:tcBorders>
-              <w:left w:val="single" w:sz="2" w:space="0" w:color="000000"/>
-              <w:bottom w:val="single" w:sz="2" w:space="0" w:color="000000"/>
-              <w:insideH w:val="single" w:sz="2" w:space="0" w:color="000000"/>
+              <w:top w:val="single" w:sz="2" w:space="0" w:color="000001"/>
+              <w:left w:val="single" w:sz="2" w:space="0" w:color="000001"/>
+              <w:bottom w:val="single" w:sz="2" w:space="0" w:color="000001"/>
+              <w:insideH w:val="single" w:sz="2" w:space="0" w:color="000001"/>
             </w:tcBorders>
             <w:shd w:fill="auto" w:val="clear"/>
             <w:tcMar>
-              <w:left w:w="54" w:type="dxa"/>
+              <w:left w:w="51" w:type="dxa"/>
             </w:tcMar>
           </w:tcPr>
           <w:p>
@@ -1193,16 +1182,55 @@
               <w:pStyle w:val="TableContents"/>
               <w:jc w:val="center"/>
               <w:rPr>
-                <w:sz w:val="24"/>
-                <w:sz w:val="21"/>
-                <w:szCs w:val="24"/>
-                <w:rFonts w:ascii="Times New Roman" w:hAnsi="Times New Roman"/>
+                <w:sz w:val="21"/>
+                <w:sz w:val="21"/>
+                <w:szCs w:val="24"/>
+                <w:rFonts w:ascii="Times New Roman" w:hAnsi="Times New Roman" w:eastAsia="SimSun" w:cs="Mangal"/>
+                <w:color w:val="00000A"/>
+                <w:lang w:val="en-US" w:eastAsia="zh-CN" w:bidi="hi-IN"/>
               </w:rPr>
             </w:pPr>
             <w:r>
               <w:rPr>
                 <w:rFonts w:ascii="Times New Roman" w:hAnsi="Times New Roman"/>
-                <w:sz w:val="24"/>
+                <w:sz w:val="21"/>
+                <w:szCs w:val="24"/>
+              </w:rPr>
+            </w:r>
+            <w:r/>
+          </w:p>
+        </w:tc>
+        <w:tc>
+          <w:tcPr>
+            <w:tcW w:w="2494" w:type="dxa"/>
+            <w:tcBorders>
+              <w:top w:val="single" w:sz="2" w:space="0" w:color="000001"/>
+              <w:left w:val="single" w:sz="2" w:space="0" w:color="000001"/>
+              <w:bottom w:val="single" w:sz="2" w:space="0" w:color="000001"/>
+              <w:insideH w:val="single" w:sz="2" w:space="0" w:color="000001"/>
+            </w:tcBorders>
+            <w:shd w:fill="auto" w:val="clear"/>
+            <w:tcMar>
+              <w:left w:w="51" w:type="dxa"/>
+            </w:tcMar>
+          </w:tcPr>
+          <w:p>
+            <w:pPr>
+              <w:pStyle w:val="TableContents"/>
+              <w:jc w:val="center"/>
+              <w:rPr>
+                <w:sz w:val="21"/>
+                <w:sz w:val="21"/>
+                <w:szCs w:val="24"/>
+                <w:rFonts w:ascii="Times New Roman" w:hAnsi="Times New Roman" w:eastAsia="SimSun" w:cs="Mangal"/>
+                <w:color w:val="00000A"/>
+                <w:lang w:val="en-US" w:eastAsia="zh-CN" w:bidi="hi-IN"/>
+              </w:rPr>
+            </w:pPr>
+            <w:r>
+              <w:rPr>
+                <w:rFonts w:ascii="Times New Roman" w:hAnsi="Times New Roman"/>
+                <w:sz w:val="21"/>
                 <w:szCs w:val="24"/>
               </w:rPr>
             </w:r>
@@ -1213,13 +1241,16 @@
           <w:tcPr>
             <w:tcW w:w="2495" w:type="dxa"/>
             <w:tcBorders>
-              <w:left w:val="single" w:sz="2" w:space="0" w:color="000000"/>
-              <w:bottom w:val="single" w:sz="2" w:space="0" w:color="000000"/>
-              <w:insideH w:val="single" w:sz="2" w:space="0" w:color="000000"/>
+              <w:top w:val="single" w:sz="2" w:space="0" w:color="000001"/>
+              <w:left w:val="single" w:sz="2" w:space="0" w:color="000001"/>
+              <w:bottom w:val="single" w:sz="2" w:space="0" w:color="000001"/>
+              <w:right w:val="single" w:sz="2" w:space="0" w:color="000001"/>
+              <w:insideH w:val="single" w:sz="2" w:space="0" w:color="000001"/>
+              <w:insideV w:val="single" w:sz="2" w:space="0" w:color="000001"/>
             </w:tcBorders>
             <w:shd w:fill="auto" w:val="clear"/>
             <w:tcMar>
-              <w:left w:w="54" w:type="dxa"/>
+              <w:left w:w="51" w:type="dxa"/>
             </w:tcMar>
           </w:tcPr>
           <w:p>
@@ -1227,52 +1258,18 @@
               <w:pStyle w:val="TableContents"/>
               <w:jc w:val="center"/>
               <w:rPr>
-                <w:sz w:val="24"/>
-                <w:sz w:val="21"/>
-                <w:szCs w:val="24"/>
-                <w:rFonts w:ascii="Times New Roman" w:hAnsi="Times New Roman"/>
+                <w:sz w:val="21"/>
+                <w:sz w:val="21"/>
+                <w:szCs w:val="24"/>
+                <w:rFonts w:ascii="Times New Roman" w:hAnsi="Times New Roman" w:eastAsia="SimSun" w:cs="Mangal"/>
+                <w:color w:val="00000A"/>
+                <w:lang w:val="en-US" w:eastAsia="zh-CN" w:bidi="hi-IN"/>
               </w:rPr>
             </w:pPr>
             <w:r>
               <w:rPr>
                 <w:rFonts w:ascii="Times New Roman" w:hAnsi="Times New Roman"/>
-                <w:sz w:val="24"/>
-                <w:szCs w:val="24"/>
-              </w:rPr>
-            </w:r>
-            <w:r/>
-          </w:p>
-        </w:tc>
-        <w:tc>
-          <w:tcPr>
-            <w:tcW w:w="2495" w:type="dxa"/>
-            <w:tcBorders>
-              <w:left w:val="single" w:sz="2" w:space="0" w:color="000000"/>
-              <w:bottom w:val="single" w:sz="2" w:space="0" w:color="000000"/>
-              <w:right w:val="single" w:sz="2" w:space="0" w:color="000000"/>
-              <w:insideH w:val="single" w:sz="2" w:space="0" w:color="000000"/>
-              <w:insideV w:val="single" w:sz="2" w:space="0" w:color="000000"/>
-            </w:tcBorders>
-            <w:shd w:fill="auto" w:val="clear"/>
-            <w:tcMar>
-              <w:left w:w="54" w:type="dxa"/>
-            </w:tcMar>
-          </w:tcPr>
-          <w:p>
-            <w:pPr>
-              <w:pStyle w:val="TableContents"/>
-              <w:jc w:val="center"/>
-              <w:rPr>
-                <w:sz w:val="24"/>
-                <w:sz w:val="21"/>
-                <w:szCs w:val="24"/>
-                <w:rFonts w:ascii="Times New Roman" w:hAnsi="Times New Roman"/>
-              </w:rPr>
-            </w:pPr>
-            <w:r>
-              <w:rPr>
-                <w:rFonts w:ascii="Times New Roman" w:hAnsi="Times New Roman"/>
-                <w:sz w:val="24"/>
+                <w:sz w:val="21"/>
                 <w:szCs w:val="24"/>
               </w:rPr>
             </w:r>
@@ -1286,16 +1283,18 @@
         <w:pStyle w:val="Normal"/>
         <w:jc w:val="left"/>
         <w:rPr>
-          <w:sz w:val="24"/>
-          <w:sz w:val="21"/>
-          <w:szCs w:val="24"/>
-          <w:rFonts w:ascii="Times New Roman" w:hAnsi="Times New Roman"/>
-        </w:rPr>
-      </w:pPr>
-      <w:r>
-        <w:rPr>
-          <w:rFonts w:ascii="Times New Roman" w:hAnsi="Times New Roman"/>
-          <w:sz w:val="24"/>
+          <w:sz w:val="21"/>
+          <w:sz w:val="21"/>
+          <w:szCs w:val="24"/>
+          <w:rFonts w:ascii="Times New Roman" w:hAnsi="Times New Roman" w:eastAsia="SimSun" w:cs="Mangal"/>
+          <w:color w:val="00000A"/>
+          <w:lang w:val="en-US" w:eastAsia="zh-CN" w:bidi="hi-IN"/>
+        </w:rPr>
+      </w:pPr>
+      <w:r>
+        <w:rPr>
+          <w:rFonts w:ascii="Times New Roman" w:hAnsi="Times New Roman"/>
+          <w:sz w:val="21"/>
           <w:szCs w:val="24"/>
         </w:rPr>
       </w:r>
@@ -1327,27 +1326,29 @@
         <w:pStyle w:val="Normal"/>
         <w:jc w:val="left"/>
         <w:rPr>
-          <w:sz w:val="24"/>
-          <w:sz w:val="21"/>
-          <w:szCs w:val="24"/>
-          <w:rFonts w:ascii="Times New Roman" w:hAnsi="Times New Roman"/>
-        </w:rPr>
-      </w:pPr>
-      <w:r>
-        <w:rPr>
-          <w:rFonts w:ascii="Times New Roman" w:hAnsi="Times New Roman"/>
-          <w:sz w:val="24"/>
-          <w:szCs w:val="24"/>
-        </w:rPr>
-      </w:r>
-      <w:r/>
-    </w:p>
-    <w:p>
-      <w:pPr>
-        <w:pStyle w:val="Normal"/>
-        <w:jc w:val="left"/>
-        <w:rPr>
-          <w:sz w:val="24"/>
+          <w:sz w:val="21"/>
+          <w:sz w:val="21"/>
+          <w:szCs w:val="24"/>
+          <w:rFonts w:ascii="Times New Roman" w:hAnsi="Times New Roman" w:eastAsia="SimSun" w:cs="Mangal"/>
+          <w:color w:val="00000A"/>
+          <w:lang w:val="en-US" w:eastAsia="zh-CN" w:bidi="hi-IN"/>
+        </w:rPr>
+      </w:pPr>
+      <w:r>
+        <w:rPr>
+          <w:rFonts w:ascii="Times New Roman" w:hAnsi="Times New Roman"/>
+          <w:sz w:val="21"/>
+          <w:szCs w:val="24"/>
+        </w:rPr>
+      </w:r>
+      <w:r/>
+    </w:p>
+    <w:p>
+      <w:pPr>
+        <w:pStyle w:val="Normal"/>
+        <w:jc w:val="left"/>
+        <w:rPr>
+          <w:sz w:val="21"/>
           <w:sz w:val="21"/>
           <w:szCs w:val="24"/>
           <w:rFonts w:ascii="Times New Roman" w:hAnsi="Times New Roman"/>
@@ -1368,16 +1369,18 @@
         <w:pStyle w:val="Normal"/>
         <w:jc w:val="left"/>
         <w:rPr>
-          <w:sz w:val="24"/>
-          <w:sz w:val="21"/>
-          <w:szCs w:val="24"/>
-          <w:rFonts w:ascii="Times New Roman" w:hAnsi="Times New Roman"/>
-        </w:rPr>
-      </w:pPr>
-      <w:r>
-        <w:rPr>
-          <w:rFonts w:ascii="Times New Roman" w:hAnsi="Times New Roman"/>
-          <w:sz w:val="24"/>
+          <w:sz w:val="21"/>
+          <w:sz w:val="21"/>
+          <w:szCs w:val="24"/>
+          <w:rFonts w:ascii="Times New Roman" w:hAnsi="Times New Roman" w:eastAsia="SimSun" w:cs="Mangal"/>
+          <w:color w:val="00000A"/>
+          <w:lang w:val="en-US" w:eastAsia="zh-CN" w:bidi="hi-IN"/>
+        </w:rPr>
+      </w:pPr>
+      <w:r>
+        <w:rPr>
+          <w:rFonts w:ascii="Times New Roman" w:hAnsi="Times New Roman"/>
+          <w:sz w:val="21"/>
           <w:szCs w:val="24"/>
         </w:rPr>
       </w:r>
@@ -1387,16 +1390,16 @@
       <w:tblPr>
         <w:tblW w:w="9972" w:type="dxa"/>
         <w:jc w:val="left"/>
-        <w:tblInd w:w="55" w:type="dxa"/>
+        <w:tblInd w:w="53" w:type="dxa"/>
         <w:tblBorders>
-          <w:top w:val="single" w:sz="2" w:space="0" w:color="000000"/>
-          <w:left w:val="single" w:sz="2" w:space="0" w:color="000000"/>
-          <w:bottom w:val="single" w:sz="2" w:space="0" w:color="000000"/>
-          <w:insideH w:val="single" w:sz="2" w:space="0" w:color="000000"/>
+          <w:top w:val="single" w:sz="2" w:space="0" w:color="000001"/>
+          <w:left w:val="single" w:sz="2" w:space="0" w:color="000001"/>
+          <w:bottom w:val="single" w:sz="2" w:space="0" w:color="000001"/>
+          <w:insideH w:val="single" w:sz="2" w:space="0" w:color="000001"/>
         </w:tblBorders>
         <w:tblCellMar>
           <w:top w:w="55" w:type="dxa"/>
-          <w:left w:w="54" w:type="dxa"/>
+          <w:left w:w="51" w:type="dxa"/>
           <w:bottom w:w="55" w:type="dxa"/>
           <w:right w:w="55" w:type="dxa"/>
         </w:tblCellMar>
@@ -1405,7 +1408,7 @@
         <w:gridCol w:w="2493"/>
         <w:gridCol w:w="2493"/>
         <w:gridCol w:w="2493"/>
-        <w:gridCol w:w="2493"/>
+        <w:gridCol w:w="2492"/>
       </w:tblGrid>
       <w:tr>
         <w:trPr/>
@@ -1413,14 +1416,14 @@
           <w:tcPr>
             <w:tcW w:w="2493" w:type="dxa"/>
             <w:tcBorders>
-              <w:top w:val="single" w:sz="2" w:space="0" w:color="000000"/>
-              <w:left w:val="single" w:sz="2" w:space="0" w:color="000000"/>
-              <w:bottom w:val="single" w:sz="2" w:space="0" w:color="000000"/>
-              <w:insideH w:val="single" w:sz="2" w:space="0" w:color="000000"/>
+              <w:top w:val="single" w:sz="2" w:space="0" w:color="000001"/>
+              <w:left w:val="single" w:sz="2" w:space="0" w:color="000001"/>
+              <w:bottom w:val="single" w:sz="2" w:space="0" w:color="000001"/>
+              <w:insideH w:val="single" w:sz="2" w:space="0" w:color="000001"/>
             </w:tcBorders>
             <w:shd w:fill="auto" w:val="clear"/>
             <w:tcMar>
-              <w:left w:w="54" w:type="dxa"/>
+              <w:left w:w="51" w:type="dxa"/>
             </w:tcMar>
           </w:tcPr>
           <w:p>
@@ -1428,7 +1431,7 @@
               <w:pStyle w:val="TableContents"/>
               <w:jc w:val="center"/>
               <w:rPr>
-                <w:sz w:val="24"/>
+                <w:sz w:val="21"/>
                 <w:sz w:val="21"/>
                 <w:szCs w:val="24"/>
                 <w:rFonts w:ascii="Times New Roman" w:hAnsi="Times New Roman"/>
@@ -1449,14 +1452,14 @@
           <w:tcPr>
             <w:tcW w:w="2493" w:type="dxa"/>
             <w:tcBorders>
-              <w:top w:val="single" w:sz="2" w:space="0" w:color="000000"/>
-              <w:left w:val="single" w:sz="2" w:space="0" w:color="000000"/>
-              <w:bottom w:val="single" w:sz="2" w:space="0" w:color="000000"/>
-              <w:insideH w:val="single" w:sz="2" w:space="0" w:color="000000"/>
+              <w:top w:val="single" w:sz="2" w:space="0" w:color="000001"/>
+              <w:left w:val="single" w:sz="2" w:space="0" w:color="000001"/>
+              <w:bottom w:val="single" w:sz="2" w:space="0" w:color="000001"/>
+              <w:insideH w:val="single" w:sz="2" w:space="0" w:color="000001"/>
             </w:tcBorders>
             <w:shd w:fill="auto" w:val="clear"/>
             <w:tcMar>
-              <w:left w:w="54" w:type="dxa"/>
+              <w:left w:w="51" w:type="dxa"/>
             </w:tcMar>
           </w:tcPr>
           <w:p>
@@ -1464,7 +1467,7 @@
               <w:pStyle w:val="TableContents"/>
               <w:jc w:val="center"/>
               <w:rPr>
-                <w:sz w:val="24"/>
+                <w:sz w:val="21"/>
                 <w:sz w:val="21"/>
                 <w:szCs w:val="24"/>
                 <w:rFonts w:ascii="Times New Roman" w:hAnsi="Times New Roman"/>
@@ -1485,14 +1488,14 @@
           <w:tcPr>
             <w:tcW w:w="2493" w:type="dxa"/>
             <w:tcBorders>
-              <w:top w:val="single" w:sz="2" w:space="0" w:color="000000"/>
-              <w:left w:val="single" w:sz="2" w:space="0" w:color="000000"/>
-              <w:bottom w:val="single" w:sz="2" w:space="0" w:color="000000"/>
-              <w:insideH w:val="single" w:sz="2" w:space="0" w:color="000000"/>
+              <w:top w:val="single" w:sz="2" w:space="0" w:color="000001"/>
+              <w:left w:val="single" w:sz="2" w:space="0" w:color="000001"/>
+              <w:bottom w:val="single" w:sz="2" w:space="0" w:color="000001"/>
+              <w:insideH w:val="single" w:sz="2" w:space="0" w:color="000001"/>
             </w:tcBorders>
             <w:shd w:fill="auto" w:val="clear"/>
             <w:tcMar>
-              <w:left w:w="54" w:type="dxa"/>
+              <w:left w:w="51" w:type="dxa"/>
             </w:tcMar>
           </w:tcPr>
           <w:p>
@@ -1500,7 +1503,7 @@
               <w:pStyle w:val="TableContents"/>
               <w:jc w:val="center"/>
               <w:rPr>
-                <w:sz w:val="24"/>
+                <w:sz w:val="21"/>
                 <w:sz w:val="21"/>
                 <w:szCs w:val="24"/>
                 <w:rFonts w:ascii="Times New Roman" w:hAnsi="Times New Roman"/>
@@ -1519,18 +1522,18 @@
         </w:tc>
         <w:tc>
           <w:tcPr>
-            <w:tcW w:w="2493" w:type="dxa"/>
+            <w:tcW w:w="2492" w:type="dxa"/>
             <w:tcBorders>
-              <w:top w:val="single" w:sz="2" w:space="0" w:color="000000"/>
-              <w:left w:val="single" w:sz="2" w:space="0" w:color="000000"/>
-              <w:bottom w:val="single" w:sz="2" w:space="0" w:color="000000"/>
-              <w:right w:val="single" w:sz="2" w:space="0" w:color="000000"/>
-              <w:insideH w:val="single" w:sz="2" w:space="0" w:color="000000"/>
-              <w:insideV w:val="single" w:sz="2" w:space="0" w:color="000000"/>
+              <w:top w:val="single" w:sz="2" w:space="0" w:color="000001"/>
+              <w:left w:val="single" w:sz="2" w:space="0" w:color="000001"/>
+              <w:bottom w:val="single" w:sz="2" w:space="0" w:color="000001"/>
+              <w:right w:val="single" w:sz="2" w:space="0" w:color="000001"/>
+              <w:insideH w:val="single" w:sz="2" w:space="0" w:color="000001"/>
+              <w:insideV w:val="single" w:sz="2" w:space="0" w:color="000001"/>
             </w:tcBorders>
             <w:shd w:fill="auto" w:val="clear"/>
             <w:tcMar>
-              <w:left w:w="54" w:type="dxa"/>
+              <w:left w:w="51" w:type="dxa"/>
             </w:tcMar>
           </w:tcPr>
           <w:p>
@@ -1538,7 +1541,7 @@
               <w:pStyle w:val="TableContents"/>
               <w:jc w:val="center"/>
               <w:rPr>
-                <w:sz w:val="24"/>
+                <w:sz w:val="21"/>
                 <w:sz w:val="21"/>
                 <w:szCs w:val="24"/>
                 <w:rFonts w:ascii="Times New Roman" w:hAnsi="Times New Roman"/>
@@ -1562,13 +1565,14 @@
           <w:tcPr>
             <w:tcW w:w="2493" w:type="dxa"/>
             <w:tcBorders>
-              <w:left w:val="single" w:sz="2" w:space="0" w:color="000000"/>
-              <w:bottom w:val="single" w:sz="2" w:space="0" w:color="000000"/>
-              <w:insideH w:val="single" w:sz="2" w:space="0" w:color="000000"/>
+              <w:top w:val="single" w:sz="2" w:space="0" w:color="000001"/>
+              <w:left w:val="single" w:sz="2" w:space="0" w:color="000001"/>
+              <w:bottom w:val="single" w:sz="2" w:space="0" w:color="000001"/>
+              <w:insideH w:val="single" w:sz="2" w:space="0" w:color="000001"/>
             </w:tcBorders>
             <w:shd w:fill="auto" w:val="clear"/>
             <w:tcMar>
-              <w:left w:w="54" w:type="dxa"/>
+              <w:left w:w="51" w:type="dxa"/>
             </w:tcMar>
           </w:tcPr>
           <w:p>
@@ -1576,16 +1580,18 @@
               <w:pStyle w:val="TableContents"/>
               <w:jc w:val="center"/>
               <w:rPr>
-                <w:sz w:val="24"/>
-                <w:sz w:val="21"/>
-                <w:szCs w:val="24"/>
-                <w:rFonts w:ascii="Times New Roman" w:hAnsi="Times New Roman"/>
+                <w:sz w:val="21"/>
+                <w:sz w:val="21"/>
+                <w:szCs w:val="24"/>
+                <w:rFonts w:ascii="Times New Roman" w:hAnsi="Times New Roman" w:eastAsia="SimSun" w:cs="Mangal"/>
+                <w:color w:val="00000A"/>
+                <w:lang w:val="en-US" w:eastAsia="zh-CN" w:bidi="hi-IN"/>
               </w:rPr>
             </w:pPr>
             <w:r>
               <w:rPr>
                 <w:rFonts w:ascii="Times New Roman" w:hAnsi="Times New Roman"/>
-                <w:sz w:val="24"/>
+                <w:sz w:val="21"/>
                 <w:szCs w:val="24"/>
               </w:rPr>
             </w:r>
@@ -1596,13 +1602,14 @@
           <w:tcPr>
             <w:tcW w:w="2493" w:type="dxa"/>
             <w:tcBorders>
-              <w:left w:val="single" w:sz="2" w:space="0" w:color="000000"/>
-              <w:bottom w:val="single" w:sz="2" w:space="0" w:color="000000"/>
-              <w:insideH w:val="single" w:sz="2" w:space="0" w:color="000000"/>
+              <w:top w:val="single" w:sz="2" w:space="0" w:color="000001"/>
+              <w:left w:val="single" w:sz="2" w:space="0" w:color="000001"/>
+              <w:bottom w:val="single" w:sz="2" w:space="0" w:color="000001"/>
+              <w:insideH w:val="single" w:sz="2" w:space="0" w:color="000001"/>
             </w:tcBorders>
             <w:shd w:fill="auto" w:val="clear"/>
             <w:tcMar>
-              <w:left w:w="54" w:type="dxa"/>
+              <w:left w:w="51" w:type="dxa"/>
             </w:tcMar>
           </w:tcPr>
           <w:p>
@@ -1610,7 +1617,7 @@
               <w:pStyle w:val="TableContents"/>
               <w:jc w:val="center"/>
               <w:rPr>
-                <w:sz w:val="24"/>
+                <w:sz w:val="21"/>
                 <w:sz w:val="21"/>
                 <w:szCs w:val="24"/>
                 <w:rFonts w:ascii="Times New Roman" w:hAnsi="Times New Roman"/>
@@ -1631,13 +1638,14 @@
           <w:tcPr>
             <w:tcW w:w="2493" w:type="dxa"/>
             <w:tcBorders>
-              <w:left w:val="single" w:sz="2" w:space="0" w:color="000000"/>
-              <w:bottom w:val="single" w:sz="2" w:space="0" w:color="000000"/>
-              <w:insideH w:val="single" w:sz="2" w:space="0" w:color="000000"/>
+              <w:top w:val="single" w:sz="2" w:space="0" w:color="000001"/>
+              <w:left w:val="single" w:sz="2" w:space="0" w:color="000001"/>
+              <w:bottom w:val="single" w:sz="2" w:space="0" w:color="000001"/>
+              <w:insideH w:val="single" w:sz="2" w:space="0" w:color="000001"/>
             </w:tcBorders>
             <w:shd w:fill="auto" w:val="clear"/>
             <w:tcMar>
-              <w:left w:w="54" w:type="dxa"/>
+              <w:left w:w="51" w:type="dxa"/>
             </w:tcMar>
           </w:tcPr>
           <w:p>
@@ -1645,7 +1653,7 @@
               <w:pStyle w:val="TableContents"/>
               <w:jc w:val="center"/>
               <w:rPr>
-                <w:sz w:val="24"/>
+                <w:sz w:val="21"/>
                 <w:sz w:val="21"/>
                 <w:szCs w:val="24"/>
                 <w:rFonts w:ascii="Times New Roman" w:hAnsi="Times New Roman"/>
@@ -1664,17 +1672,18 @@
         </w:tc>
         <w:tc>
           <w:tcPr>
-            <w:tcW w:w="2493" w:type="dxa"/>
+            <w:tcW w:w="2492" w:type="dxa"/>
             <w:tcBorders>
-              <w:left w:val="single" w:sz="2" w:space="0" w:color="000000"/>
-              <w:bottom w:val="single" w:sz="2" w:space="0" w:color="000000"/>
-              <w:right w:val="single" w:sz="2" w:space="0" w:color="000000"/>
-              <w:insideH w:val="single" w:sz="2" w:space="0" w:color="000000"/>
-              <w:insideV w:val="single" w:sz="2" w:space="0" w:color="000000"/>
+              <w:top w:val="single" w:sz="2" w:space="0" w:color="000001"/>
+              <w:left w:val="single" w:sz="2" w:space="0" w:color="000001"/>
+              <w:bottom w:val="single" w:sz="2" w:space="0" w:color="000001"/>
+              <w:right w:val="single" w:sz="2" w:space="0" w:color="000001"/>
+              <w:insideH w:val="single" w:sz="2" w:space="0" w:color="000001"/>
+              <w:insideV w:val="single" w:sz="2" w:space="0" w:color="000001"/>
             </w:tcBorders>
             <w:shd w:fill="auto" w:val="clear"/>
             <w:tcMar>
-              <w:left w:w="54" w:type="dxa"/>
+              <w:left w:w="51" w:type="dxa"/>
             </w:tcMar>
           </w:tcPr>
           <w:p>
@@ -1682,16 +1691,18 @@
               <w:pStyle w:val="TableContents"/>
               <w:jc w:val="center"/>
               <w:rPr>
-                <w:sz w:val="24"/>
-                <w:sz w:val="21"/>
-                <w:szCs w:val="24"/>
-                <w:rFonts w:ascii="Times New Roman" w:hAnsi="Times New Roman"/>
+                <w:sz w:val="21"/>
+                <w:sz w:val="21"/>
+                <w:szCs w:val="24"/>
+                <w:rFonts w:ascii="Times New Roman" w:hAnsi="Times New Roman" w:eastAsia="SimSun" w:cs="Mangal"/>
+                <w:color w:val="00000A"/>
+                <w:lang w:val="en-US" w:eastAsia="zh-CN" w:bidi="hi-IN"/>
               </w:rPr>
             </w:pPr>
             <w:r>
               <w:rPr>
                 <w:rFonts w:ascii="Times New Roman" w:hAnsi="Times New Roman"/>
-                <w:sz w:val="24"/>
+                <w:sz w:val="21"/>
                 <w:szCs w:val="24"/>
               </w:rPr>
             </w:r>
@@ -1705,13 +1716,14 @@
           <w:tcPr>
             <w:tcW w:w="2493" w:type="dxa"/>
             <w:tcBorders>
-              <w:left w:val="single" w:sz="2" w:space="0" w:color="000000"/>
-              <w:bottom w:val="single" w:sz="2" w:space="0" w:color="000000"/>
-              <w:insideH w:val="single" w:sz="2" w:space="0" w:color="000000"/>
+              <w:top w:val="single" w:sz="2" w:space="0" w:color="000001"/>
+              <w:left w:val="single" w:sz="2" w:space="0" w:color="000001"/>
+              <w:bottom w:val="single" w:sz="2" w:space="0" w:color="000001"/>
+              <w:insideH w:val="single" w:sz="2" w:space="0" w:color="000001"/>
             </w:tcBorders>
             <w:shd w:fill="auto" w:val="clear"/>
             <w:tcMar>
-              <w:left w:w="54" w:type="dxa"/>
+              <w:left w:w="51" w:type="dxa"/>
             </w:tcMar>
           </w:tcPr>
           <w:p>
@@ -1719,16 +1731,18 @@
               <w:pStyle w:val="TableContents"/>
               <w:jc w:val="center"/>
               <w:rPr>
-                <w:sz w:val="24"/>
-                <w:sz w:val="21"/>
-                <w:szCs w:val="24"/>
-                <w:rFonts w:ascii="Times New Roman" w:hAnsi="Times New Roman"/>
+                <w:sz w:val="21"/>
+                <w:sz w:val="21"/>
+                <w:szCs w:val="24"/>
+                <w:rFonts w:ascii="Times New Roman" w:hAnsi="Times New Roman" w:eastAsia="SimSun" w:cs="Mangal"/>
+                <w:color w:val="00000A"/>
+                <w:lang w:val="en-US" w:eastAsia="zh-CN" w:bidi="hi-IN"/>
               </w:rPr>
             </w:pPr>
             <w:r>
               <w:rPr>
                 <w:rFonts w:ascii="Times New Roman" w:hAnsi="Times New Roman"/>
-                <w:sz w:val="24"/>
+                <w:sz w:val="21"/>
                 <w:szCs w:val="24"/>
               </w:rPr>
             </w:r>
@@ -1739,13 +1753,14 @@
           <w:tcPr>
             <w:tcW w:w="2493" w:type="dxa"/>
             <w:tcBorders>
-              <w:left w:val="single" w:sz="2" w:space="0" w:color="000000"/>
-              <w:bottom w:val="single" w:sz="2" w:space="0" w:color="000000"/>
-              <w:insideH w:val="single" w:sz="2" w:space="0" w:color="000000"/>
+              <w:top w:val="single" w:sz="2" w:space="0" w:color="000001"/>
+              <w:left w:val="single" w:sz="2" w:space="0" w:color="000001"/>
+              <w:bottom w:val="single" w:sz="2" w:space="0" w:color="000001"/>
+              <w:insideH w:val="single" w:sz="2" w:space="0" w:color="000001"/>
             </w:tcBorders>
             <w:shd w:fill="auto" w:val="clear"/>
             <w:tcMar>
-              <w:left w:w="54" w:type="dxa"/>
+              <w:left w:w="51" w:type="dxa"/>
             </w:tcMar>
           </w:tcPr>
           <w:p>
@@ -1753,16 +1768,18 @@
               <w:pStyle w:val="TableContents"/>
               <w:jc w:val="center"/>
               <w:rPr>
-                <w:sz w:val="24"/>
-                <w:sz w:val="21"/>
-                <w:szCs w:val="24"/>
-                <w:rFonts w:ascii="Times New Roman" w:hAnsi="Times New Roman"/>
+                <w:sz w:val="21"/>
+                <w:sz w:val="21"/>
+                <w:szCs w:val="24"/>
+                <w:rFonts w:ascii="Times New Roman" w:hAnsi="Times New Roman" w:eastAsia="SimSun" w:cs="Mangal"/>
+                <w:color w:val="00000A"/>
+                <w:lang w:val="en-US" w:eastAsia="zh-CN" w:bidi="hi-IN"/>
               </w:rPr>
             </w:pPr>
             <w:r>
               <w:rPr>
                 <w:rFonts w:ascii="Times New Roman" w:hAnsi="Times New Roman"/>
-                <w:sz w:val="24"/>
+                <w:sz w:val="21"/>
                 <w:szCs w:val="24"/>
               </w:rPr>
             </w:r>
@@ -1773,13 +1790,14 @@
           <w:tcPr>
             <w:tcW w:w="2493" w:type="dxa"/>
             <w:tcBorders>
-              <w:left w:val="single" w:sz="2" w:space="0" w:color="000000"/>
-              <w:bottom w:val="single" w:sz="2" w:space="0" w:color="000000"/>
-              <w:insideH w:val="single" w:sz="2" w:space="0" w:color="000000"/>
+              <w:top w:val="single" w:sz="2" w:space="0" w:color="000001"/>
+              <w:left w:val="single" w:sz="2" w:space="0" w:color="000001"/>
+              <w:bottom w:val="single" w:sz="2" w:space="0" w:color="000001"/>
+              <w:insideH w:val="single" w:sz="2" w:space="0" w:color="000001"/>
             </w:tcBorders>
             <w:shd w:fill="auto" w:val="clear"/>
             <w:tcMar>
-              <w:left w:w="54" w:type="dxa"/>
+              <w:left w:w="51" w:type="dxa"/>
             </w:tcMar>
           </w:tcPr>
           <w:p>
@@ -1787,16 +1805,18 @@
               <w:pStyle w:val="TableContents"/>
               <w:jc w:val="center"/>
               <w:rPr>
-                <w:sz w:val="24"/>
-                <w:sz w:val="21"/>
-                <w:szCs w:val="24"/>
-                <w:rFonts w:ascii="Times New Roman" w:hAnsi="Times New Roman"/>
+                <w:sz w:val="21"/>
+                <w:sz w:val="21"/>
+                <w:szCs w:val="24"/>
+                <w:rFonts w:ascii="Times New Roman" w:hAnsi="Times New Roman" w:eastAsia="SimSun" w:cs="Mangal"/>
+                <w:color w:val="00000A"/>
+                <w:lang w:val="en-US" w:eastAsia="zh-CN" w:bidi="hi-IN"/>
               </w:rPr>
             </w:pPr>
             <w:r>
               <w:rPr>
                 <w:rFonts w:ascii="Times New Roman" w:hAnsi="Times New Roman"/>
-                <w:sz w:val="24"/>
+                <w:sz w:val="21"/>
                 <w:szCs w:val="24"/>
               </w:rPr>
             </w:r>
@@ -1805,17 +1825,18 @@
         </w:tc>
         <w:tc>
           <w:tcPr>
-            <w:tcW w:w="2493" w:type="dxa"/>
+            <w:tcW w:w="2492" w:type="dxa"/>
             <w:tcBorders>
-              <w:left w:val="single" w:sz="2" w:space="0" w:color="000000"/>
-              <w:bottom w:val="single" w:sz="2" w:space="0" w:color="000000"/>
-              <w:right w:val="single" w:sz="2" w:space="0" w:color="000000"/>
-              <w:insideH w:val="single" w:sz="2" w:space="0" w:color="000000"/>
-              <w:insideV w:val="single" w:sz="2" w:space="0" w:color="000000"/>
+              <w:top w:val="single" w:sz="2" w:space="0" w:color="000001"/>
+              <w:left w:val="single" w:sz="2" w:space="0" w:color="000001"/>
+              <w:bottom w:val="single" w:sz="2" w:space="0" w:color="000001"/>
+              <w:right w:val="single" w:sz="2" w:space="0" w:color="000001"/>
+              <w:insideH w:val="single" w:sz="2" w:space="0" w:color="000001"/>
+              <w:insideV w:val="single" w:sz="2" w:space="0" w:color="000001"/>
             </w:tcBorders>
             <w:shd w:fill="auto" w:val="clear"/>
             <w:tcMar>
-              <w:left w:w="54" w:type="dxa"/>
+              <w:left w:w="51" w:type="dxa"/>
             </w:tcMar>
           </w:tcPr>
           <w:p>
@@ -1823,16 +1844,18 @@
               <w:pStyle w:val="TableContents"/>
               <w:jc w:val="center"/>
               <w:rPr>
-                <w:sz w:val="24"/>
-                <w:sz w:val="21"/>
-                <w:szCs w:val="24"/>
-                <w:rFonts w:ascii="Times New Roman" w:hAnsi="Times New Roman"/>
+                <w:sz w:val="21"/>
+                <w:sz w:val="21"/>
+                <w:szCs w:val="24"/>
+                <w:rFonts w:ascii="Times New Roman" w:hAnsi="Times New Roman" w:eastAsia="SimSun" w:cs="Mangal"/>
+                <w:color w:val="00000A"/>
+                <w:lang w:val="en-US" w:eastAsia="zh-CN" w:bidi="hi-IN"/>
               </w:rPr>
             </w:pPr>
             <w:r>
               <w:rPr>
                 <w:rFonts w:ascii="Times New Roman" w:hAnsi="Times New Roman"/>
-                <w:sz w:val="24"/>
+                <w:sz w:val="21"/>
                 <w:szCs w:val="24"/>
               </w:rPr>
             </w:r>
@@ -1846,13 +1869,14 @@
           <w:tcPr>
             <w:tcW w:w="2493" w:type="dxa"/>
             <w:tcBorders>
-              <w:left w:val="single" w:sz="2" w:space="0" w:color="000000"/>
-              <w:bottom w:val="single" w:sz="2" w:space="0" w:color="000000"/>
-              <w:insideH w:val="single" w:sz="2" w:space="0" w:color="000000"/>
+              <w:top w:val="single" w:sz="2" w:space="0" w:color="000001"/>
+              <w:left w:val="single" w:sz="2" w:space="0" w:color="000001"/>
+              <w:bottom w:val="single" w:sz="2" w:space="0" w:color="000001"/>
+              <w:insideH w:val="single" w:sz="2" w:space="0" w:color="000001"/>
             </w:tcBorders>
             <w:shd w:fill="auto" w:val="clear"/>
             <w:tcMar>
-              <w:left w:w="54" w:type="dxa"/>
+              <w:left w:w="51" w:type="dxa"/>
             </w:tcMar>
           </w:tcPr>
           <w:p>
@@ -1860,16 +1884,18 @@
               <w:pStyle w:val="TableContents"/>
               <w:jc w:val="center"/>
               <w:rPr>
-                <w:sz w:val="24"/>
-                <w:sz w:val="21"/>
-                <w:szCs w:val="24"/>
-                <w:rFonts w:ascii="Times New Roman" w:hAnsi="Times New Roman"/>
+                <w:sz w:val="21"/>
+                <w:sz w:val="21"/>
+                <w:szCs w:val="24"/>
+                <w:rFonts w:ascii="Times New Roman" w:hAnsi="Times New Roman" w:eastAsia="SimSun" w:cs="Mangal"/>
+                <w:color w:val="00000A"/>
+                <w:lang w:val="en-US" w:eastAsia="zh-CN" w:bidi="hi-IN"/>
               </w:rPr>
             </w:pPr>
             <w:r>
               <w:rPr>
                 <w:rFonts w:ascii="Times New Roman" w:hAnsi="Times New Roman"/>
-                <w:sz w:val="24"/>
+                <w:sz w:val="21"/>
                 <w:szCs w:val="24"/>
               </w:rPr>
             </w:r>
@@ -1880,13 +1906,14 @@
           <w:tcPr>
             <w:tcW w:w="2493" w:type="dxa"/>
             <w:tcBorders>
-              <w:left w:val="single" w:sz="2" w:space="0" w:color="000000"/>
-              <w:bottom w:val="single" w:sz="2" w:space="0" w:color="000000"/>
-              <w:insideH w:val="single" w:sz="2" w:space="0" w:color="000000"/>
+              <w:top w:val="single" w:sz="2" w:space="0" w:color="000001"/>
+              <w:left w:val="single" w:sz="2" w:space="0" w:color="000001"/>
+              <w:bottom w:val="single" w:sz="2" w:space="0" w:color="000001"/>
+              <w:insideH w:val="single" w:sz="2" w:space="0" w:color="000001"/>
             </w:tcBorders>
             <w:shd w:fill="auto" w:val="clear"/>
             <w:tcMar>
-              <w:left w:w="54" w:type="dxa"/>
+              <w:left w:w="51" w:type="dxa"/>
             </w:tcMar>
           </w:tcPr>
           <w:p>
@@ -1894,16 +1921,18 @@
               <w:pStyle w:val="TableContents"/>
               <w:jc w:val="center"/>
               <w:rPr>
-                <w:sz w:val="24"/>
-                <w:sz w:val="21"/>
-                <w:szCs w:val="24"/>
-                <w:rFonts w:ascii="Times New Roman" w:hAnsi="Times New Roman"/>
+                <w:sz w:val="21"/>
+                <w:sz w:val="21"/>
+                <w:szCs w:val="24"/>
+                <w:rFonts w:ascii="Times New Roman" w:hAnsi="Times New Roman" w:eastAsia="SimSun" w:cs="Mangal"/>
+                <w:color w:val="00000A"/>
+                <w:lang w:val="en-US" w:eastAsia="zh-CN" w:bidi="hi-IN"/>
               </w:rPr>
             </w:pPr>
             <w:r>
               <w:rPr>
                 <w:rFonts w:ascii="Times New Roman" w:hAnsi="Times New Roman"/>
-                <w:sz w:val="24"/>
+                <w:sz w:val="21"/>
                 <w:szCs w:val="24"/>
               </w:rPr>
             </w:r>
@@ -1914,13 +1943,14 @@
           <w:tcPr>
             <w:tcW w:w="2493" w:type="dxa"/>
             <w:tcBorders>
-              <w:left w:val="single" w:sz="2" w:space="0" w:color="000000"/>
-              <w:bottom w:val="single" w:sz="2" w:space="0" w:color="000000"/>
-              <w:insideH w:val="single" w:sz="2" w:space="0" w:color="000000"/>
+              <w:top w:val="single" w:sz="2" w:space="0" w:color="000001"/>
+              <w:left w:val="single" w:sz="2" w:space="0" w:color="000001"/>
+              <w:bottom w:val="single" w:sz="2" w:space="0" w:color="000001"/>
+              <w:insideH w:val="single" w:sz="2" w:space="0" w:color="000001"/>
             </w:tcBorders>
             <w:shd w:fill="auto" w:val="clear"/>
             <w:tcMar>
-              <w:left w:w="54" w:type="dxa"/>
+              <w:left w:w="51" w:type="dxa"/>
             </w:tcMar>
           </w:tcPr>
           <w:p>
@@ -1928,16 +1958,18 @@
               <w:pStyle w:val="TableContents"/>
               <w:jc w:val="center"/>
               <w:rPr>
-                <w:sz w:val="24"/>
-                <w:sz w:val="21"/>
-                <w:szCs w:val="24"/>
-                <w:rFonts w:ascii="Times New Roman" w:hAnsi="Times New Roman"/>
+                <w:sz w:val="21"/>
+                <w:sz w:val="21"/>
+                <w:szCs w:val="24"/>
+                <w:rFonts w:ascii="Times New Roman" w:hAnsi="Times New Roman" w:eastAsia="SimSun" w:cs="Mangal"/>
+                <w:color w:val="00000A"/>
+                <w:lang w:val="en-US" w:eastAsia="zh-CN" w:bidi="hi-IN"/>
               </w:rPr>
             </w:pPr>
             <w:r>
               <w:rPr>
                 <w:rFonts w:ascii="Times New Roman" w:hAnsi="Times New Roman"/>
-                <w:sz w:val="24"/>
+                <w:sz w:val="21"/>
                 <w:szCs w:val="24"/>
               </w:rPr>
             </w:r>
@@ -1946,17 +1978,18 @@
         </w:tc>
         <w:tc>
           <w:tcPr>
-            <w:tcW w:w="2493" w:type="dxa"/>
+            <w:tcW w:w="2492" w:type="dxa"/>
             <w:tcBorders>
-              <w:left w:val="single" w:sz="2" w:space="0" w:color="000000"/>
-              <w:bottom w:val="single" w:sz="2" w:space="0" w:color="000000"/>
-              <w:right w:val="single" w:sz="2" w:space="0" w:color="000000"/>
-              <w:insideH w:val="single" w:sz="2" w:space="0" w:color="000000"/>
-              <w:insideV w:val="single" w:sz="2" w:space="0" w:color="000000"/>
+              <w:top w:val="single" w:sz="2" w:space="0" w:color="000001"/>
+              <w:left w:val="single" w:sz="2" w:space="0" w:color="000001"/>
+              <w:bottom w:val="single" w:sz="2" w:space="0" w:color="000001"/>
+              <w:right w:val="single" w:sz="2" w:space="0" w:color="000001"/>
+              <w:insideH w:val="single" w:sz="2" w:space="0" w:color="000001"/>
+              <w:insideV w:val="single" w:sz="2" w:space="0" w:color="000001"/>
             </w:tcBorders>
             <w:shd w:fill="auto" w:val="clear"/>
             <w:tcMar>
-              <w:left w:w="54" w:type="dxa"/>
+              <w:left w:w="51" w:type="dxa"/>
             </w:tcMar>
           </w:tcPr>
           <w:p>
@@ -1964,16 +1997,18 @@
               <w:pStyle w:val="TableContents"/>
               <w:jc w:val="center"/>
               <w:rPr>
-                <w:sz w:val="24"/>
-                <w:sz w:val="21"/>
-                <w:szCs w:val="24"/>
-                <w:rFonts w:ascii="Times New Roman" w:hAnsi="Times New Roman"/>
+                <w:sz w:val="21"/>
+                <w:sz w:val="21"/>
+                <w:szCs w:val="24"/>
+                <w:rFonts w:ascii="Times New Roman" w:hAnsi="Times New Roman" w:eastAsia="SimSun" w:cs="Mangal"/>
+                <w:color w:val="00000A"/>
+                <w:lang w:val="en-US" w:eastAsia="zh-CN" w:bidi="hi-IN"/>
               </w:rPr>
             </w:pPr>
             <w:r>
               <w:rPr>
                 <w:rFonts w:ascii="Times New Roman" w:hAnsi="Times New Roman"/>
-                <w:sz w:val="24"/>
+                <w:sz w:val="21"/>
                 <w:szCs w:val="24"/>
               </w:rPr>
             </w:r>
@@ -1987,13 +2022,14 @@
           <w:tcPr>
             <w:tcW w:w="2493" w:type="dxa"/>
             <w:tcBorders>
-              <w:left w:val="single" w:sz="2" w:space="0" w:color="000000"/>
-              <w:bottom w:val="single" w:sz="2" w:space="0" w:color="000000"/>
-              <w:insideH w:val="single" w:sz="2" w:space="0" w:color="000000"/>
+              <w:top w:val="single" w:sz="2" w:space="0" w:color="000001"/>
+              <w:left w:val="single" w:sz="2" w:space="0" w:color="000001"/>
+              <w:bottom w:val="single" w:sz="2" w:space="0" w:color="000001"/>
+              <w:insideH w:val="single" w:sz="2" w:space="0" w:color="000001"/>
             </w:tcBorders>
             <w:shd w:fill="auto" w:val="clear"/>
             <w:tcMar>
-              <w:left w:w="54" w:type="dxa"/>
+              <w:left w:w="51" w:type="dxa"/>
             </w:tcMar>
           </w:tcPr>
           <w:p>
@@ -2001,16 +2037,18 @@
               <w:pStyle w:val="TableContents"/>
               <w:jc w:val="center"/>
               <w:rPr>
-                <w:sz w:val="24"/>
-                <w:sz w:val="21"/>
-                <w:szCs w:val="24"/>
-                <w:rFonts w:ascii="Times New Roman" w:hAnsi="Times New Roman"/>
+                <w:sz w:val="21"/>
+                <w:sz w:val="21"/>
+                <w:szCs w:val="24"/>
+                <w:rFonts w:ascii="Times New Roman" w:hAnsi="Times New Roman" w:eastAsia="SimSun" w:cs="Mangal"/>
+                <w:color w:val="00000A"/>
+                <w:lang w:val="en-US" w:eastAsia="zh-CN" w:bidi="hi-IN"/>
               </w:rPr>
             </w:pPr>
             <w:r>
               <w:rPr>
                 <w:rFonts w:ascii="Times New Roman" w:hAnsi="Times New Roman"/>
-                <w:sz w:val="24"/>
+                <w:sz w:val="21"/>
                 <w:szCs w:val="24"/>
               </w:rPr>
             </w:r>
@@ -2021,13 +2059,14 @@
           <w:tcPr>
             <w:tcW w:w="2493" w:type="dxa"/>
             <w:tcBorders>
-              <w:left w:val="single" w:sz="2" w:space="0" w:color="000000"/>
-              <w:bottom w:val="single" w:sz="2" w:space="0" w:color="000000"/>
-              <w:insideH w:val="single" w:sz="2" w:space="0" w:color="000000"/>
+              <w:top w:val="single" w:sz="2" w:space="0" w:color="000001"/>
+              <w:left w:val="single" w:sz="2" w:space="0" w:color="000001"/>
+              <w:bottom w:val="single" w:sz="2" w:space="0" w:color="000001"/>
+              <w:insideH w:val="single" w:sz="2" w:space="0" w:color="000001"/>
             </w:tcBorders>
             <w:shd w:fill="auto" w:val="clear"/>
             <w:tcMar>
-              <w:left w:w="54" w:type="dxa"/>
+              <w:left w:w="51" w:type="dxa"/>
             </w:tcMar>
           </w:tcPr>
           <w:p>
@@ -2035,16 +2074,18 @@
               <w:pStyle w:val="TableContents"/>
               <w:jc w:val="center"/>
               <w:rPr>
-                <w:sz w:val="24"/>
-                <w:sz w:val="21"/>
-                <w:szCs w:val="24"/>
-                <w:rFonts w:ascii="Times New Roman" w:hAnsi="Times New Roman"/>
+                <w:sz w:val="21"/>
+                <w:sz w:val="21"/>
+                <w:szCs w:val="24"/>
+                <w:rFonts w:ascii="Times New Roman" w:hAnsi="Times New Roman" w:eastAsia="SimSun" w:cs="Mangal"/>
+                <w:color w:val="00000A"/>
+                <w:lang w:val="en-US" w:eastAsia="zh-CN" w:bidi="hi-IN"/>
               </w:rPr>
             </w:pPr>
             <w:r>
               <w:rPr>
                 <w:rFonts w:ascii="Times New Roman" w:hAnsi="Times New Roman"/>
-                <w:sz w:val="24"/>
+                <w:sz w:val="21"/>
                 <w:szCs w:val="24"/>
               </w:rPr>
             </w:r>
@@ -2055,13 +2096,14 @@
           <w:tcPr>
             <w:tcW w:w="2493" w:type="dxa"/>
             <w:tcBorders>
-              <w:left w:val="single" w:sz="2" w:space="0" w:color="000000"/>
-              <w:bottom w:val="single" w:sz="2" w:space="0" w:color="000000"/>
-              <w:insideH w:val="single" w:sz="2" w:space="0" w:color="000000"/>
+              <w:top w:val="single" w:sz="2" w:space="0" w:color="000001"/>
+              <w:left w:val="single" w:sz="2" w:space="0" w:color="000001"/>
+              <w:bottom w:val="single" w:sz="2" w:space="0" w:color="000001"/>
+              <w:insideH w:val="single" w:sz="2" w:space="0" w:color="000001"/>
             </w:tcBorders>
             <w:shd w:fill="auto" w:val="clear"/>
             <w:tcMar>
-              <w:left w:w="54" w:type="dxa"/>
+              <w:left w:w="51" w:type="dxa"/>
             </w:tcMar>
           </w:tcPr>
           <w:p>
@@ -2069,16 +2111,18 @@
               <w:pStyle w:val="TableContents"/>
               <w:jc w:val="center"/>
               <w:rPr>
-                <w:sz w:val="24"/>
-                <w:sz w:val="21"/>
-                <w:szCs w:val="24"/>
-                <w:rFonts w:ascii="Times New Roman" w:hAnsi="Times New Roman"/>
+                <w:sz w:val="21"/>
+                <w:sz w:val="21"/>
+                <w:szCs w:val="24"/>
+                <w:rFonts w:ascii="Times New Roman" w:hAnsi="Times New Roman" w:eastAsia="SimSun" w:cs="Mangal"/>
+                <w:color w:val="00000A"/>
+                <w:lang w:val="en-US" w:eastAsia="zh-CN" w:bidi="hi-IN"/>
               </w:rPr>
             </w:pPr>
             <w:r>
               <w:rPr>
                 <w:rFonts w:ascii="Times New Roman" w:hAnsi="Times New Roman"/>
-                <w:sz w:val="24"/>
+                <w:sz w:val="21"/>
                 <w:szCs w:val="24"/>
               </w:rPr>
             </w:r>
@@ -2087,17 +2131,18 @@
         </w:tc>
         <w:tc>
           <w:tcPr>
-            <w:tcW w:w="2493" w:type="dxa"/>
+            <w:tcW w:w="2492" w:type="dxa"/>
             <w:tcBorders>
-              <w:left w:val="single" w:sz="2" w:space="0" w:color="000000"/>
-              <w:bottom w:val="single" w:sz="2" w:space="0" w:color="000000"/>
-              <w:right w:val="single" w:sz="2" w:space="0" w:color="000000"/>
-              <w:insideH w:val="single" w:sz="2" w:space="0" w:color="000000"/>
-              <w:insideV w:val="single" w:sz="2" w:space="0" w:color="000000"/>
+              <w:top w:val="single" w:sz="2" w:space="0" w:color="000001"/>
+              <w:left w:val="single" w:sz="2" w:space="0" w:color="000001"/>
+              <w:bottom w:val="single" w:sz="2" w:space="0" w:color="000001"/>
+              <w:right w:val="single" w:sz="2" w:space="0" w:color="000001"/>
+              <w:insideH w:val="single" w:sz="2" w:space="0" w:color="000001"/>
+              <w:insideV w:val="single" w:sz="2" w:space="0" w:color="000001"/>
             </w:tcBorders>
             <w:shd w:fill="auto" w:val="clear"/>
             <w:tcMar>
-              <w:left w:w="54" w:type="dxa"/>
+              <w:left w:w="51" w:type="dxa"/>
             </w:tcMar>
           </w:tcPr>
           <w:p>
@@ -2105,16 +2150,18 @@
               <w:pStyle w:val="TableContents"/>
               <w:jc w:val="center"/>
               <w:rPr>
-                <w:sz w:val="24"/>
-                <w:sz w:val="21"/>
-                <w:szCs w:val="24"/>
-                <w:rFonts w:ascii="Times New Roman" w:hAnsi="Times New Roman"/>
+                <w:sz w:val="21"/>
+                <w:sz w:val="21"/>
+                <w:szCs w:val="24"/>
+                <w:rFonts w:ascii="Times New Roman" w:hAnsi="Times New Roman" w:eastAsia="SimSun" w:cs="Mangal"/>
+                <w:color w:val="00000A"/>
+                <w:lang w:val="en-US" w:eastAsia="zh-CN" w:bidi="hi-IN"/>
               </w:rPr>
             </w:pPr>
             <w:r>
               <w:rPr>
                 <w:rFonts w:ascii="Times New Roman" w:hAnsi="Times New Roman"/>
-                <w:sz w:val="24"/>
+                <w:sz w:val="21"/>
                 <w:szCs w:val="24"/>
               </w:rPr>
             </w:r>
@@ -2128,36 +2175,40 @@
         <w:pStyle w:val="Normal"/>
         <w:jc w:val="left"/>
         <w:rPr>
-          <w:sz w:val="24"/>
-          <w:sz w:val="21"/>
-          <w:szCs w:val="24"/>
-          <w:rFonts w:ascii="Times New Roman" w:hAnsi="Times New Roman"/>
-        </w:rPr>
-      </w:pPr>
-      <w:r>
-        <w:rPr>
-          <w:rFonts w:ascii="Times New Roman" w:hAnsi="Times New Roman"/>
-          <w:sz w:val="24"/>
-          <w:szCs w:val="24"/>
-        </w:rPr>
-      </w:r>
-      <w:r/>
-    </w:p>
-    <w:p>
-      <w:pPr>
-        <w:pStyle w:val="Normal"/>
-        <w:jc w:val="left"/>
-        <w:rPr>
-          <w:sz w:val="24"/>
-          <w:sz w:val="21"/>
-          <w:szCs w:val="24"/>
-          <w:rFonts w:ascii="Times New Roman" w:hAnsi="Times New Roman"/>
-        </w:rPr>
-      </w:pPr>
-      <w:r>
-        <w:rPr>
-          <w:rFonts w:ascii="Times New Roman" w:hAnsi="Times New Roman"/>
-          <w:sz w:val="24"/>
+          <w:sz w:val="21"/>
+          <w:sz w:val="21"/>
+          <w:szCs w:val="24"/>
+          <w:rFonts w:ascii="Times New Roman" w:hAnsi="Times New Roman" w:eastAsia="SimSun" w:cs="Mangal"/>
+          <w:color w:val="00000A"/>
+          <w:lang w:val="en-US" w:eastAsia="zh-CN" w:bidi="hi-IN"/>
+        </w:rPr>
+      </w:pPr>
+      <w:r>
+        <w:rPr>
+          <w:rFonts w:ascii="Times New Roman" w:hAnsi="Times New Roman"/>
+          <w:sz w:val="21"/>
+          <w:szCs w:val="24"/>
+        </w:rPr>
+      </w:r>
+      <w:r/>
+    </w:p>
+    <w:p>
+      <w:pPr>
+        <w:pStyle w:val="Normal"/>
+        <w:jc w:val="left"/>
+        <w:rPr>
+          <w:sz w:val="21"/>
+          <w:sz w:val="21"/>
+          <w:szCs w:val="24"/>
+          <w:rFonts w:ascii="Times New Roman" w:hAnsi="Times New Roman" w:eastAsia="SimSun" w:cs="Mangal"/>
+          <w:color w:val="00000A"/>
+          <w:lang w:val="en-US" w:eastAsia="zh-CN" w:bidi="hi-IN"/>
+        </w:rPr>
+      </w:pPr>
+      <w:r>
+        <w:rPr>
+          <w:rFonts w:ascii="Times New Roman" w:hAnsi="Times New Roman"/>
+          <w:sz w:val="21"/>
           <w:szCs w:val="24"/>
         </w:rPr>
       </w:r>
@@ -2171,7 +2222,9 @@
           <w:sz w:val="48"/>
           <w:sz w:val="48"/>
           <w:szCs w:val="48"/>
-          <w:rFonts w:ascii="Times New Roman" w:hAnsi="Times New Roman"/>
+          <w:rFonts w:ascii="Times New Roman" w:hAnsi="Times New Roman" w:eastAsia="SimSun" w:cs="Mangal"/>
+          <w:color w:val="00000A"/>
+          <w:lang w:val="en-US" w:eastAsia="zh-CN" w:bidi="hi-IN"/>
         </w:rPr>
       </w:pPr>
       <w:r>
@@ -2191,7 +2244,9 @@
           <w:sz w:val="48"/>
           <w:sz w:val="48"/>
           <w:szCs w:val="48"/>
-          <w:rFonts w:ascii="Times New Roman" w:hAnsi="Times New Roman"/>
+          <w:rFonts w:ascii="Times New Roman" w:hAnsi="Times New Roman" w:eastAsia="SimSun" w:cs="Mangal"/>
+          <w:color w:val="00000A"/>
+          <w:lang w:val="en-US" w:eastAsia="zh-CN" w:bidi="hi-IN"/>
         </w:rPr>
       </w:pPr>
       <w:r>
@@ -2211,7 +2266,9 @@
           <w:sz w:val="48"/>
           <w:sz w:val="48"/>
           <w:szCs w:val="48"/>
-          <w:rFonts w:ascii="Times New Roman" w:hAnsi="Times New Roman"/>
+          <w:rFonts w:ascii="Times New Roman" w:hAnsi="Times New Roman" w:eastAsia="SimSun" w:cs="Mangal"/>
+          <w:color w:val="00000A"/>
+          <w:lang w:val="en-US" w:eastAsia="zh-CN" w:bidi="hi-IN"/>
         </w:rPr>
       </w:pPr>
       <w:r>
@@ -2231,7 +2288,9 @@
           <w:sz w:val="48"/>
           <w:sz w:val="48"/>
           <w:szCs w:val="48"/>
-          <w:rFonts w:ascii="Times New Roman" w:hAnsi="Times New Roman"/>
+          <w:rFonts w:ascii="Times New Roman" w:hAnsi="Times New Roman" w:eastAsia="SimSun" w:cs="Mangal"/>
+          <w:color w:val="00000A"/>
+          <w:lang w:val="en-US" w:eastAsia="zh-CN" w:bidi="hi-IN"/>
         </w:rPr>
       </w:pPr>
       <w:r>
@@ -2251,7 +2310,9 @@
           <w:sz w:val="48"/>
           <w:sz w:val="48"/>
           <w:szCs w:val="48"/>
-          <w:rFonts w:ascii="Times New Roman" w:hAnsi="Times New Roman"/>
+          <w:rFonts w:ascii="Times New Roman" w:hAnsi="Times New Roman" w:eastAsia="SimSun" w:cs="Mangal"/>
+          <w:color w:val="00000A"/>
+          <w:lang w:val="en-US" w:eastAsia="zh-CN" w:bidi="hi-IN"/>
         </w:rPr>
       </w:pPr>
       <w:r>
@@ -2271,7 +2332,9 @@
           <w:sz w:val="48"/>
           <w:sz w:val="48"/>
           <w:szCs w:val="48"/>
-          <w:rFonts w:ascii="Times New Roman" w:hAnsi="Times New Roman"/>
+          <w:rFonts w:ascii="Times New Roman" w:hAnsi="Times New Roman" w:eastAsia="SimSun" w:cs="Mangal"/>
+          <w:color w:val="00000A"/>
+          <w:lang w:val="en-US" w:eastAsia="zh-CN" w:bidi="hi-IN"/>
         </w:rPr>
       </w:pPr>
       <w:r>
@@ -2291,7 +2354,9 @@
           <w:sz w:val="48"/>
           <w:sz w:val="48"/>
           <w:szCs w:val="48"/>
-          <w:rFonts w:ascii="Times New Roman" w:hAnsi="Times New Roman"/>
+          <w:rFonts w:ascii="Times New Roman" w:hAnsi="Times New Roman" w:eastAsia="SimSun" w:cs="Mangal"/>
+          <w:color w:val="00000A"/>
+          <w:lang w:val="en-US" w:eastAsia="zh-CN" w:bidi="hi-IN"/>
         </w:rPr>
       </w:pPr>
       <w:r>
@@ -2311,7 +2376,9 @@
           <w:sz w:val="48"/>
           <w:sz w:val="48"/>
           <w:szCs w:val="48"/>
-          <w:rFonts w:ascii="Times New Roman" w:hAnsi="Times New Roman"/>
+          <w:rFonts w:ascii="Times New Roman" w:hAnsi="Times New Roman" w:eastAsia="SimSun" w:cs="Mangal"/>
+          <w:color w:val="00000A"/>
+          <w:lang w:val="en-US" w:eastAsia="zh-CN" w:bidi="hi-IN"/>
         </w:rPr>
       </w:pPr>
       <w:r>
@@ -2331,7 +2398,9 @@
           <w:sz w:val="48"/>
           <w:sz w:val="48"/>
           <w:szCs w:val="48"/>
-          <w:rFonts w:ascii="Times New Roman" w:hAnsi="Times New Roman"/>
+          <w:rFonts w:ascii="Times New Roman" w:hAnsi="Times New Roman" w:eastAsia="SimSun" w:cs="Mangal"/>
+          <w:color w:val="00000A"/>
+          <w:lang w:val="en-US" w:eastAsia="zh-CN" w:bidi="hi-IN"/>
         </w:rPr>
       </w:pPr>
       <w:r>
@@ -2351,7 +2420,9 @@
           <w:sz w:val="48"/>
           <w:sz w:val="48"/>
           <w:szCs w:val="48"/>
-          <w:rFonts w:ascii="Times New Roman" w:hAnsi="Times New Roman"/>
+          <w:rFonts w:ascii="Times New Roman" w:hAnsi="Times New Roman" w:eastAsia="SimSun" w:cs="Mangal"/>
+          <w:color w:val="00000A"/>
+          <w:lang w:val="en-US" w:eastAsia="zh-CN" w:bidi="hi-IN"/>
         </w:rPr>
       </w:pPr>
       <w:r>
@@ -2371,7 +2442,9 @@
           <w:sz w:val="36"/>
           <w:sz w:val="36"/>
           <w:szCs w:val="36"/>
-          <w:rFonts w:ascii="Times New Roman" w:hAnsi="Times New Roman"/>
+          <w:rFonts w:ascii="Times New Roman" w:hAnsi="Times New Roman" w:eastAsia="SimSun" w:cs="Mangal"/>
+          <w:color w:val="00000A"/>
+          <w:lang w:val="en-US" w:eastAsia="zh-CN" w:bidi="hi-IN"/>
         </w:rPr>
       </w:pPr>
       <w:r>
@@ -2391,7 +2464,9 @@
           <w:sz w:val="36"/>
           <w:sz w:val="36"/>
           <w:szCs w:val="36"/>
-          <w:rFonts w:ascii="Times New Roman" w:hAnsi="Times New Roman"/>
+          <w:rFonts w:ascii="Times New Roman" w:hAnsi="Times New Roman" w:eastAsia="SimSun" w:cs="Mangal"/>
+          <w:color w:val="00000A"/>
+          <w:lang w:val="en-US" w:eastAsia="zh-CN" w:bidi="hi-IN"/>
         </w:rPr>
       </w:pPr>
       <w:r>
@@ -2429,44 +2504,47 @@
         <w:pStyle w:val="Normal"/>
         <w:jc w:val="left"/>
         <w:rPr>
-          <w:sz w:val="24"/>
-          <w:sz w:val="21"/>
-          <w:szCs w:val="24"/>
-          <w:rFonts w:ascii="Times New Roman" w:hAnsi="Times New Roman"/>
-        </w:rPr>
-      </w:pPr>
-      <w:r>
-        <w:rPr>
-          <w:rFonts w:ascii="Times New Roman" w:hAnsi="Times New Roman"/>
-          <w:sz w:val="24"/>
-          <w:szCs w:val="24"/>
-        </w:rPr>
-      </w:r>
-      <w:r/>
-    </w:p>
-    <w:p>
-      <w:pPr>
-        <w:pStyle w:val="Normal"/>
-        <w:jc w:val="left"/>
-        <w:rPr>
-          <w:sz w:val="24"/>
-          <w:b/>
-          <w:sz w:val="21"/>
-          <w:b/>
-          <w:szCs w:val="24"/>
-          <w:bCs/>
-          <w:rFonts w:ascii="Times New Roman" w:hAnsi="Times New Roman"/>
-        </w:rPr>
-      </w:pPr>
-      <w:r>
-        <w:rPr>
-          <w:rFonts w:ascii="Times New Roman" w:hAnsi="Times New Roman"/>
-          <w:b/>
-          <w:bCs/>
-          <w:sz w:val="24"/>
-          <w:szCs w:val="24"/>
-        </w:rPr>
-        <w:t>1. INTRODUCTION................................................................................................................................1</w:t>
+          <w:sz w:val="21"/>
+          <w:sz w:val="21"/>
+          <w:szCs w:val="24"/>
+          <w:rFonts w:ascii="Times New Roman" w:hAnsi="Times New Roman" w:eastAsia="SimSun" w:cs="Mangal"/>
+          <w:color w:val="00000A"/>
+          <w:lang w:val="en-US" w:eastAsia="zh-CN" w:bidi="hi-IN"/>
+        </w:rPr>
+      </w:pPr>
+      <w:r>
+        <w:rPr>
+          <w:rFonts w:ascii="Times New Roman" w:hAnsi="Times New Roman"/>
+          <w:sz w:val="21"/>
+          <w:szCs w:val="24"/>
+        </w:rPr>
+      </w:r>
+      <w:r/>
+    </w:p>
+    <w:p>
+      <w:pPr>
+        <w:pStyle w:val="Normal"/>
+        <w:jc w:val="left"/>
+      </w:pPr>
+      <w:r>
+        <w:rPr>
+          <w:rFonts w:ascii="Times New Roman" w:hAnsi="Times New Roman"/>
+          <w:b/>
+          <w:bCs/>
+          <w:sz w:val="24"/>
+          <w:szCs w:val="24"/>
+        </w:rPr>
+        <w:t>1. INTRODUCTION................................................................................................................................</w:t>
+      </w:r>
+      <w:r>
+        <w:rPr>
+          <w:rFonts w:ascii="Times New Roman" w:hAnsi="Times New Roman"/>
+          <w:b/>
+          <w:bCs/>
+          <w:sz w:val="24"/>
+          <w:szCs w:val="24"/>
+        </w:rPr>
+        <w:t>2</w:t>
       </w:r>
       <w:r/>
     </w:p>
@@ -2478,20 +2556,22 @@
           <w:numId w:val="1"/>
         </w:numPr>
         <w:jc w:val="left"/>
-        <w:rPr>
-          <w:sz w:val="24"/>
-          <w:sz w:val="21"/>
-          <w:szCs w:val="24"/>
-          <w:rFonts w:ascii="Times New Roman" w:hAnsi="Times New Roman"/>
-        </w:rPr>
-      </w:pPr>
-      <w:r>
-        <w:rPr>
-          <w:rFonts w:ascii="Times New Roman" w:hAnsi="Times New Roman"/>
-          <w:sz w:val="24"/>
-          <w:szCs w:val="24"/>
-        </w:rPr>
-        <w:t>PURPOSE......................................................................................................................................1</w:t>
+      </w:pPr>
+      <w:r>
+        <w:rPr>
+          <w:rFonts w:ascii="Times New Roman" w:hAnsi="Times New Roman"/>
+          <w:sz w:val="24"/>
+          <w:szCs w:val="24"/>
+        </w:rPr>
+        <w:t>PURPOSE......................................................................................................................................</w:t>
+      </w:r>
+      <w:r>
+        <w:rPr>
+          <w:rFonts w:ascii="Times New Roman" w:hAnsi="Times New Roman"/>
+          <w:sz w:val="24"/>
+          <w:szCs w:val="24"/>
+        </w:rPr>
+        <w:t>2</w:t>
       </w:r>
       <w:r/>
     </w:p>
@@ -2503,20 +2583,22 @@
           <w:numId w:val="1"/>
         </w:numPr>
         <w:jc w:val="left"/>
-        <w:rPr>
-          <w:sz w:val="24"/>
-          <w:sz w:val="21"/>
-          <w:szCs w:val="24"/>
-          <w:rFonts w:ascii="Times New Roman" w:hAnsi="Times New Roman"/>
-        </w:rPr>
-      </w:pPr>
-      <w:r>
-        <w:rPr>
-          <w:rFonts w:ascii="Times New Roman" w:hAnsi="Times New Roman"/>
-          <w:sz w:val="24"/>
-          <w:szCs w:val="24"/>
-        </w:rPr>
-        <w:t>SCOPE...........................................................................................................................................1</w:t>
+      </w:pPr>
+      <w:r>
+        <w:rPr>
+          <w:rFonts w:ascii="Times New Roman" w:hAnsi="Times New Roman"/>
+          <w:sz w:val="24"/>
+          <w:szCs w:val="24"/>
+        </w:rPr>
+        <w:t>SCOPE...........................................................................................................................................</w:t>
+      </w:r>
+      <w:r>
+        <w:rPr>
+          <w:rFonts w:ascii="Times New Roman" w:hAnsi="Times New Roman"/>
+          <w:sz w:val="24"/>
+          <w:szCs w:val="24"/>
+        </w:rPr>
+        <w:t>2</w:t>
       </w:r>
       <w:r/>
     </w:p>
@@ -2528,20 +2610,22 @@
           <w:numId w:val="1"/>
         </w:numPr>
         <w:jc w:val="left"/>
-        <w:rPr>
-          <w:sz w:val="24"/>
-          <w:sz w:val="21"/>
-          <w:szCs w:val="24"/>
-          <w:rFonts w:ascii="Times New Roman" w:hAnsi="Times New Roman"/>
-        </w:rPr>
-      </w:pPr>
-      <w:r>
-        <w:rPr>
-          <w:rFonts w:ascii="Times New Roman" w:hAnsi="Times New Roman"/>
-          <w:sz w:val="24"/>
-          <w:szCs w:val="24"/>
-        </w:rPr>
-        <w:t>DEFINITIONS, ACRONYMS, AND ABBREVIATIONS...........................................................1</w:t>
+      </w:pPr>
+      <w:r>
+        <w:rPr>
+          <w:rFonts w:ascii="Times New Roman" w:hAnsi="Times New Roman"/>
+          <w:sz w:val="24"/>
+          <w:szCs w:val="24"/>
+        </w:rPr>
+        <w:t>DEFINITIONS, ACRONYMS, AND ABBREVIATIONS...........................................................</w:t>
+      </w:r>
+      <w:r>
+        <w:rPr>
+          <w:rFonts w:ascii="Times New Roman" w:hAnsi="Times New Roman"/>
+          <w:sz w:val="24"/>
+          <w:szCs w:val="24"/>
+        </w:rPr>
+        <w:t>2</w:t>
       </w:r>
       <w:r/>
     </w:p>
@@ -2553,20 +2637,22 @@
           <w:numId w:val="1"/>
         </w:numPr>
         <w:jc w:val="left"/>
-        <w:rPr>
-          <w:sz w:val="24"/>
-          <w:sz w:val="21"/>
-          <w:szCs w:val="24"/>
-          <w:rFonts w:ascii="Times New Roman" w:hAnsi="Times New Roman"/>
-        </w:rPr>
-      </w:pPr>
-      <w:r>
-        <w:rPr>
-          <w:rFonts w:ascii="Times New Roman" w:hAnsi="Times New Roman"/>
-          <w:sz w:val="24"/>
-          <w:szCs w:val="24"/>
-        </w:rPr>
-        <w:t>REFERENCES..............................................................................................................................1</w:t>
+      </w:pPr>
+      <w:r>
+        <w:rPr>
+          <w:rFonts w:ascii="Times New Roman" w:hAnsi="Times New Roman"/>
+          <w:sz w:val="24"/>
+          <w:szCs w:val="24"/>
+        </w:rPr>
+        <w:t>REFERENCES..............................................................................................................................</w:t>
+      </w:r>
+      <w:r>
+        <w:rPr>
+          <w:rFonts w:ascii="Times New Roman" w:hAnsi="Times New Roman"/>
+          <w:sz w:val="24"/>
+          <w:szCs w:val="24"/>
+        </w:rPr>
+        <w:t>2</w:t>
       </w:r>
       <w:r/>
     </w:p>
@@ -2578,20 +2664,22 @@
           <w:numId w:val="1"/>
         </w:numPr>
         <w:jc w:val="left"/>
-        <w:rPr>
-          <w:sz w:val="24"/>
-          <w:sz w:val="21"/>
-          <w:szCs w:val="24"/>
-          <w:rFonts w:ascii="Times New Roman" w:hAnsi="Times New Roman"/>
-        </w:rPr>
-      </w:pPr>
-      <w:r>
-        <w:rPr>
-          <w:rFonts w:ascii="Times New Roman" w:hAnsi="Times New Roman"/>
-          <w:sz w:val="24"/>
-          <w:szCs w:val="24"/>
-        </w:rPr>
-        <w:t>OVERVIEW...................................................................................................................................2</w:t>
+      </w:pPr>
+      <w:r>
+        <w:rPr>
+          <w:rFonts w:ascii="Times New Roman" w:hAnsi="Times New Roman"/>
+          <w:sz w:val="24"/>
+          <w:szCs w:val="24"/>
+        </w:rPr>
+        <w:t>OVERVIEW...................................................................................................................................</w:t>
+      </w:r>
+      <w:r>
+        <w:rPr>
+          <w:rFonts w:ascii="Times New Roman" w:hAnsi="Times New Roman"/>
+          <w:sz w:val="24"/>
+          <w:szCs w:val="24"/>
+        </w:rPr>
+        <w:t>3</w:t>
       </w:r>
       <w:r/>
     </w:p>
@@ -2604,44 +2692,47 @@
         </w:numPr>
         <w:jc w:val="left"/>
         <w:rPr>
-          <w:sz w:val="24"/>
-          <w:sz w:val="21"/>
-          <w:szCs w:val="24"/>
-          <w:rFonts w:ascii="Times New Roman" w:hAnsi="Times New Roman"/>
-        </w:rPr>
-      </w:pPr>
-      <w:r>
-        <w:rPr>
-          <w:rFonts w:ascii="Times New Roman" w:hAnsi="Times New Roman"/>
-          <w:sz w:val="24"/>
-          <w:szCs w:val="24"/>
-        </w:rPr>
-      </w:r>
-      <w:r/>
-    </w:p>
-    <w:p>
-      <w:pPr>
-        <w:pStyle w:val="Normal"/>
-        <w:jc w:val="left"/>
-        <w:rPr>
-          <w:sz w:val="24"/>
-          <w:b/>
-          <w:sz w:val="21"/>
-          <w:b/>
-          <w:szCs w:val="24"/>
-          <w:bCs/>
-          <w:rFonts w:ascii="Times New Roman" w:hAnsi="Times New Roman"/>
-        </w:rPr>
-      </w:pPr>
-      <w:r>
-        <w:rPr>
-          <w:rFonts w:ascii="Times New Roman" w:hAnsi="Times New Roman"/>
-          <w:b/>
-          <w:bCs/>
-          <w:sz w:val="24"/>
-          <w:szCs w:val="24"/>
-        </w:rPr>
-        <w:t>2. GENERAL DESCRIPTION...............................................................................................................2</w:t>
+          <w:sz w:val="21"/>
+          <w:sz w:val="21"/>
+          <w:szCs w:val="24"/>
+          <w:rFonts w:ascii="Times New Roman" w:hAnsi="Times New Roman" w:eastAsia="SimSun" w:cs="Mangal"/>
+          <w:color w:val="00000A"/>
+          <w:lang w:val="en-US" w:eastAsia="zh-CN" w:bidi="hi-IN"/>
+        </w:rPr>
+      </w:pPr>
+      <w:r>
+        <w:rPr>
+          <w:rFonts w:ascii="Times New Roman" w:hAnsi="Times New Roman"/>
+          <w:sz w:val="21"/>
+          <w:szCs w:val="24"/>
+        </w:rPr>
+      </w:r>
+      <w:r/>
+    </w:p>
+    <w:p>
+      <w:pPr>
+        <w:pStyle w:val="Normal"/>
+        <w:jc w:val="left"/>
+      </w:pPr>
+      <w:r>
+        <w:rPr>
+          <w:rFonts w:ascii="Times New Roman" w:hAnsi="Times New Roman"/>
+          <w:b/>
+          <w:bCs/>
+          <w:sz w:val="24"/>
+          <w:szCs w:val="24"/>
+        </w:rPr>
+        <w:t>2. GENERAL DESCRIPTION...............................................................................................................</w:t>
+      </w:r>
+      <w:r>
+        <w:rPr>
+          <w:rFonts w:ascii="Times New Roman" w:hAnsi="Times New Roman"/>
+          <w:b/>
+          <w:bCs/>
+          <w:sz w:val="24"/>
+          <w:szCs w:val="24"/>
+        </w:rPr>
+        <w:t>3</w:t>
       </w:r>
       <w:r/>
     </w:p>
@@ -2670,7 +2761,17 @@
           <w:sz w:val="24"/>
           <w:szCs w:val="24"/>
         </w:rPr>
-        <w:t>ECTIVE..........................................................................................................2</w:t>
+        <w:t>ECTIVE..........................................................................................................</w:t>
+      </w:r>
+      <w:r>
+        <w:rPr>
+          <w:rFonts w:ascii="Times New Roman" w:hAnsi="Times New Roman"/>
+          <w:b w:val="false"/>
+          <w:bCs w:val="false"/>
+          <w:sz w:val="24"/>
+          <w:szCs w:val="24"/>
+        </w:rPr>
+        <w:t>3</w:t>
       </w:r>
       <w:r/>
     </w:p>
@@ -2699,7 +2800,17 @@
           <w:sz w:val="24"/>
           <w:szCs w:val="24"/>
         </w:rPr>
-        <w:t>..............................................................................................................2</w:t>
+        <w:t>..............................................................................................................</w:t>
+      </w:r>
+      <w:r>
+        <w:rPr>
+          <w:rFonts w:ascii="Times New Roman" w:hAnsi="Times New Roman"/>
+          <w:b w:val="false"/>
+          <w:bCs w:val="false"/>
+          <w:sz w:val="24"/>
+          <w:szCs w:val="24"/>
+        </w:rPr>
+        <w:t>3</w:t>
       </w:r>
       <w:r/>
     </w:p>
@@ -2728,7 +2839,17 @@
           <w:sz w:val="24"/>
           <w:szCs w:val="24"/>
         </w:rPr>
-        <w:t>........................................................................................................2</w:t>
+        <w:t>........................................................................................................</w:t>
+      </w:r>
+      <w:r>
+        <w:rPr>
+          <w:rFonts w:ascii="Times New Roman" w:hAnsi="Times New Roman"/>
+          <w:b w:val="false"/>
+          <w:bCs w:val="false"/>
+          <w:sz w:val="24"/>
+          <w:szCs w:val="24"/>
+        </w:rPr>
+        <w:t>3</w:t>
       </w:r>
       <w:r/>
     </w:p>
@@ -2757,7 +2878,17 @@
           <w:sz w:val="24"/>
           <w:szCs w:val="24"/>
         </w:rPr>
-        <w:t>.........................................................................................................2</w:t>
+        <w:t>.........................................................................................................</w:t>
+      </w:r>
+      <w:r>
+        <w:rPr>
+          <w:rFonts w:ascii="Times New Roman" w:hAnsi="Times New Roman"/>
+          <w:b w:val="false"/>
+          <w:bCs w:val="false"/>
+          <w:sz w:val="24"/>
+          <w:szCs w:val="24"/>
+        </w:rPr>
+        <w:t>3</w:t>
       </w:r>
       <w:r/>
     </w:p>
@@ -2786,7 +2917,17 @@
           <w:sz w:val="24"/>
           <w:szCs w:val="24"/>
         </w:rPr>
-        <w:t>....................................................................................2</w:t>
+        <w:t>....................................................................................</w:t>
+      </w:r>
+      <w:r>
+        <w:rPr>
+          <w:rFonts w:ascii="Times New Roman" w:hAnsi="Times New Roman"/>
+          <w:b w:val="false"/>
+          <w:bCs w:val="false"/>
+          <w:sz w:val="24"/>
+          <w:szCs w:val="24"/>
+        </w:rPr>
+        <w:t>3</w:t>
       </w:r>
       <w:r/>
     </w:p>
@@ -2799,14 +2940,20 @@
         </w:numPr>
         <w:jc w:val="left"/>
         <w:rPr>
-          <w:sz w:val="24"/>
-          <w:sz w:val="21"/>
-          <w:szCs w:val="24"/>
-          <w:rFonts w:ascii="Times New Roman" w:hAnsi="Times New Roman"/>
-        </w:rPr>
-      </w:pPr>
-      <w:r>
-        <w:rPr/>
+          <w:sz w:val="21"/>
+          <w:sz w:val="21"/>
+          <w:szCs w:val="24"/>
+          <w:rFonts w:ascii="Times New Roman" w:hAnsi="Times New Roman" w:eastAsia="SimSun" w:cs="Mangal"/>
+          <w:color w:val="00000A"/>
+          <w:lang w:val="en-US" w:eastAsia="zh-CN" w:bidi="hi-IN"/>
+        </w:rPr>
+      </w:pPr>
+      <w:r>
+        <w:rPr>
+          <w:rFonts w:ascii="Times New Roman" w:hAnsi="Times New Roman"/>
+          <w:sz w:val="21"/>
+          <w:szCs w:val="24"/>
+        </w:rPr>
       </w:r>
       <w:r/>
     </w:p>
@@ -3388,14 +3535,20 @@
         </w:numPr>
         <w:jc w:val="left"/>
         <w:rPr>
-          <w:sz w:val="24"/>
-          <w:sz w:val="21"/>
-          <w:szCs w:val="24"/>
-          <w:rFonts w:ascii="Times New Roman" w:hAnsi="Times New Roman"/>
-        </w:rPr>
-      </w:pPr>
-      <w:r>
-        <w:rPr/>
+          <w:sz w:val="21"/>
+          <w:sz w:val="21"/>
+          <w:szCs w:val="24"/>
+          <w:rFonts w:ascii="Times New Roman" w:hAnsi="Times New Roman" w:eastAsia="SimSun" w:cs="Mangal"/>
+          <w:color w:val="00000A"/>
+          <w:lang w:val="en-US" w:eastAsia="zh-CN" w:bidi="hi-IN"/>
+        </w:rPr>
+      </w:pPr>
+      <w:r>
+        <w:rPr>
+          <w:rFonts w:ascii="Times New Roman" w:hAnsi="Times New Roman"/>
+          <w:sz w:val="21"/>
+          <w:szCs w:val="24"/>
+        </w:rPr>
       </w:r>
       <w:r/>
     </w:p>
@@ -3512,10 +3665,659 @@
         </w:numPr>
         <w:jc w:val="left"/>
         <w:rPr>
-          <w:sz w:val="24"/>
-          <w:sz w:val="21"/>
-          <w:szCs w:val="24"/>
-          <w:rFonts w:ascii="Times New Roman" w:hAnsi="Times New Roman"/>
+          <w:sz w:val="21"/>
+          <w:sz w:val="21"/>
+          <w:szCs w:val="24"/>
+          <w:rFonts w:ascii="Times New Roman" w:hAnsi="Times New Roman" w:eastAsia="SimSun" w:cs="Mangal"/>
+          <w:color w:val="00000A"/>
+          <w:lang w:val="en-US" w:eastAsia="zh-CN" w:bidi="hi-IN"/>
+        </w:rPr>
+      </w:pPr>
+      <w:r>
+        <w:rPr>
+          <w:rFonts w:ascii="Times New Roman" w:hAnsi="Times New Roman"/>
+          <w:sz w:val="21"/>
+          <w:szCs w:val="24"/>
+        </w:rPr>
+      </w:r>
+      <w:r/>
+    </w:p>
+    <w:p>
+      <w:pPr>
+        <w:pStyle w:val="Normal"/>
+        <w:jc w:val="left"/>
+      </w:pPr>
+      <w:r>
+        <w:rPr>
+          <w:rFonts w:ascii="Times New Roman" w:hAnsi="Times New Roman"/>
+          <w:b/>
+          <w:bCs/>
+          <w:sz w:val="24"/>
+          <w:szCs w:val="24"/>
+        </w:rPr>
+        <w:t>5. CHANGE MANAGEMENT PROCESSING....................................................................................3</w:t>
+      </w:r>
+      <w:r/>
+    </w:p>
+    <w:p>
+      <w:pPr>
+        <w:pStyle w:val="Normal"/>
+        <w:jc w:val="left"/>
+      </w:pPr>
+      <w:r>
+        <w:rPr>
+          <w:rFonts w:ascii="Times New Roman" w:hAnsi="Times New Roman"/>
+          <w:b/>
+          <w:bCs/>
+          <w:sz w:val="24"/>
+          <w:szCs w:val="24"/>
+        </w:rPr>
+        <w:t>A. APPENDICES.....................................................................................................................................3</w:t>
+      </w:r>
+      <w:r/>
+    </w:p>
+    <w:p>
+      <w:pPr>
+        <w:pStyle w:val="Normal"/>
+        <w:jc w:val="center"/>
+        <w:rPr>
+          <w:sz w:val="48"/>
+          <w:sz w:val="48"/>
+          <w:szCs w:val="48"/>
+          <w:rFonts w:ascii="Times New Roman" w:hAnsi="Times New Roman" w:eastAsia="SimSun" w:cs="Mangal"/>
+          <w:color w:val="00000A"/>
+          <w:lang w:val="en-US" w:eastAsia="zh-CN" w:bidi="hi-IN"/>
+        </w:rPr>
+      </w:pPr>
+      <w:r>
+        <w:rPr>
+          <w:rFonts w:ascii="Times New Roman" w:hAnsi="Times New Roman"/>
+          <w:sz w:val="48"/>
+          <w:szCs w:val="48"/>
+        </w:rPr>
+      </w:r>
+      <w:r/>
+    </w:p>
+    <w:p>
+      <w:pPr>
+        <w:pStyle w:val="Normal"/>
+        <w:jc w:val="center"/>
+        <w:rPr>
+          <w:sz w:val="48"/>
+          <w:sz w:val="48"/>
+          <w:szCs w:val="48"/>
+          <w:rFonts w:ascii="Times New Roman" w:hAnsi="Times New Roman" w:eastAsia="SimSun" w:cs="Mangal"/>
+          <w:color w:val="00000A"/>
+          <w:lang w:val="en-US" w:eastAsia="zh-CN" w:bidi="hi-IN"/>
+        </w:rPr>
+      </w:pPr>
+      <w:r>
+        <w:rPr>
+          <w:rFonts w:ascii="Times New Roman" w:hAnsi="Times New Roman"/>
+          <w:sz w:val="48"/>
+          <w:szCs w:val="48"/>
+        </w:rPr>
+      </w:r>
+      <w:r/>
+    </w:p>
+    <w:p>
+      <w:pPr>
+        <w:pStyle w:val="Normal"/>
+        <w:jc w:val="center"/>
+        <w:rPr>
+          <w:sz w:val="48"/>
+          <w:sz w:val="48"/>
+          <w:szCs w:val="48"/>
+          <w:rFonts w:ascii="Times New Roman" w:hAnsi="Times New Roman" w:eastAsia="SimSun" w:cs="Mangal"/>
+          <w:color w:val="00000A"/>
+          <w:lang w:val="en-US" w:eastAsia="zh-CN" w:bidi="hi-IN"/>
+        </w:rPr>
+      </w:pPr>
+      <w:r>
+        <w:rPr>
+          <w:rFonts w:ascii="Times New Roman" w:hAnsi="Times New Roman"/>
+          <w:sz w:val="48"/>
+          <w:szCs w:val="48"/>
+        </w:rPr>
+      </w:r>
+      <w:r/>
+    </w:p>
+    <w:p>
+      <w:pPr>
+        <w:pStyle w:val="Normal"/>
+        <w:jc w:val="center"/>
+        <w:rPr>
+          <w:sz w:val="48"/>
+          <w:sz w:val="48"/>
+          <w:szCs w:val="48"/>
+          <w:rFonts w:ascii="Times New Roman" w:hAnsi="Times New Roman" w:eastAsia="SimSun" w:cs="Mangal"/>
+          <w:color w:val="00000A"/>
+          <w:lang w:val="en-US" w:eastAsia="zh-CN" w:bidi="hi-IN"/>
+        </w:rPr>
+      </w:pPr>
+      <w:r>
+        <w:rPr>
+          <w:rFonts w:ascii="Times New Roman" w:hAnsi="Times New Roman"/>
+          <w:sz w:val="48"/>
+          <w:szCs w:val="48"/>
+        </w:rPr>
+      </w:r>
+      <w:r/>
+    </w:p>
+    <w:p>
+      <w:pPr>
+        <w:pStyle w:val="Normal"/>
+        <w:jc w:val="center"/>
+        <w:rPr>
+          <w:sz w:val="48"/>
+          <w:sz w:val="48"/>
+          <w:szCs w:val="48"/>
+          <w:rFonts w:ascii="Times New Roman" w:hAnsi="Times New Roman" w:eastAsia="SimSun" w:cs="Mangal"/>
+          <w:color w:val="00000A"/>
+          <w:lang w:val="en-US" w:eastAsia="zh-CN" w:bidi="hi-IN"/>
+        </w:rPr>
+      </w:pPr>
+      <w:r>
+        <w:rPr>
+          <w:rFonts w:ascii="Times New Roman" w:hAnsi="Times New Roman"/>
+          <w:sz w:val="48"/>
+          <w:szCs w:val="48"/>
+        </w:rPr>
+      </w:r>
+      <w:r/>
+    </w:p>
+    <w:p>
+      <w:pPr>
+        <w:pStyle w:val="Normal"/>
+        <w:jc w:val="center"/>
+        <w:rPr>
+          <w:sz w:val="48"/>
+          <w:b/>
+          <w:sz w:val="48"/>
+          <w:b/>
+          <w:szCs w:val="48"/>
+          <w:bCs/>
+          <w:rFonts w:ascii="Times New Roman" w:hAnsi="Times New Roman" w:eastAsia="SimSun" w:cs="Mangal"/>
+          <w:color w:val="00000A"/>
+          <w:lang w:val="en-US" w:eastAsia="zh-CN" w:bidi="hi-IN"/>
+        </w:rPr>
+      </w:pPr>
+      <w:r>
+        <w:rPr>
+          <w:rFonts w:ascii="Times New Roman" w:hAnsi="Times New Roman"/>
+          <w:b/>
+          <w:bCs/>
+          <w:sz w:val="48"/>
+          <w:szCs w:val="48"/>
+        </w:rPr>
+      </w:r>
+      <w:r/>
+    </w:p>
+    <w:p>
+      <w:pPr>
+        <w:pStyle w:val="Normal"/>
+        <w:jc w:val="left"/>
+        <w:rPr>
+          <w:sz w:val="21"/>
+          <w:sz w:val="21"/>
+          <w:szCs w:val="24"/>
+          <w:rFonts w:ascii="Times New Roman" w:hAnsi="Times New Roman" w:eastAsia="SimSun" w:cs="Mangal"/>
+          <w:color w:val="00000A"/>
+          <w:lang w:val="en-US" w:eastAsia="zh-CN" w:bidi="hi-IN"/>
+        </w:rPr>
+      </w:pPr>
+      <w:r>
+        <w:rPr>
+          <w:rFonts w:ascii="Times New Roman" w:hAnsi="Times New Roman"/>
+          <w:sz w:val="21"/>
+          <w:szCs w:val="24"/>
+        </w:rPr>
+      </w:r>
+      <w:r/>
+    </w:p>
+    <w:p>
+      <w:pPr>
+        <w:pStyle w:val="Normal"/>
+        <w:jc w:val="left"/>
+        <w:rPr>
+          <w:sz w:val="36"/>
+          <w:b/>
+          <w:sz w:val="36"/>
+          <w:b/>
+          <w:szCs w:val="36"/>
+          <w:bCs/>
+          <w:rFonts w:ascii="Times New Roman" w:hAnsi="Times New Roman" w:eastAsia="SimSun" w:cs="Mangal"/>
+          <w:color w:val="00000A"/>
+          <w:lang w:val="en-US" w:eastAsia="zh-CN" w:bidi="hi-IN"/>
+        </w:rPr>
+      </w:pPr>
+      <w:r>
+        <w:rPr>
+          <w:rFonts w:ascii="Times New Roman" w:hAnsi="Times New Roman"/>
+          <w:b/>
+          <w:bCs/>
+          <w:sz w:val="36"/>
+          <w:szCs w:val="36"/>
+        </w:rPr>
+      </w:r>
+      <w:r/>
+    </w:p>
+    <w:p>
+      <w:pPr>
+        <w:pStyle w:val="Normal"/>
+        <w:jc w:val="left"/>
+        <w:rPr>
+          <w:sz w:val="36"/>
+          <w:b/>
+          <w:sz w:val="36"/>
+          <w:b/>
+          <w:szCs w:val="36"/>
+          <w:bCs/>
+          <w:rFonts w:ascii="Times New Roman" w:hAnsi="Times New Roman" w:eastAsia="SimSun" w:cs="Mangal"/>
+          <w:color w:val="00000A"/>
+          <w:lang w:val="en-US" w:eastAsia="zh-CN" w:bidi="hi-IN"/>
+        </w:rPr>
+      </w:pPr>
+      <w:r>
+        <w:rPr>
+          <w:rFonts w:ascii="Times New Roman" w:hAnsi="Times New Roman"/>
+          <w:b/>
+          <w:bCs/>
+          <w:sz w:val="36"/>
+          <w:szCs w:val="36"/>
+        </w:rPr>
+      </w:r>
+      <w:r/>
+    </w:p>
+    <w:p>
+      <w:pPr>
+        <w:pStyle w:val="Normal"/>
+        <w:jc w:val="left"/>
+        <w:rPr>
+          <w:sz w:val="36"/>
+          <w:b/>
+          <w:sz w:val="36"/>
+          <w:b/>
+          <w:szCs w:val="36"/>
+          <w:bCs/>
+          <w:rFonts w:ascii="Times New Roman" w:hAnsi="Times New Roman" w:eastAsia="SimSun" w:cs="Mangal"/>
+          <w:color w:val="00000A"/>
+          <w:lang w:val="en-US" w:eastAsia="zh-CN" w:bidi="hi-IN"/>
+        </w:rPr>
+      </w:pPr>
+      <w:r>
+        <w:rPr>
+          <w:rFonts w:ascii="Times New Roman" w:hAnsi="Times New Roman"/>
+          <w:b/>
+          <w:bCs/>
+          <w:sz w:val="36"/>
+          <w:szCs w:val="36"/>
+        </w:rPr>
+      </w:r>
+      <w:r/>
+    </w:p>
+    <w:p>
+      <w:pPr>
+        <w:pStyle w:val="Normal"/>
+        <w:jc w:val="left"/>
+        <w:rPr>
+          <w:sz w:val="36"/>
+          <w:b/>
+          <w:sz w:val="36"/>
+          <w:b/>
+          <w:szCs w:val="36"/>
+          <w:bCs/>
+          <w:rFonts w:ascii="Times New Roman" w:hAnsi="Times New Roman" w:eastAsia="SimSun" w:cs="Mangal"/>
+          <w:color w:val="00000A"/>
+          <w:lang w:val="en-US" w:eastAsia="zh-CN" w:bidi="hi-IN"/>
+        </w:rPr>
+      </w:pPr>
+      <w:r>
+        <w:rPr>
+          <w:rFonts w:ascii="Times New Roman" w:hAnsi="Times New Roman"/>
+          <w:b/>
+          <w:bCs/>
+          <w:sz w:val="36"/>
+          <w:szCs w:val="36"/>
+        </w:rPr>
+      </w:r>
+      <w:r/>
+    </w:p>
+    <w:p>
+      <w:pPr>
+        <w:pStyle w:val="Normal"/>
+        <w:jc w:val="left"/>
+        <w:rPr>
+          <w:sz w:val="36"/>
+          <w:b/>
+          <w:sz w:val="36"/>
+          <w:b/>
+          <w:szCs w:val="36"/>
+          <w:bCs/>
+          <w:rFonts w:ascii="Times New Roman" w:hAnsi="Times New Roman" w:eastAsia="SimSun" w:cs="Mangal"/>
+          <w:color w:val="00000A"/>
+          <w:lang w:val="en-US" w:eastAsia="zh-CN" w:bidi="hi-IN"/>
+        </w:rPr>
+      </w:pPr>
+      <w:r>
+        <w:rPr>
+          <w:rFonts w:ascii="Times New Roman" w:hAnsi="Times New Roman"/>
+          <w:b/>
+          <w:bCs/>
+          <w:sz w:val="36"/>
+          <w:szCs w:val="36"/>
+        </w:rPr>
+      </w:r>
+      <w:r/>
+    </w:p>
+    <w:p>
+      <w:pPr>
+        <w:pStyle w:val="Normal"/>
+        <w:jc w:val="left"/>
+        <w:rPr>
+          <w:sz w:val="36"/>
+          <w:b/>
+          <w:sz w:val="36"/>
+          <w:b/>
+          <w:szCs w:val="36"/>
+          <w:bCs/>
+          <w:rFonts w:ascii="Times New Roman" w:hAnsi="Times New Roman" w:eastAsia="SimSun" w:cs="Mangal"/>
+          <w:color w:val="00000A"/>
+          <w:lang w:val="en-US" w:eastAsia="zh-CN" w:bidi="hi-IN"/>
+        </w:rPr>
+      </w:pPr>
+      <w:r>
+        <w:rPr>
+          <w:rFonts w:ascii="Times New Roman" w:hAnsi="Times New Roman"/>
+          <w:b/>
+          <w:bCs/>
+          <w:sz w:val="36"/>
+          <w:szCs w:val="36"/>
+        </w:rPr>
+      </w:r>
+      <w:r/>
+    </w:p>
+    <w:p>
+      <w:pPr>
+        <w:pStyle w:val="Normal"/>
+        <w:jc w:val="left"/>
+        <w:rPr>
+          <w:sz w:val="36"/>
+          <w:b/>
+          <w:sz w:val="36"/>
+          <w:b/>
+          <w:szCs w:val="36"/>
+          <w:bCs/>
+          <w:rFonts w:ascii="Times New Roman" w:hAnsi="Times New Roman" w:eastAsia="SimSun" w:cs="Mangal"/>
+          <w:color w:val="00000A"/>
+          <w:lang w:val="en-US" w:eastAsia="zh-CN" w:bidi="hi-IN"/>
+        </w:rPr>
+      </w:pPr>
+      <w:r>
+        <w:rPr>
+          <w:rFonts w:ascii="Times New Roman" w:hAnsi="Times New Roman"/>
+          <w:b/>
+          <w:bCs/>
+          <w:sz w:val="36"/>
+          <w:szCs w:val="36"/>
+        </w:rPr>
+      </w:r>
+      <w:r/>
+    </w:p>
+    <w:p>
+      <w:pPr>
+        <w:pStyle w:val="Normal"/>
+        <w:jc w:val="left"/>
+        <w:rPr>
+          <w:sz w:val="36"/>
+          <w:b/>
+          <w:sz w:val="36"/>
+          <w:b/>
+          <w:szCs w:val="36"/>
+          <w:bCs/>
+          <w:rFonts w:ascii="Times New Roman" w:hAnsi="Times New Roman" w:eastAsia="SimSun" w:cs="Mangal"/>
+          <w:color w:val="00000A"/>
+          <w:lang w:val="en-US" w:eastAsia="zh-CN" w:bidi="hi-IN"/>
+        </w:rPr>
+      </w:pPr>
+      <w:r>
+        <w:rPr>
+          <w:rFonts w:ascii="Times New Roman" w:hAnsi="Times New Roman"/>
+          <w:b/>
+          <w:bCs/>
+          <w:sz w:val="36"/>
+          <w:szCs w:val="36"/>
+        </w:rPr>
+      </w:r>
+      <w:r/>
+    </w:p>
+    <w:p>
+      <w:pPr>
+        <w:pStyle w:val="Normal"/>
+        <w:jc w:val="left"/>
+        <w:rPr>
+          <w:sz w:val="36"/>
+          <w:b/>
+          <w:sz w:val="36"/>
+          <w:b/>
+          <w:szCs w:val="36"/>
+          <w:bCs/>
+          <w:rFonts w:ascii="Times New Roman" w:hAnsi="Times New Roman" w:eastAsia="SimSun" w:cs="Mangal"/>
+          <w:color w:val="00000A"/>
+          <w:lang w:val="en-US" w:eastAsia="zh-CN" w:bidi="hi-IN"/>
+        </w:rPr>
+      </w:pPr>
+      <w:r>
+        <w:rPr>
+          <w:rFonts w:ascii="Times New Roman" w:hAnsi="Times New Roman"/>
+          <w:b/>
+          <w:bCs/>
+          <w:sz w:val="36"/>
+          <w:szCs w:val="36"/>
+        </w:rPr>
+      </w:r>
+      <w:r/>
+    </w:p>
+    <w:p>
+      <w:pPr>
+        <w:pStyle w:val="Normal"/>
+        <w:jc w:val="left"/>
+        <w:rPr>
+          <w:sz w:val="36"/>
+          <w:b/>
+          <w:sz w:val="36"/>
+          <w:b/>
+          <w:szCs w:val="36"/>
+          <w:bCs/>
+          <w:rFonts w:ascii="Times New Roman" w:hAnsi="Times New Roman" w:eastAsia="SimSun" w:cs="Mangal"/>
+          <w:color w:val="00000A"/>
+          <w:lang w:val="en-US" w:eastAsia="zh-CN" w:bidi="hi-IN"/>
+        </w:rPr>
+      </w:pPr>
+      <w:r>
+        <w:rPr>
+          <w:rFonts w:ascii="Times New Roman" w:hAnsi="Times New Roman"/>
+          <w:b/>
+          <w:bCs/>
+          <w:sz w:val="36"/>
+          <w:szCs w:val="36"/>
+        </w:rPr>
+      </w:r>
+      <w:r/>
+    </w:p>
+    <w:p>
+      <w:pPr>
+        <w:pStyle w:val="Normal"/>
+        <w:jc w:val="left"/>
+        <w:rPr>
+          <w:sz w:val="36"/>
+          <w:b/>
+          <w:sz w:val="36"/>
+          <w:b/>
+          <w:szCs w:val="36"/>
+          <w:bCs/>
+          <w:rFonts w:ascii="Times New Roman" w:hAnsi="Times New Roman" w:eastAsia="SimSun" w:cs="Mangal"/>
+          <w:color w:val="00000A"/>
+          <w:lang w:val="en-US" w:eastAsia="zh-CN" w:bidi="hi-IN"/>
+        </w:rPr>
+      </w:pPr>
+      <w:r>
+        <w:rPr>
+          <w:rFonts w:ascii="Times New Roman" w:hAnsi="Times New Roman"/>
+          <w:b/>
+          <w:bCs/>
+          <w:sz w:val="36"/>
+          <w:szCs w:val="36"/>
+        </w:rPr>
+      </w:r>
+      <w:r/>
+    </w:p>
+    <w:p>
+      <w:pPr>
+        <w:pStyle w:val="Normal"/>
+        <w:jc w:val="left"/>
+        <w:rPr>
+          <w:sz w:val="36"/>
+          <w:b/>
+          <w:sz w:val="36"/>
+          <w:b/>
+          <w:szCs w:val="36"/>
+          <w:bCs/>
+          <w:rFonts w:ascii="Times New Roman" w:hAnsi="Times New Roman" w:eastAsia="SimSun" w:cs="Mangal"/>
+          <w:color w:val="00000A"/>
+          <w:lang w:val="en-US" w:eastAsia="zh-CN" w:bidi="hi-IN"/>
+        </w:rPr>
+      </w:pPr>
+      <w:r>
+        <w:rPr>
+          <w:rFonts w:ascii="Times New Roman" w:hAnsi="Times New Roman"/>
+          <w:b/>
+          <w:bCs/>
+          <w:sz w:val="36"/>
+          <w:szCs w:val="36"/>
+        </w:rPr>
+      </w:r>
+      <w:r/>
+    </w:p>
+    <w:p>
+      <w:pPr>
+        <w:pStyle w:val="Normal"/>
+        <w:jc w:val="left"/>
+        <w:rPr>
+          <w:sz w:val="36"/>
+          <w:b/>
+          <w:sz w:val="36"/>
+          <w:b/>
+          <w:szCs w:val="36"/>
+          <w:bCs/>
+          <w:rFonts w:ascii="Times New Roman" w:hAnsi="Times New Roman" w:eastAsia="SimSun" w:cs="Mangal"/>
+          <w:color w:val="00000A"/>
+          <w:lang w:val="en-US" w:eastAsia="zh-CN" w:bidi="hi-IN"/>
+        </w:rPr>
+      </w:pPr>
+      <w:r>
+        <w:rPr>
+          <w:rFonts w:ascii="Times New Roman" w:hAnsi="Times New Roman"/>
+          <w:b/>
+          <w:bCs/>
+          <w:sz w:val="36"/>
+          <w:szCs w:val="36"/>
+        </w:rPr>
+      </w:r>
+      <w:r/>
+    </w:p>
+    <w:p>
+      <w:pPr>
+        <w:pStyle w:val="Normal"/>
+        <w:jc w:val="left"/>
+        <w:rPr>
+          <w:sz w:val="36"/>
+          <w:b/>
+          <w:sz w:val="36"/>
+          <w:b/>
+          <w:szCs w:val="36"/>
+          <w:bCs/>
+          <w:rFonts w:ascii="Times New Roman" w:hAnsi="Times New Roman" w:eastAsia="SimSun" w:cs="Mangal"/>
+          <w:color w:val="00000A"/>
+          <w:lang w:val="en-US" w:eastAsia="zh-CN" w:bidi="hi-IN"/>
+        </w:rPr>
+      </w:pPr>
+      <w:r>
+        <w:rPr>
+          <w:rFonts w:ascii="Times New Roman" w:hAnsi="Times New Roman"/>
+          <w:b/>
+          <w:bCs/>
+          <w:sz w:val="36"/>
+          <w:szCs w:val="36"/>
+        </w:rPr>
+      </w:r>
+      <w:r/>
+    </w:p>
+    <w:p>
+      <w:pPr>
+        <w:pStyle w:val="Normal"/>
+        <w:jc w:val="left"/>
+        <w:rPr>
+          <w:sz w:val="36"/>
+          <w:b/>
+          <w:sz w:val="36"/>
+          <w:b/>
+          <w:szCs w:val="36"/>
+          <w:bCs/>
+          <w:rFonts w:ascii="Times New Roman" w:hAnsi="Times New Roman" w:eastAsia="SimSun" w:cs="Mangal"/>
+          <w:color w:val="00000A"/>
+          <w:lang w:val="en-US" w:eastAsia="zh-CN" w:bidi="hi-IN"/>
+        </w:rPr>
+      </w:pPr>
+      <w:r>
+        <w:rPr>
+          <w:rFonts w:ascii="Times New Roman" w:hAnsi="Times New Roman"/>
+          <w:b/>
+          <w:bCs/>
+          <w:sz w:val="36"/>
+          <w:szCs w:val="36"/>
+        </w:rPr>
+      </w:r>
+      <w:r/>
+    </w:p>
+    <w:p>
+      <w:pPr>
+        <w:pStyle w:val="Normal"/>
+        <w:jc w:val="left"/>
+        <w:rPr>
+          <w:sz w:val="36"/>
+          <w:b/>
+          <w:sz w:val="36"/>
+          <w:b/>
+          <w:szCs w:val="36"/>
+          <w:bCs/>
+          <w:rFonts w:ascii="Times New Roman" w:hAnsi="Times New Roman" w:eastAsia="SimSun" w:cs="Mangal"/>
+          <w:color w:val="00000A"/>
+          <w:lang w:val="en-US" w:eastAsia="zh-CN" w:bidi="hi-IN"/>
+        </w:rPr>
+      </w:pPr>
+      <w:r>
+        <w:rPr>
+          <w:rFonts w:ascii="Times New Roman" w:hAnsi="Times New Roman"/>
+          <w:b/>
+          <w:bCs/>
+          <w:sz w:val="36"/>
+          <w:szCs w:val="36"/>
+        </w:rPr>
+      </w:r>
+      <w:r/>
+    </w:p>
+    <w:p>
+      <w:pPr>
+        <w:pStyle w:val="Normal"/>
+        <w:jc w:val="left"/>
+        <w:rPr>
+          <w:sz w:val="24"/>
+          <w:sz w:val="24"/>
+          <w:szCs w:val="24"/>
+          <w:rFonts w:ascii="Liberation Serif" w:hAnsi="Liberation Serif" w:eastAsia="SimSun" w:cs="Mangal"/>
+          <w:color w:val="00000A"/>
+          <w:lang w:val="en-US" w:eastAsia="zh-CN" w:bidi="hi-IN"/>
         </w:rPr>
       </w:pPr>
       <w:r>
@@ -3527,176 +4329,99 @@
       <w:pPr>
         <w:pStyle w:val="Normal"/>
         <w:jc w:val="left"/>
-      </w:pPr>
-      <w:r>
-        <w:rPr>
-          <w:rFonts w:ascii="Times New Roman" w:hAnsi="Times New Roman"/>
-          <w:b/>
-          <w:bCs/>
-          <w:sz w:val="24"/>
-          <w:szCs w:val="24"/>
-        </w:rPr>
-        <w:t>5. CHANGE MANAGEMENT PROCESSING....................................................................................3</w:t>
-      </w:r>
-      <w:r/>
-    </w:p>
-    <w:p>
-      <w:pPr>
-        <w:pStyle w:val="Normal"/>
-        <w:jc w:val="left"/>
-      </w:pPr>
-      <w:r>
-        <w:rPr>
-          <w:rFonts w:ascii="Times New Roman" w:hAnsi="Times New Roman"/>
-          <w:b/>
-          <w:bCs/>
-          <w:sz w:val="24"/>
-          <w:szCs w:val="24"/>
-        </w:rPr>
-        <w:t>A. APPENDICES.....................................................................................................................................3</w:t>
-      </w:r>
-      <w:r/>
-    </w:p>
-    <w:p>
-      <w:pPr>
-        <w:pStyle w:val="Normal"/>
-        <w:jc w:val="center"/>
-        <w:rPr>
-          <w:sz w:val="48"/>
-          <w:sz w:val="48"/>
+        <w:rPr>
+          <w:sz w:val="24"/>
+          <w:sz w:val="24"/>
+          <w:szCs w:val="24"/>
+          <w:rFonts w:ascii="Liberation Serif" w:hAnsi="Liberation Serif" w:eastAsia="SimSun" w:cs="Mangal"/>
+          <w:color w:val="00000A"/>
+          <w:lang w:val="en-US" w:eastAsia="zh-CN" w:bidi="hi-IN"/>
+        </w:rPr>
+      </w:pPr>
+      <w:r>
+        <w:rPr/>
+      </w:r>
+      <w:r/>
+    </w:p>
+    <w:p>
+      <w:pPr>
+        <w:pStyle w:val="Normal"/>
+        <w:jc w:val="left"/>
+        <w:rPr>
+          <w:sz w:val="24"/>
+          <w:sz w:val="24"/>
+          <w:szCs w:val="24"/>
+          <w:rFonts w:ascii="Liberation Serif" w:hAnsi="Liberation Serif" w:eastAsia="SimSun" w:cs="Mangal"/>
+          <w:color w:val="00000A"/>
+          <w:lang w:val="en-US" w:eastAsia="zh-CN" w:bidi="hi-IN"/>
+        </w:rPr>
+      </w:pPr>
+      <w:r>
+        <w:rPr/>
+      </w:r>
+      <w:r/>
+    </w:p>
+    <w:p>
+      <w:pPr>
+        <w:pStyle w:val="Normal"/>
+        <w:jc w:val="left"/>
+        <w:rPr>
+          <w:sz w:val="24"/>
+          <w:sz w:val="24"/>
+          <w:szCs w:val="24"/>
+          <w:rFonts w:ascii="Liberation Serif" w:hAnsi="Liberation Serif" w:eastAsia="SimSun" w:cs="Mangal"/>
+          <w:color w:val="00000A"/>
+          <w:lang w:val="en-US" w:eastAsia="zh-CN" w:bidi="hi-IN"/>
+        </w:rPr>
+      </w:pPr>
+      <w:r>
+        <w:rPr/>
+      </w:r>
+      <w:r/>
+    </w:p>
+    <w:p>
+      <w:pPr>
+        <w:pStyle w:val="Normal"/>
+        <w:jc w:val="left"/>
+        <w:rPr>
+          <w:sz w:val="48"/>
+          <w:b/>
+          <w:sz w:val="48"/>
+          <w:b/>
           <w:szCs w:val="48"/>
-          <w:rFonts w:ascii="Times New Roman" w:hAnsi="Times New Roman"/>
-        </w:rPr>
-      </w:pPr>
-      <w:r>
-        <w:rPr>
-          <w:rFonts w:ascii="Times New Roman" w:hAnsi="Times New Roman"/>
+          <w:bCs/>
+          <w:rFonts w:ascii="Times New Roman" w:hAnsi="Times New Roman"/>
+        </w:rPr>
+      </w:pPr>
+      <w:r>
+        <w:rPr>
+          <w:rFonts w:ascii="Times New Roman" w:hAnsi="Times New Roman"/>
+          <w:b/>
+          <w:bCs/>
           <w:sz w:val="48"/>
           <w:szCs w:val="48"/>
         </w:rPr>
-      </w:r>
-      <w:r/>
-    </w:p>
-    <w:p>
-      <w:pPr>
-        <w:pStyle w:val="Normal"/>
-        <w:jc w:val="center"/>
-        <w:rPr>
-          <w:sz w:val="48"/>
-          <w:sz w:val="48"/>
-          <w:szCs w:val="48"/>
-          <w:rFonts w:ascii="Times New Roman" w:hAnsi="Times New Roman"/>
-        </w:rPr>
-      </w:pPr>
-      <w:r>
-        <w:rPr>
-          <w:rFonts w:ascii="Times New Roman" w:hAnsi="Times New Roman"/>
-          <w:sz w:val="48"/>
-          <w:szCs w:val="48"/>
-        </w:rPr>
-      </w:r>
-      <w:r/>
-    </w:p>
-    <w:p>
-      <w:pPr>
-        <w:pStyle w:val="Normal"/>
-        <w:jc w:val="center"/>
-        <w:rPr>
-          <w:sz w:val="48"/>
-          <w:sz w:val="48"/>
-          <w:szCs w:val="48"/>
-          <w:rFonts w:ascii="Times New Roman" w:hAnsi="Times New Roman"/>
-        </w:rPr>
-      </w:pPr>
-      <w:r>
-        <w:rPr>
-          <w:rFonts w:ascii="Times New Roman" w:hAnsi="Times New Roman"/>
-          <w:sz w:val="48"/>
-          <w:szCs w:val="48"/>
-        </w:rPr>
-      </w:r>
-      <w:r/>
-    </w:p>
-    <w:p>
-      <w:pPr>
-        <w:pStyle w:val="Normal"/>
-        <w:jc w:val="center"/>
-        <w:rPr>
-          <w:sz w:val="48"/>
-          <w:sz w:val="48"/>
-          <w:szCs w:val="48"/>
-          <w:rFonts w:ascii="Times New Roman" w:hAnsi="Times New Roman"/>
-        </w:rPr>
-      </w:pPr>
-      <w:r>
-        <w:rPr>
-          <w:rFonts w:ascii="Times New Roman" w:hAnsi="Times New Roman"/>
-          <w:sz w:val="48"/>
-          <w:szCs w:val="48"/>
-        </w:rPr>
-      </w:r>
-      <w:r/>
-    </w:p>
-    <w:p>
-      <w:pPr>
-        <w:pStyle w:val="Normal"/>
-        <w:jc w:val="center"/>
-        <w:rPr>
-          <w:sz w:val="48"/>
-          <w:sz w:val="48"/>
-          <w:szCs w:val="48"/>
-          <w:rFonts w:ascii="Times New Roman" w:hAnsi="Times New Roman"/>
-        </w:rPr>
-      </w:pPr>
-      <w:r>
-        <w:rPr>
-          <w:rFonts w:ascii="Times New Roman" w:hAnsi="Times New Roman"/>
-          <w:sz w:val="48"/>
-          <w:szCs w:val="48"/>
-        </w:rPr>
-      </w:r>
-      <w:r/>
-    </w:p>
-    <w:p>
-      <w:pPr>
-        <w:pStyle w:val="Normal"/>
-        <w:jc w:val="center"/>
-        <w:rPr>
-          <w:sz w:val="48"/>
-          <w:b/>
-          <w:sz w:val="48"/>
-          <w:b/>
-          <w:szCs w:val="48"/>
-          <w:bCs/>
-          <w:rFonts w:ascii="Times New Roman" w:hAnsi="Times New Roman"/>
-        </w:rPr>
-      </w:pPr>
-      <w:r>
-        <w:rPr>
-          <w:rFonts w:ascii="Times New Roman" w:hAnsi="Times New Roman"/>
-          <w:b/>
-          <w:bCs/>
-          <w:sz w:val="48"/>
-          <w:szCs w:val="48"/>
-        </w:rPr>
-      </w:r>
-      <w:r/>
-    </w:p>
-    <w:p>
-      <w:pPr>
-        <w:pStyle w:val="Normal"/>
-        <w:jc w:val="left"/>
-        <w:rPr>
-          <w:sz w:val="24"/>
-          <w:sz w:val="21"/>
-          <w:szCs w:val="24"/>
-          <w:rFonts w:ascii="Times New Roman" w:hAnsi="Times New Roman"/>
-        </w:rPr>
-      </w:pPr>
-      <w:r>
-        <w:rPr>
-          <w:rFonts w:ascii="Times New Roman" w:hAnsi="Times New Roman"/>
-          <w:sz w:val="24"/>
+        <w:t>1. Introduction</w:t>
+      </w:r>
+      <w:r/>
+    </w:p>
+    <w:p>
+      <w:pPr>
+        <w:pStyle w:val="Normal"/>
+        <w:jc w:val="left"/>
+        <w:rPr>
+          <w:sz w:val="21"/>
+          <w:sz w:val="21"/>
+          <w:szCs w:val="24"/>
+          <w:rFonts w:ascii="Times New Roman" w:hAnsi="Times New Roman" w:eastAsia="SimSun" w:cs="Mangal"/>
+          <w:color w:val="00000A"/>
+          <w:lang w:val="en-US" w:eastAsia="zh-CN" w:bidi="hi-IN"/>
+        </w:rPr>
+      </w:pPr>
+      <w:r>
+        <w:rPr>
+          <w:rFonts w:ascii="Times New Roman" w:hAnsi="Times New Roman"/>
+          <w:sz w:val="21"/>
           <w:szCs w:val="24"/>
         </w:rPr>
       </w:r>
@@ -3724,6 +4449,45 @@
           <w:sz w:val="36"/>
           <w:szCs w:val="36"/>
         </w:rPr>
+        <w:t>1.1 Purpose</w:t>
+      </w:r>
+      <w:r/>
+    </w:p>
+    <w:p>
+      <w:pPr>
+        <w:pStyle w:val="Normal"/>
+        <w:jc w:val="left"/>
+      </w:pPr>
+      <w:r>
+        <w:rPr>
+          <w:rFonts w:ascii="Times New Roman" w:hAnsi="Times New Roman"/>
+          <w:sz w:val="24"/>
+          <w:szCs w:val="24"/>
+        </w:rPr>
+        <w:tab/>
+        <w:t>This Software Requirements Specification document states all of the requirements for building the UTRGV curriculum accreditation program, generating an organized report, and provides a detailed description of accreditation. This will explain the purpose and features of the UTRGV curriculum accreditation program such as network access and database updating. It is intended for both software engineers who are curious about building accreditation software and end users such as visitors, students, and staff.</w:t>
+      </w:r>
+      <w:r/>
+    </w:p>
+    <w:p>
+      <w:pPr>
+        <w:pStyle w:val="Normal"/>
+        <w:jc w:val="left"/>
+        <w:rPr>
+          <w:sz w:val="21"/>
+          <w:sz w:val="21"/>
+          <w:szCs w:val="24"/>
+          <w:rFonts w:ascii="Times New Roman" w:hAnsi="Times New Roman" w:eastAsia="SimSun" w:cs="Mangal"/>
+          <w:color w:val="00000A"/>
+          <w:lang w:val="en-US" w:eastAsia="zh-CN" w:bidi="hi-IN"/>
+        </w:rPr>
+      </w:pPr>
+      <w:r>
+        <w:rPr>
+          <w:rFonts w:ascii="Times New Roman" w:hAnsi="Times New Roman"/>
+          <w:sz w:val="21"/>
+          <w:szCs w:val="24"/>
+        </w:rPr>
       </w:r>
       <w:r/>
     </w:p>
@@ -3749,6 +4513,45 @@
           <w:sz w:val="36"/>
           <w:szCs w:val="36"/>
         </w:rPr>
+        <w:t>1.2 Scope</w:t>
+      </w:r>
+      <w:r/>
+    </w:p>
+    <w:p>
+      <w:pPr>
+        <w:pStyle w:val="Normal"/>
+        <w:jc w:val="left"/>
+      </w:pPr>
+      <w:r>
+        <w:rPr>
+          <w:rFonts w:ascii="Times New Roman" w:hAnsi="Times New Roman"/>
+          <w:sz w:val="24"/>
+          <w:szCs w:val="24"/>
+        </w:rPr>
+        <w:tab/>
+        <w:t>The software in this document as described is the UTRGV Curriculum Accreditation Program. This program provides an accessible means for a client to store accreditation data and generate readable reports. The GUI built must allow any authorized personnel to store information and allow any user to request a highly detailed report based on UTRGV. Only authorized personnel are allowed to modify the information on the server. They however are responsible for ensuring the information is up to date and perform daily maintenance periods to ensure the system is up and running throughout the day. Although the GUI will be desktop based, the application should allow users to download the generated reports.</w:t>
+      </w:r>
+      <w:r/>
+    </w:p>
+    <w:p>
+      <w:pPr>
+        <w:pStyle w:val="Normal"/>
+        <w:jc w:val="left"/>
+        <w:rPr>
+          <w:sz w:val="21"/>
+          <w:sz w:val="21"/>
+          <w:szCs w:val="24"/>
+          <w:rFonts w:ascii="Times New Roman" w:hAnsi="Times New Roman" w:eastAsia="SimSun" w:cs="Mangal"/>
+          <w:color w:val="00000A"/>
+          <w:lang w:val="en-US" w:eastAsia="zh-CN" w:bidi="hi-IN"/>
+        </w:rPr>
+      </w:pPr>
+      <w:r>
+        <w:rPr>
+          <w:rFonts w:ascii="Times New Roman" w:hAnsi="Times New Roman"/>
+          <w:sz w:val="21"/>
+          <w:szCs w:val="24"/>
+        </w:rPr>
       </w:r>
       <w:r/>
     </w:p>
@@ -3774,769 +4577,6 @@
           <w:sz w:val="36"/>
           <w:szCs w:val="36"/>
         </w:rPr>
-      </w:r>
-      <w:r/>
-    </w:p>
-    <w:p>
-      <w:pPr>
-        <w:pStyle w:val="Normal"/>
-        <w:jc w:val="left"/>
-        <w:rPr>
-          <w:sz w:val="36"/>
-          <w:b/>
-          <w:sz w:val="36"/>
-          <w:b/>
-          <w:szCs w:val="36"/>
-          <w:bCs/>
-          <w:rFonts w:ascii="Times New Roman" w:hAnsi="Times New Roman"/>
-        </w:rPr>
-      </w:pPr>
-      <w:r>
-        <w:rPr>
-          <w:rFonts w:ascii="Times New Roman" w:hAnsi="Times New Roman"/>
-          <w:b/>
-          <w:bCs/>
-          <w:sz w:val="36"/>
-          <w:szCs w:val="36"/>
-        </w:rPr>
-      </w:r>
-      <w:r/>
-    </w:p>
-    <w:p>
-      <w:pPr>
-        <w:pStyle w:val="Normal"/>
-        <w:jc w:val="left"/>
-        <w:rPr>
-          <w:sz w:val="36"/>
-          <w:b/>
-          <w:sz w:val="36"/>
-          <w:b/>
-          <w:szCs w:val="36"/>
-          <w:bCs/>
-          <w:rFonts w:ascii="Times New Roman" w:hAnsi="Times New Roman"/>
-        </w:rPr>
-      </w:pPr>
-      <w:r>
-        <w:rPr>
-          <w:rFonts w:ascii="Times New Roman" w:hAnsi="Times New Roman"/>
-          <w:b/>
-          <w:bCs/>
-          <w:sz w:val="36"/>
-          <w:szCs w:val="36"/>
-        </w:rPr>
-      </w:r>
-      <w:r/>
-    </w:p>
-    <w:p>
-      <w:pPr>
-        <w:pStyle w:val="Normal"/>
-        <w:jc w:val="left"/>
-        <w:rPr>
-          <w:sz w:val="36"/>
-          <w:b/>
-          <w:sz w:val="36"/>
-          <w:b/>
-          <w:szCs w:val="36"/>
-          <w:bCs/>
-          <w:rFonts w:ascii="Times New Roman" w:hAnsi="Times New Roman"/>
-        </w:rPr>
-      </w:pPr>
-      <w:r>
-        <w:rPr>
-          <w:rFonts w:ascii="Times New Roman" w:hAnsi="Times New Roman"/>
-          <w:b/>
-          <w:bCs/>
-          <w:sz w:val="36"/>
-          <w:szCs w:val="36"/>
-        </w:rPr>
-      </w:r>
-      <w:r/>
-    </w:p>
-    <w:p>
-      <w:pPr>
-        <w:pStyle w:val="Normal"/>
-        <w:jc w:val="left"/>
-        <w:rPr>
-          <w:sz w:val="36"/>
-          <w:b/>
-          <w:sz w:val="36"/>
-          <w:b/>
-          <w:szCs w:val="36"/>
-          <w:bCs/>
-          <w:rFonts w:ascii="Times New Roman" w:hAnsi="Times New Roman"/>
-        </w:rPr>
-      </w:pPr>
-      <w:r>
-        <w:rPr>
-          <w:rFonts w:ascii="Times New Roman" w:hAnsi="Times New Roman"/>
-          <w:b/>
-          <w:bCs/>
-          <w:sz w:val="36"/>
-          <w:szCs w:val="36"/>
-        </w:rPr>
-      </w:r>
-      <w:r/>
-    </w:p>
-    <w:p>
-      <w:pPr>
-        <w:pStyle w:val="Normal"/>
-        <w:jc w:val="left"/>
-        <w:rPr>
-          <w:sz w:val="36"/>
-          <w:b/>
-          <w:sz w:val="36"/>
-          <w:b/>
-          <w:szCs w:val="36"/>
-          <w:bCs/>
-          <w:rFonts w:ascii="Times New Roman" w:hAnsi="Times New Roman"/>
-        </w:rPr>
-      </w:pPr>
-      <w:r>
-        <w:rPr>
-          <w:rFonts w:ascii="Times New Roman" w:hAnsi="Times New Roman"/>
-          <w:b/>
-          <w:bCs/>
-          <w:sz w:val="36"/>
-          <w:szCs w:val="36"/>
-        </w:rPr>
-      </w:r>
-      <w:r/>
-    </w:p>
-    <w:p>
-      <w:pPr>
-        <w:pStyle w:val="Normal"/>
-        <w:jc w:val="left"/>
-        <w:rPr>
-          <w:sz w:val="36"/>
-          <w:b/>
-          <w:sz w:val="36"/>
-          <w:b/>
-          <w:szCs w:val="36"/>
-          <w:bCs/>
-          <w:rFonts w:ascii="Times New Roman" w:hAnsi="Times New Roman"/>
-        </w:rPr>
-      </w:pPr>
-      <w:r>
-        <w:rPr>
-          <w:rFonts w:ascii="Times New Roman" w:hAnsi="Times New Roman"/>
-          <w:b/>
-          <w:bCs/>
-          <w:sz w:val="36"/>
-          <w:szCs w:val="36"/>
-        </w:rPr>
-      </w:r>
-      <w:r/>
-    </w:p>
-    <w:p>
-      <w:pPr>
-        <w:pStyle w:val="Normal"/>
-        <w:jc w:val="left"/>
-        <w:rPr>
-          <w:sz w:val="36"/>
-          <w:b/>
-          <w:sz w:val="36"/>
-          <w:b/>
-          <w:szCs w:val="36"/>
-          <w:bCs/>
-          <w:rFonts w:ascii="Times New Roman" w:hAnsi="Times New Roman"/>
-        </w:rPr>
-      </w:pPr>
-      <w:r>
-        <w:rPr>
-          <w:rFonts w:ascii="Times New Roman" w:hAnsi="Times New Roman"/>
-          <w:b/>
-          <w:bCs/>
-          <w:sz w:val="36"/>
-          <w:szCs w:val="36"/>
-        </w:rPr>
-      </w:r>
-      <w:r/>
-    </w:p>
-    <w:p>
-      <w:pPr>
-        <w:pStyle w:val="Normal"/>
-        <w:jc w:val="left"/>
-        <w:rPr>
-          <w:sz w:val="36"/>
-          <w:b/>
-          <w:sz w:val="36"/>
-          <w:b/>
-          <w:szCs w:val="36"/>
-          <w:bCs/>
-          <w:rFonts w:ascii="Times New Roman" w:hAnsi="Times New Roman"/>
-        </w:rPr>
-      </w:pPr>
-      <w:r>
-        <w:rPr>
-          <w:rFonts w:ascii="Times New Roman" w:hAnsi="Times New Roman"/>
-          <w:b/>
-          <w:bCs/>
-          <w:sz w:val="36"/>
-          <w:szCs w:val="36"/>
-        </w:rPr>
-      </w:r>
-      <w:r/>
-    </w:p>
-    <w:p>
-      <w:pPr>
-        <w:pStyle w:val="Normal"/>
-        <w:jc w:val="left"/>
-        <w:rPr>
-          <w:sz w:val="36"/>
-          <w:b/>
-          <w:sz w:val="36"/>
-          <w:b/>
-          <w:szCs w:val="36"/>
-          <w:bCs/>
-          <w:rFonts w:ascii="Times New Roman" w:hAnsi="Times New Roman"/>
-        </w:rPr>
-      </w:pPr>
-      <w:r>
-        <w:rPr>
-          <w:rFonts w:ascii="Times New Roman" w:hAnsi="Times New Roman"/>
-          <w:b/>
-          <w:bCs/>
-          <w:sz w:val="36"/>
-          <w:szCs w:val="36"/>
-        </w:rPr>
-      </w:r>
-      <w:r/>
-    </w:p>
-    <w:p>
-      <w:pPr>
-        <w:pStyle w:val="Normal"/>
-        <w:jc w:val="left"/>
-        <w:rPr>
-          <w:sz w:val="36"/>
-          <w:b/>
-          <w:sz w:val="36"/>
-          <w:b/>
-          <w:szCs w:val="36"/>
-          <w:bCs/>
-          <w:rFonts w:ascii="Times New Roman" w:hAnsi="Times New Roman"/>
-        </w:rPr>
-      </w:pPr>
-      <w:r>
-        <w:rPr>
-          <w:rFonts w:ascii="Times New Roman" w:hAnsi="Times New Roman"/>
-          <w:b/>
-          <w:bCs/>
-          <w:sz w:val="36"/>
-          <w:szCs w:val="36"/>
-        </w:rPr>
-      </w:r>
-      <w:r/>
-    </w:p>
-    <w:p>
-      <w:pPr>
-        <w:pStyle w:val="Normal"/>
-        <w:jc w:val="left"/>
-        <w:rPr>
-          <w:sz w:val="36"/>
-          <w:b/>
-          <w:sz w:val="36"/>
-          <w:b/>
-          <w:szCs w:val="36"/>
-          <w:bCs/>
-          <w:rFonts w:ascii="Times New Roman" w:hAnsi="Times New Roman"/>
-        </w:rPr>
-      </w:pPr>
-      <w:r>
-        <w:rPr>
-          <w:rFonts w:ascii="Times New Roman" w:hAnsi="Times New Roman"/>
-          <w:b/>
-          <w:bCs/>
-          <w:sz w:val="36"/>
-          <w:szCs w:val="36"/>
-        </w:rPr>
-      </w:r>
-      <w:r/>
-    </w:p>
-    <w:p>
-      <w:pPr>
-        <w:pStyle w:val="Normal"/>
-        <w:jc w:val="left"/>
-        <w:rPr>
-          <w:sz w:val="36"/>
-          <w:b/>
-          <w:sz w:val="36"/>
-          <w:b/>
-          <w:szCs w:val="36"/>
-          <w:bCs/>
-          <w:rFonts w:ascii="Times New Roman" w:hAnsi="Times New Roman"/>
-        </w:rPr>
-      </w:pPr>
-      <w:r>
-        <w:rPr>
-          <w:rFonts w:ascii="Times New Roman" w:hAnsi="Times New Roman"/>
-          <w:b/>
-          <w:bCs/>
-          <w:sz w:val="36"/>
-          <w:szCs w:val="36"/>
-        </w:rPr>
-      </w:r>
-      <w:r/>
-    </w:p>
-    <w:p>
-      <w:pPr>
-        <w:pStyle w:val="Normal"/>
-        <w:jc w:val="left"/>
-        <w:rPr>
-          <w:sz w:val="36"/>
-          <w:b/>
-          <w:sz w:val="36"/>
-          <w:b/>
-          <w:szCs w:val="36"/>
-          <w:bCs/>
-          <w:rFonts w:ascii="Times New Roman" w:hAnsi="Times New Roman"/>
-        </w:rPr>
-      </w:pPr>
-      <w:r>
-        <w:rPr>
-          <w:rFonts w:ascii="Times New Roman" w:hAnsi="Times New Roman"/>
-          <w:b/>
-          <w:bCs/>
-          <w:sz w:val="36"/>
-          <w:szCs w:val="36"/>
-        </w:rPr>
-      </w:r>
-      <w:r/>
-    </w:p>
-    <w:p>
-      <w:pPr>
-        <w:sectPr>
-          <w:headerReference w:type="default" r:id="rId4"/>
-          <w:footerReference w:type="default" r:id="rId5"/>
-          <w:type w:val="nextPage"/>
-          <w:pgSz w:w="12240" w:h="15840"/>
-          <w:pgMar w:left="1134" w:right="1134" w:header="1134" w:top="1693" w:footer="1134" w:bottom="1693" w:gutter="0"/>
-          <w:pgNumType w:start="1" w:fmt="decimal"/>
-          <w:formProt w:val="false"/>
-          <w:textDirection w:val="lrTb"/>
-        </w:sectPr>
-        <w:pStyle w:val="Normal"/>
-        <w:jc w:val="left"/>
-        <w:rPr>
-          <w:sz w:val="36"/>
-          <w:b/>
-          <w:sz w:val="36"/>
-          <w:b/>
-          <w:szCs w:val="36"/>
-          <w:bCs/>
-          <w:rFonts w:ascii="Times New Roman" w:hAnsi="Times New Roman"/>
-        </w:rPr>
-      </w:pPr>
-      <w:r>
-        <w:rPr>
-          <w:rFonts w:ascii="Times New Roman" w:hAnsi="Times New Roman"/>
-          <w:b/>
-          <w:bCs/>
-          <w:sz w:val="36"/>
-          <w:szCs w:val="36"/>
-        </w:rPr>
-      </w:r>
-      <w:r/>
-    </w:p>
-    <w:p>
-      <w:pPr>
-        <w:pStyle w:val="Normal"/>
-        <w:jc w:val="left"/>
-        <w:rPr>
-          <w:sz w:val="48"/>
-          <w:b/>
-          <w:sz w:val="48"/>
-          <w:b/>
-          <w:szCs w:val="48"/>
-          <w:bCs/>
-          <w:rFonts w:ascii="Times New Roman" w:hAnsi="Times New Roman"/>
-        </w:rPr>
-      </w:pPr>
-      <w:r>
-        <w:rPr>
-          <w:rFonts w:ascii="Times New Roman" w:hAnsi="Times New Roman"/>
-          <w:b/>
-          <w:bCs/>
-          <w:sz w:val="48"/>
-          <w:szCs w:val="48"/>
-        </w:rPr>
-        <w:t>1. Introduction</w:t>
-      </w:r>
-      <w:r/>
-    </w:p>
-    <w:p>
-      <w:pPr>
-        <w:pStyle w:val="Normal"/>
-        <w:jc w:val="left"/>
-        <w:rPr>
-          <w:sz w:val="24"/>
-          <w:sz w:val="21"/>
-          <w:szCs w:val="24"/>
-          <w:rFonts w:ascii="Times New Roman" w:hAnsi="Times New Roman"/>
-        </w:rPr>
-      </w:pPr>
-      <w:r>
-        <w:rPr>
-          <w:rFonts w:ascii="Times New Roman" w:hAnsi="Times New Roman"/>
-          <w:sz w:val="24"/>
-          <w:szCs w:val="24"/>
-        </w:rPr>
-      </w:r>
-      <w:r/>
-    </w:p>
-    <w:p>
-      <w:pPr>
-        <w:pStyle w:val="Normal"/>
-        <w:jc w:val="left"/>
-        <w:rPr>
-          <w:sz w:val="36"/>
-          <w:b/>
-          <w:sz w:val="36"/>
-          <w:b/>
-          <w:szCs w:val="36"/>
-          <w:bCs/>
-          <w:rFonts w:ascii="Times New Roman" w:hAnsi="Times New Roman"/>
-        </w:rPr>
-      </w:pPr>
-      <w:r>
-        <w:rPr>
-          <w:rFonts w:ascii="Times New Roman" w:hAnsi="Times New Roman"/>
-          <w:b/>
-          <w:bCs/>
-          <w:sz w:val="36"/>
-          <w:szCs w:val="36"/>
-        </w:rPr>
-        <w:t>1.1 Purpose</w:t>
-      </w:r>
-      <w:r/>
-    </w:p>
-    <w:p>
-      <w:pPr>
-        <w:pStyle w:val="Normal"/>
-        <w:jc w:val="left"/>
-      </w:pPr>
-      <w:r>
-        <w:rPr>
-          <w:rFonts w:ascii="Times New Roman" w:hAnsi="Times New Roman"/>
-          <w:sz w:val="24"/>
-          <w:szCs w:val="24"/>
-        </w:rPr>
-        <w:tab/>
-        <w:t xml:space="preserve">This </w:t>
-      </w:r>
-      <w:r>
-        <w:rPr>
-          <w:rFonts w:ascii="Times New Roman" w:hAnsi="Times New Roman"/>
-          <w:sz w:val="24"/>
-          <w:szCs w:val="24"/>
-        </w:rPr>
-        <w:t xml:space="preserve">Software Requirements Specification </w:t>
-      </w:r>
-      <w:r>
-        <w:rPr>
-          <w:rFonts w:ascii="Times New Roman" w:hAnsi="Times New Roman"/>
-          <w:sz w:val="24"/>
-          <w:szCs w:val="24"/>
-        </w:rPr>
-        <w:t xml:space="preserve">document </w:t>
-      </w:r>
-      <w:r>
-        <w:rPr>
-          <w:rFonts w:ascii="Times New Roman" w:hAnsi="Times New Roman"/>
-          <w:sz w:val="24"/>
-          <w:szCs w:val="24"/>
-        </w:rPr>
-        <w:t>states</w:t>
-      </w:r>
-      <w:r>
-        <w:rPr>
-          <w:rFonts w:ascii="Times New Roman" w:hAnsi="Times New Roman"/>
-          <w:sz w:val="24"/>
-          <w:szCs w:val="24"/>
-        </w:rPr>
-        <w:t xml:space="preserve"> all of the requirements for building </w:t>
-      </w:r>
-      <w:r>
-        <w:rPr>
-          <w:rFonts w:ascii="Times New Roman" w:hAnsi="Times New Roman"/>
-          <w:sz w:val="24"/>
-          <w:szCs w:val="24"/>
-        </w:rPr>
-        <w:t>the</w:t>
-      </w:r>
-      <w:r>
-        <w:rPr>
-          <w:rFonts w:ascii="Times New Roman" w:hAnsi="Times New Roman"/>
-          <w:sz w:val="24"/>
-          <w:szCs w:val="24"/>
-        </w:rPr>
-        <w:t xml:space="preserve"> UTRGV </w:t>
-      </w:r>
-      <w:r>
-        <w:rPr>
-          <w:rFonts w:ascii="Times New Roman" w:hAnsi="Times New Roman"/>
-          <w:sz w:val="24"/>
-          <w:szCs w:val="24"/>
-        </w:rPr>
-        <w:t xml:space="preserve">curriculum </w:t>
-      </w:r>
-      <w:r>
-        <w:rPr>
-          <w:rFonts w:ascii="Times New Roman" w:hAnsi="Times New Roman"/>
-          <w:sz w:val="24"/>
-          <w:szCs w:val="24"/>
-        </w:rPr>
-        <w:t xml:space="preserve">accreditation </w:t>
-      </w:r>
-      <w:r>
-        <w:rPr>
-          <w:rFonts w:ascii="Times New Roman" w:hAnsi="Times New Roman"/>
-          <w:sz w:val="24"/>
-          <w:szCs w:val="24"/>
-        </w:rPr>
-        <w:t>program</w:t>
-      </w:r>
-      <w:r>
-        <w:rPr>
-          <w:rFonts w:ascii="Times New Roman" w:hAnsi="Times New Roman"/>
-          <w:sz w:val="24"/>
-          <w:szCs w:val="24"/>
-        </w:rPr>
-        <w:t xml:space="preserve">, </w:t>
-      </w:r>
-      <w:r>
-        <w:rPr>
-          <w:rFonts w:ascii="Times New Roman" w:hAnsi="Times New Roman"/>
-          <w:sz w:val="24"/>
-          <w:szCs w:val="24"/>
-        </w:rPr>
-        <w:t xml:space="preserve">generating an organized report, </w:t>
-      </w:r>
-      <w:r>
-        <w:rPr>
-          <w:rFonts w:ascii="Times New Roman" w:hAnsi="Times New Roman"/>
-          <w:sz w:val="24"/>
-          <w:szCs w:val="24"/>
-        </w:rPr>
-        <w:t xml:space="preserve">and provides a detailed description of accreditation. This will explain the purpose and features of the UTRGV </w:t>
-      </w:r>
-      <w:r>
-        <w:rPr>
-          <w:rFonts w:ascii="Times New Roman" w:hAnsi="Times New Roman"/>
-          <w:sz w:val="24"/>
-          <w:szCs w:val="24"/>
-        </w:rPr>
-        <w:t xml:space="preserve">curriculum </w:t>
-      </w:r>
-      <w:r>
-        <w:rPr>
-          <w:rFonts w:ascii="Times New Roman" w:hAnsi="Times New Roman"/>
-          <w:sz w:val="24"/>
-          <w:szCs w:val="24"/>
-        </w:rPr>
-        <w:t xml:space="preserve">accreditation </w:t>
-      </w:r>
-      <w:r>
-        <w:rPr>
-          <w:rFonts w:ascii="Times New Roman" w:hAnsi="Times New Roman"/>
-          <w:sz w:val="24"/>
-          <w:szCs w:val="24"/>
-        </w:rPr>
-        <w:t>program such as network access and database updating</w:t>
-      </w:r>
-      <w:r>
-        <w:rPr>
-          <w:rFonts w:ascii="Times New Roman" w:hAnsi="Times New Roman"/>
-          <w:sz w:val="24"/>
-          <w:szCs w:val="24"/>
-        </w:rPr>
-        <w:t xml:space="preserve">. It is intended for both software engineers who are curious about building accreditation software and </w:t>
-      </w:r>
-      <w:r>
-        <w:rPr>
-          <w:rFonts w:ascii="Times New Roman" w:hAnsi="Times New Roman"/>
-          <w:sz w:val="24"/>
-          <w:szCs w:val="24"/>
-        </w:rPr>
-        <w:t>end users such as visitors, students, and staff.</w:t>
-      </w:r>
-      <w:r/>
-    </w:p>
-    <w:p>
-      <w:pPr>
-        <w:pStyle w:val="Normal"/>
-        <w:jc w:val="left"/>
-        <w:rPr>
-          <w:sz w:val="24"/>
-          <w:sz w:val="21"/>
-          <w:szCs w:val="24"/>
-          <w:rFonts w:ascii="Times New Roman" w:hAnsi="Times New Roman"/>
-        </w:rPr>
-      </w:pPr>
-      <w:r>
-        <w:rPr>
-          <w:rFonts w:ascii="Times New Roman" w:hAnsi="Times New Roman"/>
-          <w:sz w:val="24"/>
-          <w:szCs w:val="24"/>
-        </w:rPr>
-      </w:r>
-      <w:r/>
-    </w:p>
-    <w:p>
-      <w:pPr>
-        <w:pStyle w:val="Normal"/>
-        <w:jc w:val="left"/>
-        <w:rPr>
-          <w:sz w:val="36"/>
-          <w:b/>
-          <w:sz w:val="36"/>
-          <w:b/>
-          <w:szCs w:val="36"/>
-          <w:bCs/>
-          <w:rFonts w:ascii="Times New Roman" w:hAnsi="Times New Roman"/>
-        </w:rPr>
-      </w:pPr>
-      <w:r>
-        <w:rPr>
-          <w:rFonts w:ascii="Times New Roman" w:hAnsi="Times New Roman"/>
-          <w:b/>
-          <w:bCs/>
-          <w:sz w:val="36"/>
-          <w:szCs w:val="36"/>
-        </w:rPr>
-        <w:t>1.2 Scope</w:t>
-      </w:r>
-      <w:r/>
-    </w:p>
-    <w:p>
-      <w:pPr>
-        <w:pStyle w:val="Normal"/>
-        <w:jc w:val="left"/>
-      </w:pPr>
-      <w:r>
-        <w:rPr>
-          <w:rFonts w:ascii="Times New Roman" w:hAnsi="Times New Roman"/>
-          <w:sz w:val="24"/>
-          <w:szCs w:val="24"/>
-        </w:rPr>
-        <w:tab/>
-        <w:t xml:space="preserve">The software in this document as described </w:t>
-      </w:r>
-      <w:r>
-        <w:rPr>
-          <w:rFonts w:ascii="Times New Roman" w:hAnsi="Times New Roman"/>
-          <w:sz w:val="24"/>
-          <w:szCs w:val="24"/>
-        </w:rPr>
-        <w:t xml:space="preserve">is the </w:t>
-      </w:r>
-      <w:r>
-        <w:rPr>
-          <w:rFonts w:ascii="Times New Roman" w:hAnsi="Times New Roman"/>
-          <w:sz w:val="24"/>
-          <w:szCs w:val="24"/>
-        </w:rPr>
-        <w:t>UT</w:t>
-      </w:r>
-      <w:r>
-        <w:rPr>
-          <w:rFonts w:ascii="Times New Roman" w:hAnsi="Times New Roman"/>
-          <w:sz w:val="24"/>
-          <w:szCs w:val="24"/>
-        </w:rPr>
-        <w:t>RGV</w:t>
-      </w:r>
-      <w:r>
-        <w:rPr>
-          <w:rFonts w:ascii="Times New Roman" w:hAnsi="Times New Roman"/>
-          <w:sz w:val="24"/>
-          <w:szCs w:val="24"/>
-        </w:rPr>
-        <w:t xml:space="preserve"> </w:t>
-      </w:r>
-      <w:r>
-        <w:rPr>
-          <w:rFonts w:ascii="Times New Roman" w:hAnsi="Times New Roman"/>
-          <w:sz w:val="24"/>
-          <w:szCs w:val="24"/>
-        </w:rPr>
-        <w:t xml:space="preserve">Curriculum </w:t>
-      </w:r>
-      <w:r>
-        <w:rPr>
-          <w:rFonts w:ascii="Times New Roman" w:hAnsi="Times New Roman"/>
-          <w:sz w:val="24"/>
-          <w:szCs w:val="24"/>
-        </w:rPr>
-        <w:t>Accredi</w:t>
-      </w:r>
-      <w:r>
-        <w:rPr>
-          <w:rFonts w:ascii="Times New Roman" w:hAnsi="Times New Roman"/>
-          <w:sz w:val="24"/>
-          <w:szCs w:val="24"/>
-        </w:rPr>
-        <w:t>t</w:t>
-      </w:r>
-      <w:r>
-        <w:rPr>
-          <w:rFonts w:ascii="Times New Roman" w:hAnsi="Times New Roman"/>
-          <w:sz w:val="24"/>
-          <w:szCs w:val="24"/>
-        </w:rPr>
-        <w:t>ation Program</w:t>
-      </w:r>
-      <w:r>
-        <w:rPr>
-          <w:rFonts w:ascii="Times New Roman" w:hAnsi="Times New Roman"/>
-          <w:sz w:val="24"/>
-          <w:szCs w:val="24"/>
-        </w:rPr>
-        <w:t>. This program provides an accessible means for a client to store accreditation data and generate readable reports. The GUI built must allow any authorized personnel to store information and allow any user to request a highly detailed report based on UTRGV. Only authorized personnel are allowed to modify the information on the server. They however are responsible for ensuring the information is up to date and perform daily maintenance periods to ensure the system is up and running throughout the day. Although the GUI will be desktop based, the application should allow users to download the generated reports.</w:t>
-      </w:r>
-      <w:r/>
-    </w:p>
-    <w:p>
-      <w:pPr>
-        <w:pStyle w:val="Normal"/>
-        <w:jc w:val="left"/>
-        <w:rPr>
-          <w:sz w:val="24"/>
-          <w:sz w:val="21"/>
-          <w:szCs w:val="24"/>
-          <w:rFonts w:ascii="Times New Roman" w:hAnsi="Times New Roman"/>
-        </w:rPr>
-      </w:pPr>
-      <w:r>
-        <w:rPr>
-          <w:rFonts w:ascii="Times New Roman" w:hAnsi="Times New Roman"/>
-          <w:sz w:val="24"/>
-          <w:szCs w:val="24"/>
-        </w:rPr>
-      </w:r>
-      <w:r/>
-    </w:p>
-    <w:p>
-      <w:pPr>
-        <w:pStyle w:val="Normal"/>
-        <w:jc w:val="left"/>
-        <w:rPr>
-          <w:sz w:val="36"/>
-          <w:b/>
-          <w:sz w:val="36"/>
-          <w:b/>
-          <w:szCs w:val="36"/>
-          <w:bCs/>
-          <w:rFonts w:ascii="Times New Roman" w:hAnsi="Times New Roman"/>
-        </w:rPr>
-      </w:pPr>
-      <w:r>
-        <w:rPr>
-          <w:rFonts w:ascii="Times New Roman" w:hAnsi="Times New Roman"/>
-          <w:b/>
-          <w:bCs/>
-          <w:sz w:val="36"/>
-          <w:szCs w:val="36"/>
-        </w:rPr>
         <w:t>1.3 Definitions, Acronyms &amp; Abbreviations</w:t>
       </w:r>
       <w:r/>
@@ -4546,16 +4586,18 @@
         <w:pStyle w:val="Normal"/>
         <w:jc w:val="left"/>
         <w:rPr>
-          <w:sz w:val="24"/>
-          <w:sz w:val="21"/>
-          <w:szCs w:val="24"/>
-          <w:rFonts w:ascii="Times New Roman" w:hAnsi="Times New Roman"/>
-        </w:rPr>
-      </w:pPr>
-      <w:r>
-        <w:rPr>
-          <w:rFonts w:ascii="Times New Roman" w:hAnsi="Times New Roman"/>
-          <w:sz w:val="24"/>
+          <w:sz w:val="21"/>
+          <w:sz w:val="21"/>
+          <w:szCs w:val="24"/>
+          <w:rFonts w:ascii="Times New Roman" w:hAnsi="Times New Roman" w:eastAsia="SimSun" w:cs="Mangal"/>
+          <w:color w:val="00000A"/>
+          <w:lang w:val="en-US" w:eastAsia="zh-CN" w:bidi="hi-IN"/>
+        </w:rPr>
+      </w:pPr>
+      <w:r>
+        <w:rPr>
+          <w:rFonts w:ascii="Times New Roman" w:hAnsi="Times New Roman"/>
+          <w:sz w:val="21"/>
           <w:szCs w:val="24"/>
         </w:rPr>
       </w:r>
@@ -4565,23 +4607,23 @@
       <w:tblPr>
         <w:tblW w:w="9972" w:type="dxa"/>
         <w:jc w:val="left"/>
-        <w:tblInd w:w="55" w:type="dxa"/>
+        <w:tblInd w:w="53" w:type="dxa"/>
         <w:tblBorders>
-          <w:top w:val="single" w:sz="2" w:space="0" w:color="000000"/>
-          <w:left w:val="single" w:sz="2" w:space="0" w:color="000000"/>
-          <w:bottom w:val="single" w:sz="2" w:space="0" w:color="000000"/>
-          <w:insideH w:val="single" w:sz="2" w:space="0" w:color="000000"/>
+          <w:top w:val="single" w:sz="2" w:space="0" w:color="000001"/>
+          <w:left w:val="single" w:sz="2" w:space="0" w:color="000001"/>
+          <w:bottom w:val="single" w:sz="2" w:space="0" w:color="000001"/>
+          <w:insideH w:val="single" w:sz="2" w:space="0" w:color="000001"/>
         </w:tblBorders>
         <w:tblCellMar>
           <w:top w:w="55" w:type="dxa"/>
-          <w:left w:w="54" w:type="dxa"/>
+          <w:left w:w="51" w:type="dxa"/>
           <w:bottom w:w="55" w:type="dxa"/>
           <w:right w:w="55" w:type="dxa"/>
         </w:tblCellMar>
       </w:tblPr>
       <w:tblGrid>
         <w:gridCol w:w="4986"/>
-        <w:gridCol w:w="4986"/>
+        <w:gridCol w:w="4985"/>
       </w:tblGrid>
       <w:tr>
         <w:trPr/>
@@ -4589,14 +4631,14 @@
           <w:tcPr>
             <w:tcW w:w="4986" w:type="dxa"/>
             <w:tcBorders>
-              <w:top w:val="single" w:sz="2" w:space="0" w:color="000000"/>
-              <w:left w:val="single" w:sz="2" w:space="0" w:color="000000"/>
-              <w:bottom w:val="single" w:sz="2" w:space="0" w:color="000000"/>
-              <w:insideH w:val="single" w:sz="2" w:space="0" w:color="000000"/>
+              <w:top w:val="single" w:sz="2" w:space="0" w:color="000001"/>
+              <w:left w:val="single" w:sz="2" w:space="0" w:color="000001"/>
+              <w:bottom w:val="single" w:sz="2" w:space="0" w:color="000001"/>
+              <w:insideH w:val="single" w:sz="2" w:space="0" w:color="000001"/>
             </w:tcBorders>
             <w:shd w:fill="auto" w:val="clear"/>
             <w:tcMar>
-              <w:left w:w="54" w:type="dxa"/>
+              <w:left w:w="51" w:type="dxa"/>
             </w:tcMar>
           </w:tcPr>
           <w:p>
@@ -4604,7 +4646,7 @@
               <w:pStyle w:val="TableContents"/>
               <w:jc w:val="center"/>
               <w:rPr>
-                <w:sz w:val="24"/>
+                <w:sz w:val="21"/>
                 <w:b/>
                 <w:sz w:val="21"/>
                 <w:b/>
@@ -4628,18 +4670,18 @@
         </w:tc>
         <w:tc>
           <w:tcPr>
-            <w:tcW w:w="4986" w:type="dxa"/>
+            <w:tcW w:w="4985" w:type="dxa"/>
             <w:tcBorders>
-              <w:top w:val="single" w:sz="2" w:space="0" w:color="000000"/>
-              <w:left w:val="single" w:sz="2" w:space="0" w:color="000000"/>
-              <w:bottom w:val="single" w:sz="2" w:space="0" w:color="000000"/>
-              <w:right w:val="single" w:sz="2" w:space="0" w:color="000000"/>
-              <w:insideH w:val="single" w:sz="2" w:space="0" w:color="000000"/>
-              <w:insideV w:val="single" w:sz="2" w:space="0" w:color="000000"/>
+              <w:top w:val="single" w:sz="2" w:space="0" w:color="000001"/>
+              <w:left w:val="single" w:sz="2" w:space="0" w:color="000001"/>
+              <w:bottom w:val="single" w:sz="2" w:space="0" w:color="000001"/>
+              <w:right w:val="single" w:sz="2" w:space="0" w:color="000001"/>
+              <w:insideH w:val="single" w:sz="2" w:space="0" w:color="000001"/>
+              <w:insideV w:val="single" w:sz="2" w:space="0" w:color="000001"/>
             </w:tcBorders>
             <w:shd w:fill="auto" w:val="clear"/>
             <w:tcMar>
-              <w:left w:w="54" w:type="dxa"/>
+              <w:left w:w="51" w:type="dxa"/>
             </w:tcMar>
           </w:tcPr>
           <w:p>
@@ -4647,7 +4689,7 @@
               <w:pStyle w:val="TableContents"/>
               <w:jc w:val="center"/>
               <w:rPr>
-                <w:sz w:val="24"/>
+                <w:sz w:val="21"/>
                 <w:b/>
                 <w:sz w:val="21"/>
                 <w:b/>
@@ -4676,13 +4718,14 @@
           <w:tcPr>
             <w:tcW w:w="4986" w:type="dxa"/>
             <w:tcBorders>
-              <w:left w:val="single" w:sz="2" w:space="0" w:color="000000"/>
-              <w:bottom w:val="single" w:sz="2" w:space="0" w:color="000000"/>
-              <w:insideH w:val="single" w:sz="2" w:space="0" w:color="000000"/>
+              <w:top w:val="single" w:sz="2" w:space="0" w:color="000001"/>
+              <w:left w:val="single" w:sz="2" w:space="0" w:color="000001"/>
+              <w:bottom w:val="single" w:sz="2" w:space="0" w:color="000001"/>
+              <w:insideH w:val="single" w:sz="2" w:space="0" w:color="000001"/>
             </w:tcBorders>
             <w:shd w:fill="auto" w:val="clear"/>
             <w:tcMar>
-              <w:left w:w="54" w:type="dxa"/>
+              <w:left w:w="51" w:type="dxa"/>
             </w:tcMar>
           </w:tcPr>
           <w:p>
@@ -4690,7 +4733,7 @@
               <w:pStyle w:val="TableContents"/>
               <w:jc w:val="center"/>
               <w:rPr>
-                <w:sz w:val="24"/>
+                <w:sz w:val="21"/>
                 <w:sz w:val="21"/>
                 <w:szCs w:val="24"/>
                 <w:rFonts w:ascii="Times New Roman" w:hAnsi="Times New Roman"/>
@@ -4709,17 +4752,18 @@
         </w:tc>
         <w:tc>
           <w:tcPr>
-            <w:tcW w:w="4986" w:type="dxa"/>
+            <w:tcW w:w="4985" w:type="dxa"/>
             <w:tcBorders>
-              <w:left w:val="single" w:sz="2" w:space="0" w:color="000000"/>
-              <w:bottom w:val="single" w:sz="2" w:space="0" w:color="000000"/>
-              <w:right w:val="single" w:sz="2" w:space="0" w:color="000000"/>
-              <w:insideH w:val="single" w:sz="2" w:space="0" w:color="000000"/>
-              <w:insideV w:val="single" w:sz="2" w:space="0" w:color="000000"/>
+              <w:top w:val="single" w:sz="2" w:space="0" w:color="000001"/>
+              <w:left w:val="single" w:sz="2" w:space="0" w:color="000001"/>
+              <w:bottom w:val="single" w:sz="2" w:space="0" w:color="000001"/>
+              <w:right w:val="single" w:sz="2" w:space="0" w:color="000001"/>
+              <w:insideH w:val="single" w:sz="2" w:space="0" w:color="000001"/>
+              <w:insideV w:val="single" w:sz="2" w:space="0" w:color="000001"/>
             </w:tcBorders>
             <w:shd w:fill="auto" w:val="clear"/>
             <w:tcMar>
-              <w:left w:w="54" w:type="dxa"/>
+              <w:left w:w="51" w:type="dxa"/>
             </w:tcMar>
           </w:tcPr>
           <w:p>
@@ -4727,7 +4771,7 @@
               <w:pStyle w:val="TableContents"/>
               <w:jc w:val="center"/>
               <w:rPr>
-                <w:sz w:val="24"/>
+                <w:sz w:val="21"/>
                 <w:sz w:val="21"/>
                 <w:szCs w:val="24"/>
                 <w:rFonts w:ascii="Times New Roman" w:hAnsi="Times New Roman"/>
@@ -4751,13 +4795,14 @@
           <w:tcPr>
             <w:tcW w:w="4986" w:type="dxa"/>
             <w:tcBorders>
-              <w:left w:val="single" w:sz="2" w:space="0" w:color="000000"/>
-              <w:bottom w:val="single" w:sz="2" w:space="0" w:color="000000"/>
-              <w:insideH w:val="single" w:sz="2" w:space="0" w:color="000000"/>
+              <w:top w:val="single" w:sz="2" w:space="0" w:color="000001"/>
+              <w:left w:val="single" w:sz="2" w:space="0" w:color="000001"/>
+              <w:bottom w:val="single" w:sz="2" w:space="0" w:color="000001"/>
+              <w:insideH w:val="single" w:sz="2" w:space="0" w:color="000001"/>
             </w:tcBorders>
             <w:shd w:fill="auto" w:val="clear"/>
             <w:tcMar>
-              <w:left w:w="54" w:type="dxa"/>
+              <w:left w:w="51" w:type="dxa"/>
             </w:tcMar>
           </w:tcPr>
           <w:p>
@@ -4765,7 +4810,7 @@
               <w:pStyle w:val="TableContents"/>
               <w:jc w:val="center"/>
               <w:rPr>
-                <w:sz w:val="24"/>
+                <w:sz w:val="21"/>
                 <w:sz w:val="21"/>
                 <w:szCs w:val="24"/>
                 <w:rFonts w:ascii="Times New Roman" w:hAnsi="Times New Roman"/>
@@ -4784,17 +4829,18 @@
         </w:tc>
         <w:tc>
           <w:tcPr>
-            <w:tcW w:w="4986" w:type="dxa"/>
+            <w:tcW w:w="4985" w:type="dxa"/>
             <w:tcBorders>
-              <w:left w:val="single" w:sz="2" w:space="0" w:color="000000"/>
-              <w:bottom w:val="single" w:sz="2" w:space="0" w:color="000000"/>
-              <w:right w:val="single" w:sz="2" w:space="0" w:color="000000"/>
-              <w:insideH w:val="single" w:sz="2" w:space="0" w:color="000000"/>
-              <w:insideV w:val="single" w:sz="2" w:space="0" w:color="000000"/>
+              <w:top w:val="single" w:sz="2" w:space="0" w:color="000001"/>
+              <w:left w:val="single" w:sz="2" w:space="0" w:color="000001"/>
+              <w:bottom w:val="single" w:sz="2" w:space="0" w:color="000001"/>
+              <w:right w:val="single" w:sz="2" w:space="0" w:color="000001"/>
+              <w:insideH w:val="single" w:sz="2" w:space="0" w:color="000001"/>
+              <w:insideV w:val="single" w:sz="2" w:space="0" w:color="000001"/>
             </w:tcBorders>
             <w:shd w:fill="auto" w:val="clear"/>
             <w:tcMar>
-              <w:left w:w="54" w:type="dxa"/>
+              <w:left w:w="51" w:type="dxa"/>
             </w:tcMar>
           </w:tcPr>
           <w:p>
@@ -4802,7 +4848,7 @@
               <w:pStyle w:val="TableContents"/>
               <w:jc w:val="center"/>
               <w:rPr>
-                <w:sz w:val="24"/>
+                <w:sz w:val="21"/>
                 <w:sz w:val="21"/>
                 <w:szCs w:val="24"/>
                 <w:rFonts w:ascii="Times New Roman" w:hAnsi="Times New Roman"/>
@@ -4826,13 +4872,14 @@
           <w:tcPr>
             <w:tcW w:w="4986" w:type="dxa"/>
             <w:tcBorders>
-              <w:left w:val="single" w:sz="2" w:space="0" w:color="000000"/>
-              <w:bottom w:val="single" w:sz="2" w:space="0" w:color="000000"/>
-              <w:insideH w:val="single" w:sz="2" w:space="0" w:color="000000"/>
+              <w:top w:val="single" w:sz="2" w:space="0" w:color="000001"/>
+              <w:left w:val="single" w:sz="2" w:space="0" w:color="000001"/>
+              <w:bottom w:val="single" w:sz="2" w:space="0" w:color="000001"/>
+              <w:insideH w:val="single" w:sz="2" w:space="0" w:color="000001"/>
             </w:tcBorders>
             <w:shd w:fill="auto" w:val="clear"/>
             <w:tcMar>
-              <w:left w:w="54" w:type="dxa"/>
+              <w:left w:w="51" w:type="dxa"/>
             </w:tcMar>
           </w:tcPr>
           <w:p>
@@ -4840,7 +4887,7 @@
               <w:pStyle w:val="TableContents"/>
               <w:jc w:val="center"/>
               <w:rPr>
-                <w:sz w:val="24"/>
+                <w:sz w:val="21"/>
                 <w:sz w:val="21"/>
                 <w:szCs w:val="24"/>
                 <w:rFonts w:ascii="Times New Roman" w:hAnsi="Times New Roman"/>
@@ -4859,17 +4906,18 @@
         </w:tc>
         <w:tc>
           <w:tcPr>
-            <w:tcW w:w="4986" w:type="dxa"/>
+            <w:tcW w:w="4985" w:type="dxa"/>
             <w:tcBorders>
-              <w:left w:val="single" w:sz="2" w:space="0" w:color="000000"/>
-              <w:bottom w:val="single" w:sz="2" w:space="0" w:color="000000"/>
-              <w:right w:val="single" w:sz="2" w:space="0" w:color="000000"/>
-              <w:insideH w:val="single" w:sz="2" w:space="0" w:color="000000"/>
-              <w:insideV w:val="single" w:sz="2" w:space="0" w:color="000000"/>
+              <w:top w:val="single" w:sz="2" w:space="0" w:color="000001"/>
+              <w:left w:val="single" w:sz="2" w:space="0" w:color="000001"/>
+              <w:bottom w:val="single" w:sz="2" w:space="0" w:color="000001"/>
+              <w:right w:val="single" w:sz="2" w:space="0" w:color="000001"/>
+              <w:insideH w:val="single" w:sz="2" w:space="0" w:color="000001"/>
+              <w:insideV w:val="single" w:sz="2" w:space="0" w:color="000001"/>
             </w:tcBorders>
             <w:shd w:fill="auto" w:val="clear"/>
             <w:tcMar>
-              <w:left w:w="54" w:type="dxa"/>
+              <w:left w:w="51" w:type="dxa"/>
             </w:tcMar>
           </w:tcPr>
           <w:p>
@@ -4877,7 +4925,7 @@
               <w:pStyle w:val="TableContents"/>
               <w:jc w:val="center"/>
               <w:rPr>
-                <w:sz w:val="24"/>
+                <w:sz w:val="21"/>
                 <w:sz w:val="21"/>
                 <w:szCs w:val="24"/>
                 <w:rFonts w:ascii="Times New Roman" w:hAnsi="Times New Roman"/>
@@ -4901,13 +4949,14 @@
           <w:tcPr>
             <w:tcW w:w="4986" w:type="dxa"/>
             <w:tcBorders>
-              <w:left w:val="single" w:sz="2" w:space="0" w:color="000000"/>
-              <w:bottom w:val="single" w:sz="2" w:space="0" w:color="000000"/>
-              <w:insideH w:val="single" w:sz="2" w:space="0" w:color="000000"/>
+              <w:top w:val="single" w:sz="2" w:space="0" w:color="000001"/>
+              <w:left w:val="single" w:sz="2" w:space="0" w:color="000001"/>
+              <w:bottom w:val="single" w:sz="2" w:space="0" w:color="000001"/>
+              <w:insideH w:val="single" w:sz="2" w:space="0" w:color="000001"/>
             </w:tcBorders>
             <w:shd w:fill="auto" w:val="clear"/>
             <w:tcMar>
-              <w:left w:w="54" w:type="dxa"/>
+              <w:left w:w="51" w:type="dxa"/>
             </w:tcMar>
           </w:tcPr>
           <w:p>
@@ -4915,7 +4964,7 @@
               <w:pStyle w:val="TableContents"/>
               <w:jc w:val="center"/>
               <w:rPr>
-                <w:sz w:val="24"/>
+                <w:sz w:val="21"/>
                 <w:sz w:val="21"/>
                 <w:szCs w:val="24"/>
                 <w:rFonts w:ascii="Times New Roman" w:hAnsi="Times New Roman"/>
@@ -4934,17 +4983,18 @@
         </w:tc>
         <w:tc>
           <w:tcPr>
-            <w:tcW w:w="4986" w:type="dxa"/>
+            <w:tcW w:w="4985" w:type="dxa"/>
             <w:tcBorders>
-              <w:left w:val="single" w:sz="2" w:space="0" w:color="000000"/>
-              <w:bottom w:val="single" w:sz="2" w:space="0" w:color="000000"/>
-              <w:right w:val="single" w:sz="2" w:space="0" w:color="000000"/>
-              <w:insideH w:val="single" w:sz="2" w:space="0" w:color="000000"/>
-              <w:insideV w:val="single" w:sz="2" w:space="0" w:color="000000"/>
+              <w:top w:val="single" w:sz="2" w:space="0" w:color="000001"/>
+              <w:left w:val="single" w:sz="2" w:space="0" w:color="000001"/>
+              <w:bottom w:val="single" w:sz="2" w:space="0" w:color="000001"/>
+              <w:right w:val="single" w:sz="2" w:space="0" w:color="000001"/>
+              <w:insideH w:val="single" w:sz="2" w:space="0" w:color="000001"/>
+              <w:insideV w:val="single" w:sz="2" w:space="0" w:color="000001"/>
             </w:tcBorders>
             <w:shd w:fill="auto" w:val="clear"/>
             <w:tcMar>
-              <w:left w:w="54" w:type="dxa"/>
+              <w:left w:w="51" w:type="dxa"/>
             </w:tcMar>
           </w:tcPr>
           <w:p>
@@ -4952,7 +5002,7 @@
               <w:pStyle w:val="TableContents"/>
               <w:jc w:val="center"/>
               <w:rPr>
-                <w:sz w:val="24"/>
+                <w:sz w:val="21"/>
                 <w:sz w:val="21"/>
                 <w:szCs w:val="24"/>
                 <w:rFonts w:ascii="Times New Roman" w:hAnsi="Times New Roman"/>
@@ -4976,13 +5026,14 @@
           <w:tcPr>
             <w:tcW w:w="4986" w:type="dxa"/>
             <w:tcBorders>
-              <w:left w:val="single" w:sz="2" w:space="0" w:color="000000"/>
-              <w:bottom w:val="single" w:sz="2" w:space="0" w:color="000000"/>
-              <w:insideH w:val="single" w:sz="2" w:space="0" w:color="000000"/>
+              <w:top w:val="single" w:sz="2" w:space="0" w:color="000001"/>
+              <w:left w:val="single" w:sz="2" w:space="0" w:color="000001"/>
+              <w:bottom w:val="single" w:sz="2" w:space="0" w:color="000001"/>
+              <w:insideH w:val="single" w:sz="2" w:space="0" w:color="000001"/>
             </w:tcBorders>
             <w:shd w:fill="auto" w:val="clear"/>
             <w:tcMar>
-              <w:left w:w="54" w:type="dxa"/>
+              <w:left w:w="51" w:type="dxa"/>
             </w:tcMar>
           </w:tcPr>
           <w:p>
@@ -4996,32 +5047,25 @@
                 <w:sz w:val="24"/>
                 <w:szCs w:val="24"/>
               </w:rPr>
-              <w:t>A</w:t>
-            </w:r>
-            <w:r>
-              <w:rPr>
-                <w:rFonts w:ascii="Times New Roman" w:hAnsi="Times New Roman"/>
-                <w:sz w:val="24"/>
-                <w:szCs w:val="24"/>
-              </w:rPr>
-              <w:t>ccreditation</w:t>
+              <w:t>Accreditation</w:t>
             </w:r>
             <w:r/>
           </w:p>
         </w:tc>
         <w:tc>
           <w:tcPr>
-            <w:tcW w:w="4986" w:type="dxa"/>
+            <w:tcW w:w="4985" w:type="dxa"/>
             <w:tcBorders>
-              <w:left w:val="single" w:sz="2" w:space="0" w:color="000000"/>
-              <w:bottom w:val="single" w:sz="2" w:space="0" w:color="000000"/>
-              <w:right w:val="single" w:sz="2" w:space="0" w:color="000000"/>
-              <w:insideH w:val="single" w:sz="2" w:space="0" w:color="000000"/>
-              <w:insideV w:val="single" w:sz="2" w:space="0" w:color="000000"/>
+              <w:top w:val="single" w:sz="2" w:space="0" w:color="000001"/>
+              <w:left w:val="single" w:sz="2" w:space="0" w:color="000001"/>
+              <w:bottom w:val="single" w:sz="2" w:space="0" w:color="000001"/>
+              <w:right w:val="single" w:sz="2" w:space="0" w:color="000001"/>
+              <w:insideH w:val="single" w:sz="2" w:space="0" w:color="000001"/>
+              <w:insideV w:val="single" w:sz="2" w:space="0" w:color="000001"/>
             </w:tcBorders>
             <w:shd w:fill="auto" w:val="clear"/>
             <w:tcMar>
-              <w:left w:w="54" w:type="dxa"/>
+              <w:left w:w="51" w:type="dxa"/>
             </w:tcMar>
           </w:tcPr>
           <w:p>
@@ -5029,7 +5073,7 @@
               <w:pStyle w:val="TableContents"/>
               <w:jc w:val="center"/>
               <w:rPr>
-                <w:sz w:val="24"/>
+                <w:sz w:val="21"/>
                 <w:sz w:val="21"/>
                 <w:szCs w:val="24"/>
                 <w:rFonts w:ascii="Times New Roman" w:hAnsi="Times New Roman"/>
@@ -5053,13 +5097,14 @@
           <w:tcPr>
             <w:tcW w:w="4986" w:type="dxa"/>
             <w:tcBorders>
-              <w:left w:val="single" w:sz="2" w:space="0" w:color="000000"/>
-              <w:bottom w:val="single" w:sz="2" w:space="0" w:color="000000"/>
-              <w:insideH w:val="single" w:sz="2" w:space="0" w:color="000000"/>
+              <w:top w:val="single" w:sz="2" w:space="0" w:color="000001"/>
+              <w:left w:val="single" w:sz="2" w:space="0" w:color="000001"/>
+              <w:bottom w:val="single" w:sz="2" w:space="0" w:color="000001"/>
+              <w:insideH w:val="single" w:sz="2" w:space="0" w:color="000001"/>
             </w:tcBorders>
             <w:shd w:fill="auto" w:val="clear"/>
             <w:tcMar>
-              <w:left w:w="54" w:type="dxa"/>
+              <w:left w:w="51" w:type="dxa"/>
             </w:tcMar>
           </w:tcPr>
           <w:p>
@@ -5067,7 +5112,7 @@
               <w:pStyle w:val="TableContents"/>
               <w:jc w:val="center"/>
               <w:rPr>
-                <w:sz w:val="24"/>
+                <w:sz w:val="21"/>
                 <w:sz w:val="21"/>
                 <w:szCs w:val="24"/>
                 <w:rFonts w:ascii="Times New Roman" w:hAnsi="Times New Roman"/>
@@ -5086,17 +5131,18 @@
         </w:tc>
         <w:tc>
           <w:tcPr>
-            <w:tcW w:w="4986" w:type="dxa"/>
+            <w:tcW w:w="4985" w:type="dxa"/>
             <w:tcBorders>
-              <w:left w:val="single" w:sz="2" w:space="0" w:color="000000"/>
-              <w:bottom w:val="single" w:sz="2" w:space="0" w:color="000000"/>
-              <w:right w:val="single" w:sz="2" w:space="0" w:color="000000"/>
-              <w:insideH w:val="single" w:sz="2" w:space="0" w:color="000000"/>
-              <w:insideV w:val="single" w:sz="2" w:space="0" w:color="000000"/>
+              <w:top w:val="single" w:sz="2" w:space="0" w:color="000001"/>
+              <w:left w:val="single" w:sz="2" w:space="0" w:color="000001"/>
+              <w:bottom w:val="single" w:sz="2" w:space="0" w:color="000001"/>
+              <w:right w:val="single" w:sz="2" w:space="0" w:color="000001"/>
+              <w:insideH w:val="single" w:sz="2" w:space="0" w:color="000001"/>
+              <w:insideV w:val="single" w:sz="2" w:space="0" w:color="000001"/>
             </w:tcBorders>
             <w:shd w:fill="auto" w:val="clear"/>
             <w:tcMar>
-              <w:left w:w="54" w:type="dxa"/>
+              <w:left w:w="51" w:type="dxa"/>
             </w:tcMar>
           </w:tcPr>
           <w:p>
@@ -5104,7 +5150,7 @@
               <w:pStyle w:val="TableContents"/>
               <w:jc w:val="center"/>
               <w:rPr>
-                <w:sz w:val="24"/>
+                <w:sz w:val="21"/>
                 <w:sz w:val="21"/>
                 <w:szCs w:val="24"/>
                 <w:rFonts w:ascii="Times New Roman" w:hAnsi="Times New Roman"/>
@@ -5128,13 +5174,14 @@
           <w:tcPr>
             <w:tcW w:w="4986" w:type="dxa"/>
             <w:tcBorders>
-              <w:left w:val="single" w:sz="2" w:space="0" w:color="000000"/>
-              <w:bottom w:val="single" w:sz="2" w:space="0" w:color="000000"/>
-              <w:insideH w:val="single" w:sz="2" w:space="0" w:color="000000"/>
+              <w:top w:val="single" w:sz="2" w:space="0" w:color="000001"/>
+              <w:left w:val="single" w:sz="2" w:space="0" w:color="000001"/>
+              <w:bottom w:val="single" w:sz="2" w:space="0" w:color="000001"/>
+              <w:insideH w:val="single" w:sz="2" w:space="0" w:color="000001"/>
             </w:tcBorders>
             <w:shd w:fill="auto" w:val="clear"/>
             <w:tcMar>
-              <w:left w:w="54" w:type="dxa"/>
+              <w:left w:w="51" w:type="dxa"/>
             </w:tcMar>
           </w:tcPr>
           <w:p>
@@ -5142,7 +5189,7 @@
               <w:pStyle w:val="TableContents"/>
               <w:jc w:val="center"/>
               <w:rPr>
-                <w:sz w:val="24"/>
+                <w:sz w:val="21"/>
                 <w:sz w:val="21"/>
                 <w:szCs w:val="24"/>
                 <w:rFonts w:ascii="Times New Roman" w:hAnsi="Times New Roman"/>
@@ -5161,17 +5208,18 @@
         </w:tc>
         <w:tc>
           <w:tcPr>
-            <w:tcW w:w="4986" w:type="dxa"/>
+            <w:tcW w:w="4985" w:type="dxa"/>
             <w:tcBorders>
-              <w:left w:val="single" w:sz="2" w:space="0" w:color="000000"/>
-              <w:bottom w:val="single" w:sz="2" w:space="0" w:color="000000"/>
-              <w:right w:val="single" w:sz="2" w:space="0" w:color="000000"/>
-              <w:insideH w:val="single" w:sz="2" w:space="0" w:color="000000"/>
-              <w:insideV w:val="single" w:sz="2" w:space="0" w:color="000000"/>
+              <w:top w:val="single" w:sz="2" w:space="0" w:color="000001"/>
+              <w:left w:val="single" w:sz="2" w:space="0" w:color="000001"/>
+              <w:bottom w:val="single" w:sz="2" w:space="0" w:color="000001"/>
+              <w:right w:val="single" w:sz="2" w:space="0" w:color="000001"/>
+              <w:insideH w:val="single" w:sz="2" w:space="0" w:color="000001"/>
+              <w:insideV w:val="single" w:sz="2" w:space="0" w:color="000001"/>
             </w:tcBorders>
             <w:shd w:fill="auto" w:val="clear"/>
             <w:tcMar>
-              <w:left w:w="54" w:type="dxa"/>
+              <w:left w:w="51" w:type="dxa"/>
             </w:tcMar>
           </w:tcPr>
           <w:p>
@@ -5179,7 +5227,7 @@
               <w:pStyle w:val="TableContents"/>
               <w:jc w:val="center"/>
               <w:rPr>
-                <w:sz w:val="24"/>
+                <w:sz w:val="21"/>
                 <w:sz w:val="21"/>
                 <w:szCs w:val="24"/>
                 <w:rFonts w:ascii="Times New Roman" w:hAnsi="Times New Roman"/>
@@ -5203,13 +5251,14 @@
           <w:tcPr>
             <w:tcW w:w="4986" w:type="dxa"/>
             <w:tcBorders>
-              <w:left w:val="single" w:sz="2" w:space="0" w:color="000000"/>
-              <w:bottom w:val="single" w:sz="2" w:space="0" w:color="000000"/>
-              <w:insideH w:val="single" w:sz="2" w:space="0" w:color="000000"/>
+              <w:top w:val="single" w:sz="2" w:space="0" w:color="000001"/>
+              <w:left w:val="single" w:sz="2" w:space="0" w:color="000001"/>
+              <w:bottom w:val="single" w:sz="2" w:space="0" w:color="000001"/>
+              <w:insideH w:val="single" w:sz="2" w:space="0" w:color="000001"/>
             </w:tcBorders>
             <w:shd w:fill="auto" w:val="clear"/>
             <w:tcMar>
-              <w:left w:w="54" w:type="dxa"/>
+              <w:left w:w="51" w:type="dxa"/>
             </w:tcMar>
           </w:tcPr>
           <w:p>
@@ -5217,7 +5266,7 @@
               <w:pStyle w:val="TableContents"/>
               <w:jc w:val="center"/>
               <w:rPr>
-                <w:sz w:val="24"/>
+                <w:sz w:val="21"/>
                 <w:sz w:val="21"/>
                 <w:szCs w:val="24"/>
                 <w:rFonts w:ascii="Times New Roman" w:hAnsi="Times New Roman"/>
@@ -5236,17 +5285,18 @@
         </w:tc>
         <w:tc>
           <w:tcPr>
-            <w:tcW w:w="4986" w:type="dxa"/>
+            <w:tcW w:w="4985" w:type="dxa"/>
             <w:tcBorders>
-              <w:left w:val="single" w:sz="2" w:space="0" w:color="000000"/>
-              <w:bottom w:val="single" w:sz="2" w:space="0" w:color="000000"/>
-              <w:right w:val="single" w:sz="2" w:space="0" w:color="000000"/>
-              <w:insideH w:val="single" w:sz="2" w:space="0" w:color="000000"/>
-              <w:insideV w:val="single" w:sz="2" w:space="0" w:color="000000"/>
+              <w:top w:val="single" w:sz="2" w:space="0" w:color="000001"/>
+              <w:left w:val="single" w:sz="2" w:space="0" w:color="000001"/>
+              <w:bottom w:val="single" w:sz="2" w:space="0" w:color="000001"/>
+              <w:right w:val="single" w:sz="2" w:space="0" w:color="000001"/>
+              <w:insideH w:val="single" w:sz="2" w:space="0" w:color="000001"/>
+              <w:insideV w:val="single" w:sz="2" w:space="0" w:color="000001"/>
             </w:tcBorders>
             <w:shd w:fill="auto" w:val="clear"/>
             <w:tcMar>
-              <w:left w:w="54" w:type="dxa"/>
+              <w:left w:w="51" w:type="dxa"/>
             </w:tcMar>
           </w:tcPr>
           <w:p>
@@ -5254,7 +5304,7 @@
               <w:pStyle w:val="TableContents"/>
               <w:jc w:val="center"/>
               <w:rPr>
-                <w:sz w:val="24"/>
+                <w:sz w:val="21"/>
                 <w:sz w:val="21"/>
                 <w:szCs w:val="24"/>
                 <w:rFonts w:ascii="Times New Roman" w:hAnsi="Times New Roman"/>
@@ -5278,13 +5328,14 @@
           <w:tcPr>
             <w:tcW w:w="4986" w:type="dxa"/>
             <w:tcBorders>
-              <w:left w:val="single" w:sz="2" w:space="0" w:color="000000"/>
-              <w:bottom w:val="single" w:sz="2" w:space="0" w:color="000000"/>
-              <w:insideH w:val="single" w:sz="2" w:space="0" w:color="000000"/>
+              <w:top w:val="single" w:sz="2" w:space="0" w:color="000001"/>
+              <w:left w:val="single" w:sz="2" w:space="0" w:color="000001"/>
+              <w:bottom w:val="single" w:sz="2" w:space="0" w:color="000001"/>
+              <w:insideH w:val="single" w:sz="2" w:space="0" w:color="000001"/>
             </w:tcBorders>
             <w:shd w:fill="auto" w:val="clear"/>
             <w:tcMar>
-              <w:left w:w="54" w:type="dxa"/>
+              <w:left w:w="51" w:type="dxa"/>
             </w:tcMar>
           </w:tcPr>
           <w:p>
@@ -5292,7 +5343,7 @@
               <w:pStyle w:val="TableContents"/>
               <w:jc w:val="center"/>
               <w:rPr>
-                <w:sz w:val="24"/>
+                <w:sz w:val="21"/>
                 <w:sz w:val="21"/>
                 <w:szCs w:val="24"/>
                 <w:rFonts w:ascii="Times New Roman" w:hAnsi="Times New Roman"/>
@@ -5311,17 +5362,18 @@
         </w:tc>
         <w:tc>
           <w:tcPr>
-            <w:tcW w:w="4986" w:type="dxa"/>
+            <w:tcW w:w="4985" w:type="dxa"/>
             <w:tcBorders>
-              <w:left w:val="single" w:sz="2" w:space="0" w:color="000000"/>
-              <w:bottom w:val="single" w:sz="2" w:space="0" w:color="000000"/>
-              <w:right w:val="single" w:sz="2" w:space="0" w:color="000000"/>
-              <w:insideH w:val="single" w:sz="2" w:space="0" w:color="000000"/>
-              <w:insideV w:val="single" w:sz="2" w:space="0" w:color="000000"/>
+              <w:top w:val="single" w:sz="2" w:space="0" w:color="000001"/>
+              <w:left w:val="single" w:sz="2" w:space="0" w:color="000001"/>
+              <w:bottom w:val="single" w:sz="2" w:space="0" w:color="000001"/>
+              <w:right w:val="single" w:sz="2" w:space="0" w:color="000001"/>
+              <w:insideH w:val="single" w:sz="2" w:space="0" w:color="000001"/>
+              <w:insideV w:val="single" w:sz="2" w:space="0" w:color="000001"/>
             </w:tcBorders>
             <w:shd w:fill="auto" w:val="clear"/>
             <w:tcMar>
-              <w:left w:w="54" w:type="dxa"/>
+              <w:left w:w="51" w:type="dxa"/>
             </w:tcMar>
           </w:tcPr>
           <w:p>
@@ -5329,7 +5381,7 @@
               <w:pStyle w:val="TableContents"/>
               <w:jc w:val="center"/>
               <w:rPr>
-                <w:sz w:val="24"/>
+                <w:sz w:val="21"/>
                 <w:sz w:val="21"/>
                 <w:szCs w:val="24"/>
                 <w:rFonts w:ascii="Times New Roman" w:hAnsi="Times New Roman"/>
@@ -5353,13 +5405,14 @@
           <w:tcPr>
             <w:tcW w:w="4986" w:type="dxa"/>
             <w:tcBorders>
-              <w:left w:val="single" w:sz="2" w:space="0" w:color="000000"/>
-              <w:bottom w:val="single" w:sz="2" w:space="0" w:color="000000"/>
-              <w:insideH w:val="single" w:sz="2" w:space="0" w:color="000000"/>
+              <w:top w:val="single" w:sz="2" w:space="0" w:color="000001"/>
+              <w:left w:val="single" w:sz="2" w:space="0" w:color="000001"/>
+              <w:bottom w:val="single" w:sz="2" w:space="0" w:color="000001"/>
+              <w:insideH w:val="single" w:sz="2" w:space="0" w:color="000001"/>
             </w:tcBorders>
             <w:shd w:fill="auto" w:val="clear"/>
             <w:tcMar>
-              <w:left w:w="54" w:type="dxa"/>
+              <w:left w:w="51" w:type="dxa"/>
             </w:tcMar>
           </w:tcPr>
           <w:p>
@@ -5367,7 +5420,7 @@
               <w:pStyle w:val="TableContents"/>
               <w:jc w:val="center"/>
               <w:rPr>
-                <w:sz w:val="24"/>
+                <w:sz w:val="21"/>
                 <w:sz w:val="21"/>
                 <w:szCs w:val="24"/>
                 <w:rFonts w:ascii="Times New Roman" w:hAnsi="Times New Roman"/>
@@ -5386,17 +5439,18 @@
         </w:tc>
         <w:tc>
           <w:tcPr>
-            <w:tcW w:w="4986" w:type="dxa"/>
+            <w:tcW w:w="4985" w:type="dxa"/>
             <w:tcBorders>
-              <w:left w:val="single" w:sz="2" w:space="0" w:color="000000"/>
-              <w:bottom w:val="single" w:sz="2" w:space="0" w:color="000000"/>
-              <w:right w:val="single" w:sz="2" w:space="0" w:color="000000"/>
-              <w:insideH w:val="single" w:sz="2" w:space="0" w:color="000000"/>
-              <w:insideV w:val="single" w:sz="2" w:space="0" w:color="000000"/>
+              <w:top w:val="single" w:sz="2" w:space="0" w:color="000001"/>
+              <w:left w:val="single" w:sz="2" w:space="0" w:color="000001"/>
+              <w:bottom w:val="single" w:sz="2" w:space="0" w:color="000001"/>
+              <w:right w:val="single" w:sz="2" w:space="0" w:color="000001"/>
+              <w:insideH w:val="single" w:sz="2" w:space="0" w:color="000001"/>
+              <w:insideV w:val="single" w:sz="2" w:space="0" w:color="000001"/>
             </w:tcBorders>
             <w:shd w:fill="auto" w:val="clear"/>
             <w:tcMar>
-              <w:left w:w="54" w:type="dxa"/>
+              <w:left w:w="51" w:type="dxa"/>
             </w:tcMar>
           </w:tcPr>
           <w:p>
@@ -5404,7 +5458,7 @@
               <w:pStyle w:val="TableContents"/>
               <w:jc w:val="center"/>
               <w:rPr>
-                <w:sz w:val="24"/>
+                <w:sz w:val="21"/>
                 <w:sz w:val="21"/>
                 <w:szCs w:val="24"/>
                 <w:rFonts w:ascii="Times New Roman" w:hAnsi="Times New Roman"/>
@@ -5428,16 +5482,18 @@
         <w:pStyle w:val="Normal"/>
         <w:jc w:val="left"/>
         <w:rPr>
-          <w:sz w:val="24"/>
-          <w:sz w:val="21"/>
-          <w:szCs w:val="24"/>
-          <w:rFonts w:ascii="Times New Roman" w:hAnsi="Times New Roman"/>
-        </w:rPr>
-      </w:pPr>
-      <w:r>
-        <w:rPr>
-          <w:rFonts w:ascii="Times New Roman" w:hAnsi="Times New Roman"/>
-          <w:sz w:val="24"/>
+          <w:sz w:val="21"/>
+          <w:sz w:val="21"/>
+          <w:szCs w:val="24"/>
+          <w:rFonts w:ascii="Times New Roman" w:hAnsi="Times New Roman" w:eastAsia="SimSun" w:cs="Mangal"/>
+          <w:color w:val="00000A"/>
+          <w:lang w:val="en-US" w:eastAsia="zh-CN" w:bidi="hi-IN"/>
+        </w:rPr>
+      </w:pPr>
+      <w:r>
+        <w:rPr>
+          <w:rFonts w:ascii="Times New Roman" w:hAnsi="Times New Roman"/>
+          <w:sz w:val="21"/>
           <w:szCs w:val="24"/>
         </w:rPr>
       </w:r>
@@ -5469,16 +5525,18 @@
         <w:pStyle w:val="Normal"/>
         <w:jc w:val="left"/>
         <w:rPr>
-          <w:sz w:val="24"/>
-          <w:sz w:val="21"/>
-          <w:szCs w:val="24"/>
-          <w:rFonts w:ascii="Times New Roman" w:hAnsi="Times New Roman"/>
-        </w:rPr>
-      </w:pPr>
-      <w:r>
-        <w:rPr>
-          <w:rFonts w:ascii="Times New Roman" w:hAnsi="Times New Roman"/>
-          <w:sz w:val="24"/>
+          <w:sz w:val="21"/>
+          <w:sz w:val="21"/>
+          <w:szCs w:val="24"/>
+          <w:rFonts w:ascii="Times New Roman" w:hAnsi="Times New Roman" w:eastAsia="SimSun" w:cs="Mangal"/>
+          <w:color w:val="00000A"/>
+          <w:lang w:val="en-US" w:eastAsia="zh-CN" w:bidi="hi-IN"/>
+        </w:rPr>
+      </w:pPr>
+      <w:r>
+        <w:rPr>
+          <w:rFonts w:ascii="Times New Roman" w:hAnsi="Times New Roman"/>
+          <w:sz w:val="21"/>
           <w:szCs w:val="24"/>
         </w:rPr>
       </w:r>
@@ -5514,12 +5572,6 @@
       <w:pPr>
         <w:pStyle w:val="Normal"/>
         <w:jc w:val="left"/>
-        <w:rPr>
-          <w:sz w:val="24"/>
-          <w:sz w:val="21"/>
-          <w:szCs w:val="24"/>
-          <w:rFonts w:ascii="Times New Roman" w:hAnsi="Times New Roman"/>
-        </w:rPr>
       </w:pPr>
       <w:r>
         <w:rPr>
@@ -5528,25 +5580,75 @@
           <w:szCs w:val="24"/>
         </w:rPr>
         <w:tab/>
-        <w:t>This SRS is organized in two main sections. The first one titled “General Description” establishes context behind the project. The second one titled “Specific Requirements” states precise details for the software engineer to understand and implement during all phases of this program.</w:t>
-      </w:r>
-      <w:r/>
-    </w:p>
-    <w:p>
-      <w:pPr>
-        <w:pStyle w:val="Normal"/>
-        <w:jc w:val="left"/>
-        <w:rPr>
-          <w:sz w:val="24"/>
-          <w:sz w:val="21"/>
-          <w:szCs w:val="24"/>
-          <w:rFonts w:ascii="Times New Roman" w:hAnsi="Times New Roman"/>
-        </w:rPr>
-      </w:pPr>
-      <w:r>
-        <w:rPr>
-          <w:rFonts w:ascii="Times New Roman" w:hAnsi="Times New Roman"/>
-          <w:sz w:val="24"/>
+        <w:t xml:space="preserve">This SRS is organized in two main sections. The first one titled “General Description” establishes </w:t>
+      </w:r>
+      <w:r>
+        <w:rPr>
+          <w:rFonts w:ascii="Times New Roman" w:hAnsi="Times New Roman"/>
+          <w:sz w:val="24"/>
+          <w:szCs w:val="24"/>
+        </w:rPr>
+        <w:t>the motive</w:t>
+      </w:r>
+      <w:r>
+        <w:rPr>
+          <w:rFonts w:ascii="Times New Roman" w:hAnsi="Times New Roman"/>
+          <w:sz w:val="24"/>
+          <w:szCs w:val="24"/>
+        </w:rPr>
+        <w:t xml:space="preserve"> behind the </w:t>
+      </w:r>
+      <w:r>
+        <w:rPr>
+          <w:rFonts w:ascii="Times New Roman" w:hAnsi="Times New Roman"/>
+          <w:sz w:val="24"/>
+          <w:szCs w:val="24"/>
+        </w:rPr>
+        <w:t xml:space="preserve">development of this </w:t>
+      </w:r>
+      <w:r>
+        <w:rPr>
+          <w:rFonts w:ascii="Times New Roman" w:hAnsi="Times New Roman"/>
+          <w:sz w:val="24"/>
+          <w:szCs w:val="24"/>
+        </w:rPr>
+        <w:t xml:space="preserve">project. The second one titled “Specific Requirements” states precise details for the software engineer to understand and implement during all phases of this </w:t>
+      </w:r>
+      <w:r>
+        <w:rPr>
+          <w:rFonts w:ascii="Times New Roman" w:hAnsi="Times New Roman"/>
+          <w:sz w:val="24"/>
+          <w:szCs w:val="24"/>
+        </w:rPr>
+        <w:t>project</w:t>
+      </w:r>
+      <w:r>
+        <w:rPr>
+          <w:rFonts w:ascii="Times New Roman" w:hAnsi="Times New Roman"/>
+          <w:sz w:val="24"/>
+          <w:szCs w:val="24"/>
+        </w:rPr>
+        <w:t>.</w:t>
+      </w:r>
+      <w:r/>
+    </w:p>
+    <w:p>
+      <w:pPr>
+        <w:pStyle w:val="Normal"/>
+        <w:jc w:val="left"/>
+        <w:rPr>
+          <w:sz w:val="21"/>
+          <w:sz w:val="21"/>
+          <w:szCs w:val="24"/>
+          <w:rFonts w:ascii="Times New Roman" w:hAnsi="Times New Roman" w:eastAsia="SimSun" w:cs="Mangal"/>
+          <w:color w:val="00000A"/>
+          <w:lang w:val="en-US" w:eastAsia="zh-CN" w:bidi="hi-IN"/>
+        </w:rPr>
+      </w:pPr>
+      <w:r>
+        <w:rPr>
+          <w:rFonts w:ascii="Times New Roman" w:hAnsi="Times New Roman"/>
+          <w:sz w:val="21"/>
           <w:szCs w:val="24"/>
         </w:rPr>
       </w:r>
@@ -5583,16 +5685,18 @@
         <w:pStyle w:val="Normal"/>
         <w:jc w:val="left"/>
         <w:rPr>
-          <w:sz w:val="24"/>
-          <w:sz w:val="21"/>
-          <w:szCs w:val="24"/>
-          <w:rFonts w:ascii="Times New Roman" w:hAnsi="Times New Roman"/>
-        </w:rPr>
-      </w:pPr>
-      <w:r>
-        <w:rPr>
-          <w:rFonts w:ascii="Times New Roman" w:hAnsi="Times New Roman"/>
-          <w:sz w:val="24"/>
+          <w:sz w:val="21"/>
+          <w:sz w:val="21"/>
+          <w:szCs w:val="24"/>
+          <w:rFonts w:ascii="Times New Roman" w:hAnsi="Times New Roman" w:eastAsia="SimSun" w:cs="Mangal"/>
+          <w:color w:val="00000A"/>
+          <w:lang w:val="en-US" w:eastAsia="zh-CN" w:bidi="hi-IN"/>
+        </w:rPr>
+      </w:pPr>
+      <w:r>
+        <w:rPr>
+          <w:rFonts w:ascii="Times New Roman" w:hAnsi="Times New Roman"/>
+          <w:sz w:val="21"/>
           <w:szCs w:val="24"/>
         </w:rPr>
       </w:r>
@@ -5629,7 +5733,7 @@
         <w:pStyle w:val="Normal"/>
         <w:jc w:val="left"/>
         <w:rPr>
-          <w:sz w:val="24"/>
+          <w:sz w:val="21"/>
           <w:sz w:val="21"/>
           <w:szCs w:val="24"/>
           <w:rFonts w:ascii="Times New Roman" w:hAnsi="Times New Roman"/>
@@ -5651,16 +5755,18 @@
         <w:pStyle w:val="Normal"/>
         <w:jc w:val="left"/>
         <w:rPr>
-          <w:sz w:val="24"/>
-          <w:sz w:val="21"/>
-          <w:szCs w:val="24"/>
-          <w:rFonts w:ascii="Times New Roman" w:hAnsi="Times New Roman"/>
-        </w:rPr>
-      </w:pPr>
-      <w:r>
-        <w:rPr>
-          <w:rFonts w:ascii="Times New Roman" w:hAnsi="Times New Roman"/>
-          <w:sz w:val="24"/>
+          <w:sz w:val="21"/>
+          <w:sz w:val="21"/>
+          <w:szCs w:val="24"/>
+          <w:rFonts w:ascii="Times New Roman" w:hAnsi="Times New Roman" w:eastAsia="SimSun" w:cs="Mangal"/>
+          <w:color w:val="00000A"/>
+          <w:lang w:val="en-US" w:eastAsia="zh-CN" w:bidi="hi-IN"/>
+        </w:rPr>
+      </w:pPr>
+      <w:r>
+        <w:rPr>
+          <w:rFonts w:ascii="Times New Roman" w:hAnsi="Times New Roman"/>
+          <w:sz w:val="21"/>
           <w:szCs w:val="24"/>
         </w:rPr>
       </w:r>
@@ -5697,7 +5803,7 @@
         <w:pStyle w:val="Normal"/>
         <w:jc w:val="left"/>
         <w:rPr>
-          <w:sz w:val="24"/>
+          <w:sz w:val="21"/>
           <w:sz w:val="21"/>
           <w:szCs w:val="24"/>
           <w:rFonts w:ascii="Times New Roman" w:hAnsi="Times New Roman"/>
@@ -5723,7 +5829,7 @@
         </w:numPr>
         <w:jc w:val="left"/>
         <w:rPr>
-          <w:sz w:val="24"/>
+          <w:sz w:val="21"/>
           <w:sz w:val="21"/>
           <w:szCs w:val="24"/>
           <w:rFonts w:ascii="Times New Roman" w:hAnsi="Times New Roman"/>
@@ -5748,7 +5854,7 @@
         </w:numPr>
         <w:jc w:val="left"/>
         <w:rPr>
-          <w:sz w:val="24"/>
+          <w:sz w:val="21"/>
           <w:sz w:val="21"/>
           <w:szCs w:val="24"/>
           <w:rFonts w:ascii="Times New Roman" w:hAnsi="Times New Roman"/>
@@ -5773,7 +5879,7 @@
         </w:numPr>
         <w:jc w:val="left"/>
         <w:rPr>
-          <w:sz w:val="24"/>
+          <w:sz w:val="21"/>
           <w:sz w:val="21"/>
           <w:szCs w:val="24"/>
           <w:rFonts w:ascii="Times New Roman" w:hAnsi="Times New Roman"/>
@@ -5798,7 +5904,7 @@
         </w:numPr>
         <w:jc w:val="left"/>
         <w:rPr>
-          <w:sz w:val="24"/>
+          <w:sz w:val="21"/>
           <w:sz w:val="21"/>
           <w:szCs w:val="24"/>
           <w:rFonts w:ascii="Times New Roman" w:hAnsi="Times New Roman"/>
@@ -5823,7 +5929,7 @@
         </w:numPr>
         <w:jc w:val="left"/>
         <w:rPr>
-          <w:sz w:val="24"/>
+          <w:sz w:val="21"/>
           <w:sz w:val="21"/>
           <w:szCs w:val="24"/>
           <w:rFonts w:ascii="Times New Roman" w:hAnsi="Times New Roman"/>
@@ -5844,16 +5950,18 @@
         <w:pStyle w:val="Normal"/>
         <w:jc w:val="left"/>
         <w:rPr>
-          <w:sz w:val="24"/>
-          <w:sz w:val="21"/>
-          <w:szCs w:val="24"/>
-          <w:rFonts w:ascii="Times New Roman" w:hAnsi="Times New Roman"/>
-        </w:rPr>
-      </w:pPr>
-      <w:r>
-        <w:rPr>
-          <w:rFonts w:ascii="Times New Roman" w:hAnsi="Times New Roman"/>
-          <w:sz w:val="24"/>
+          <w:sz w:val="21"/>
+          <w:sz w:val="21"/>
+          <w:szCs w:val="24"/>
+          <w:rFonts w:ascii="Times New Roman" w:hAnsi="Times New Roman" w:eastAsia="SimSun" w:cs="Mangal"/>
+          <w:color w:val="00000A"/>
+          <w:lang w:val="en-US" w:eastAsia="zh-CN" w:bidi="hi-IN"/>
+        </w:rPr>
+      </w:pPr>
+      <w:r>
+        <w:rPr>
+          <w:rFonts w:ascii="Times New Roman" w:hAnsi="Times New Roman"/>
+          <w:sz w:val="21"/>
           <w:szCs w:val="24"/>
         </w:rPr>
       </w:r>
@@ -5890,7 +5998,7 @@
         <w:pStyle w:val="Normal"/>
         <w:jc w:val="left"/>
         <w:rPr>
-          <w:sz w:val="24"/>
+          <w:sz w:val="21"/>
           <w:sz w:val="21"/>
           <w:szCs w:val="24"/>
           <w:rFonts w:ascii="Times New Roman" w:hAnsi="Times New Roman"/>
@@ -5912,16 +6020,18 @@
         <w:pStyle w:val="Normal"/>
         <w:jc w:val="left"/>
         <w:rPr>
-          <w:sz w:val="24"/>
-          <w:sz w:val="21"/>
-          <w:szCs w:val="24"/>
-          <w:rFonts w:ascii="Times New Roman" w:hAnsi="Times New Roman"/>
-        </w:rPr>
-      </w:pPr>
-      <w:r>
-        <w:rPr>
-          <w:rFonts w:ascii="Times New Roman" w:hAnsi="Times New Roman"/>
-          <w:sz w:val="24"/>
+          <w:sz w:val="21"/>
+          <w:sz w:val="21"/>
+          <w:szCs w:val="24"/>
+          <w:rFonts w:ascii="Times New Roman" w:hAnsi="Times New Roman" w:eastAsia="SimSun" w:cs="Mangal"/>
+          <w:color w:val="00000A"/>
+          <w:lang w:val="en-US" w:eastAsia="zh-CN" w:bidi="hi-IN"/>
+        </w:rPr>
+      </w:pPr>
+      <w:r>
+        <w:rPr>
+          <w:rFonts w:ascii="Times New Roman" w:hAnsi="Times New Roman"/>
+          <w:sz w:val="21"/>
           <w:szCs w:val="24"/>
         </w:rPr>
       </w:r>
@@ -5958,7 +6068,7 @@
         <w:pStyle w:val="Normal"/>
         <w:jc w:val="left"/>
         <w:rPr>
-          <w:sz w:val="24"/>
+          <w:sz w:val="21"/>
           <w:sz w:val="21"/>
           <w:szCs w:val="24"/>
           <w:rFonts w:ascii="Times New Roman" w:hAnsi="Times New Roman"/>
@@ -6006,7 +6116,7 @@
         <w:pStyle w:val="Normal"/>
         <w:jc w:val="left"/>
         <w:rPr>
-          <w:sz w:val="24"/>
+          <w:sz w:val="21"/>
           <w:sz w:val="21"/>
           <w:szCs w:val="24"/>
           <w:rFonts w:ascii="Times New Roman" w:hAnsi="Times New Roman"/>
@@ -6028,16 +6138,18 @@
         <w:pStyle w:val="Normal"/>
         <w:jc w:val="left"/>
         <w:rPr>
-          <w:sz w:val="24"/>
-          <w:sz w:val="21"/>
-          <w:szCs w:val="24"/>
-          <w:rFonts w:ascii="Times New Roman" w:hAnsi="Times New Roman"/>
-        </w:rPr>
-      </w:pPr>
-      <w:r>
-        <w:rPr>
-          <w:rFonts w:ascii="Times New Roman" w:hAnsi="Times New Roman"/>
-          <w:sz w:val="24"/>
+          <w:sz w:val="21"/>
+          <w:sz w:val="21"/>
+          <w:szCs w:val="24"/>
+          <w:rFonts w:ascii="Times New Roman" w:hAnsi="Times New Roman" w:eastAsia="SimSun" w:cs="Mangal"/>
+          <w:color w:val="00000A"/>
+          <w:lang w:val="en-US" w:eastAsia="zh-CN" w:bidi="hi-IN"/>
+        </w:rPr>
+      </w:pPr>
+      <w:r>
+        <w:rPr>
+          <w:rFonts w:ascii="Times New Roman" w:hAnsi="Times New Roman"/>
+          <w:sz w:val="21"/>
           <w:szCs w:val="24"/>
         </w:rPr>
       </w:r>
@@ -6074,27 +6186,29 @@
         <w:pStyle w:val="Normal"/>
         <w:jc w:val="left"/>
         <w:rPr>
-          <w:sz w:val="24"/>
-          <w:sz w:val="21"/>
-          <w:szCs w:val="24"/>
-          <w:rFonts w:ascii="Times New Roman" w:hAnsi="Times New Roman"/>
-        </w:rPr>
-      </w:pPr>
-      <w:r>
-        <w:rPr>
-          <w:rFonts w:ascii="Times New Roman" w:hAnsi="Times New Roman"/>
-          <w:sz w:val="24"/>
-          <w:szCs w:val="24"/>
-        </w:rPr>
-      </w:r>
-      <w:r/>
-    </w:p>
-    <w:p>
-      <w:pPr>
-        <w:pStyle w:val="Normal"/>
-        <w:jc w:val="left"/>
-        <w:rPr>
-          <w:sz w:val="24"/>
+          <w:sz w:val="21"/>
+          <w:sz w:val="21"/>
+          <w:szCs w:val="24"/>
+          <w:rFonts w:ascii="Times New Roman" w:hAnsi="Times New Roman" w:eastAsia="SimSun" w:cs="Mangal"/>
+          <w:color w:val="00000A"/>
+          <w:lang w:val="en-US" w:eastAsia="zh-CN" w:bidi="hi-IN"/>
+        </w:rPr>
+      </w:pPr>
+      <w:r>
+        <w:rPr>
+          <w:rFonts w:ascii="Times New Roman" w:hAnsi="Times New Roman"/>
+          <w:sz w:val="21"/>
+          <w:szCs w:val="24"/>
+        </w:rPr>
+      </w:r>
+      <w:r/>
+    </w:p>
+    <w:p>
+      <w:pPr>
+        <w:pStyle w:val="Normal"/>
+        <w:jc w:val="left"/>
+        <w:rPr>
+          <w:sz w:val="21"/>
           <w:sz w:val="21"/>
           <w:szCs w:val="24"/>
           <w:rFonts w:ascii="Times New Roman" w:hAnsi="Times New Roman"/>
@@ -6115,7 +6229,7 @@
         <w:pStyle w:val="Normal"/>
         <w:jc w:val="left"/>
         <w:rPr>
-          <w:sz w:val="24"/>
+          <w:sz w:val="21"/>
           <w:sz w:val="21"/>
           <w:szCs w:val="24"/>
           <w:rFonts w:ascii="Times New Roman" w:hAnsi="Times New Roman"/>
@@ -6137,16 +6251,18 @@
         <w:pStyle w:val="Normal"/>
         <w:jc w:val="left"/>
         <w:rPr>
-          <w:sz w:val="24"/>
-          <w:sz w:val="21"/>
-          <w:szCs w:val="24"/>
-          <w:rFonts w:ascii="Times New Roman" w:hAnsi="Times New Roman"/>
-        </w:rPr>
-      </w:pPr>
-      <w:r>
-        <w:rPr>
-          <w:rFonts w:ascii="Times New Roman" w:hAnsi="Times New Roman"/>
-          <w:sz w:val="24"/>
+          <w:sz w:val="21"/>
+          <w:sz w:val="21"/>
+          <w:szCs w:val="24"/>
+          <w:rFonts w:ascii="Times New Roman" w:hAnsi="Times New Roman" w:eastAsia="SimSun" w:cs="Mangal"/>
+          <w:color w:val="00000A"/>
+          <w:lang w:val="en-US" w:eastAsia="zh-CN" w:bidi="hi-IN"/>
+        </w:rPr>
+      </w:pPr>
+      <w:r>
+        <w:rPr>
+          <w:rFonts w:ascii="Times New Roman" w:hAnsi="Times New Roman"/>
+          <w:sz w:val="21"/>
           <w:szCs w:val="24"/>
         </w:rPr>
       </w:r>
@@ -6161,57 +6277,57 @@
         </w:numPr>
         <w:jc w:val="left"/>
         <w:rPr>
-          <w:sz w:val="24"/>
-          <w:sz w:val="21"/>
-          <w:szCs w:val="24"/>
-          <w:rFonts w:ascii="Times New Roman" w:hAnsi="Times New Roman"/>
-        </w:rPr>
-      </w:pPr>
-      <w:r>
-        <w:rPr>
-          <w:rFonts w:ascii="Times New Roman" w:hAnsi="Times New Roman"/>
-          <w:sz w:val="24"/>
-          <w:szCs w:val="24"/>
-        </w:rPr>
-      </w:r>
-      <w:r/>
-    </w:p>
-    <w:p>
-      <w:pPr>
-        <w:pStyle w:val="Normal"/>
-        <w:jc w:val="left"/>
-        <w:rPr>
-          <w:sz w:val="24"/>
-          <w:sz w:val="21"/>
-          <w:szCs w:val="24"/>
-          <w:rFonts w:ascii="Times New Roman" w:hAnsi="Times New Roman"/>
-        </w:rPr>
-      </w:pPr>
-      <w:r>
-        <w:rPr>
-          <w:rFonts w:ascii="Times New Roman" w:hAnsi="Times New Roman"/>
-          <w:sz w:val="24"/>
-          <w:szCs w:val="24"/>
-        </w:rPr>
-      </w:r>
-      <w:r/>
-    </w:p>
-    <w:p>
-      <w:pPr>
-        <w:pStyle w:val="Normal"/>
-        <w:jc w:val="left"/>
-        <w:rPr>
-          <w:sz w:val="24"/>
-          <w:sz w:val="21"/>
-          <w:szCs w:val="24"/>
-          <w:rFonts w:ascii="Times New Roman" w:hAnsi="Times New Roman"/>
-        </w:rPr>
-      </w:pPr>
-      <w:r>
-        <w:rPr>
-          <w:rFonts w:ascii="Times New Roman" w:hAnsi="Times New Roman"/>
-          <w:sz w:val="24"/>
-          <w:szCs w:val="24"/>
+          <w:sz w:val="21"/>
+          <w:sz w:val="21"/>
+          <w:szCs w:val="24"/>
+          <w:rFonts w:ascii="Times New Roman" w:hAnsi="Times New Roman" w:eastAsia="SimSun" w:cs="Mangal"/>
+          <w:color w:val="00000A"/>
+          <w:lang w:val="en-US" w:eastAsia="zh-CN" w:bidi="hi-IN"/>
+        </w:rPr>
+      </w:pPr>
+      <w:r>
+        <w:rPr>
+          <w:rFonts w:ascii="Times New Roman" w:hAnsi="Times New Roman"/>
+          <w:sz w:val="21"/>
+          <w:szCs w:val="24"/>
+        </w:rPr>
+      </w:r>
+      <w:r/>
+    </w:p>
+    <w:p>
+      <w:pPr>
+        <w:pStyle w:val="Normal"/>
+        <w:jc w:val="left"/>
+        <w:rPr>
+          <w:sz w:val="21"/>
+          <w:sz w:val="21"/>
+          <w:szCs w:val="24"/>
+          <w:rFonts w:ascii="Times New Roman" w:hAnsi="Times New Roman" w:eastAsia="SimSun" w:cs="Mangal"/>
+          <w:color w:val="00000A"/>
+          <w:lang w:val="en-US" w:eastAsia="zh-CN" w:bidi="hi-IN"/>
+        </w:rPr>
+      </w:pPr>
+      <w:r>
+        <w:rPr>
+          <w:rFonts w:ascii="Times New Roman" w:hAnsi="Times New Roman"/>
+          <w:sz w:val="21"/>
+          <w:szCs w:val="24"/>
+        </w:rPr>
+      </w:r>
+      <w:r/>
+    </w:p>
+    <w:p>
+      <w:pPr>
+        <w:pStyle w:val="Normal"/>
+        <w:jc w:val="left"/>
+      </w:pPr>
+      <w:r>
+        <w:rPr>
+          <w:rFonts w:ascii="Times New Roman" w:hAnsi="Times New Roman"/>
+          <w:b/>
+          <w:bCs/>
+          <w:sz w:val="36"/>
+          <w:szCs w:val="36"/>
         </w:rPr>
         <w:t>3.1.1 User Interfaces</w:t>
       </w:r>
@@ -6221,38 +6337,59 @@
       <w:pPr>
         <w:pStyle w:val="Normal"/>
         <w:jc w:val="left"/>
-        <w:rPr>
-          <w:sz w:val="24"/>
-          <w:sz w:val="21"/>
-          <w:szCs w:val="24"/>
-          <w:rFonts w:ascii="Times New Roman" w:hAnsi="Times New Roman"/>
-        </w:rPr>
-      </w:pPr>
-      <w:r>
-        <w:rPr>
-          <w:rFonts w:ascii="Times New Roman" w:hAnsi="Times New Roman"/>
-          <w:sz w:val="24"/>
-          <w:szCs w:val="24"/>
-        </w:rPr>
-      </w:r>
-      <w:r/>
-    </w:p>
-    <w:p>
-      <w:pPr>
-        <w:pStyle w:val="Normal"/>
-        <w:jc w:val="left"/>
-        <w:rPr>
-          <w:sz w:val="24"/>
-          <w:sz w:val="21"/>
-          <w:szCs w:val="24"/>
-          <w:rFonts w:ascii="Times New Roman" w:hAnsi="Times New Roman"/>
-        </w:rPr>
-      </w:pPr>
-      <w:r>
-        <w:rPr>
-          <w:rFonts w:ascii="Times New Roman" w:hAnsi="Times New Roman"/>
-          <w:sz w:val="24"/>
-          <w:szCs w:val="24"/>
+      </w:pPr>
+      <w:r>
+        <w:rPr>
+          <w:rFonts w:ascii="Times New Roman" w:hAnsi="Times New Roman"/>
+          <w:sz w:val="21"/>
+          <w:szCs w:val="24"/>
+        </w:rPr>
+        <w:tab/>
+      </w:r>
+      <w:r>
+        <w:rPr>
+          <w:rFonts w:ascii="Times New Roman" w:hAnsi="Times New Roman"/>
+          <w:sz w:val="21"/>
+          <w:szCs w:val="24"/>
+        </w:rPr>
+        <w:t>A GUI wizard will allow either the storing of accreditation data or generation of requested reports</w:t>
+      </w:r>
+      <w:r/>
+    </w:p>
+    <w:p>
+      <w:pPr>
+        <w:pStyle w:val="Normal"/>
+        <w:jc w:val="left"/>
+        <w:rPr>
+          <w:sz w:val="21"/>
+          <w:sz w:val="21"/>
+          <w:szCs w:val="24"/>
+          <w:rFonts w:ascii="Times New Roman" w:hAnsi="Times New Roman" w:eastAsia="SimSun" w:cs="Mangal"/>
+          <w:color w:val="00000A"/>
+          <w:lang w:val="en-US" w:eastAsia="zh-CN" w:bidi="hi-IN"/>
+        </w:rPr>
+      </w:pPr>
+      <w:r>
+        <w:rPr>
+          <w:rFonts w:ascii="Times New Roman" w:hAnsi="Times New Roman"/>
+          <w:sz w:val="21"/>
+          <w:szCs w:val="24"/>
+        </w:rPr>
+      </w:r>
+      <w:r/>
+    </w:p>
+    <w:p>
+      <w:pPr>
+        <w:pStyle w:val="Normal"/>
+        <w:jc w:val="left"/>
+      </w:pPr>
+      <w:r>
+        <w:rPr>
+          <w:rFonts w:ascii="Times New Roman" w:hAnsi="Times New Roman"/>
+          <w:b/>
+          <w:bCs/>
+          <w:sz w:val="36"/>
+          <w:szCs w:val="36"/>
         </w:rPr>
         <w:t>3.1.2 Hardware Interfaces</w:t>
       </w:r>
@@ -6262,38 +6399,59 @@
       <w:pPr>
         <w:pStyle w:val="Normal"/>
         <w:jc w:val="left"/>
-        <w:rPr>
-          <w:sz w:val="24"/>
-          <w:sz w:val="21"/>
-          <w:szCs w:val="24"/>
-          <w:rFonts w:ascii="Times New Roman" w:hAnsi="Times New Roman"/>
-        </w:rPr>
-      </w:pPr>
-      <w:r>
-        <w:rPr>
-          <w:rFonts w:ascii="Times New Roman" w:hAnsi="Times New Roman"/>
-          <w:sz w:val="24"/>
-          <w:szCs w:val="24"/>
-        </w:rPr>
-      </w:r>
-      <w:r/>
-    </w:p>
-    <w:p>
-      <w:pPr>
-        <w:pStyle w:val="Normal"/>
-        <w:jc w:val="left"/>
-        <w:rPr>
-          <w:sz w:val="24"/>
-          <w:sz w:val="21"/>
-          <w:szCs w:val="24"/>
-          <w:rFonts w:ascii="Times New Roman" w:hAnsi="Times New Roman"/>
-        </w:rPr>
-      </w:pPr>
-      <w:r>
-        <w:rPr>
-          <w:rFonts w:ascii="Times New Roman" w:hAnsi="Times New Roman"/>
-          <w:sz w:val="24"/>
-          <w:szCs w:val="24"/>
+      </w:pPr>
+      <w:r>
+        <w:rPr>
+          <w:rFonts w:ascii="Times New Roman" w:hAnsi="Times New Roman"/>
+          <w:sz w:val="21"/>
+          <w:szCs w:val="24"/>
+        </w:rPr>
+        <w:tab/>
+      </w:r>
+      <w:r>
+        <w:rPr>
+          <w:rFonts w:ascii="Times New Roman" w:hAnsi="Times New Roman"/>
+          <w:sz w:val="21"/>
+          <w:szCs w:val="24"/>
+        </w:rPr>
+        <w:t>UTRGV Curriculum Accreditation Program will be made for various form factors. Depending on the limitations this project will likely encounter,</w:t>
+      </w:r>
+      <w:r/>
+    </w:p>
+    <w:p>
+      <w:pPr>
+        <w:pStyle w:val="Normal"/>
+        <w:jc w:val="left"/>
+        <w:rPr>
+          <w:sz w:val="21"/>
+          <w:sz w:val="21"/>
+          <w:szCs w:val="24"/>
+          <w:rFonts w:ascii="Times New Roman" w:hAnsi="Times New Roman" w:eastAsia="SimSun" w:cs="Mangal"/>
+          <w:color w:val="00000A"/>
+          <w:lang w:val="en-US" w:eastAsia="zh-CN" w:bidi="hi-IN"/>
+        </w:rPr>
+      </w:pPr>
+      <w:r>
+        <w:rPr>
+          <w:rFonts w:ascii="Times New Roman" w:hAnsi="Times New Roman"/>
+          <w:sz w:val="21"/>
+          <w:szCs w:val="24"/>
+        </w:rPr>
+      </w:r>
+      <w:r/>
+    </w:p>
+    <w:p>
+      <w:pPr>
+        <w:pStyle w:val="Normal"/>
+        <w:jc w:val="left"/>
+      </w:pPr>
+      <w:r>
+        <w:rPr>
+          <w:rFonts w:ascii="Times New Roman" w:hAnsi="Times New Roman"/>
+          <w:b/>
+          <w:bCs/>
+          <w:sz w:val="36"/>
+          <w:szCs w:val="36"/>
         </w:rPr>
         <w:t>3.1.3 Software Interfaces</w:t>
       </w:r>
@@ -6303,38 +6461,59 @@
       <w:pPr>
         <w:pStyle w:val="Normal"/>
         <w:jc w:val="left"/>
-        <w:rPr>
-          <w:sz w:val="24"/>
-          <w:sz w:val="21"/>
-          <w:szCs w:val="24"/>
-          <w:rFonts w:ascii="Times New Roman" w:hAnsi="Times New Roman"/>
-        </w:rPr>
-      </w:pPr>
-      <w:r>
-        <w:rPr>
-          <w:rFonts w:ascii="Times New Roman" w:hAnsi="Times New Roman"/>
-          <w:sz w:val="24"/>
-          <w:szCs w:val="24"/>
-        </w:rPr>
-      </w:r>
-      <w:r/>
-    </w:p>
-    <w:p>
-      <w:pPr>
-        <w:pStyle w:val="Normal"/>
-        <w:jc w:val="left"/>
-        <w:rPr>
-          <w:sz w:val="24"/>
-          <w:sz w:val="21"/>
-          <w:szCs w:val="24"/>
-          <w:rFonts w:ascii="Times New Roman" w:hAnsi="Times New Roman"/>
-        </w:rPr>
-      </w:pPr>
-      <w:r>
-        <w:rPr>
-          <w:rFonts w:ascii="Times New Roman" w:hAnsi="Times New Roman"/>
-          <w:sz w:val="24"/>
-          <w:szCs w:val="24"/>
+      </w:pPr>
+      <w:r>
+        <w:rPr>
+          <w:rFonts w:ascii="Times New Roman" w:hAnsi="Times New Roman"/>
+          <w:sz w:val="21"/>
+          <w:szCs w:val="24"/>
+        </w:rPr>
+        <w:tab/>
+      </w:r>
+      <w:r>
+        <w:rPr>
+          <w:rFonts w:ascii="Times New Roman" w:hAnsi="Times New Roman"/>
+          <w:sz w:val="21"/>
+          <w:szCs w:val="24"/>
+        </w:rPr>
+        <w:t>To be developed with Java and database software such as SQL in addition to HTML/XML development</w:t>
+      </w:r>
+      <w:r/>
+    </w:p>
+    <w:p>
+      <w:pPr>
+        <w:pStyle w:val="Normal"/>
+        <w:jc w:val="left"/>
+        <w:rPr>
+          <w:sz w:val="21"/>
+          <w:sz w:val="21"/>
+          <w:szCs w:val="24"/>
+          <w:rFonts w:ascii="Times New Roman" w:hAnsi="Times New Roman" w:eastAsia="SimSun" w:cs="Mangal"/>
+          <w:color w:val="00000A"/>
+          <w:lang w:val="en-US" w:eastAsia="zh-CN" w:bidi="hi-IN"/>
+        </w:rPr>
+      </w:pPr>
+      <w:r>
+        <w:rPr>
+          <w:rFonts w:ascii="Times New Roman" w:hAnsi="Times New Roman"/>
+          <w:sz w:val="21"/>
+          <w:szCs w:val="24"/>
+        </w:rPr>
+      </w:r>
+      <w:r/>
+    </w:p>
+    <w:p>
+      <w:pPr>
+        <w:pStyle w:val="Normal"/>
+        <w:jc w:val="left"/>
+      </w:pPr>
+      <w:r>
+        <w:rPr>
+          <w:rFonts w:ascii="Times New Roman" w:hAnsi="Times New Roman"/>
+          <w:b/>
+          <w:bCs/>
+          <w:sz w:val="36"/>
+          <w:szCs w:val="36"/>
         </w:rPr>
         <w:t>3.1.4 Communications Interfaces</w:t>
       </w:r>
@@ -6344,28 +6523,53 @@
       <w:pPr>
         <w:pStyle w:val="Normal"/>
         <w:jc w:val="left"/>
-        <w:rPr>
-          <w:sz w:val="24"/>
-          <w:sz w:val="21"/>
-          <w:szCs w:val="24"/>
-          <w:rFonts w:ascii="Times New Roman" w:hAnsi="Times New Roman"/>
-        </w:rPr>
-      </w:pPr>
-      <w:r>
-        <w:rPr>
-          <w:rFonts w:ascii="Times New Roman" w:hAnsi="Times New Roman"/>
-          <w:sz w:val="24"/>
-          <w:szCs w:val="24"/>
-        </w:rPr>
-      </w:r>
-      <w:r/>
-    </w:p>
-    <w:p>
-      <w:pPr>
-        <w:pStyle w:val="Normal"/>
-        <w:jc w:val="left"/>
-        <w:rPr>
-          <w:sz w:val="24"/>
+      </w:pPr>
+      <w:r>
+        <w:rPr>
+          <w:rFonts w:ascii="Times New Roman" w:hAnsi="Times New Roman"/>
+          <w:sz w:val="21"/>
+          <w:szCs w:val="24"/>
+        </w:rPr>
+        <w:tab/>
+      </w:r>
+      <w:r>
+        <w:rPr>
+          <w:rFonts w:ascii="Times New Roman" w:hAnsi="Times New Roman"/>
+          <w:sz w:val="21"/>
+          <w:szCs w:val="24"/>
+        </w:rPr>
+        <w:t>Must interact with the UTRGV database and allow utilization of HTML or XML file access. Must also allow requests of reports to be made</w:t>
+      </w:r>
+      <w:r/>
+    </w:p>
+    <w:p>
+      <w:pPr>
+        <w:pStyle w:val="Normal"/>
+        <w:jc w:val="left"/>
+        <w:rPr>
+          <w:sz w:val="21"/>
+          <w:sz w:val="21"/>
+          <w:szCs w:val="24"/>
+          <w:rFonts w:ascii="Times New Roman" w:hAnsi="Times New Roman" w:eastAsia="SimSun" w:cs="Mangal"/>
+          <w:color w:val="00000A"/>
+          <w:lang w:val="en-US" w:eastAsia="zh-CN" w:bidi="hi-IN"/>
+        </w:rPr>
+      </w:pPr>
+      <w:r>
+        <w:rPr>
+          <w:rFonts w:ascii="Times New Roman" w:hAnsi="Times New Roman"/>
+          <w:sz w:val="21"/>
+          <w:szCs w:val="24"/>
+        </w:rPr>
+      </w:r>
+      <w:r/>
+    </w:p>
+    <w:p>
+      <w:pPr>
+        <w:pStyle w:val="Normal"/>
+        <w:jc w:val="left"/>
+        <w:rPr>
+          <w:sz w:val="21"/>
           <w:sz w:val="21"/>
           <w:szCs w:val="24"/>
           <w:rFonts w:ascii="Times New Roman" w:hAnsi="Times New Roman"/>
@@ -6386,27 +6590,29 @@
         <w:pStyle w:val="Normal"/>
         <w:jc w:val="left"/>
         <w:rPr>
-          <w:sz w:val="24"/>
-          <w:sz w:val="21"/>
-          <w:szCs w:val="24"/>
-          <w:rFonts w:ascii="Times New Roman" w:hAnsi="Times New Roman"/>
-        </w:rPr>
-      </w:pPr>
-      <w:r>
-        <w:rPr>
-          <w:rFonts w:ascii="Times New Roman" w:hAnsi="Times New Roman"/>
-          <w:sz w:val="24"/>
-          <w:szCs w:val="24"/>
-        </w:rPr>
-      </w:r>
-      <w:r/>
-    </w:p>
-    <w:p>
-      <w:pPr>
-        <w:pStyle w:val="Normal"/>
-        <w:jc w:val="left"/>
-        <w:rPr>
-          <w:sz w:val="24"/>
+          <w:sz w:val="21"/>
+          <w:sz w:val="21"/>
+          <w:szCs w:val="24"/>
+          <w:rFonts w:ascii="Times New Roman" w:hAnsi="Times New Roman" w:eastAsia="SimSun" w:cs="Mangal"/>
+          <w:color w:val="00000A"/>
+          <w:lang w:val="en-US" w:eastAsia="zh-CN" w:bidi="hi-IN"/>
+        </w:rPr>
+      </w:pPr>
+      <w:r>
+        <w:rPr>
+          <w:rFonts w:ascii="Times New Roman" w:hAnsi="Times New Roman"/>
+          <w:sz w:val="21"/>
+          <w:szCs w:val="24"/>
+        </w:rPr>
+      </w:r>
+      <w:r/>
+    </w:p>
+    <w:p>
+      <w:pPr>
+        <w:pStyle w:val="Normal"/>
+        <w:jc w:val="left"/>
+        <w:rPr>
+          <w:sz w:val="21"/>
           <w:sz w:val="21"/>
           <w:szCs w:val="24"/>
           <w:rFonts w:ascii="Times New Roman" w:hAnsi="Times New Roman"/>
@@ -6428,7 +6634,7 @@
         <w:pStyle w:val="Normal"/>
         <w:jc w:val="left"/>
         <w:rPr>
-          <w:sz w:val="24"/>
+          <w:sz w:val="21"/>
           <w:sz w:val="21"/>
           <w:szCs w:val="24"/>
           <w:rFonts w:ascii="Times New Roman" w:hAnsi="Times New Roman"/>
@@ -6449,7 +6655,7 @@
         <w:pStyle w:val="Normal"/>
         <w:jc w:val="left"/>
         <w:rPr>
-          <w:sz w:val="24"/>
+          <w:sz w:val="21"/>
           <w:sz w:val="21"/>
           <w:szCs w:val="24"/>
           <w:rFonts w:ascii="Times New Roman" w:hAnsi="Times New Roman"/>
@@ -6471,27 +6677,29 @@
         <w:pStyle w:val="Normal"/>
         <w:jc w:val="left"/>
         <w:rPr>
-          <w:sz w:val="24"/>
-          <w:sz w:val="21"/>
-          <w:szCs w:val="24"/>
-          <w:rFonts w:ascii="Times New Roman" w:hAnsi="Times New Roman"/>
-        </w:rPr>
-      </w:pPr>
-      <w:r>
-        <w:rPr>
-          <w:rFonts w:ascii="Times New Roman" w:hAnsi="Times New Roman"/>
-          <w:sz w:val="24"/>
-          <w:szCs w:val="24"/>
-        </w:rPr>
-      </w:r>
-      <w:r/>
-    </w:p>
-    <w:p>
-      <w:pPr>
-        <w:pStyle w:val="Normal"/>
-        <w:jc w:val="left"/>
-        <w:rPr>
-          <w:sz w:val="24"/>
+          <w:sz w:val="21"/>
+          <w:sz w:val="21"/>
+          <w:szCs w:val="24"/>
+          <w:rFonts w:ascii="Times New Roman" w:hAnsi="Times New Roman" w:eastAsia="SimSun" w:cs="Mangal"/>
+          <w:color w:val="00000A"/>
+          <w:lang w:val="en-US" w:eastAsia="zh-CN" w:bidi="hi-IN"/>
+        </w:rPr>
+      </w:pPr>
+      <w:r>
+        <w:rPr>
+          <w:rFonts w:ascii="Times New Roman" w:hAnsi="Times New Roman"/>
+          <w:sz w:val="21"/>
+          <w:szCs w:val="24"/>
+        </w:rPr>
+      </w:r>
+      <w:r/>
+    </w:p>
+    <w:p>
+      <w:pPr>
+        <w:pStyle w:val="Normal"/>
+        <w:jc w:val="left"/>
+        <w:rPr>
+          <w:sz w:val="21"/>
           <w:sz w:val="21"/>
           <w:szCs w:val="24"/>
           <w:rFonts w:ascii="Times New Roman" w:hAnsi="Times New Roman"/>
@@ -6512,27 +6720,29 @@
         <w:pStyle w:val="Normal"/>
         <w:jc w:val="left"/>
         <w:rPr>
-          <w:sz w:val="24"/>
-          <w:sz w:val="21"/>
-          <w:szCs w:val="24"/>
-          <w:rFonts w:ascii="Times New Roman" w:hAnsi="Times New Roman"/>
-        </w:rPr>
-      </w:pPr>
-      <w:r>
-        <w:rPr>
-          <w:rFonts w:ascii="Times New Roman" w:hAnsi="Times New Roman"/>
-          <w:sz w:val="24"/>
-          <w:szCs w:val="24"/>
-        </w:rPr>
-      </w:r>
-      <w:r/>
-    </w:p>
-    <w:p>
-      <w:pPr>
-        <w:pStyle w:val="Normal"/>
-        <w:jc w:val="left"/>
-        <w:rPr>
-          <w:sz w:val="24"/>
+          <w:sz w:val="21"/>
+          <w:sz w:val="21"/>
+          <w:szCs w:val="24"/>
+          <w:rFonts w:ascii="Times New Roman" w:hAnsi="Times New Roman" w:eastAsia="SimSun" w:cs="Mangal"/>
+          <w:color w:val="00000A"/>
+          <w:lang w:val="en-US" w:eastAsia="zh-CN" w:bidi="hi-IN"/>
+        </w:rPr>
+      </w:pPr>
+      <w:r>
+        <w:rPr>
+          <w:rFonts w:ascii="Times New Roman" w:hAnsi="Times New Roman"/>
+          <w:sz w:val="21"/>
+          <w:szCs w:val="24"/>
+        </w:rPr>
+      </w:r>
+      <w:r/>
+    </w:p>
+    <w:p>
+      <w:pPr>
+        <w:pStyle w:val="Normal"/>
+        <w:jc w:val="left"/>
+        <w:rPr>
+          <w:sz w:val="21"/>
           <w:sz w:val="21"/>
           <w:szCs w:val="24"/>
           <w:rFonts w:ascii="Times New Roman" w:hAnsi="Times New Roman"/>
@@ -6553,27 +6763,29 @@
         <w:pStyle w:val="Normal"/>
         <w:jc w:val="left"/>
         <w:rPr>
-          <w:sz w:val="24"/>
-          <w:sz w:val="21"/>
-          <w:szCs w:val="24"/>
-          <w:rFonts w:ascii="Times New Roman" w:hAnsi="Times New Roman"/>
-        </w:rPr>
-      </w:pPr>
-      <w:r>
-        <w:rPr>
-          <w:rFonts w:ascii="Times New Roman" w:hAnsi="Times New Roman"/>
-          <w:sz w:val="24"/>
-          <w:szCs w:val="24"/>
-        </w:rPr>
-      </w:r>
-      <w:r/>
-    </w:p>
-    <w:p>
-      <w:pPr>
-        <w:pStyle w:val="Normal"/>
-        <w:jc w:val="left"/>
-        <w:rPr>
-          <w:sz w:val="24"/>
+          <w:sz w:val="21"/>
+          <w:sz w:val="21"/>
+          <w:szCs w:val="24"/>
+          <w:rFonts w:ascii="Times New Roman" w:hAnsi="Times New Roman" w:eastAsia="SimSun" w:cs="Mangal"/>
+          <w:color w:val="00000A"/>
+          <w:lang w:val="en-US" w:eastAsia="zh-CN" w:bidi="hi-IN"/>
+        </w:rPr>
+      </w:pPr>
+      <w:r>
+        <w:rPr>
+          <w:rFonts w:ascii="Times New Roman" w:hAnsi="Times New Roman"/>
+          <w:sz w:val="21"/>
+          <w:szCs w:val="24"/>
+        </w:rPr>
+      </w:r>
+      <w:r/>
+    </w:p>
+    <w:p>
+      <w:pPr>
+        <w:pStyle w:val="Normal"/>
+        <w:jc w:val="left"/>
+        <w:rPr>
+          <w:sz w:val="21"/>
           <w:sz w:val="21"/>
           <w:szCs w:val="24"/>
           <w:rFonts w:ascii="Times New Roman" w:hAnsi="Times New Roman"/>
@@ -6594,27 +6806,29 @@
         <w:pStyle w:val="Normal"/>
         <w:jc w:val="left"/>
         <w:rPr>
-          <w:sz w:val="24"/>
-          <w:sz w:val="21"/>
-          <w:szCs w:val="24"/>
-          <w:rFonts w:ascii="Times New Roman" w:hAnsi="Times New Roman"/>
-        </w:rPr>
-      </w:pPr>
-      <w:r>
-        <w:rPr>
-          <w:rFonts w:ascii="Times New Roman" w:hAnsi="Times New Roman"/>
-          <w:sz w:val="24"/>
-          <w:szCs w:val="24"/>
-        </w:rPr>
-      </w:r>
-      <w:r/>
-    </w:p>
-    <w:p>
-      <w:pPr>
-        <w:pStyle w:val="Normal"/>
-        <w:jc w:val="left"/>
-        <w:rPr>
-          <w:sz w:val="24"/>
+          <w:sz w:val="21"/>
+          <w:sz w:val="21"/>
+          <w:szCs w:val="24"/>
+          <w:rFonts w:ascii="Times New Roman" w:hAnsi="Times New Roman" w:eastAsia="SimSun" w:cs="Mangal"/>
+          <w:color w:val="00000A"/>
+          <w:lang w:val="en-US" w:eastAsia="zh-CN" w:bidi="hi-IN"/>
+        </w:rPr>
+      </w:pPr>
+      <w:r>
+        <w:rPr>
+          <w:rFonts w:ascii="Times New Roman" w:hAnsi="Times New Roman"/>
+          <w:sz w:val="21"/>
+          <w:szCs w:val="24"/>
+        </w:rPr>
+      </w:r>
+      <w:r/>
+    </w:p>
+    <w:p>
+      <w:pPr>
+        <w:pStyle w:val="Normal"/>
+        <w:jc w:val="left"/>
+        <w:rPr>
+          <w:sz w:val="21"/>
           <w:sz w:val="21"/>
           <w:szCs w:val="24"/>
           <w:rFonts w:ascii="Times New Roman" w:hAnsi="Times New Roman"/>
@@ -6635,27 +6849,29 @@
         <w:pStyle w:val="Normal"/>
         <w:jc w:val="left"/>
         <w:rPr>
-          <w:sz w:val="24"/>
-          <w:sz w:val="21"/>
-          <w:szCs w:val="24"/>
-          <w:rFonts w:ascii="Times New Roman" w:hAnsi="Times New Roman"/>
-        </w:rPr>
-      </w:pPr>
-      <w:r>
-        <w:rPr>
-          <w:rFonts w:ascii="Times New Roman" w:hAnsi="Times New Roman"/>
-          <w:sz w:val="24"/>
-          <w:szCs w:val="24"/>
-        </w:rPr>
-      </w:r>
-      <w:r/>
-    </w:p>
-    <w:p>
-      <w:pPr>
-        <w:pStyle w:val="Normal"/>
-        <w:jc w:val="left"/>
-        <w:rPr>
-          <w:sz w:val="24"/>
+          <w:sz w:val="21"/>
+          <w:sz w:val="21"/>
+          <w:szCs w:val="24"/>
+          <w:rFonts w:ascii="Times New Roman" w:hAnsi="Times New Roman" w:eastAsia="SimSun" w:cs="Mangal"/>
+          <w:color w:val="00000A"/>
+          <w:lang w:val="en-US" w:eastAsia="zh-CN" w:bidi="hi-IN"/>
+        </w:rPr>
+      </w:pPr>
+      <w:r>
+        <w:rPr>
+          <w:rFonts w:ascii="Times New Roman" w:hAnsi="Times New Roman"/>
+          <w:sz w:val="21"/>
+          <w:szCs w:val="24"/>
+        </w:rPr>
+      </w:r>
+      <w:r/>
+    </w:p>
+    <w:p>
+      <w:pPr>
+        <w:pStyle w:val="Normal"/>
+        <w:jc w:val="left"/>
+        <w:rPr>
+          <w:sz w:val="21"/>
           <w:sz w:val="21"/>
           <w:szCs w:val="24"/>
           <w:rFonts w:ascii="Times New Roman" w:hAnsi="Times New Roman"/>
@@ -6676,16 +6892,18 @@
         <w:pStyle w:val="Normal"/>
         <w:jc w:val="left"/>
         <w:rPr>
-          <w:sz w:val="24"/>
-          <w:sz w:val="21"/>
-          <w:szCs w:val="24"/>
-          <w:rFonts w:ascii="Times New Roman" w:hAnsi="Times New Roman"/>
-        </w:rPr>
-      </w:pPr>
-      <w:r>
-        <w:rPr>
-          <w:rFonts w:ascii="Times New Roman" w:hAnsi="Times New Roman"/>
-          <w:sz w:val="24"/>
+          <w:sz w:val="21"/>
+          <w:sz w:val="21"/>
+          <w:szCs w:val="24"/>
+          <w:rFonts w:ascii="Times New Roman" w:hAnsi="Times New Roman" w:eastAsia="SimSun" w:cs="Mangal"/>
+          <w:color w:val="00000A"/>
+          <w:lang w:val="en-US" w:eastAsia="zh-CN" w:bidi="hi-IN"/>
+        </w:rPr>
+      </w:pPr>
+      <w:r>
+        <w:rPr>
+          <w:rFonts w:ascii="Times New Roman" w:hAnsi="Times New Roman"/>
+          <w:sz w:val="21"/>
           <w:szCs w:val="24"/>
         </w:rPr>
       </w:r>
@@ -6738,7 +6956,7 @@
         <w:pStyle w:val="Normal"/>
         <w:jc w:val="left"/>
         <w:rPr>
-          <w:sz w:val="24"/>
+          <w:sz w:val="21"/>
           <w:sz w:val="21"/>
           <w:szCs w:val="24"/>
           <w:rFonts w:ascii="Times New Roman" w:hAnsi="Times New Roman"/>
@@ -6759,16 +6977,18 @@
         <w:pStyle w:val="Normal"/>
         <w:jc w:val="left"/>
         <w:rPr>
-          <w:sz w:val="24"/>
-          <w:sz w:val="21"/>
-          <w:szCs w:val="24"/>
-          <w:rFonts w:ascii="Times New Roman" w:hAnsi="Times New Roman"/>
-        </w:rPr>
-      </w:pPr>
-      <w:r>
-        <w:rPr>
-          <w:rFonts w:ascii="Times New Roman" w:hAnsi="Times New Roman"/>
-          <w:sz w:val="24"/>
+          <w:sz w:val="21"/>
+          <w:sz w:val="21"/>
+          <w:szCs w:val="24"/>
+          <w:rFonts w:ascii="Times New Roman" w:hAnsi="Times New Roman" w:eastAsia="SimSun" w:cs="Mangal"/>
+          <w:color w:val="00000A"/>
+          <w:lang w:val="en-US" w:eastAsia="zh-CN" w:bidi="hi-IN"/>
+        </w:rPr>
+      </w:pPr>
+      <w:r>
+        <w:rPr>
+          <w:rFonts w:ascii="Times New Roman" w:hAnsi="Times New Roman"/>
+          <w:sz w:val="21"/>
           <w:szCs w:val="24"/>
         </w:rPr>
       </w:r>
@@ -6812,13 +7032,6 @@
           <w:szCs w:val="24"/>
         </w:rPr>
         <w:tab/>
-      </w:r>
-      <w:r>
-        <w:rPr>
-          <w:rFonts w:ascii="Times New Roman" w:hAnsi="Times New Roman"/>
-          <w:sz w:val="24"/>
-          <w:szCs w:val="24"/>
-        </w:rPr>
         <w:t>To be determined</w:t>
       </w:r>
       <w:r/>
@@ -6828,16 +7041,18 @@
         <w:pStyle w:val="Normal"/>
         <w:jc w:val="left"/>
         <w:rPr>
-          <w:sz w:val="24"/>
-          <w:sz w:val="21"/>
-          <w:szCs w:val="24"/>
-          <w:rFonts w:ascii="Times New Roman" w:hAnsi="Times New Roman"/>
-        </w:rPr>
-      </w:pPr>
-      <w:r>
-        <w:rPr>
-          <w:rFonts w:ascii="Times New Roman" w:hAnsi="Times New Roman"/>
-          <w:sz w:val="24"/>
+          <w:sz w:val="21"/>
+          <w:sz w:val="21"/>
+          <w:szCs w:val="24"/>
+          <w:rFonts w:ascii="Times New Roman" w:hAnsi="Times New Roman" w:eastAsia="SimSun" w:cs="Mangal"/>
+          <w:color w:val="00000A"/>
+          <w:lang w:val="en-US" w:eastAsia="zh-CN" w:bidi="hi-IN"/>
+        </w:rPr>
+      </w:pPr>
+      <w:r>
+        <w:rPr>
+          <w:rFonts w:ascii="Times New Roman" w:hAnsi="Times New Roman"/>
+          <w:sz w:val="21"/>
           <w:szCs w:val="24"/>
         </w:rPr>
       </w:r>
@@ -6874,16 +7089,18 @@
         <w:pStyle w:val="Normal"/>
         <w:jc w:val="left"/>
         <w:rPr>
-          <w:sz w:val="24"/>
-          <w:sz w:val="21"/>
-          <w:szCs w:val="24"/>
-          <w:rFonts w:ascii="Times New Roman" w:hAnsi="Times New Roman"/>
-        </w:rPr>
-      </w:pPr>
-      <w:r>
-        <w:rPr>
-          <w:rFonts w:ascii="Times New Roman" w:hAnsi="Times New Roman"/>
-          <w:sz w:val="24"/>
+          <w:sz w:val="21"/>
+          <w:sz w:val="21"/>
+          <w:szCs w:val="24"/>
+          <w:rFonts w:ascii="Times New Roman" w:hAnsi="Times New Roman" w:eastAsia="SimSun" w:cs="Mangal"/>
+          <w:color w:val="00000A"/>
+          <w:lang w:val="en-US" w:eastAsia="zh-CN" w:bidi="hi-IN"/>
+        </w:rPr>
+      </w:pPr>
+      <w:r>
+        <w:rPr>
+          <w:rFonts w:ascii="Times New Roman" w:hAnsi="Times New Roman"/>
+          <w:sz w:val="21"/>
           <w:szCs w:val="24"/>
         </w:rPr>
       </w:r>
@@ -6920,7 +7137,7 @@
         <w:pStyle w:val="Normal"/>
         <w:jc w:val="left"/>
         <w:rPr>
-          <w:sz w:val="24"/>
+          <w:sz w:val="21"/>
           <w:sz w:val="21"/>
           <w:szCs w:val="24"/>
           <w:rFonts w:ascii="Times New Roman" w:hAnsi="Times New Roman"/>
@@ -6942,16 +7159,18 @@
         <w:pStyle w:val="Normal"/>
         <w:jc w:val="left"/>
         <w:rPr>
-          <w:sz w:val="24"/>
-          <w:sz w:val="21"/>
-          <w:szCs w:val="24"/>
-          <w:rFonts w:ascii="Times New Roman" w:hAnsi="Times New Roman"/>
-        </w:rPr>
-      </w:pPr>
-      <w:r>
-        <w:rPr>
-          <w:rFonts w:ascii="Times New Roman" w:hAnsi="Times New Roman"/>
-          <w:sz w:val="24"/>
+          <w:sz w:val="21"/>
+          <w:sz w:val="21"/>
+          <w:szCs w:val="24"/>
+          <w:rFonts w:ascii="Times New Roman" w:hAnsi="Times New Roman" w:eastAsia="SimSun" w:cs="Mangal"/>
+          <w:color w:val="00000A"/>
+          <w:lang w:val="en-US" w:eastAsia="zh-CN" w:bidi="hi-IN"/>
+        </w:rPr>
+      </w:pPr>
+      <w:r>
+        <w:rPr>
+          <w:rFonts w:ascii="Times New Roman" w:hAnsi="Times New Roman"/>
+          <w:sz w:val="21"/>
           <w:szCs w:val="24"/>
         </w:rPr>
       </w:r>
@@ -6988,7 +7207,7 @@
         <w:pStyle w:val="Normal"/>
         <w:jc w:val="left"/>
         <w:rPr>
-          <w:sz w:val="24"/>
+          <w:sz w:val="21"/>
           <w:sz w:val="21"/>
           <w:szCs w:val="24"/>
           <w:rFonts w:ascii="Times New Roman" w:hAnsi="Times New Roman"/>
@@ -7010,16 +7229,18 @@
         <w:pStyle w:val="Normal"/>
         <w:jc w:val="left"/>
         <w:rPr>
-          <w:sz w:val="24"/>
-          <w:sz w:val="21"/>
-          <w:szCs w:val="24"/>
-          <w:rFonts w:ascii="Times New Roman" w:hAnsi="Times New Roman"/>
-        </w:rPr>
-      </w:pPr>
-      <w:r>
-        <w:rPr>
-          <w:rFonts w:ascii="Times New Roman" w:hAnsi="Times New Roman"/>
-          <w:sz w:val="24"/>
+          <w:sz w:val="21"/>
+          <w:sz w:val="21"/>
+          <w:szCs w:val="24"/>
+          <w:rFonts w:ascii="Times New Roman" w:hAnsi="Times New Roman" w:eastAsia="SimSun" w:cs="Mangal"/>
+          <w:color w:val="00000A"/>
+          <w:lang w:val="en-US" w:eastAsia="zh-CN" w:bidi="hi-IN"/>
+        </w:rPr>
+      </w:pPr>
+      <w:r>
+        <w:rPr>
+          <w:rFonts w:ascii="Times New Roman" w:hAnsi="Times New Roman"/>
+          <w:sz w:val="21"/>
           <w:szCs w:val="24"/>
         </w:rPr>
       </w:r>
@@ -7056,7 +7277,7 @@
         <w:pStyle w:val="Normal"/>
         <w:jc w:val="left"/>
         <w:rPr>
-          <w:sz w:val="24"/>
+          <w:sz w:val="21"/>
           <w:sz w:val="21"/>
           <w:szCs w:val="24"/>
           <w:rFonts w:ascii="Times New Roman" w:hAnsi="Times New Roman"/>
@@ -7078,16 +7299,18 @@
         <w:pStyle w:val="Normal"/>
         <w:jc w:val="left"/>
         <w:rPr>
-          <w:sz w:val="24"/>
-          <w:sz w:val="21"/>
-          <w:szCs w:val="24"/>
-          <w:rFonts w:ascii="Times New Roman" w:hAnsi="Times New Roman"/>
-        </w:rPr>
-      </w:pPr>
-      <w:r>
-        <w:rPr>
-          <w:rFonts w:ascii="Times New Roman" w:hAnsi="Times New Roman"/>
-          <w:sz w:val="24"/>
+          <w:sz w:val="21"/>
+          <w:sz w:val="21"/>
+          <w:szCs w:val="24"/>
+          <w:rFonts w:ascii="Times New Roman" w:hAnsi="Times New Roman" w:eastAsia="SimSun" w:cs="Mangal"/>
+          <w:color w:val="00000A"/>
+          <w:lang w:val="en-US" w:eastAsia="zh-CN" w:bidi="hi-IN"/>
+        </w:rPr>
+      </w:pPr>
+      <w:r>
+        <w:rPr>
+          <w:rFonts w:ascii="Times New Roman" w:hAnsi="Times New Roman"/>
+          <w:sz w:val="21"/>
           <w:szCs w:val="24"/>
         </w:rPr>
       </w:r>
@@ -7123,12 +7346,6 @@
       <w:pPr>
         <w:pStyle w:val="Normal"/>
         <w:jc w:val="left"/>
-        <w:rPr>
-          <w:sz w:val="24"/>
-          <w:sz w:val="21"/>
-          <w:szCs w:val="24"/>
-          <w:rFonts w:ascii="Times New Roman" w:hAnsi="Times New Roman"/>
-        </w:rPr>
       </w:pPr>
       <w:r>
         <w:rPr>
@@ -7137,16 +7354,56 @@
           <w:szCs w:val="24"/>
         </w:rPr>
         <w:tab/>
-        <w:t>An authorized user must create a password with a minimum of 8 characters (must include letters both uppercase and lowercase, numbers, and symbols) to login with</w:t>
-      </w:r>
-      <w:r/>
-    </w:p>
-    <w:p>
-      <w:pPr>
-        <w:pStyle w:val="Normal"/>
-        <w:jc w:val="left"/>
-        <w:rPr>
-          <w:sz w:val="24"/>
+        <w:t xml:space="preserve">An authorized user must create a password with </w:t>
+      </w:r>
+      <w:r>
+        <w:rPr>
+          <w:rFonts w:ascii="Times New Roman" w:hAnsi="Times New Roman"/>
+          <w:sz w:val="24"/>
+          <w:szCs w:val="24"/>
+        </w:rPr>
+        <w:t xml:space="preserve">at least </w:t>
+      </w:r>
+      <w:r>
+        <w:rPr>
+          <w:rFonts w:ascii="Times New Roman" w:hAnsi="Times New Roman"/>
+          <w:sz w:val="24"/>
+          <w:szCs w:val="24"/>
+        </w:rPr>
+        <w:t xml:space="preserve">a minimum of 8 characters (must include letters both uppercase and lowercase, numbers, and symbols) </w:t>
+      </w:r>
+      <w:r>
+        <w:rPr>
+          <w:rFonts w:ascii="Times New Roman" w:hAnsi="Times New Roman"/>
+          <w:sz w:val="24"/>
+          <w:szCs w:val="24"/>
+        </w:rPr>
+        <w:t>for future access. No security is necessary for any user to generate reports</w:t>
+      </w:r>
+      <w:r/>
+    </w:p>
+    <w:p>
+      <w:pPr>
+        <w:pStyle w:val="Normal"/>
+        <w:jc w:val="left"/>
+        <w:rPr>
+          <w:sz w:val="21"/>
+          <w:sz w:val="21"/>
+          <w:szCs w:val="24"/>
+          <w:rFonts w:ascii="Times New Roman" w:hAnsi="Times New Roman"/>
+        </w:rPr>
+      </w:pPr>
+      <w:r>
+        <w:rPr/>
+      </w:r>
+      <w:r/>
+    </w:p>
+    <w:p>
+      <w:pPr>
+        <w:pStyle w:val="Normal"/>
+        <w:jc w:val="left"/>
+        <w:rPr>
+          <w:sz w:val="21"/>
           <w:sz w:val="21"/>
           <w:szCs w:val="24"/>
           <w:rFonts w:ascii="Times New Roman" w:hAnsi="Times New Roman"/>
@@ -7167,7 +7424,7 @@
         <w:pStyle w:val="Normal"/>
         <w:jc w:val="left"/>
         <w:rPr>
-          <w:sz w:val="24"/>
+          <w:sz w:val="21"/>
           <w:sz w:val="21"/>
           <w:szCs w:val="24"/>
           <w:rFonts w:ascii="Times New Roman" w:hAnsi="Times New Roman"/>
@@ -7214,7 +7471,7 @@
         <w:pStyle w:val="Normal"/>
         <w:jc w:val="left"/>
         <w:rPr>
-          <w:sz w:val="24"/>
+          <w:sz w:val="21"/>
           <w:sz w:val="21"/>
           <w:szCs w:val="24"/>
           <w:rFonts w:ascii="Times New Roman" w:hAnsi="Times New Roman"/>
@@ -7236,7 +7493,7 @@
         <w:pStyle w:val="Normal"/>
         <w:jc w:val="left"/>
         <w:rPr>
-          <w:sz w:val="24"/>
+          <w:sz w:val="21"/>
           <w:sz w:val="21"/>
           <w:szCs w:val="24"/>
           <w:rFonts w:ascii="Times New Roman" w:hAnsi="Times New Roman"/>
@@ -7257,76 +7514,38 @@
         <w:pStyle w:val="Normal"/>
         <w:jc w:val="left"/>
         <w:rPr>
-          <w:sz w:val="24"/>
-          <w:sz w:val="21"/>
-          <w:szCs w:val="24"/>
-          <w:rFonts w:ascii="Times New Roman" w:hAnsi="Times New Roman"/>
-        </w:rPr>
-      </w:pPr>
-      <w:r>
-        <w:rPr>
-          <w:rFonts w:ascii="Times New Roman" w:hAnsi="Times New Roman"/>
-          <w:sz w:val="24"/>
-          <w:szCs w:val="24"/>
-        </w:rPr>
-      </w:r>
-      <w:r/>
-    </w:p>
-    <w:p>
-      <w:pPr>
-        <w:pStyle w:val="Normal"/>
-        <w:jc w:val="left"/>
-        <w:rPr>
-          <w:sz w:val="24"/>
-          <w:sz w:val="21"/>
-          <w:szCs w:val="24"/>
-          <w:rFonts w:ascii="Times New Roman" w:hAnsi="Times New Roman"/>
-        </w:rPr>
-      </w:pPr>
-      <w:r>
-        <w:rPr>
-          <w:rFonts w:ascii="Times New Roman" w:hAnsi="Times New Roman"/>
-          <w:sz w:val="24"/>
-          <w:szCs w:val="24"/>
-        </w:rPr>
-        <w:t>3.7 Design Contraints</w:t>
-      </w:r>
-      <w:r/>
-    </w:p>
-    <w:p>
-      <w:pPr>
-        <w:pStyle w:val="Normal"/>
-        <w:jc w:val="left"/>
-        <w:rPr>
-          <w:sz w:val="24"/>
-          <w:sz w:val="21"/>
-          <w:szCs w:val="24"/>
-          <w:rFonts w:ascii="Times New Roman" w:hAnsi="Times New Roman"/>
-        </w:rPr>
-      </w:pPr>
-      <w:r>
-        <w:rPr>
-          <w:rFonts w:ascii="Times New Roman" w:hAnsi="Times New Roman"/>
-          <w:sz w:val="24"/>
-          <w:szCs w:val="24"/>
-        </w:rPr>
-      </w:r>
-      <w:r/>
-    </w:p>
-    <w:p>
-      <w:pPr>
-        <w:pStyle w:val="Normal"/>
-        <w:jc w:val="left"/>
-        <w:rPr>
-          <w:sz w:val="36"/>
-          <w:b/>
-          <w:sz w:val="36"/>
-          <w:b/>
+          <w:sz w:val="21"/>
+          <w:sz w:val="21"/>
+          <w:szCs w:val="24"/>
+          <w:rFonts w:ascii="Times New Roman" w:hAnsi="Times New Roman" w:eastAsia="SimSun" w:cs="Mangal"/>
+          <w:color w:val="00000A"/>
+          <w:lang w:val="en-US" w:eastAsia="zh-CN" w:bidi="hi-IN"/>
+        </w:rPr>
+      </w:pPr>
+      <w:r>
+        <w:rPr>
+          <w:rFonts w:ascii="Times New Roman" w:hAnsi="Times New Roman"/>
+          <w:sz w:val="21"/>
+          <w:szCs w:val="24"/>
+        </w:rPr>
+      </w:r>
+      <w:r/>
+    </w:p>
+    <w:p>
+      <w:pPr>
+        <w:pStyle w:val="Normal"/>
+        <w:jc w:val="left"/>
+      </w:pPr>
+      <w:r>
+        <w:rPr>
+          <w:rFonts w:ascii="Times New Roman" w:hAnsi="Times New Roman"/>
+          <w:b/>
+          <w:bCs/>
+          <w:sz w:val="36"/>
           <w:szCs w:val="36"/>
-          <w:bCs/>
-          <w:rFonts w:ascii="Times New Roman" w:hAnsi="Times New Roman"/>
-        </w:rPr>
-      </w:pPr>
+        </w:rPr>
+        <w:t>3.7 Design Con</w:t>
+      </w:r>
       <w:r>
         <w:rPr>
           <w:rFonts w:ascii="Times New Roman" w:hAnsi="Times New Roman"/>
@@ -7335,6 +7554,87 @@
           <w:sz w:val="36"/>
           <w:szCs w:val="36"/>
         </w:rPr>
+        <w:t>s</w:t>
+      </w:r>
+      <w:r>
+        <w:rPr>
+          <w:rFonts w:ascii="Times New Roman" w:hAnsi="Times New Roman"/>
+          <w:b/>
+          <w:bCs/>
+          <w:sz w:val="36"/>
+          <w:szCs w:val="36"/>
+        </w:rPr>
+        <w:t>traints</w:t>
+      </w:r>
+      <w:r/>
+    </w:p>
+    <w:p>
+      <w:pPr>
+        <w:pStyle w:val="Normal"/>
+        <w:jc w:val="left"/>
+      </w:pPr>
+      <w:r>
+        <w:rPr>
+          <w:rFonts w:ascii="Times New Roman" w:hAnsi="Times New Roman"/>
+          <w:sz w:val="21"/>
+          <w:szCs w:val="24"/>
+        </w:rPr>
+        <w:tab/>
+      </w:r>
+      <w:r>
+        <w:rPr>
+          <w:rFonts w:ascii="Times New Roman" w:hAnsi="Times New Roman"/>
+          <w:sz w:val="24"/>
+          <w:szCs w:val="24"/>
+        </w:rPr>
+        <w:t xml:space="preserve">While a single programming language will be primarily used </w:t>
+      </w:r>
+      <w:r/>
+    </w:p>
+    <w:p>
+      <w:pPr>
+        <w:pStyle w:val="Normal"/>
+        <w:jc w:val="left"/>
+        <w:rPr>
+          <w:sz w:val="21"/>
+          <w:sz w:val="21"/>
+          <w:szCs w:val="24"/>
+          <w:rFonts w:ascii="Times New Roman" w:hAnsi="Times New Roman" w:eastAsia="SimSun" w:cs="Mangal"/>
+          <w:color w:val="00000A"/>
+          <w:lang w:val="en-US" w:eastAsia="zh-CN" w:bidi="hi-IN"/>
+        </w:rPr>
+      </w:pPr>
+      <w:r>
+        <w:rPr>
+          <w:rFonts w:ascii="Times New Roman" w:hAnsi="Times New Roman"/>
+          <w:sz w:val="21"/>
+          <w:szCs w:val="24"/>
+        </w:rPr>
+      </w:r>
+      <w:r/>
+    </w:p>
+    <w:p>
+      <w:pPr>
+        <w:pStyle w:val="Normal"/>
+        <w:jc w:val="left"/>
+        <w:rPr>
+          <w:sz w:val="36"/>
+          <w:b/>
+          <w:sz w:val="36"/>
+          <w:b/>
+          <w:szCs w:val="36"/>
+          <w:bCs/>
+          <w:rFonts w:ascii="Times New Roman" w:hAnsi="Times New Roman"/>
+        </w:rPr>
+      </w:pPr>
+      <w:r>
+        <w:rPr>
+          <w:rFonts w:ascii="Times New Roman" w:hAnsi="Times New Roman"/>
+          <w:b/>
+          <w:bCs/>
+          <w:sz w:val="36"/>
+          <w:szCs w:val="36"/>
+        </w:rPr>
         <w:t>3.8 Logical Database Requirements</w:t>
       </w:r>
       <w:r/>
@@ -7343,12 +7643,6 @@
       <w:pPr>
         <w:pStyle w:val="Normal"/>
         <w:jc w:val="left"/>
-        <w:rPr>
-          <w:sz w:val="24"/>
-          <w:sz w:val="21"/>
-          <w:szCs w:val="24"/>
-          <w:rFonts w:ascii="Times New Roman" w:hAnsi="Times New Roman"/>
-        </w:rPr>
       </w:pPr>
       <w:r>
         <w:rPr>
@@ -7357,36 +7651,62 @@
           <w:szCs w:val="24"/>
         </w:rPr>
         <w:tab/>
-        <w:t xml:space="preserve">A database will be used for this software. It must utilize XML or HTML files and have flexible storage for new information. </w:t>
-      </w:r>
-      <w:r/>
-    </w:p>
-    <w:p>
-      <w:pPr>
-        <w:pStyle w:val="Normal"/>
-        <w:jc w:val="left"/>
-        <w:rPr>
-          <w:sz w:val="24"/>
-          <w:sz w:val="21"/>
-          <w:szCs w:val="24"/>
-          <w:rFonts w:ascii="Times New Roman" w:hAnsi="Times New Roman"/>
-        </w:rPr>
-      </w:pPr>
-      <w:r>
-        <w:rPr>
-          <w:rFonts w:ascii="Times New Roman" w:hAnsi="Times New Roman"/>
-          <w:sz w:val="24"/>
-          <w:szCs w:val="24"/>
-        </w:rPr>
-      </w:r>
-      <w:r/>
-    </w:p>
-    <w:p>
-      <w:pPr>
-        <w:pStyle w:val="Normal"/>
-        <w:jc w:val="left"/>
-        <w:rPr>
-          <w:sz w:val="24"/>
+        <w:t xml:space="preserve">A database will be used for this software. It must utilize </w:t>
+      </w:r>
+      <w:r>
+        <w:rPr>
+          <w:rFonts w:ascii="Times New Roman" w:hAnsi="Times New Roman"/>
+          <w:sz w:val="24"/>
+          <w:szCs w:val="24"/>
+        </w:rPr>
+        <w:t xml:space="preserve">either </w:t>
+      </w:r>
+      <w:r>
+        <w:rPr>
+          <w:rFonts w:ascii="Times New Roman" w:hAnsi="Times New Roman"/>
+          <w:sz w:val="24"/>
+          <w:szCs w:val="24"/>
+        </w:rPr>
+        <w:t xml:space="preserve">XML or HTML files </w:t>
+      </w:r>
+      <w:r>
+        <w:rPr>
+          <w:rFonts w:ascii="Times New Roman" w:hAnsi="Times New Roman"/>
+          <w:sz w:val="24"/>
+          <w:szCs w:val="24"/>
+        </w:rPr>
+        <w:t>for modifying the database. Storage is of no concern for only proper data integrity is necessary</w:t>
+      </w:r>
+      <w:r/>
+    </w:p>
+    <w:p>
+      <w:pPr>
+        <w:pStyle w:val="Normal"/>
+        <w:jc w:val="left"/>
+        <w:rPr>
+          <w:sz w:val="21"/>
+          <w:sz w:val="21"/>
+          <w:szCs w:val="24"/>
+          <w:rFonts w:ascii="Times New Roman" w:hAnsi="Times New Roman" w:eastAsia="SimSun" w:cs="Mangal"/>
+          <w:color w:val="00000A"/>
+          <w:lang w:val="en-US" w:eastAsia="zh-CN" w:bidi="hi-IN"/>
+        </w:rPr>
+      </w:pPr>
+      <w:r>
+        <w:rPr>
+          <w:rFonts w:ascii="Times New Roman" w:hAnsi="Times New Roman"/>
+          <w:sz w:val="21"/>
+          <w:szCs w:val="24"/>
+        </w:rPr>
+      </w:r>
+      <w:r/>
+    </w:p>
+    <w:p>
+      <w:pPr>
+        <w:pStyle w:val="Normal"/>
+        <w:jc w:val="left"/>
+        <w:rPr>
+          <w:sz w:val="21"/>
           <w:sz w:val="21"/>
           <w:szCs w:val="24"/>
           <w:rFonts w:ascii="Times New Roman" w:hAnsi="Times New Roman"/>
@@ -7408,36 +7728,40 @@
         <w:jc w:val="left"/>
         <w:rPr>
           <w:sz w:val="24"/>
-          <w:sz w:val="21"/>
-          <w:szCs w:val="24"/>
-          <w:rFonts w:ascii="Times New Roman" w:hAnsi="Times New Roman"/>
-        </w:rPr>
-      </w:pPr>
-      <w:r>
-        <w:rPr>
-          <w:rFonts w:ascii="Times New Roman" w:hAnsi="Times New Roman"/>
-          <w:sz w:val="24"/>
-          <w:szCs w:val="24"/>
-        </w:rPr>
-      </w:r>
-      <w:r/>
-    </w:p>
-    <w:p>
-      <w:pPr>
-        <w:pStyle w:val="Normal"/>
-        <w:jc w:val="left"/>
-        <w:rPr>
-          <w:sz w:val="24"/>
-          <w:sz w:val="21"/>
-          <w:szCs w:val="24"/>
-          <w:rFonts w:ascii="Times New Roman" w:hAnsi="Times New Roman"/>
-        </w:rPr>
-      </w:pPr>
-      <w:r>
-        <w:rPr>
-          <w:rFonts w:ascii="Times New Roman" w:hAnsi="Times New Roman"/>
-          <w:sz w:val="24"/>
-          <w:szCs w:val="24"/>
+          <w:sz w:val="24"/>
+          <w:szCs w:val="24"/>
+          <w:rFonts w:ascii="Times New Roman" w:hAnsi="Times New Roman" w:eastAsia="SimSun" w:cs="Mangal"/>
+          <w:color w:val="00000A"/>
+          <w:lang w:val="en-US" w:eastAsia="zh-CN" w:bidi="hi-IN"/>
+        </w:rPr>
+      </w:pPr>
+      <w:r>
+        <w:rPr>
+          <w:rFonts w:ascii="Times New Roman" w:hAnsi="Times New Roman"/>
+          <w:sz w:val="24"/>
+          <w:szCs w:val="24"/>
+        </w:rPr>
+      </w:r>
+      <w:r/>
+    </w:p>
+    <w:p>
+      <w:pPr>
+        <w:pStyle w:val="Normal"/>
+        <w:jc w:val="left"/>
+        <w:rPr>
+          <w:sz w:val="21"/>
+          <w:sz w:val="21"/>
+          <w:szCs w:val="24"/>
+          <w:rFonts w:ascii="Times New Roman" w:hAnsi="Times New Roman"/>
+        </w:rPr>
+      </w:pPr>
+      <w:r>
+        <w:rPr>
+          <w:rFonts w:ascii="Times New Roman" w:hAnsi="Times New Roman"/>
+          <w:b/>
+          <w:bCs/>
+          <w:sz w:val="48"/>
+          <w:szCs w:val="48"/>
         </w:rPr>
         <w:t>4. Analysis Models</w:t>
       </w:r>
@@ -7449,36 +7773,34 @@
         <w:jc w:val="left"/>
         <w:rPr>
           <w:sz w:val="24"/>
-          <w:sz w:val="21"/>
-          <w:szCs w:val="24"/>
-          <w:rFonts w:ascii="Times New Roman" w:hAnsi="Times New Roman"/>
-        </w:rPr>
-      </w:pPr>
-      <w:r>
-        <w:rPr>
-          <w:rFonts w:ascii="Times New Roman" w:hAnsi="Times New Roman"/>
-          <w:sz w:val="24"/>
-          <w:szCs w:val="24"/>
-        </w:rPr>
-      </w:r>
-      <w:r/>
-    </w:p>
-    <w:p>
-      <w:pPr>
-        <w:pStyle w:val="Normal"/>
-        <w:jc w:val="left"/>
-        <w:rPr>
-          <w:sz w:val="24"/>
-          <w:sz w:val="21"/>
-          <w:szCs w:val="24"/>
-          <w:rFonts w:ascii="Times New Roman" w:hAnsi="Times New Roman"/>
-        </w:rPr>
-      </w:pPr>
-      <w:r>
-        <w:rPr>
-          <w:rFonts w:ascii="Times New Roman" w:hAnsi="Times New Roman"/>
-          <w:sz w:val="24"/>
-          <w:szCs w:val="24"/>
+          <w:sz w:val="24"/>
+          <w:szCs w:val="24"/>
+          <w:rFonts w:ascii="Times New Roman" w:hAnsi="Times New Roman" w:eastAsia="SimSun" w:cs="Mangal"/>
+          <w:color w:val="00000A"/>
+          <w:lang w:val="en-US" w:eastAsia="zh-CN" w:bidi="hi-IN"/>
+        </w:rPr>
+      </w:pPr>
+      <w:r>
+        <w:rPr>
+          <w:rFonts w:ascii="Times New Roman" w:hAnsi="Times New Roman"/>
+          <w:sz w:val="24"/>
+          <w:szCs w:val="24"/>
+        </w:rPr>
+      </w:r>
+      <w:r/>
+    </w:p>
+    <w:p>
+      <w:pPr>
+        <w:pStyle w:val="Normal"/>
+        <w:jc w:val="left"/>
+      </w:pPr>
+      <w:r>
+        <w:rPr>
+          <w:rFonts w:ascii="Times New Roman" w:hAnsi="Times New Roman"/>
+          <w:b/>
+          <w:bCs/>
+          <w:sz w:val="36"/>
+          <w:szCs w:val="36"/>
         </w:rPr>
         <w:t>4.1 Sequence Diagrams</w:t>
       </w:r>
@@ -7488,38 +7810,59 @@
       <w:pPr>
         <w:pStyle w:val="Normal"/>
         <w:jc w:val="left"/>
-        <w:rPr>
-          <w:sz w:val="24"/>
-          <w:sz w:val="21"/>
-          <w:szCs w:val="24"/>
-          <w:rFonts w:ascii="Times New Roman" w:hAnsi="Times New Roman"/>
-        </w:rPr>
-      </w:pPr>
-      <w:r>
-        <w:rPr>
-          <w:rFonts w:ascii="Times New Roman" w:hAnsi="Times New Roman"/>
-          <w:sz w:val="24"/>
-          <w:szCs w:val="24"/>
-        </w:rPr>
-      </w:r>
-      <w:r/>
-    </w:p>
-    <w:p>
-      <w:pPr>
-        <w:pStyle w:val="Normal"/>
-        <w:jc w:val="left"/>
-        <w:rPr>
-          <w:sz w:val="24"/>
-          <w:sz w:val="21"/>
-          <w:szCs w:val="24"/>
-          <w:rFonts w:ascii="Times New Roman" w:hAnsi="Times New Roman"/>
-        </w:rPr>
-      </w:pPr>
-      <w:r>
-        <w:rPr>
-          <w:rFonts w:ascii="Times New Roman" w:hAnsi="Times New Roman"/>
-          <w:sz w:val="24"/>
-          <w:szCs w:val="24"/>
+      </w:pPr>
+      <w:r>
+        <w:rPr>
+          <w:rFonts w:ascii="Times New Roman" w:hAnsi="Times New Roman"/>
+          <w:sz w:val="24"/>
+          <w:szCs w:val="24"/>
+        </w:rPr>
+        <w:tab/>
+      </w:r>
+      <w:r>
+        <w:rPr>
+          <w:rFonts w:ascii="Times New Roman" w:hAnsi="Times New Roman"/>
+          <w:sz w:val="24"/>
+          <w:szCs w:val="24"/>
+        </w:rPr>
+        <w:t>Currently in development</w:t>
+      </w:r>
+      <w:r/>
+    </w:p>
+    <w:p>
+      <w:pPr>
+        <w:pStyle w:val="Normal"/>
+        <w:jc w:val="left"/>
+        <w:rPr>
+          <w:sz w:val="24"/>
+          <w:sz w:val="24"/>
+          <w:szCs w:val="24"/>
+          <w:rFonts w:ascii="Times New Roman" w:hAnsi="Times New Roman" w:eastAsia="SimSun" w:cs="Mangal"/>
+          <w:color w:val="00000A"/>
+          <w:lang w:val="en-US" w:eastAsia="zh-CN" w:bidi="hi-IN"/>
+        </w:rPr>
+      </w:pPr>
+      <w:r>
+        <w:rPr>
+          <w:rFonts w:ascii="Times New Roman" w:hAnsi="Times New Roman"/>
+          <w:sz w:val="24"/>
+          <w:szCs w:val="24"/>
+        </w:rPr>
+      </w:r>
+      <w:r/>
+    </w:p>
+    <w:p>
+      <w:pPr>
+        <w:pStyle w:val="Normal"/>
+        <w:jc w:val="left"/>
+      </w:pPr>
+      <w:r>
+        <w:rPr>
+          <w:rFonts w:ascii="Times New Roman" w:hAnsi="Times New Roman"/>
+          <w:b/>
+          <w:bCs/>
+          <w:sz w:val="36"/>
+          <w:szCs w:val="36"/>
         </w:rPr>
         <w:t>4.2 State-Transition Diagrams</w:t>
       </w:r>
@@ -7529,32 +7872,51 @@
       <w:pPr>
         <w:pStyle w:val="Normal"/>
         <w:jc w:val="left"/>
-        <w:rPr>
-          <w:sz w:val="24"/>
-          <w:sz w:val="21"/>
-          <w:szCs w:val="24"/>
-          <w:rFonts w:ascii="Times New Roman" w:hAnsi="Times New Roman"/>
-        </w:rPr>
-      </w:pPr>
-      <w:r>
-        <w:rPr>
-          <w:rFonts w:ascii="Times New Roman" w:hAnsi="Times New Roman"/>
-          <w:sz w:val="24"/>
-          <w:szCs w:val="24"/>
-        </w:rPr>
-      </w:r>
-      <w:r/>
-    </w:p>
-    <w:p>
-      <w:pPr>
-        <w:pStyle w:val="Normal"/>
-        <w:jc w:val="left"/>
-        <w:rPr>
-          <w:sz w:val="24"/>
-          <w:sz w:val="21"/>
-          <w:szCs w:val="24"/>
-          <w:rFonts w:ascii="Times New Roman" w:hAnsi="Times New Roman"/>
-        </w:rPr>
+      </w:pPr>
+      <w:r>
+        <w:rPr>
+          <w:rFonts w:ascii="Times New Roman" w:hAnsi="Times New Roman"/>
+          <w:sz w:val="24"/>
+          <w:szCs w:val="24"/>
+        </w:rPr>
+        <w:tab/>
+      </w:r>
+      <w:r>
+        <w:rPr>
+          <w:rFonts w:ascii="Times New Roman" w:hAnsi="Times New Roman"/>
+          <w:sz w:val="24"/>
+          <w:szCs w:val="24"/>
+        </w:rPr>
+        <w:t>Currently in development</w:t>
+      </w:r>
+      <w:r/>
+    </w:p>
+    <w:p>
+      <w:pPr>
+        <w:pStyle w:val="Normal"/>
+        <w:jc w:val="left"/>
+        <w:rPr>
+          <w:sz w:val="24"/>
+          <w:sz w:val="24"/>
+          <w:szCs w:val="24"/>
+          <w:rFonts w:ascii="Times New Roman" w:hAnsi="Times New Roman" w:eastAsia="SimSun" w:cs="Mangal"/>
+          <w:color w:val="00000A"/>
+          <w:lang w:val="en-US" w:eastAsia="zh-CN" w:bidi="hi-IN"/>
+        </w:rPr>
+      </w:pPr>
+      <w:r>
+        <w:rPr>
+          <w:rFonts w:ascii="Times New Roman" w:hAnsi="Times New Roman"/>
+          <w:sz w:val="24"/>
+          <w:szCs w:val="24"/>
+        </w:rPr>
+      </w:r>
+      <w:r/>
+    </w:p>
+    <w:p>
+      <w:pPr>
+        <w:pStyle w:val="Normal"/>
+        <w:jc w:val="left"/>
       </w:pPr>
       <w:r>
         <w:rPr>
@@ -7570,28 +7932,55 @@
       <w:pPr>
         <w:pStyle w:val="Normal"/>
         <w:jc w:val="left"/>
-        <w:rPr>
-          <w:sz w:val="24"/>
-          <w:sz w:val="21"/>
-          <w:szCs w:val="24"/>
-          <w:rFonts w:ascii="Times New Roman" w:hAnsi="Times New Roman"/>
-        </w:rPr>
-      </w:pPr>
-      <w:r>
-        <w:rPr>
-          <w:rFonts w:ascii="Times New Roman" w:hAnsi="Times New Roman"/>
-          <w:sz w:val="24"/>
-          <w:szCs w:val="24"/>
-        </w:rPr>
-      </w:r>
-      <w:r/>
-    </w:p>
-    <w:p>
-      <w:pPr>
-        <w:pStyle w:val="Normal"/>
-        <w:jc w:val="left"/>
-        <w:rPr>
-          <w:sz w:val="24"/>
+      </w:pPr>
+      <w:r>
+        <w:rPr>
+          <w:rFonts w:ascii="Times New Roman" w:hAnsi="Times New Roman"/>
+          <w:sz w:val="24"/>
+          <w:szCs w:val="24"/>
+        </w:rPr>
+        <w:tab/>
+      </w:r>
+      <w:bookmarkStart w:id="0" w:name="__DdeLink__690_1603393039"/>
+      <w:bookmarkEnd w:id="0"/>
+      <w:r>
+        <w:rPr>
+          <w:rFonts w:ascii="Times New Roman" w:hAnsi="Times New Roman"/>
+          <w:sz w:val="24"/>
+          <w:szCs w:val="24"/>
+        </w:rPr>
+        <w:t>Currently in development</w:t>
+      </w:r>
+      <w:r/>
+    </w:p>
+    <w:p>
+      <w:pPr>
+        <w:pStyle w:val="Normal"/>
+        <w:jc w:val="left"/>
+        <w:rPr>
+          <w:sz w:val="24"/>
+          <w:sz w:val="24"/>
+          <w:szCs w:val="24"/>
+          <w:rFonts w:ascii="Times New Roman" w:hAnsi="Times New Roman" w:eastAsia="SimSun" w:cs="Mangal"/>
+          <w:color w:val="00000A"/>
+          <w:lang w:val="en-US" w:eastAsia="zh-CN" w:bidi="hi-IN"/>
+        </w:rPr>
+      </w:pPr>
+      <w:r>
+        <w:rPr>
+          <w:rFonts w:ascii="Times New Roman" w:hAnsi="Times New Roman"/>
+          <w:sz w:val="24"/>
+          <w:szCs w:val="24"/>
+        </w:rPr>
+      </w:r>
+      <w:r/>
+    </w:p>
+    <w:p>
+      <w:pPr>
+        <w:pStyle w:val="Normal"/>
+        <w:jc w:val="left"/>
+        <w:rPr>
+          <w:sz w:val="21"/>
           <w:sz w:val="21"/>
           <w:szCs w:val="24"/>
           <w:rFonts w:ascii="Times New Roman" w:hAnsi="Times New Roman"/>
@@ -7613,26 +8002,28 @@
         <w:jc w:val="left"/>
         <w:rPr>
           <w:sz w:val="24"/>
-          <w:sz w:val="21"/>
-          <w:szCs w:val="24"/>
-          <w:rFonts w:ascii="Times New Roman" w:hAnsi="Times New Roman"/>
-        </w:rPr>
-      </w:pPr>
-      <w:r>
-        <w:rPr>
-          <w:rFonts w:ascii="Times New Roman" w:hAnsi="Times New Roman"/>
-          <w:sz w:val="24"/>
-          <w:szCs w:val="24"/>
-        </w:rPr>
-      </w:r>
-      <w:r/>
-    </w:p>
-    <w:p>
-      <w:pPr>
-        <w:pStyle w:val="Normal"/>
-        <w:jc w:val="left"/>
-        <w:rPr>
-          <w:sz w:val="24"/>
+          <w:sz w:val="24"/>
+          <w:szCs w:val="24"/>
+          <w:rFonts w:ascii="Times New Roman" w:hAnsi="Times New Roman" w:eastAsia="SimSun" w:cs="Mangal"/>
+          <w:color w:val="00000A"/>
+          <w:lang w:val="en-US" w:eastAsia="zh-CN" w:bidi="hi-IN"/>
+        </w:rPr>
+      </w:pPr>
+      <w:r>
+        <w:rPr>
+          <w:rFonts w:ascii="Times New Roman" w:hAnsi="Times New Roman"/>
+          <w:sz w:val="24"/>
+          <w:szCs w:val="24"/>
+        </w:rPr>
+      </w:r>
+      <w:r/>
+    </w:p>
+    <w:p>
+      <w:pPr>
+        <w:pStyle w:val="Normal"/>
+        <w:jc w:val="left"/>
+        <w:rPr>
+          <w:sz w:val="21"/>
           <w:sz w:val="21"/>
           <w:szCs w:val="24"/>
           <w:rFonts w:ascii="Times New Roman" w:hAnsi="Times New Roman"/>
@@ -7654,26 +8045,28 @@
         <w:jc w:val="left"/>
         <w:rPr>
           <w:sz w:val="24"/>
-          <w:sz w:val="21"/>
-          <w:szCs w:val="24"/>
-          <w:rFonts w:ascii="Times New Roman" w:hAnsi="Times New Roman"/>
-        </w:rPr>
-      </w:pPr>
-      <w:r>
-        <w:rPr>
-          <w:rFonts w:ascii="Times New Roman" w:hAnsi="Times New Roman"/>
-          <w:sz w:val="24"/>
-          <w:szCs w:val="24"/>
-        </w:rPr>
-      </w:r>
-      <w:r/>
-    </w:p>
-    <w:p>
-      <w:pPr>
-        <w:pStyle w:val="Normal"/>
-        <w:jc w:val="left"/>
-        <w:rPr>
-          <w:sz w:val="24"/>
+          <w:sz w:val="24"/>
+          <w:szCs w:val="24"/>
+          <w:rFonts w:ascii="Times New Roman" w:hAnsi="Times New Roman" w:eastAsia="SimSun" w:cs="Mangal"/>
+          <w:color w:val="00000A"/>
+          <w:lang w:val="en-US" w:eastAsia="zh-CN" w:bidi="hi-IN"/>
+        </w:rPr>
+      </w:pPr>
+      <w:r>
+        <w:rPr>
+          <w:rFonts w:ascii="Times New Roman" w:hAnsi="Times New Roman"/>
+          <w:sz w:val="24"/>
+          <w:szCs w:val="24"/>
+        </w:rPr>
+      </w:r>
+      <w:r/>
+    </w:p>
+    <w:p>
+      <w:pPr>
+        <w:pStyle w:val="Normal"/>
+        <w:jc w:val="left"/>
+        <w:rPr>
+          <w:sz w:val="21"/>
           <w:sz w:val="21"/>
           <w:szCs w:val="24"/>
           <w:rFonts w:ascii="Times New Roman" w:hAnsi="Times New Roman"/>
@@ -7695,26 +8088,28 @@
         <w:jc w:val="left"/>
         <w:rPr>
           <w:sz w:val="24"/>
-          <w:sz w:val="21"/>
-          <w:szCs w:val="24"/>
-          <w:rFonts w:ascii="Times New Roman" w:hAnsi="Times New Roman"/>
-        </w:rPr>
-      </w:pPr>
-      <w:r>
-        <w:rPr>
-          <w:rFonts w:ascii="Times New Roman" w:hAnsi="Times New Roman"/>
-          <w:sz w:val="24"/>
-          <w:szCs w:val="24"/>
-        </w:rPr>
-      </w:r>
-      <w:r/>
-    </w:p>
-    <w:p>
-      <w:pPr>
-        <w:pStyle w:val="Normal"/>
-        <w:jc w:val="left"/>
-        <w:rPr>
-          <w:sz w:val="24"/>
+          <w:sz w:val="24"/>
+          <w:szCs w:val="24"/>
+          <w:rFonts w:ascii="Times New Roman" w:hAnsi="Times New Roman" w:eastAsia="SimSun" w:cs="Mangal"/>
+          <w:color w:val="00000A"/>
+          <w:lang w:val="en-US" w:eastAsia="zh-CN" w:bidi="hi-IN"/>
+        </w:rPr>
+      </w:pPr>
+      <w:r>
+        <w:rPr>
+          <w:rFonts w:ascii="Times New Roman" w:hAnsi="Times New Roman"/>
+          <w:sz w:val="24"/>
+          <w:szCs w:val="24"/>
+        </w:rPr>
+      </w:r>
+      <w:r/>
+    </w:p>
+    <w:p>
+      <w:pPr>
+        <w:pStyle w:val="Normal"/>
+        <w:jc w:val="left"/>
+        <w:rPr>
+          <w:sz w:val="21"/>
           <w:sz w:val="21"/>
           <w:szCs w:val="24"/>
           <w:rFonts w:ascii="Times New Roman" w:hAnsi="Times New Roman"/>
@@ -7736,54 +8131,15 @@
         <w:jc w:val="left"/>
         <w:rPr>
           <w:sz w:val="24"/>
-          <w:sz w:val="21"/>
-          <w:szCs w:val="24"/>
-          <w:rFonts w:ascii="Times New Roman" w:hAnsi="Times New Roman"/>
-        </w:rPr>
-      </w:pPr>
-      <w:r>
-        <w:rPr>
-          <w:rFonts w:ascii="Times New Roman" w:hAnsi="Times New Roman"/>
-          <w:sz w:val="24"/>
-          <w:szCs w:val="24"/>
-        </w:rPr>
-      </w:r>
-      <w:r/>
-    </w:p>
-    <w:p>
-      <w:pPr>
-        <w:pStyle w:val="Normal"/>
-        <w:jc w:val="left"/>
-        <w:rPr>
-          <w:sz w:val="24"/>
-          <w:sz w:val="21"/>
-          <w:szCs w:val="24"/>
-          <w:rFonts w:ascii="Times New Roman" w:hAnsi="Times New Roman"/>
-        </w:rPr>
-      </w:pPr>
-      <w:r>
-        <w:rPr>
-          <w:rFonts w:ascii="Times New Roman" w:hAnsi="Times New Roman"/>
-          <w:sz w:val="24"/>
-          <w:szCs w:val="24"/>
-        </w:rPr>
-      </w:r>
-      <w:r/>
-    </w:p>
-    <w:p>
-      <w:pPr>
-        <w:pStyle w:val="Normal"/>
-        <w:jc w:val="left"/>
-        <w:rPr>
-          <w:sz w:val="24"/>
-          <w:sz w:val="21"/>
-          <w:szCs w:val="24"/>
-          <w:rFonts w:ascii="Times New Roman" w:hAnsi="Times New Roman"/>
-        </w:rPr>
-      </w:pPr>
-      <w:r>
-        <w:rPr>
-          <w:rFonts w:ascii="Times New Roman" w:hAnsi="Times New Roman"/>
+          <w:sz w:val="24"/>
+          <w:szCs w:val="24"/>
+          <w:rFonts w:ascii="Liberation Serif" w:hAnsi="Liberation Serif" w:eastAsia="SimSun" w:cs="Mangal"/>
+          <w:color w:val="00000A"/>
+          <w:lang w:val="en-US" w:eastAsia="zh-CN" w:bidi="hi-IN"/>
+        </w:rPr>
+      </w:pPr>
+      <w:r>
+        <w:rPr>
           <w:sz w:val="24"/>
           <w:szCs w:val="24"/>
         </w:rPr>
@@ -7791,15 +8147,15 @@
       <w:r/>
     </w:p>
     <w:sectPr>
-      <w:headerReference w:type="default" r:id="rId6"/>
-      <w:headerReference w:type="first" r:id="rId7"/>
+      <w:headerReference w:type="default" r:id="rId2"/>
+      <w:footerReference w:type="default" r:id="rId3"/>
       <w:type w:val="nextPage"/>
       <w:pgSz w:w="12240" w:h="15840"/>
-      <w:pgMar w:left="1134" w:right="1134" w:header="1134" w:top="1698" w:footer="0" w:bottom="1134" w:gutter="0"/>
+      <w:pgMar w:left="1134" w:right="1134" w:header="1134" w:top="1693" w:footer="1134" w:bottom="1693" w:gutter="0"/>
       <w:pgNumType w:start="1" w:fmt="decimal"/>
       <w:formProt w:val="false"/>
-      <w:titlePg/>
       <w:textDirection w:val="lrTb"/>
+      <w:docGrid w:type="default" w:linePitch="240" w:charSpace="4294961151"/>
     </w:sectPr>
   </w:body>
 </w:document>
@@ -7813,6 +8169,26 @@
     </w:pPr>
     <w:r>
       <w:rPr/>
+      <w:t>Software Requirements Specification</w:t>
+      <w:tab/>
+      <w:tab/>
+      <w:t xml:space="preserve">Page </w:t>
+    </w:r>
+    <w:r>
+      <w:rPr/>
+      <w:fldChar w:fldCharType="begin"/>
+    </w:r>
+    <w:r>
+      <w:instrText> PAGE </w:instrText>
+    </w:r>
+    <w:r>
+      <w:fldChar w:fldCharType="separate"/>
+    </w:r>
+    <w:r>
+      <w:t>6</w:t>
+    </w:r>
+    <w:r>
+      <w:fldChar w:fldCharType="end"/>
     </w:r>
     <w:r/>
   </w:p>
@@ -7825,70 +8201,13 @@
     <w:pPr>
       <w:pStyle w:val="Header"/>
       <w:rPr>
-        <w:sz w:val="21"/>
+        <w:sz w:val="24"/>
+        <w:sz w:val="24"/>
+        <w:szCs w:val="24"/>
+        <w:rFonts w:ascii="Liberation Serif" w:hAnsi="Liberation Serif" w:eastAsia="SimSun" w:cs="Mangal"/>
+        <w:color w:val="00000A"/>
+        <w:lang w:val="en-US" w:eastAsia="zh-CN" w:bidi="hi-IN"/>
       </w:rPr>
-    </w:pPr>
-    <w:r>
-      <w:rPr/>
-      <w:t>UTRGV Curriculum Accreditation Program</w:t>
-    </w:r>
-    <w:r/>
-  </w:p>
-</w:hdr>
-</file>
-
-<file path=word/header2.xml><?xml version="1.0" encoding="utf-8"?>
-<w:hdr xmlns:o="urn:schemas-microsoft-com:office:office" xmlns:r="http://schemas.openxmlformats.org/officeDocument/2006/relationships" xmlns:v="urn:schemas-microsoft-com:vml" xmlns:w="http://schemas.openxmlformats.org/wordprocessingml/2006/main" xmlns:w10="urn:schemas-microsoft-com:office:word" xmlns:wp="http://schemas.openxmlformats.org/drawingml/2006/wordprocessingDrawing" xmlns:wps="http://schemas.microsoft.com/office/word/2010/wordprocessingShape" xmlns:wpg="http://schemas.microsoft.com/office/word/2010/wordprocessingGroup" xmlns:mc="http://schemas.openxmlformats.org/markup-compatibility/2006" xmlns:wp14="http://schemas.microsoft.com/office/word/2010/wordprocessingDrawing" xmlns:w14="http://schemas.microsoft.com/office/word/2010/wordml" mc:Ignorable="w14 wp14">
-  <w:p>
-    <w:pPr>
-      <w:pStyle w:val="Header"/>
-    </w:pPr>
-    <w:r>
-      <w:rPr/>
-      <w:t>UTRGV Curriculum Accreditation Program</w:t>
-    </w:r>
-    <w:r/>
-  </w:p>
-</w:hdr>
-</file>
-
-<file path=word/header3.xml><?xml version="1.0" encoding="utf-8"?>
-<w:hdr xmlns:o="urn:schemas-microsoft-com:office:office" xmlns:r="http://schemas.openxmlformats.org/officeDocument/2006/relationships" xmlns:v="urn:schemas-microsoft-com:vml" xmlns:w="http://schemas.openxmlformats.org/wordprocessingml/2006/main" xmlns:w10="urn:schemas-microsoft-com:office:word" xmlns:wp="http://schemas.openxmlformats.org/drawingml/2006/wordprocessingDrawing" xmlns:wps="http://schemas.microsoft.com/office/word/2010/wordprocessingShape" xmlns:wpg="http://schemas.microsoft.com/office/word/2010/wordprocessingGroup" xmlns:mc="http://schemas.openxmlformats.org/markup-compatibility/2006" xmlns:wp14="http://schemas.microsoft.com/office/word/2010/wordprocessingDrawing" xmlns:w14="http://schemas.microsoft.com/office/word/2010/wordml" mc:Ignorable="w14 wp14">
-  <w:p>
-    <w:pPr>
-      <w:pStyle w:val="Header"/>
-    </w:pPr>
-    <w:r>
-      <w:rPr/>
-    </w:r>
-    <w:r/>
-  </w:p>
-</w:hdr>
-</file>
-
-<file path=word/header4.xml><?xml version="1.0" encoding="utf-8"?>
-<w:hdr xmlns:o="urn:schemas-microsoft-com:office:office" xmlns:r="http://schemas.openxmlformats.org/officeDocument/2006/relationships" xmlns:v="urn:schemas-microsoft-com:vml" xmlns:w="http://schemas.openxmlformats.org/wordprocessingml/2006/main" xmlns:w10="urn:schemas-microsoft-com:office:word" xmlns:wp="http://schemas.openxmlformats.org/drawingml/2006/wordprocessingDrawing" xmlns:wps="http://schemas.microsoft.com/office/word/2010/wordprocessingShape" xmlns:wpg="http://schemas.microsoft.com/office/word/2010/wordprocessingGroup" xmlns:mc="http://schemas.openxmlformats.org/markup-compatibility/2006" xmlns:wp14="http://schemas.microsoft.com/office/word/2010/wordprocessingDrawing" xmlns:w14="http://schemas.microsoft.com/office/word/2010/wordml" mc:Ignorable="w14 wp14">
-  <w:p>
-    <w:pPr>
-      <w:pStyle w:val="Header"/>
-      <w:rPr>
-        <w:sz w:val="21"/>
-      </w:rPr>
-    </w:pPr>
-    <w:r>
-      <w:rPr/>
-      <w:t>UTRGV Curriculum Accreditation Program</w:t>
-    </w:r>
-    <w:r/>
-  </w:p>
-</w:hdr>
-</file>
-
-<file path=word/header5.xml><?xml version="1.0" encoding="utf-8"?>
-<w:hdr xmlns:o="urn:schemas-microsoft-com:office:office" xmlns:r="http://schemas.openxmlformats.org/officeDocument/2006/relationships" xmlns:v="urn:schemas-microsoft-com:vml" xmlns:w="http://schemas.openxmlformats.org/wordprocessingml/2006/main" xmlns:w10="urn:schemas-microsoft-com:office:word" xmlns:wp="http://schemas.openxmlformats.org/drawingml/2006/wordprocessingDrawing" xmlns:wps="http://schemas.microsoft.com/office/word/2010/wordprocessingShape" xmlns:wpg="http://schemas.microsoft.com/office/word/2010/wordprocessingGroup" xmlns:mc="http://schemas.openxmlformats.org/markup-compatibility/2006" xmlns:wp14="http://schemas.microsoft.com/office/word/2010/wordprocessingDrawing" xmlns:w14="http://schemas.microsoft.com/office/word/2010/wordml" mc:Ignorable="w14 wp14">
-  <w:p>
-    <w:pPr>
-      <w:pStyle w:val="Header"/>
     </w:pPr>
     <w:r>
       <w:rPr/>
@@ -7913,7 +8232,102 @@
         </w:tabs>
         <w:ind w:left="720" w:hanging="360"/>
       </w:pPr>
-      <w:rPr/>
+    </w:lvl>
+    <w:lvl w:ilvl="1">
+      <w:start w:val="1"/>
+      <w:numFmt w:val="decimal"/>
+      <w:lvlText w:val="%2."/>
+      <w:lvlJc w:val="left"/>
+      <w:pPr>
+        <w:tabs>
+          <w:tab w:val="num" w:pos="1080"/>
+        </w:tabs>
+        <w:ind w:left="1080" w:hanging="360"/>
+      </w:pPr>
+    </w:lvl>
+    <w:lvl w:ilvl="2">
+      <w:start w:val="1"/>
+      <w:numFmt w:val="decimal"/>
+      <w:lvlText w:val="%3."/>
+      <w:lvlJc w:val="left"/>
+      <w:pPr>
+        <w:tabs>
+          <w:tab w:val="num" w:pos="1440"/>
+        </w:tabs>
+        <w:ind w:left="1440" w:hanging="360"/>
+      </w:pPr>
+    </w:lvl>
+    <w:lvl w:ilvl="3">
+      <w:start w:val="1"/>
+      <w:numFmt w:val="decimal"/>
+      <w:lvlText w:val="%4."/>
+      <w:lvlJc w:val="left"/>
+      <w:pPr>
+        <w:tabs>
+          <w:tab w:val="num" w:pos="1800"/>
+        </w:tabs>
+        <w:ind w:left="1800" w:hanging="360"/>
+      </w:pPr>
+    </w:lvl>
+    <w:lvl w:ilvl="4">
+      <w:start w:val="1"/>
+      <w:numFmt w:val="decimal"/>
+      <w:lvlText w:val="%5."/>
+      <w:lvlJc w:val="left"/>
+      <w:pPr>
+        <w:tabs>
+          <w:tab w:val="num" w:pos="2160"/>
+        </w:tabs>
+        <w:ind w:left="2160" w:hanging="360"/>
+      </w:pPr>
+    </w:lvl>
+    <w:lvl w:ilvl="5">
+      <w:start w:val="1"/>
+      <w:numFmt w:val="decimal"/>
+      <w:lvlText w:val="%6."/>
+      <w:lvlJc w:val="left"/>
+      <w:pPr>
+        <w:tabs>
+          <w:tab w:val="num" w:pos="2520"/>
+        </w:tabs>
+        <w:ind w:left="2520" w:hanging="360"/>
+      </w:pPr>
+    </w:lvl>
+    <w:lvl w:ilvl="6">
+      <w:start w:val="1"/>
+      <w:numFmt w:val="decimal"/>
+      <w:lvlText w:val="%7."/>
+      <w:lvlJc w:val="left"/>
+      <w:pPr>
+        <w:tabs>
+          <w:tab w:val="num" w:pos="2880"/>
+        </w:tabs>
+        <w:ind w:left="2880" w:hanging="360"/>
+      </w:pPr>
+    </w:lvl>
+    <w:lvl w:ilvl="7">
+      <w:start w:val="1"/>
+      <w:numFmt w:val="decimal"/>
+      <w:lvlText w:val="%8."/>
+      <w:lvlJc w:val="left"/>
+      <w:pPr>
+        <w:tabs>
+          <w:tab w:val="num" w:pos="3240"/>
+        </w:tabs>
+        <w:ind w:left="3240" w:hanging="360"/>
+      </w:pPr>
+    </w:lvl>
+    <w:lvl w:ilvl="8">
+      <w:start w:val="1"/>
+      <w:numFmt w:val="decimal"/>
+      <w:lvlText w:val="%9."/>
+      <w:lvlJc w:val="left"/>
+      <w:pPr>
+        <w:tabs>
+          <w:tab w:val="num" w:pos="3600"/>
+        </w:tabs>
+        <w:ind w:left="3600" w:hanging="360"/>
+      </w:pPr>
     </w:lvl>
   </w:abstractNum>
   <w:abstractNum w:abstractNumId="2">
@@ -7928,7 +8342,102 @@
         </w:tabs>
         <w:ind w:left="720" w:hanging="360"/>
       </w:pPr>
-      <w:rPr/>
+    </w:lvl>
+    <w:lvl w:ilvl="1">
+      <w:start w:val="1"/>
+      <w:numFmt w:val="decimal"/>
+      <w:lvlText w:val="%2."/>
+      <w:lvlJc w:val="left"/>
+      <w:pPr>
+        <w:tabs>
+          <w:tab w:val="num" w:pos="1080"/>
+        </w:tabs>
+        <w:ind w:left="1080" w:hanging="360"/>
+      </w:pPr>
+    </w:lvl>
+    <w:lvl w:ilvl="2">
+      <w:start w:val="1"/>
+      <w:numFmt w:val="decimal"/>
+      <w:lvlText w:val="%3."/>
+      <w:lvlJc w:val="left"/>
+      <w:pPr>
+        <w:tabs>
+          <w:tab w:val="num" w:pos="1440"/>
+        </w:tabs>
+        <w:ind w:left="1440" w:hanging="360"/>
+      </w:pPr>
+    </w:lvl>
+    <w:lvl w:ilvl="3">
+      <w:start w:val="1"/>
+      <w:numFmt w:val="decimal"/>
+      <w:lvlText w:val="%4."/>
+      <w:lvlJc w:val="left"/>
+      <w:pPr>
+        <w:tabs>
+          <w:tab w:val="num" w:pos="1800"/>
+        </w:tabs>
+        <w:ind w:left="1800" w:hanging="360"/>
+      </w:pPr>
+    </w:lvl>
+    <w:lvl w:ilvl="4">
+      <w:start w:val="1"/>
+      <w:numFmt w:val="decimal"/>
+      <w:lvlText w:val="%5."/>
+      <w:lvlJc w:val="left"/>
+      <w:pPr>
+        <w:tabs>
+          <w:tab w:val="num" w:pos="2160"/>
+        </w:tabs>
+        <w:ind w:left="2160" w:hanging="360"/>
+      </w:pPr>
+    </w:lvl>
+    <w:lvl w:ilvl="5">
+      <w:start w:val="1"/>
+      <w:numFmt w:val="decimal"/>
+      <w:lvlText w:val="%6."/>
+      <w:lvlJc w:val="left"/>
+      <w:pPr>
+        <w:tabs>
+          <w:tab w:val="num" w:pos="2520"/>
+        </w:tabs>
+        <w:ind w:left="2520" w:hanging="360"/>
+      </w:pPr>
+    </w:lvl>
+    <w:lvl w:ilvl="6">
+      <w:start w:val="1"/>
+      <w:numFmt w:val="decimal"/>
+      <w:lvlText w:val="%7."/>
+      <w:lvlJc w:val="left"/>
+      <w:pPr>
+        <w:tabs>
+          <w:tab w:val="num" w:pos="2880"/>
+        </w:tabs>
+        <w:ind w:left="2880" w:hanging="360"/>
+      </w:pPr>
+    </w:lvl>
+    <w:lvl w:ilvl="7">
+      <w:start w:val="1"/>
+      <w:numFmt w:val="decimal"/>
+      <w:lvlText w:val="%8."/>
+      <w:lvlJc w:val="left"/>
+      <w:pPr>
+        <w:tabs>
+          <w:tab w:val="num" w:pos="3240"/>
+        </w:tabs>
+        <w:ind w:left="3240" w:hanging="360"/>
+      </w:pPr>
+    </w:lvl>
+    <w:lvl w:ilvl="8">
+      <w:start w:val="1"/>
+      <w:numFmt w:val="decimal"/>
+      <w:lvlText w:val="%9."/>
+      <w:lvlJc w:val="left"/>
+      <w:pPr>
+        <w:tabs>
+          <w:tab w:val="num" w:pos="3600"/>
+        </w:tabs>
+        <w:ind w:left="3600" w:hanging="360"/>
+      </w:pPr>
     </w:lvl>
   </w:abstractNum>
   <w:abstractNum w:abstractNumId="3">
@@ -7943,7 +8452,102 @@
         </w:tabs>
         <w:ind w:left="720" w:hanging="360"/>
       </w:pPr>
-      <w:rPr/>
+    </w:lvl>
+    <w:lvl w:ilvl="1">
+      <w:start w:val="1"/>
+      <w:numFmt w:val="decimal"/>
+      <w:lvlText w:val="%2."/>
+      <w:lvlJc w:val="left"/>
+      <w:pPr>
+        <w:tabs>
+          <w:tab w:val="num" w:pos="1080"/>
+        </w:tabs>
+        <w:ind w:left="1080" w:hanging="360"/>
+      </w:pPr>
+    </w:lvl>
+    <w:lvl w:ilvl="2">
+      <w:start w:val="1"/>
+      <w:numFmt w:val="decimal"/>
+      <w:lvlText w:val="%3."/>
+      <w:lvlJc w:val="left"/>
+      <w:pPr>
+        <w:tabs>
+          <w:tab w:val="num" w:pos="1440"/>
+        </w:tabs>
+        <w:ind w:left="1440" w:hanging="360"/>
+      </w:pPr>
+    </w:lvl>
+    <w:lvl w:ilvl="3">
+      <w:start w:val="1"/>
+      <w:numFmt w:val="decimal"/>
+      <w:lvlText w:val="%4."/>
+      <w:lvlJc w:val="left"/>
+      <w:pPr>
+        <w:tabs>
+          <w:tab w:val="num" w:pos="1800"/>
+        </w:tabs>
+        <w:ind w:left="1800" w:hanging="360"/>
+      </w:pPr>
+    </w:lvl>
+    <w:lvl w:ilvl="4">
+      <w:start w:val="1"/>
+      <w:numFmt w:val="decimal"/>
+      <w:lvlText w:val="%5."/>
+      <w:lvlJc w:val="left"/>
+      <w:pPr>
+        <w:tabs>
+          <w:tab w:val="num" w:pos="2160"/>
+        </w:tabs>
+        <w:ind w:left="2160" w:hanging="360"/>
+      </w:pPr>
+    </w:lvl>
+    <w:lvl w:ilvl="5">
+      <w:start w:val="1"/>
+      <w:numFmt w:val="decimal"/>
+      <w:lvlText w:val="%6."/>
+      <w:lvlJc w:val="left"/>
+      <w:pPr>
+        <w:tabs>
+          <w:tab w:val="num" w:pos="2520"/>
+        </w:tabs>
+        <w:ind w:left="2520" w:hanging="360"/>
+      </w:pPr>
+    </w:lvl>
+    <w:lvl w:ilvl="6">
+      <w:start w:val="1"/>
+      <w:numFmt w:val="decimal"/>
+      <w:lvlText w:val="%7."/>
+      <w:lvlJc w:val="left"/>
+      <w:pPr>
+        <w:tabs>
+          <w:tab w:val="num" w:pos="2880"/>
+        </w:tabs>
+        <w:ind w:left="2880" w:hanging="360"/>
+      </w:pPr>
+    </w:lvl>
+    <w:lvl w:ilvl="7">
+      <w:start w:val="1"/>
+      <w:numFmt w:val="decimal"/>
+      <w:lvlText w:val="%8."/>
+      <w:lvlJc w:val="left"/>
+      <w:pPr>
+        <w:tabs>
+          <w:tab w:val="num" w:pos="3240"/>
+        </w:tabs>
+        <w:ind w:left="3240" w:hanging="360"/>
+      </w:pPr>
+    </w:lvl>
+    <w:lvl w:ilvl="8">
+      <w:start w:val="1"/>
+      <w:numFmt w:val="decimal"/>
+      <w:lvlText w:val="%9."/>
+      <w:lvlJc w:val="left"/>
+      <w:pPr>
+        <w:tabs>
+          <w:tab w:val="num" w:pos="3600"/>
+        </w:tabs>
+        <w:ind w:left="3600" w:hanging="360"/>
+      </w:pPr>
     </w:lvl>
   </w:abstractNum>
   <w:abstractNum w:abstractNumId="4">
@@ -7958,7 +8562,102 @@
         </w:tabs>
         <w:ind w:left="720" w:hanging="360"/>
       </w:pPr>
-      <w:rPr/>
+    </w:lvl>
+    <w:lvl w:ilvl="1">
+      <w:start w:val="1"/>
+      <w:numFmt w:val="decimal"/>
+      <w:lvlText w:val="%2."/>
+      <w:lvlJc w:val="left"/>
+      <w:pPr>
+        <w:tabs>
+          <w:tab w:val="num" w:pos="1080"/>
+        </w:tabs>
+        <w:ind w:left="1080" w:hanging="360"/>
+      </w:pPr>
+    </w:lvl>
+    <w:lvl w:ilvl="2">
+      <w:start w:val="1"/>
+      <w:numFmt w:val="decimal"/>
+      <w:lvlText w:val="%3."/>
+      <w:lvlJc w:val="left"/>
+      <w:pPr>
+        <w:tabs>
+          <w:tab w:val="num" w:pos="1440"/>
+        </w:tabs>
+        <w:ind w:left="1440" w:hanging="360"/>
+      </w:pPr>
+    </w:lvl>
+    <w:lvl w:ilvl="3">
+      <w:start w:val="1"/>
+      <w:numFmt w:val="decimal"/>
+      <w:lvlText w:val="%4."/>
+      <w:lvlJc w:val="left"/>
+      <w:pPr>
+        <w:tabs>
+          <w:tab w:val="num" w:pos="1800"/>
+        </w:tabs>
+        <w:ind w:left="1800" w:hanging="360"/>
+      </w:pPr>
+    </w:lvl>
+    <w:lvl w:ilvl="4">
+      <w:start w:val="1"/>
+      <w:numFmt w:val="decimal"/>
+      <w:lvlText w:val="%5."/>
+      <w:lvlJc w:val="left"/>
+      <w:pPr>
+        <w:tabs>
+          <w:tab w:val="num" w:pos="2160"/>
+        </w:tabs>
+        <w:ind w:left="2160" w:hanging="360"/>
+      </w:pPr>
+    </w:lvl>
+    <w:lvl w:ilvl="5">
+      <w:start w:val="1"/>
+      <w:numFmt w:val="decimal"/>
+      <w:lvlText w:val="%6."/>
+      <w:lvlJc w:val="left"/>
+      <w:pPr>
+        <w:tabs>
+          <w:tab w:val="num" w:pos="2520"/>
+        </w:tabs>
+        <w:ind w:left="2520" w:hanging="360"/>
+      </w:pPr>
+    </w:lvl>
+    <w:lvl w:ilvl="6">
+      <w:start w:val="1"/>
+      <w:numFmt w:val="decimal"/>
+      <w:lvlText w:val="%7."/>
+      <w:lvlJc w:val="left"/>
+      <w:pPr>
+        <w:tabs>
+          <w:tab w:val="num" w:pos="2880"/>
+        </w:tabs>
+        <w:ind w:left="2880" w:hanging="360"/>
+      </w:pPr>
+    </w:lvl>
+    <w:lvl w:ilvl="7">
+      <w:start w:val="1"/>
+      <w:numFmt w:val="decimal"/>
+      <w:lvlText w:val="%8."/>
+      <w:lvlJc w:val="left"/>
+      <w:pPr>
+        <w:tabs>
+          <w:tab w:val="num" w:pos="3240"/>
+        </w:tabs>
+        <w:ind w:left="3240" w:hanging="360"/>
+      </w:pPr>
+    </w:lvl>
+    <w:lvl w:ilvl="8">
+      <w:start w:val="1"/>
+      <w:numFmt w:val="decimal"/>
+      <w:lvlText w:val="%9."/>
+      <w:lvlJc w:val="left"/>
+      <w:pPr>
+        <w:tabs>
+          <w:tab w:val="num" w:pos="3600"/>
+        </w:tabs>
+        <w:ind w:left="3600" w:hanging="360"/>
+      </w:pPr>
     </w:lvl>
   </w:abstractNum>
   <w:abstractNum w:abstractNumId="5">
@@ -8110,7 +8809,102 @@
         </w:tabs>
         <w:ind w:left="720" w:hanging="360"/>
       </w:pPr>
-      <w:rPr/>
+    </w:lvl>
+    <w:lvl w:ilvl="1">
+      <w:start w:val="1"/>
+      <w:numFmt w:val="decimal"/>
+      <w:lvlText w:val="%2."/>
+      <w:lvlJc w:val="left"/>
+      <w:pPr>
+        <w:tabs>
+          <w:tab w:val="num" w:pos="1080"/>
+        </w:tabs>
+        <w:ind w:left="1080" w:hanging="360"/>
+      </w:pPr>
+    </w:lvl>
+    <w:lvl w:ilvl="2">
+      <w:start w:val="1"/>
+      <w:numFmt w:val="decimal"/>
+      <w:lvlText w:val="%3."/>
+      <w:lvlJc w:val="left"/>
+      <w:pPr>
+        <w:tabs>
+          <w:tab w:val="num" w:pos="1440"/>
+        </w:tabs>
+        <w:ind w:left="1440" w:hanging="360"/>
+      </w:pPr>
+    </w:lvl>
+    <w:lvl w:ilvl="3">
+      <w:start w:val="1"/>
+      <w:numFmt w:val="decimal"/>
+      <w:lvlText w:val="%4."/>
+      <w:lvlJc w:val="left"/>
+      <w:pPr>
+        <w:tabs>
+          <w:tab w:val="num" w:pos="1800"/>
+        </w:tabs>
+        <w:ind w:left="1800" w:hanging="360"/>
+      </w:pPr>
+    </w:lvl>
+    <w:lvl w:ilvl="4">
+      <w:start w:val="1"/>
+      <w:numFmt w:val="decimal"/>
+      <w:lvlText w:val="%5."/>
+      <w:lvlJc w:val="left"/>
+      <w:pPr>
+        <w:tabs>
+          <w:tab w:val="num" w:pos="2160"/>
+        </w:tabs>
+        <w:ind w:left="2160" w:hanging="360"/>
+      </w:pPr>
+    </w:lvl>
+    <w:lvl w:ilvl="5">
+      <w:start w:val="1"/>
+      <w:numFmt w:val="decimal"/>
+      <w:lvlText w:val="%6."/>
+      <w:lvlJc w:val="left"/>
+      <w:pPr>
+        <w:tabs>
+          <w:tab w:val="num" w:pos="2520"/>
+        </w:tabs>
+        <w:ind w:left="2520" w:hanging="360"/>
+      </w:pPr>
+    </w:lvl>
+    <w:lvl w:ilvl="6">
+      <w:start w:val="1"/>
+      <w:numFmt w:val="decimal"/>
+      <w:lvlText w:val="%7."/>
+      <w:lvlJc w:val="left"/>
+      <w:pPr>
+        <w:tabs>
+          <w:tab w:val="num" w:pos="2880"/>
+        </w:tabs>
+        <w:ind w:left="2880" w:hanging="360"/>
+      </w:pPr>
+    </w:lvl>
+    <w:lvl w:ilvl="7">
+      <w:start w:val="1"/>
+      <w:numFmt w:val="decimal"/>
+      <w:lvlText w:val="%8."/>
+      <w:lvlJc w:val="left"/>
+      <w:pPr>
+        <w:tabs>
+          <w:tab w:val="num" w:pos="3240"/>
+        </w:tabs>
+        <w:ind w:left="3240" w:hanging="360"/>
+      </w:pPr>
+    </w:lvl>
+    <w:lvl w:ilvl="8">
+      <w:start w:val="1"/>
+      <w:numFmt w:val="decimal"/>
+      <w:lvlText w:val="%9."/>
+      <w:lvlJc w:val="left"/>
+      <w:pPr>
+        <w:tabs>
+          <w:tab w:val="num" w:pos="3600"/>
+        </w:tabs>
+        <w:ind w:left="3600" w:hanging="360"/>
+      </w:pPr>
     </w:lvl>
   </w:abstractNum>
   <w:abstractNum w:abstractNumId="7">
@@ -8262,7 +9056,6 @@
     <w:rPrDefault>
       <w:rPr>
         <w:rFonts w:ascii="Liberation Serif" w:hAnsi="Liberation Serif" w:eastAsia="SimSun" w:cs="Mangal"/>
-        <w:sz w:val="24"/>
         <w:szCs w:val="24"/>
         <w:lang w:val="en-US" w:eastAsia="zh-CN" w:bidi="hi-IN"/>
       </w:rPr>
@@ -8276,23 +9069,33 @@
     <w:pPr>
       <w:widowControl w:val="false"/>
       <w:suppressAutoHyphens w:val="true"/>
+      <w:bidi w:val="0"/>
+      <w:jc w:val="left"/>
     </w:pPr>
     <w:rPr>
       <w:rFonts w:ascii="Liberation Serif" w:hAnsi="Liberation Serif" w:eastAsia="SimSun" w:cs="Mangal"/>
-      <w:color w:val="auto"/>
+      <w:color w:val="00000A"/>
       <w:sz w:val="24"/>
       <w:szCs w:val="24"/>
       <w:lang w:val="en-US" w:eastAsia="zh-CN" w:bidi="hi-IN"/>
     </w:rPr>
   </w:style>
-  <w:style w:type="character" w:styleId="NumberingSymbols">
-    <w:name w:val="Numbering Symbols"/>
-    <w:rPr/>
-  </w:style>
   <w:style w:type="character" w:styleId="Bullets">
     <w:name w:val="Bullets"/>
     <w:rPr>
       <w:rFonts w:ascii="OpenSymbol" w:hAnsi="OpenSymbol" w:eastAsia="OpenSymbol" w:cs="OpenSymbol"/>
+    </w:rPr>
+  </w:style>
+  <w:style w:type="character" w:styleId="ListLabel1">
+    <w:name w:val="ListLabel 1"/>
+    <w:rPr>
+      <w:rFonts w:cs="Symbol"/>
+    </w:rPr>
+  </w:style>
+  <w:style w:type="character" w:styleId="ListLabel2">
+    <w:name w:val="ListLabel 2"/>
+    <w:rPr>
+      <w:rFonts w:cs="OpenSymbol"/>
     </w:rPr>
   </w:style>
   <w:style w:type="paragraph" w:styleId="Heading">

--- a/SRS/UTRGV Curriculum Accrediation Program Software Requirements Specification Documentation.docx
+++ b/SRS/UTRGV Curriculum Accrediation Program Software Requirements Specification Documentation.docx
@@ -6,6 +6,78 @@
       <w:pPr>
         <w:pStyle w:val="Normal"/>
         <w:jc w:val="center"/>
+        <w:rPr>
+          <w:sz w:val="24"/>
+          <w:sz w:val="24"/>
+          <w:szCs w:val="24"/>
+          <w:rFonts w:ascii="Liberation Serif" w:hAnsi="Liberation Serif" w:eastAsia="SimSun" w:cs="Mangal"/>
+          <w:color w:val="00000A"/>
+          <w:lang w:val="en-US" w:eastAsia="zh-CN" w:bidi="hi-IN"/>
+        </w:rPr>
+      </w:pPr>
+      <w:r>
+        <w:rPr/>
+      </w:r>
+      <w:r/>
+    </w:p>
+    <w:p>
+      <w:pPr>
+        <w:pStyle w:val="Normal"/>
+        <w:jc w:val="center"/>
+        <w:rPr>
+          <w:sz w:val="24"/>
+          <w:sz w:val="24"/>
+          <w:szCs w:val="24"/>
+          <w:rFonts w:ascii="Liberation Serif" w:hAnsi="Liberation Serif" w:eastAsia="SimSun" w:cs="Mangal"/>
+          <w:color w:val="00000A"/>
+          <w:lang w:val="en-US" w:eastAsia="zh-CN" w:bidi="hi-IN"/>
+        </w:rPr>
+      </w:pPr>
+      <w:r>
+        <w:rPr/>
+      </w:r>
+      <w:r/>
+    </w:p>
+    <w:p>
+      <w:pPr>
+        <w:pStyle w:val="Normal"/>
+        <w:jc w:val="center"/>
+        <w:rPr>
+          <w:sz w:val="24"/>
+          <w:sz w:val="24"/>
+          <w:szCs w:val="24"/>
+          <w:rFonts w:ascii="Liberation Serif" w:hAnsi="Liberation Serif" w:eastAsia="SimSun" w:cs="Mangal"/>
+          <w:color w:val="00000A"/>
+          <w:lang w:val="en-US" w:eastAsia="zh-CN" w:bidi="hi-IN"/>
+        </w:rPr>
+      </w:pPr>
+      <w:r>
+        <w:rPr/>
+      </w:r>
+      <w:r/>
+    </w:p>
+    <w:p>
+      <w:pPr>
+        <w:pStyle w:val="Normal"/>
+        <w:jc w:val="center"/>
+        <w:rPr>
+          <w:sz w:val="24"/>
+          <w:sz w:val="24"/>
+          <w:szCs w:val="24"/>
+          <w:rFonts w:ascii="Liberation Serif" w:hAnsi="Liberation Serif" w:eastAsia="SimSun" w:cs="Mangal"/>
+          <w:color w:val="00000A"/>
+          <w:lang w:val="en-US" w:eastAsia="zh-CN" w:bidi="hi-IN"/>
+        </w:rPr>
+      </w:pPr>
+      <w:r>
+        <w:rPr/>
+      </w:r>
+      <w:r/>
+    </w:p>
+    <w:p>
+      <w:pPr>
+        <w:pStyle w:val="Normal"/>
+        <w:jc w:val="center"/>
       </w:pPr>
       <w:r>
         <w:rPr>
@@ -13,7 +85,23 @@
           <w:sz w:val="48"/>
           <w:szCs w:val="48"/>
         </w:rPr>
-        <w:t>UTRGV Curriculum Accrediation Program</w:t>
+        <w:t>UTRGV Curriculum Accredi</w:t>
+      </w:r>
+      <w:r>
+        <w:rPr>
+          <w:rFonts w:ascii="Times New Roman" w:hAnsi="Times New Roman"/>
+          <w:sz w:val="48"/>
+          <w:szCs w:val="48"/>
+        </w:rPr>
+        <w:t>t</w:t>
+      </w:r>
+      <w:r>
+        <w:rPr>
+          <w:rFonts w:ascii="Times New Roman" w:hAnsi="Times New Roman"/>
+          <w:sz w:val="48"/>
+          <w:szCs w:val="48"/>
+        </w:rPr>
+        <w:t>ation Program</w:t>
       </w:r>
       <w:r/>
     </w:p>
@@ -32,9 +120,11 @@
       </w:pPr>
       <w:r>
         <w:rPr>
-          <w:rFonts w:ascii="Times New Roman" w:hAnsi="Times New Roman"/>
+          <w:rFonts w:eastAsia="SimSun" w:cs="Mangal" w:ascii="Times New Roman" w:hAnsi="Times New Roman"/>
+          <w:color w:val="00000A"/>
           <w:sz w:val="48"/>
           <w:szCs w:val="48"/>
+          <w:lang w:val="en-US" w:eastAsia="zh-CN" w:bidi="hi-IN"/>
         </w:rPr>
       </w:r>
       <w:r/>
@@ -85,20 +175,46 @@
       <w:pPr>
         <w:pStyle w:val="Normal"/>
         <w:jc w:val="center"/>
-        <w:rPr>
-          <w:sz w:val="48"/>
+      </w:pPr>
+      <w:r>
+        <w:rPr>
+          <w:rFonts w:ascii="Times New Roman" w:hAnsi="Times New Roman"/>
           <w:sz w:val="48"/>
           <w:szCs w:val="48"/>
-          <w:rFonts w:ascii="Times New Roman" w:hAnsi="Times New Roman"/>
-        </w:rPr>
-      </w:pPr>
+        </w:rPr>
+        <w:t>UT</w:t>
+      </w:r>
       <w:r>
         <w:rPr>
           <w:rFonts w:ascii="Times New Roman" w:hAnsi="Times New Roman"/>
           <w:sz w:val="48"/>
           <w:szCs w:val="48"/>
         </w:rPr>
-        <w:t>UTB Accrediation Program</w:t>
+        <w:t>RGV</w:t>
+      </w:r>
+      <w:r>
+        <w:rPr>
+          <w:rFonts w:ascii="Times New Roman" w:hAnsi="Times New Roman"/>
+          <w:sz w:val="48"/>
+          <w:szCs w:val="48"/>
+        </w:rPr>
+        <w:t xml:space="preserve"> Accredi</w:t>
+      </w:r>
+      <w:r>
+        <w:rPr>
+          <w:rFonts w:ascii="Times New Roman" w:hAnsi="Times New Roman"/>
+          <w:sz w:val="48"/>
+          <w:szCs w:val="48"/>
+        </w:rPr>
+        <w:t>t</w:t>
+      </w:r>
+      <w:r>
+        <w:rPr>
+          <w:rFonts w:ascii="Times New Roman" w:hAnsi="Times New Roman"/>
+          <w:sz w:val="48"/>
+          <w:szCs w:val="48"/>
+        </w:rPr>
+        <w:t>ation Program</w:t>
       </w:r>
       <w:r/>
     </w:p>
@@ -117,9 +233,11 @@
       </w:pPr>
       <w:r>
         <w:rPr>
-          <w:rFonts w:ascii="Times New Roman" w:hAnsi="Times New Roman"/>
+          <w:rFonts w:eastAsia="SimSun" w:cs="Mangal" w:ascii="Times New Roman" w:hAnsi="Times New Roman"/>
+          <w:color w:val="00000A"/>
           <w:sz w:val="48"/>
           <w:szCs w:val="48"/>
+          <w:lang w:val="en-US" w:eastAsia="zh-CN" w:bidi="hi-IN"/>
         </w:rPr>
       </w:r>
       <w:r/>
@@ -139,9 +257,11 @@
       </w:pPr>
       <w:r>
         <w:rPr>
-          <w:rFonts w:ascii="Times New Roman" w:hAnsi="Times New Roman"/>
+          <w:rFonts w:eastAsia="SimSun" w:cs="Mangal" w:ascii="Times New Roman" w:hAnsi="Times New Roman"/>
+          <w:color w:val="00000A"/>
           <w:sz w:val="48"/>
           <w:szCs w:val="48"/>
+          <w:lang w:val="en-US" w:eastAsia="zh-CN" w:bidi="hi-IN"/>
         </w:rPr>
       </w:r>
       <w:r/>
@@ -161,9 +281,11 @@
       </w:pPr>
       <w:r>
         <w:rPr>
-          <w:rFonts w:ascii="Times New Roman" w:hAnsi="Times New Roman"/>
+          <w:rFonts w:eastAsia="SimSun" w:cs="Mangal" w:ascii="Times New Roman" w:hAnsi="Times New Roman"/>
+          <w:color w:val="00000A"/>
           <w:sz w:val="48"/>
           <w:szCs w:val="48"/>
+          <w:lang w:val="en-US" w:eastAsia="zh-CN" w:bidi="hi-IN"/>
         </w:rPr>
       </w:r>
       <w:r/>
@@ -204,9 +326,11 @@
       </w:pPr>
       <w:r>
         <w:rPr>
-          <w:rFonts w:ascii="Times New Roman" w:hAnsi="Times New Roman"/>
+          <w:rFonts w:eastAsia="SimSun" w:cs="Mangal" w:ascii="Times New Roman" w:hAnsi="Times New Roman"/>
+          <w:color w:val="00000A"/>
           <w:sz w:val="48"/>
           <w:szCs w:val="48"/>
+          <w:lang w:val="en-US" w:eastAsia="zh-CN" w:bidi="hi-IN"/>
         </w:rPr>
       </w:r>
       <w:r/>
@@ -226,9 +350,11 @@
       </w:pPr>
       <w:r>
         <w:rPr>
-          <w:rFonts w:ascii="Times New Roman" w:hAnsi="Times New Roman"/>
+          <w:rFonts w:eastAsia="SimSun" w:cs="Mangal" w:ascii="Times New Roman" w:hAnsi="Times New Roman"/>
+          <w:color w:val="00000A"/>
           <w:sz w:val="48"/>
           <w:szCs w:val="48"/>
+          <w:lang w:val="en-US" w:eastAsia="zh-CN" w:bidi="hi-IN"/>
         </w:rPr>
       </w:r>
       <w:r/>
@@ -248,9 +374,11 @@
       </w:pPr>
       <w:r>
         <w:rPr>
-          <w:rFonts w:ascii="Times New Roman" w:hAnsi="Times New Roman"/>
+          <w:rFonts w:eastAsia="SimSun" w:cs="Mangal" w:ascii="Times New Roman" w:hAnsi="Times New Roman"/>
+          <w:color w:val="00000A"/>
           <w:sz w:val="48"/>
           <w:szCs w:val="48"/>
+          <w:lang w:val="en-US" w:eastAsia="zh-CN" w:bidi="hi-IN"/>
         </w:rPr>
       </w:r>
       <w:r/>
@@ -270,9 +398,11 @@
       </w:pPr>
       <w:r>
         <w:rPr>
-          <w:rFonts w:ascii="Times New Roman" w:hAnsi="Times New Roman"/>
+          <w:rFonts w:eastAsia="SimSun" w:cs="Mangal" w:ascii="Times New Roman" w:hAnsi="Times New Roman"/>
+          <w:color w:val="00000A"/>
           <w:sz w:val="48"/>
           <w:szCs w:val="48"/>
+          <w:lang w:val="en-US" w:eastAsia="zh-CN" w:bidi="hi-IN"/>
         </w:rPr>
       </w:r>
       <w:r/>
@@ -307,9 +437,11 @@
       </w:pPr>
       <w:r>
         <w:rPr>
-          <w:rFonts w:ascii="Times New Roman" w:hAnsi="Times New Roman"/>
+          <w:rFonts w:eastAsia="SimSun" w:cs="Mangal" w:ascii="Times New Roman" w:hAnsi="Times New Roman"/>
+          <w:color w:val="00000A"/>
           <w:sz w:val="48"/>
           <w:szCs w:val="48"/>
+          <w:lang w:val="en-US" w:eastAsia="zh-CN" w:bidi="hi-IN"/>
         </w:rPr>
       </w:r>
       <w:r/>
@@ -392,31 +524,11 @@
       </w:pPr>
       <w:r>
         <w:rPr>
-          <w:rFonts w:ascii="Times New Roman" w:hAnsi="Times New Roman"/>
+          <w:rFonts w:eastAsia="SimSun" w:cs="Mangal" w:ascii="Times New Roman" w:hAnsi="Times New Roman"/>
+          <w:color w:val="00000A"/>
           <w:sz w:val="48"/>
           <w:szCs w:val="48"/>
-        </w:rPr>
-      </w:r>
-      <w:r/>
-    </w:p>
-    <w:p>
-      <w:pPr>
-        <w:pStyle w:val="Normal"/>
-        <w:jc w:val="center"/>
-        <w:rPr>
-          <w:sz w:val="48"/>
-          <w:sz w:val="48"/>
-          <w:szCs w:val="48"/>
-          <w:rFonts w:ascii="Times New Roman" w:hAnsi="Times New Roman" w:eastAsia="SimSun" w:cs="Mangal"/>
-          <w:color w:val="00000A"/>
-          <w:lang w:val="en-US" w:eastAsia="zh-CN" w:bidi="hi-IN"/>
-        </w:rPr>
-      </w:pPr>
-      <w:r>
-        <w:rPr>
-          <w:rFonts w:ascii="Times New Roman" w:hAnsi="Times New Roman"/>
-          <w:sz w:val="48"/>
-          <w:szCs w:val="48"/>
+          <w:lang w:val="en-US" w:eastAsia="zh-CN" w:bidi="hi-IN"/>
         </w:rPr>
       </w:r>
       <w:r/>
@@ -429,7 +541,6 @@
           <w:pgMar w:left="1134" w:right="1134" w:header="0" w:top="1134" w:footer="0" w:bottom="1134" w:gutter="0"/>
           <w:pgNumType w:fmt="decimal"/>
           <w:formProt w:val="false"/>
-          <w:titlePg/>
           <w:textDirection w:val="lrTb"/>
           <w:docGrid w:type="default" w:linePitch="240" w:charSpace="4294961151"/>
         </w:sectPr>
@@ -446,9 +557,11 @@
       </w:pPr>
       <w:r>
         <w:rPr>
-          <w:rFonts w:ascii="Times New Roman" w:hAnsi="Times New Roman"/>
+          <w:rFonts w:eastAsia="SimSun" w:cs="Mangal" w:ascii="Times New Roman" w:hAnsi="Times New Roman"/>
+          <w:color w:val="00000A"/>
           <w:sz w:val="48"/>
           <w:szCs w:val="48"/>
+          <w:lang w:val="en-US" w:eastAsia="zh-CN" w:bidi="hi-IN"/>
         </w:rPr>
       </w:r>
       <w:r/>
@@ -489,9 +602,11 @@
       </w:pPr>
       <w:r>
         <w:rPr>
-          <w:rFonts w:ascii="Times New Roman" w:hAnsi="Times New Roman"/>
-          <w:sz w:val="21"/>
-          <w:szCs w:val="24"/>
+          <w:rFonts w:eastAsia="SimSun" w:cs="Mangal" w:ascii="Times New Roman" w:hAnsi="Times New Roman"/>
+          <w:color w:val="00000A"/>
+          <w:sz w:val="21"/>
+          <w:szCs w:val="24"/>
+          <w:lang w:val="en-US" w:eastAsia="zh-CN" w:bidi="hi-IN"/>
         </w:rPr>
       </w:r>
       <w:r/>
@@ -509,7 +624,7 @@
         </w:tblBorders>
         <w:tblCellMar>
           <w:top w:w="55" w:type="dxa"/>
-          <w:left w:w="51" w:type="dxa"/>
+          <w:left w:w="48" w:type="dxa"/>
           <w:bottom w:w="55" w:type="dxa"/>
           <w:right w:w="55" w:type="dxa"/>
         </w:tblCellMar>
@@ -533,7 +648,7 @@
             </w:tcBorders>
             <w:shd w:fill="auto" w:val="clear"/>
             <w:tcMar>
-              <w:left w:w="51" w:type="dxa"/>
+              <w:left w:w="48" w:type="dxa"/>
             </w:tcMar>
           </w:tcPr>
           <w:p>
@@ -569,7 +684,7 @@
             </w:tcBorders>
             <w:shd w:fill="auto" w:val="clear"/>
             <w:tcMar>
-              <w:left w:w="51" w:type="dxa"/>
+              <w:left w:w="48" w:type="dxa"/>
             </w:tcMar>
           </w:tcPr>
           <w:p>
@@ -605,7 +720,7 @@
             </w:tcBorders>
             <w:shd w:fill="auto" w:val="clear"/>
             <w:tcMar>
-              <w:left w:w="51" w:type="dxa"/>
+              <w:left w:w="48" w:type="dxa"/>
             </w:tcMar>
           </w:tcPr>
           <w:p>
@@ -643,7 +758,7 @@
             </w:tcBorders>
             <w:shd w:fill="auto" w:val="clear"/>
             <w:tcMar>
-              <w:left w:w="51" w:type="dxa"/>
+              <w:left w:w="48" w:type="dxa"/>
             </w:tcMar>
           </w:tcPr>
           <w:p>
@@ -682,7 +797,7 @@
             </w:tcBorders>
             <w:shd w:fill="auto" w:val="clear"/>
             <w:tcMar>
-              <w:left w:w="51" w:type="dxa"/>
+              <w:left w:w="48" w:type="dxa"/>
             </w:tcMar>
           </w:tcPr>
           <w:p>
@@ -718,7 +833,7 @@
             </w:tcBorders>
             <w:shd w:fill="auto" w:val="clear"/>
             <w:tcMar>
-              <w:left w:w="51" w:type="dxa"/>
+              <w:left w:w="48" w:type="dxa"/>
             </w:tcMar>
           </w:tcPr>
           <w:p>
@@ -754,7 +869,7 @@
             </w:tcBorders>
             <w:shd w:fill="auto" w:val="clear"/>
             <w:tcMar>
-              <w:left w:w="51" w:type="dxa"/>
+              <w:left w:w="48" w:type="dxa"/>
             </w:tcMar>
           </w:tcPr>
           <w:p>
@@ -792,7 +907,7 @@
             </w:tcBorders>
             <w:shd w:fill="auto" w:val="clear"/>
             <w:tcMar>
-              <w:left w:w="51" w:type="dxa"/>
+              <w:left w:w="48" w:type="dxa"/>
             </w:tcMar>
           </w:tcPr>
           <w:p>
@@ -831,7 +946,7 @@
             </w:tcBorders>
             <w:shd w:fill="auto" w:val="clear"/>
             <w:tcMar>
-              <w:left w:w="51" w:type="dxa"/>
+              <w:left w:w="48" w:type="dxa"/>
             </w:tcMar>
           </w:tcPr>
           <w:p>
@@ -849,9 +964,11 @@
             </w:pPr>
             <w:r>
               <w:rPr>
-                <w:rFonts w:ascii="Times New Roman" w:hAnsi="Times New Roman"/>
-                <w:sz w:val="21"/>
-                <w:szCs w:val="24"/>
+                <w:rFonts w:eastAsia="SimSun" w:cs="Mangal" w:ascii="Times New Roman" w:hAnsi="Times New Roman"/>
+                <w:color w:val="00000A"/>
+                <w:sz w:val="21"/>
+                <w:szCs w:val="24"/>
+                <w:lang w:val="en-US" w:eastAsia="zh-CN" w:bidi="hi-IN"/>
               </w:rPr>
             </w:r>
             <w:r/>
@@ -868,7 +985,7 @@
             </w:tcBorders>
             <w:shd w:fill="auto" w:val="clear"/>
             <w:tcMar>
-              <w:left w:w="51" w:type="dxa"/>
+              <w:left w:w="48" w:type="dxa"/>
             </w:tcMar>
           </w:tcPr>
           <w:p>
@@ -886,9 +1003,11 @@
             </w:pPr>
             <w:r>
               <w:rPr>
-                <w:rFonts w:ascii="Times New Roman" w:hAnsi="Times New Roman"/>
-                <w:sz w:val="21"/>
-                <w:szCs w:val="24"/>
+                <w:rFonts w:eastAsia="SimSun" w:cs="Mangal" w:ascii="Times New Roman" w:hAnsi="Times New Roman"/>
+                <w:color w:val="00000A"/>
+                <w:sz w:val="21"/>
+                <w:szCs w:val="24"/>
+                <w:lang w:val="en-US" w:eastAsia="zh-CN" w:bidi="hi-IN"/>
               </w:rPr>
             </w:r>
             <w:r/>
@@ -905,7 +1024,7 @@
             </w:tcBorders>
             <w:shd w:fill="auto" w:val="clear"/>
             <w:tcMar>
-              <w:left w:w="51" w:type="dxa"/>
+              <w:left w:w="48" w:type="dxa"/>
             </w:tcMar>
           </w:tcPr>
           <w:p>
@@ -923,9 +1042,11 @@
             </w:pPr>
             <w:r>
               <w:rPr>
-                <w:rFonts w:ascii="Times New Roman" w:hAnsi="Times New Roman"/>
-                <w:sz w:val="21"/>
-                <w:szCs w:val="24"/>
+                <w:rFonts w:eastAsia="SimSun" w:cs="Mangal" w:ascii="Times New Roman" w:hAnsi="Times New Roman"/>
+                <w:color w:val="00000A"/>
+                <w:sz w:val="21"/>
+                <w:szCs w:val="24"/>
+                <w:lang w:val="en-US" w:eastAsia="zh-CN" w:bidi="hi-IN"/>
               </w:rPr>
             </w:r>
             <w:r/>
@@ -944,7 +1065,7 @@
             </w:tcBorders>
             <w:shd w:fill="auto" w:val="clear"/>
             <w:tcMar>
-              <w:left w:w="51" w:type="dxa"/>
+              <w:left w:w="48" w:type="dxa"/>
             </w:tcMar>
           </w:tcPr>
           <w:p>
@@ -962,9 +1083,11 @@
             </w:pPr>
             <w:r>
               <w:rPr>
-                <w:rFonts w:ascii="Times New Roman" w:hAnsi="Times New Roman"/>
-                <w:sz w:val="21"/>
-                <w:szCs w:val="24"/>
+                <w:rFonts w:eastAsia="SimSun" w:cs="Mangal" w:ascii="Times New Roman" w:hAnsi="Times New Roman"/>
+                <w:color w:val="00000A"/>
+                <w:sz w:val="21"/>
+                <w:szCs w:val="24"/>
+                <w:lang w:val="en-US" w:eastAsia="zh-CN" w:bidi="hi-IN"/>
               </w:rPr>
             </w:r>
             <w:r/>
@@ -984,7 +1107,7 @@
             </w:tcBorders>
             <w:shd w:fill="auto" w:val="clear"/>
             <w:tcMar>
-              <w:left w:w="51" w:type="dxa"/>
+              <w:left w:w="48" w:type="dxa"/>
             </w:tcMar>
           </w:tcPr>
           <w:p>
@@ -1002,9 +1125,11 @@
             </w:pPr>
             <w:r>
               <w:rPr>
-                <w:rFonts w:ascii="Times New Roman" w:hAnsi="Times New Roman"/>
-                <w:sz w:val="21"/>
-                <w:szCs w:val="24"/>
+                <w:rFonts w:eastAsia="SimSun" w:cs="Mangal" w:ascii="Times New Roman" w:hAnsi="Times New Roman"/>
+                <w:color w:val="00000A"/>
+                <w:sz w:val="21"/>
+                <w:szCs w:val="24"/>
+                <w:lang w:val="en-US" w:eastAsia="zh-CN" w:bidi="hi-IN"/>
               </w:rPr>
             </w:r>
             <w:r/>
@@ -1021,7 +1146,7 @@
             </w:tcBorders>
             <w:shd w:fill="auto" w:val="clear"/>
             <w:tcMar>
-              <w:left w:w="51" w:type="dxa"/>
+              <w:left w:w="48" w:type="dxa"/>
             </w:tcMar>
           </w:tcPr>
           <w:p>
@@ -1039,9 +1164,11 @@
             </w:pPr>
             <w:r>
               <w:rPr>
-                <w:rFonts w:ascii="Times New Roman" w:hAnsi="Times New Roman"/>
-                <w:sz w:val="21"/>
-                <w:szCs w:val="24"/>
+                <w:rFonts w:eastAsia="SimSun" w:cs="Mangal" w:ascii="Times New Roman" w:hAnsi="Times New Roman"/>
+                <w:color w:val="00000A"/>
+                <w:sz w:val="21"/>
+                <w:szCs w:val="24"/>
+                <w:lang w:val="en-US" w:eastAsia="zh-CN" w:bidi="hi-IN"/>
               </w:rPr>
             </w:r>
             <w:r/>
@@ -1058,7 +1185,7 @@
             </w:tcBorders>
             <w:shd w:fill="auto" w:val="clear"/>
             <w:tcMar>
-              <w:left w:w="51" w:type="dxa"/>
+              <w:left w:w="48" w:type="dxa"/>
             </w:tcMar>
           </w:tcPr>
           <w:p>
@@ -1076,9 +1203,11 @@
             </w:pPr>
             <w:r>
               <w:rPr>
-                <w:rFonts w:ascii="Times New Roman" w:hAnsi="Times New Roman"/>
-                <w:sz w:val="21"/>
-                <w:szCs w:val="24"/>
+                <w:rFonts w:eastAsia="SimSun" w:cs="Mangal" w:ascii="Times New Roman" w:hAnsi="Times New Roman"/>
+                <w:color w:val="00000A"/>
+                <w:sz w:val="21"/>
+                <w:szCs w:val="24"/>
+                <w:lang w:val="en-US" w:eastAsia="zh-CN" w:bidi="hi-IN"/>
               </w:rPr>
             </w:r>
             <w:r/>
@@ -1097,7 +1226,7 @@
             </w:tcBorders>
             <w:shd w:fill="auto" w:val="clear"/>
             <w:tcMar>
-              <w:left w:w="51" w:type="dxa"/>
+              <w:left w:w="48" w:type="dxa"/>
             </w:tcMar>
           </w:tcPr>
           <w:p>
@@ -1115,9 +1244,11 @@
             </w:pPr>
             <w:r>
               <w:rPr>
-                <w:rFonts w:ascii="Times New Roman" w:hAnsi="Times New Roman"/>
-                <w:sz w:val="21"/>
-                <w:szCs w:val="24"/>
+                <w:rFonts w:eastAsia="SimSun" w:cs="Mangal" w:ascii="Times New Roman" w:hAnsi="Times New Roman"/>
+                <w:color w:val="00000A"/>
+                <w:sz w:val="21"/>
+                <w:szCs w:val="24"/>
+                <w:lang w:val="en-US" w:eastAsia="zh-CN" w:bidi="hi-IN"/>
               </w:rPr>
             </w:r>
             <w:r/>
@@ -1137,7 +1268,7 @@
             </w:tcBorders>
             <w:shd w:fill="auto" w:val="clear"/>
             <w:tcMar>
-              <w:left w:w="51" w:type="dxa"/>
+              <w:left w:w="48" w:type="dxa"/>
             </w:tcMar>
           </w:tcPr>
           <w:p>
@@ -1155,9 +1286,11 @@
             </w:pPr>
             <w:r>
               <w:rPr>
-                <w:rFonts w:ascii="Times New Roman" w:hAnsi="Times New Roman"/>
-                <w:sz w:val="21"/>
-                <w:szCs w:val="24"/>
+                <w:rFonts w:eastAsia="SimSun" w:cs="Mangal" w:ascii="Times New Roman" w:hAnsi="Times New Roman"/>
+                <w:color w:val="00000A"/>
+                <w:sz w:val="21"/>
+                <w:szCs w:val="24"/>
+                <w:lang w:val="en-US" w:eastAsia="zh-CN" w:bidi="hi-IN"/>
               </w:rPr>
             </w:r>
             <w:r/>
@@ -1174,7 +1307,7 @@
             </w:tcBorders>
             <w:shd w:fill="auto" w:val="clear"/>
             <w:tcMar>
-              <w:left w:w="51" w:type="dxa"/>
+              <w:left w:w="48" w:type="dxa"/>
             </w:tcMar>
           </w:tcPr>
           <w:p>
@@ -1192,9 +1325,11 @@
             </w:pPr>
             <w:r>
               <w:rPr>
-                <w:rFonts w:ascii="Times New Roman" w:hAnsi="Times New Roman"/>
-                <w:sz w:val="21"/>
-                <w:szCs w:val="24"/>
+                <w:rFonts w:eastAsia="SimSun" w:cs="Mangal" w:ascii="Times New Roman" w:hAnsi="Times New Roman"/>
+                <w:color w:val="00000A"/>
+                <w:sz w:val="21"/>
+                <w:szCs w:val="24"/>
+                <w:lang w:val="en-US" w:eastAsia="zh-CN" w:bidi="hi-IN"/>
               </w:rPr>
             </w:r>
             <w:r/>
@@ -1211,7 +1346,7 @@
             </w:tcBorders>
             <w:shd w:fill="auto" w:val="clear"/>
             <w:tcMar>
-              <w:left w:w="51" w:type="dxa"/>
+              <w:left w:w="48" w:type="dxa"/>
             </w:tcMar>
           </w:tcPr>
           <w:p>
@@ -1229,9 +1364,11 @@
             </w:pPr>
             <w:r>
               <w:rPr>
-                <w:rFonts w:ascii="Times New Roman" w:hAnsi="Times New Roman"/>
-                <w:sz w:val="21"/>
-                <w:szCs w:val="24"/>
+                <w:rFonts w:eastAsia="SimSun" w:cs="Mangal" w:ascii="Times New Roman" w:hAnsi="Times New Roman"/>
+                <w:color w:val="00000A"/>
+                <w:sz w:val="21"/>
+                <w:szCs w:val="24"/>
+                <w:lang w:val="en-US" w:eastAsia="zh-CN" w:bidi="hi-IN"/>
               </w:rPr>
             </w:r>
             <w:r/>
@@ -1250,7 +1387,7 @@
             </w:tcBorders>
             <w:shd w:fill="auto" w:val="clear"/>
             <w:tcMar>
-              <w:left w:w="51" w:type="dxa"/>
+              <w:left w:w="48" w:type="dxa"/>
             </w:tcMar>
           </w:tcPr>
           <w:p>
@@ -1268,9 +1405,11 @@
             </w:pPr>
             <w:r>
               <w:rPr>
-                <w:rFonts w:ascii="Times New Roman" w:hAnsi="Times New Roman"/>
-                <w:sz w:val="21"/>
-                <w:szCs w:val="24"/>
+                <w:rFonts w:eastAsia="SimSun" w:cs="Mangal" w:ascii="Times New Roman" w:hAnsi="Times New Roman"/>
+                <w:color w:val="00000A"/>
+                <w:sz w:val="21"/>
+                <w:szCs w:val="24"/>
+                <w:lang w:val="en-US" w:eastAsia="zh-CN" w:bidi="hi-IN"/>
               </w:rPr>
             </w:r>
             <w:r/>
@@ -1293,9 +1432,11 @@
       </w:pPr>
       <w:r>
         <w:rPr>
-          <w:rFonts w:ascii="Times New Roman" w:hAnsi="Times New Roman"/>
-          <w:sz w:val="21"/>
-          <w:szCs w:val="24"/>
+          <w:rFonts w:eastAsia="SimSun" w:cs="Mangal" w:ascii="Times New Roman" w:hAnsi="Times New Roman"/>
+          <w:color w:val="00000A"/>
+          <w:sz w:val="21"/>
+          <w:szCs w:val="24"/>
+          <w:lang w:val="en-US" w:eastAsia="zh-CN" w:bidi="hi-IN"/>
         </w:rPr>
       </w:r>
       <w:r/>
@@ -1336,9 +1477,11 @@
       </w:pPr>
       <w:r>
         <w:rPr>
-          <w:rFonts w:ascii="Times New Roman" w:hAnsi="Times New Roman"/>
-          <w:sz w:val="21"/>
-          <w:szCs w:val="24"/>
+          <w:rFonts w:eastAsia="SimSun" w:cs="Mangal" w:ascii="Times New Roman" w:hAnsi="Times New Roman"/>
+          <w:color w:val="00000A"/>
+          <w:sz w:val="21"/>
+          <w:szCs w:val="24"/>
+          <w:lang w:val="en-US" w:eastAsia="zh-CN" w:bidi="hi-IN"/>
         </w:rPr>
       </w:r>
       <w:r/>
@@ -1379,9 +1522,11 @@
       </w:pPr>
       <w:r>
         <w:rPr>
-          <w:rFonts w:ascii="Times New Roman" w:hAnsi="Times New Roman"/>
-          <w:sz w:val="21"/>
-          <w:szCs w:val="24"/>
+          <w:rFonts w:eastAsia="SimSun" w:cs="Mangal" w:ascii="Times New Roman" w:hAnsi="Times New Roman"/>
+          <w:color w:val="00000A"/>
+          <w:sz w:val="21"/>
+          <w:szCs w:val="24"/>
+          <w:lang w:val="en-US" w:eastAsia="zh-CN" w:bidi="hi-IN"/>
         </w:rPr>
       </w:r>
       <w:r/>
@@ -1390,7 +1535,7 @@
       <w:tblPr>
         <w:tblW w:w="9972" w:type="dxa"/>
         <w:jc w:val="left"/>
-        <w:tblInd w:w="53" w:type="dxa"/>
+        <w:tblInd w:w="50" w:type="dxa"/>
         <w:tblBorders>
           <w:top w:val="single" w:sz="2" w:space="0" w:color="000001"/>
           <w:left w:val="single" w:sz="2" w:space="0" w:color="000001"/>
@@ -1399,7 +1544,7 @@
         </w:tblBorders>
         <w:tblCellMar>
           <w:top w:w="55" w:type="dxa"/>
-          <w:left w:w="51" w:type="dxa"/>
+          <w:left w:w="48" w:type="dxa"/>
           <w:bottom w:w="55" w:type="dxa"/>
           <w:right w:w="55" w:type="dxa"/>
         </w:tblCellMar>
@@ -1423,7 +1568,7 @@
             </w:tcBorders>
             <w:shd w:fill="auto" w:val="clear"/>
             <w:tcMar>
-              <w:left w:w="51" w:type="dxa"/>
+              <w:left w:w="48" w:type="dxa"/>
             </w:tcMar>
           </w:tcPr>
           <w:p>
@@ -1459,7 +1604,7 @@
             </w:tcBorders>
             <w:shd w:fill="auto" w:val="clear"/>
             <w:tcMar>
-              <w:left w:w="51" w:type="dxa"/>
+              <w:left w:w="48" w:type="dxa"/>
             </w:tcMar>
           </w:tcPr>
           <w:p>
@@ -1495,7 +1640,7 @@
             </w:tcBorders>
             <w:shd w:fill="auto" w:val="clear"/>
             <w:tcMar>
-              <w:left w:w="51" w:type="dxa"/>
+              <w:left w:w="48" w:type="dxa"/>
             </w:tcMar>
           </w:tcPr>
           <w:p>
@@ -1533,7 +1678,7 @@
             </w:tcBorders>
             <w:shd w:fill="auto" w:val="clear"/>
             <w:tcMar>
-              <w:left w:w="51" w:type="dxa"/>
+              <w:left w:w="48" w:type="dxa"/>
             </w:tcMar>
           </w:tcPr>
           <w:p>
@@ -1572,7 +1717,7 @@
             </w:tcBorders>
             <w:shd w:fill="auto" w:val="clear"/>
             <w:tcMar>
-              <w:left w:w="51" w:type="dxa"/>
+              <w:left w:w="48" w:type="dxa"/>
             </w:tcMar>
           </w:tcPr>
           <w:p>
@@ -1590,9 +1735,11 @@
             </w:pPr>
             <w:r>
               <w:rPr>
-                <w:rFonts w:ascii="Times New Roman" w:hAnsi="Times New Roman"/>
-                <w:sz w:val="21"/>
-                <w:szCs w:val="24"/>
+                <w:rFonts w:eastAsia="SimSun" w:cs="Mangal" w:ascii="Times New Roman" w:hAnsi="Times New Roman"/>
+                <w:color w:val="00000A"/>
+                <w:sz w:val="21"/>
+                <w:szCs w:val="24"/>
+                <w:lang w:val="en-US" w:eastAsia="zh-CN" w:bidi="hi-IN"/>
               </w:rPr>
             </w:r>
             <w:r/>
@@ -1609,7 +1756,7 @@
             </w:tcBorders>
             <w:shd w:fill="auto" w:val="clear"/>
             <w:tcMar>
-              <w:left w:w="51" w:type="dxa"/>
+              <w:left w:w="48" w:type="dxa"/>
             </w:tcMar>
           </w:tcPr>
           <w:p>
@@ -1645,7 +1792,7 @@
             </w:tcBorders>
             <w:shd w:fill="auto" w:val="clear"/>
             <w:tcMar>
-              <w:left w:w="51" w:type="dxa"/>
+              <w:left w:w="48" w:type="dxa"/>
             </w:tcMar>
           </w:tcPr>
           <w:p>
@@ -1683,7 +1830,7 @@
             </w:tcBorders>
             <w:shd w:fill="auto" w:val="clear"/>
             <w:tcMar>
-              <w:left w:w="51" w:type="dxa"/>
+              <w:left w:w="48" w:type="dxa"/>
             </w:tcMar>
           </w:tcPr>
           <w:p>
@@ -1701,9 +1848,11 @@
             </w:pPr>
             <w:r>
               <w:rPr>
-                <w:rFonts w:ascii="Times New Roman" w:hAnsi="Times New Roman"/>
-                <w:sz w:val="21"/>
-                <w:szCs w:val="24"/>
+                <w:rFonts w:eastAsia="SimSun" w:cs="Mangal" w:ascii="Times New Roman" w:hAnsi="Times New Roman"/>
+                <w:color w:val="00000A"/>
+                <w:sz w:val="21"/>
+                <w:szCs w:val="24"/>
+                <w:lang w:val="en-US" w:eastAsia="zh-CN" w:bidi="hi-IN"/>
               </w:rPr>
             </w:r>
             <w:r/>
@@ -1723,7 +1872,7 @@
             </w:tcBorders>
             <w:shd w:fill="auto" w:val="clear"/>
             <w:tcMar>
-              <w:left w:w="51" w:type="dxa"/>
+              <w:left w:w="48" w:type="dxa"/>
             </w:tcMar>
           </w:tcPr>
           <w:p>
@@ -1741,9 +1890,11 @@
             </w:pPr>
             <w:r>
               <w:rPr>
-                <w:rFonts w:ascii="Times New Roman" w:hAnsi="Times New Roman"/>
-                <w:sz w:val="21"/>
-                <w:szCs w:val="24"/>
+                <w:rFonts w:eastAsia="SimSun" w:cs="Mangal" w:ascii="Times New Roman" w:hAnsi="Times New Roman"/>
+                <w:color w:val="00000A"/>
+                <w:sz w:val="21"/>
+                <w:szCs w:val="24"/>
+                <w:lang w:val="en-US" w:eastAsia="zh-CN" w:bidi="hi-IN"/>
               </w:rPr>
             </w:r>
             <w:r/>
@@ -1760,7 +1911,7 @@
             </w:tcBorders>
             <w:shd w:fill="auto" w:val="clear"/>
             <w:tcMar>
-              <w:left w:w="51" w:type="dxa"/>
+              <w:left w:w="48" w:type="dxa"/>
             </w:tcMar>
           </w:tcPr>
           <w:p>
@@ -1778,9 +1929,11 @@
             </w:pPr>
             <w:r>
               <w:rPr>
-                <w:rFonts w:ascii="Times New Roman" w:hAnsi="Times New Roman"/>
-                <w:sz w:val="21"/>
-                <w:szCs w:val="24"/>
+                <w:rFonts w:eastAsia="SimSun" w:cs="Mangal" w:ascii="Times New Roman" w:hAnsi="Times New Roman"/>
+                <w:color w:val="00000A"/>
+                <w:sz w:val="21"/>
+                <w:szCs w:val="24"/>
+                <w:lang w:val="en-US" w:eastAsia="zh-CN" w:bidi="hi-IN"/>
               </w:rPr>
             </w:r>
             <w:r/>
@@ -1797,7 +1950,7 @@
             </w:tcBorders>
             <w:shd w:fill="auto" w:val="clear"/>
             <w:tcMar>
-              <w:left w:w="51" w:type="dxa"/>
+              <w:left w:w="48" w:type="dxa"/>
             </w:tcMar>
           </w:tcPr>
           <w:p>
@@ -1815,9 +1968,11 @@
             </w:pPr>
             <w:r>
               <w:rPr>
-                <w:rFonts w:ascii="Times New Roman" w:hAnsi="Times New Roman"/>
-                <w:sz w:val="21"/>
-                <w:szCs w:val="24"/>
+                <w:rFonts w:eastAsia="SimSun" w:cs="Mangal" w:ascii="Times New Roman" w:hAnsi="Times New Roman"/>
+                <w:color w:val="00000A"/>
+                <w:sz w:val="21"/>
+                <w:szCs w:val="24"/>
+                <w:lang w:val="en-US" w:eastAsia="zh-CN" w:bidi="hi-IN"/>
               </w:rPr>
             </w:r>
             <w:r/>
@@ -1836,7 +1991,7 @@
             </w:tcBorders>
             <w:shd w:fill="auto" w:val="clear"/>
             <w:tcMar>
-              <w:left w:w="51" w:type="dxa"/>
+              <w:left w:w="48" w:type="dxa"/>
             </w:tcMar>
           </w:tcPr>
           <w:p>
@@ -1854,9 +2009,11 @@
             </w:pPr>
             <w:r>
               <w:rPr>
-                <w:rFonts w:ascii="Times New Roman" w:hAnsi="Times New Roman"/>
-                <w:sz w:val="21"/>
-                <w:szCs w:val="24"/>
+                <w:rFonts w:eastAsia="SimSun" w:cs="Mangal" w:ascii="Times New Roman" w:hAnsi="Times New Roman"/>
+                <w:color w:val="00000A"/>
+                <w:sz w:val="21"/>
+                <w:szCs w:val="24"/>
+                <w:lang w:val="en-US" w:eastAsia="zh-CN" w:bidi="hi-IN"/>
               </w:rPr>
             </w:r>
             <w:r/>
@@ -1876,7 +2033,7 @@
             </w:tcBorders>
             <w:shd w:fill="auto" w:val="clear"/>
             <w:tcMar>
-              <w:left w:w="51" w:type="dxa"/>
+              <w:left w:w="48" w:type="dxa"/>
             </w:tcMar>
           </w:tcPr>
           <w:p>
@@ -1894,9 +2051,11 @@
             </w:pPr>
             <w:r>
               <w:rPr>
-                <w:rFonts w:ascii="Times New Roman" w:hAnsi="Times New Roman"/>
-                <w:sz w:val="21"/>
-                <w:szCs w:val="24"/>
+                <w:rFonts w:eastAsia="SimSun" w:cs="Mangal" w:ascii="Times New Roman" w:hAnsi="Times New Roman"/>
+                <w:color w:val="00000A"/>
+                <w:sz w:val="21"/>
+                <w:szCs w:val="24"/>
+                <w:lang w:val="en-US" w:eastAsia="zh-CN" w:bidi="hi-IN"/>
               </w:rPr>
             </w:r>
             <w:r/>
@@ -1913,7 +2072,7 @@
             </w:tcBorders>
             <w:shd w:fill="auto" w:val="clear"/>
             <w:tcMar>
-              <w:left w:w="51" w:type="dxa"/>
+              <w:left w:w="48" w:type="dxa"/>
             </w:tcMar>
           </w:tcPr>
           <w:p>
@@ -1931,9 +2090,11 @@
             </w:pPr>
             <w:r>
               <w:rPr>
-                <w:rFonts w:ascii="Times New Roman" w:hAnsi="Times New Roman"/>
-                <w:sz w:val="21"/>
-                <w:szCs w:val="24"/>
+                <w:rFonts w:eastAsia="SimSun" w:cs="Mangal" w:ascii="Times New Roman" w:hAnsi="Times New Roman"/>
+                <w:color w:val="00000A"/>
+                <w:sz w:val="21"/>
+                <w:szCs w:val="24"/>
+                <w:lang w:val="en-US" w:eastAsia="zh-CN" w:bidi="hi-IN"/>
               </w:rPr>
             </w:r>
             <w:r/>
@@ -1950,7 +2111,7 @@
             </w:tcBorders>
             <w:shd w:fill="auto" w:val="clear"/>
             <w:tcMar>
-              <w:left w:w="51" w:type="dxa"/>
+              <w:left w:w="48" w:type="dxa"/>
             </w:tcMar>
           </w:tcPr>
           <w:p>
@@ -1968,9 +2129,11 @@
             </w:pPr>
             <w:r>
               <w:rPr>
-                <w:rFonts w:ascii="Times New Roman" w:hAnsi="Times New Roman"/>
-                <w:sz w:val="21"/>
-                <w:szCs w:val="24"/>
+                <w:rFonts w:eastAsia="SimSun" w:cs="Mangal" w:ascii="Times New Roman" w:hAnsi="Times New Roman"/>
+                <w:color w:val="00000A"/>
+                <w:sz w:val="21"/>
+                <w:szCs w:val="24"/>
+                <w:lang w:val="en-US" w:eastAsia="zh-CN" w:bidi="hi-IN"/>
               </w:rPr>
             </w:r>
             <w:r/>
@@ -1989,7 +2152,7 @@
             </w:tcBorders>
             <w:shd w:fill="auto" w:val="clear"/>
             <w:tcMar>
-              <w:left w:w="51" w:type="dxa"/>
+              <w:left w:w="48" w:type="dxa"/>
             </w:tcMar>
           </w:tcPr>
           <w:p>
@@ -2007,9 +2170,11 @@
             </w:pPr>
             <w:r>
               <w:rPr>
-                <w:rFonts w:ascii="Times New Roman" w:hAnsi="Times New Roman"/>
-                <w:sz w:val="21"/>
-                <w:szCs w:val="24"/>
+                <w:rFonts w:eastAsia="SimSun" w:cs="Mangal" w:ascii="Times New Roman" w:hAnsi="Times New Roman"/>
+                <w:color w:val="00000A"/>
+                <w:sz w:val="21"/>
+                <w:szCs w:val="24"/>
+                <w:lang w:val="en-US" w:eastAsia="zh-CN" w:bidi="hi-IN"/>
               </w:rPr>
             </w:r>
             <w:r/>
@@ -2029,7 +2194,7 @@
             </w:tcBorders>
             <w:shd w:fill="auto" w:val="clear"/>
             <w:tcMar>
-              <w:left w:w="51" w:type="dxa"/>
+              <w:left w:w="48" w:type="dxa"/>
             </w:tcMar>
           </w:tcPr>
           <w:p>
@@ -2047,9 +2212,11 @@
             </w:pPr>
             <w:r>
               <w:rPr>
-                <w:rFonts w:ascii="Times New Roman" w:hAnsi="Times New Roman"/>
-                <w:sz w:val="21"/>
-                <w:szCs w:val="24"/>
+                <w:rFonts w:eastAsia="SimSun" w:cs="Mangal" w:ascii="Times New Roman" w:hAnsi="Times New Roman"/>
+                <w:color w:val="00000A"/>
+                <w:sz w:val="21"/>
+                <w:szCs w:val="24"/>
+                <w:lang w:val="en-US" w:eastAsia="zh-CN" w:bidi="hi-IN"/>
               </w:rPr>
             </w:r>
             <w:r/>
@@ -2066,7 +2233,7 @@
             </w:tcBorders>
             <w:shd w:fill="auto" w:val="clear"/>
             <w:tcMar>
-              <w:left w:w="51" w:type="dxa"/>
+              <w:left w:w="48" w:type="dxa"/>
             </w:tcMar>
           </w:tcPr>
           <w:p>
@@ -2084,9 +2251,11 @@
             </w:pPr>
             <w:r>
               <w:rPr>
-                <w:rFonts w:ascii="Times New Roman" w:hAnsi="Times New Roman"/>
-                <w:sz w:val="21"/>
-                <w:szCs w:val="24"/>
+                <w:rFonts w:eastAsia="SimSun" w:cs="Mangal" w:ascii="Times New Roman" w:hAnsi="Times New Roman"/>
+                <w:color w:val="00000A"/>
+                <w:sz w:val="21"/>
+                <w:szCs w:val="24"/>
+                <w:lang w:val="en-US" w:eastAsia="zh-CN" w:bidi="hi-IN"/>
               </w:rPr>
             </w:r>
             <w:r/>
@@ -2103,7 +2272,7 @@
             </w:tcBorders>
             <w:shd w:fill="auto" w:val="clear"/>
             <w:tcMar>
-              <w:left w:w="51" w:type="dxa"/>
+              <w:left w:w="48" w:type="dxa"/>
             </w:tcMar>
           </w:tcPr>
           <w:p>
@@ -2121,9 +2290,11 @@
             </w:pPr>
             <w:r>
               <w:rPr>
-                <w:rFonts w:ascii="Times New Roman" w:hAnsi="Times New Roman"/>
-                <w:sz w:val="21"/>
-                <w:szCs w:val="24"/>
+                <w:rFonts w:eastAsia="SimSun" w:cs="Mangal" w:ascii="Times New Roman" w:hAnsi="Times New Roman"/>
+                <w:color w:val="00000A"/>
+                <w:sz w:val="21"/>
+                <w:szCs w:val="24"/>
+                <w:lang w:val="en-US" w:eastAsia="zh-CN" w:bidi="hi-IN"/>
               </w:rPr>
             </w:r>
             <w:r/>
@@ -2142,7 +2313,7 @@
             </w:tcBorders>
             <w:shd w:fill="auto" w:val="clear"/>
             <w:tcMar>
-              <w:left w:w="51" w:type="dxa"/>
+              <w:left w:w="48" w:type="dxa"/>
             </w:tcMar>
           </w:tcPr>
           <w:p>
@@ -2160,9 +2331,11 @@
             </w:pPr>
             <w:r>
               <w:rPr>
-                <w:rFonts w:ascii="Times New Roman" w:hAnsi="Times New Roman"/>
-                <w:sz w:val="21"/>
-                <w:szCs w:val="24"/>
+                <w:rFonts w:eastAsia="SimSun" w:cs="Mangal" w:ascii="Times New Roman" w:hAnsi="Times New Roman"/>
+                <w:color w:val="00000A"/>
+                <w:sz w:val="21"/>
+                <w:szCs w:val="24"/>
+                <w:lang w:val="en-US" w:eastAsia="zh-CN" w:bidi="hi-IN"/>
               </w:rPr>
             </w:r>
             <w:r/>
@@ -2185,9 +2358,11 @@
       </w:pPr>
       <w:r>
         <w:rPr>
-          <w:rFonts w:ascii="Times New Roman" w:hAnsi="Times New Roman"/>
-          <w:sz w:val="21"/>
-          <w:szCs w:val="24"/>
+          <w:rFonts w:eastAsia="SimSun" w:cs="Mangal" w:ascii="Times New Roman" w:hAnsi="Times New Roman"/>
+          <w:color w:val="00000A"/>
+          <w:sz w:val="21"/>
+          <w:szCs w:val="24"/>
+          <w:lang w:val="en-US" w:eastAsia="zh-CN" w:bidi="hi-IN"/>
         </w:rPr>
       </w:r>
       <w:r/>
@@ -2207,9 +2382,11 @@
       </w:pPr>
       <w:r>
         <w:rPr>
-          <w:rFonts w:ascii="Times New Roman" w:hAnsi="Times New Roman"/>
-          <w:sz w:val="21"/>
-          <w:szCs w:val="24"/>
+          <w:rFonts w:eastAsia="SimSun" w:cs="Mangal" w:ascii="Times New Roman" w:hAnsi="Times New Roman"/>
+          <w:color w:val="00000A"/>
+          <w:sz w:val="21"/>
+          <w:szCs w:val="24"/>
+          <w:lang w:val="en-US" w:eastAsia="zh-CN" w:bidi="hi-IN"/>
         </w:rPr>
       </w:r>
       <w:r/>
@@ -2229,9 +2406,11 @@
       </w:pPr>
       <w:r>
         <w:rPr>
-          <w:rFonts w:ascii="Times New Roman" w:hAnsi="Times New Roman"/>
+          <w:rFonts w:eastAsia="SimSun" w:cs="Mangal" w:ascii="Times New Roman" w:hAnsi="Times New Roman"/>
+          <w:color w:val="00000A"/>
           <w:sz w:val="48"/>
           <w:szCs w:val="48"/>
+          <w:lang w:val="en-US" w:eastAsia="zh-CN" w:bidi="hi-IN"/>
         </w:rPr>
       </w:r>
       <w:r/>
@@ -2251,9 +2430,11 @@
       </w:pPr>
       <w:r>
         <w:rPr>
-          <w:rFonts w:ascii="Times New Roman" w:hAnsi="Times New Roman"/>
+          <w:rFonts w:eastAsia="SimSun" w:cs="Mangal" w:ascii="Times New Roman" w:hAnsi="Times New Roman"/>
+          <w:color w:val="00000A"/>
           <w:sz w:val="48"/>
           <w:szCs w:val="48"/>
+          <w:lang w:val="en-US" w:eastAsia="zh-CN" w:bidi="hi-IN"/>
         </w:rPr>
       </w:r>
       <w:r/>
@@ -2273,9 +2454,11 @@
       </w:pPr>
       <w:r>
         <w:rPr>
-          <w:rFonts w:ascii="Times New Roman" w:hAnsi="Times New Roman"/>
+          <w:rFonts w:eastAsia="SimSun" w:cs="Mangal" w:ascii="Times New Roman" w:hAnsi="Times New Roman"/>
+          <w:color w:val="00000A"/>
           <w:sz w:val="48"/>
           <w:szCs w:val="48"/>
+          <w:lang w:val="en-US" w:eastAsia="zh-CN" w:bidi="hi-IN"/>
         </w:rPr>
       </w:r>
       <w:r/>
@@ -2295,9 +2478,11 @@
       </w:pPr>
       <w:r>
         <w:rPr>
-          <w:rFonts w:ascii="Times New Roman" w:hAnsi="Times New Roman"/>
+          <w:rFonts w:eastAsia="SimSun" w:cs="Mangal" w:ascii="Times New Roman" w:hAnsi="Times New Roman"/>
+          <w:color w:val="00000A"/>
           <w:sz w:val="48"/>
           <w:szCs w:val="48"/>
+          <w:lang w:val="en-US" w:eastAsia="zh-CN" w:bidi="hi-IN"/>
         </w:rPr>
       </w:r>
       <w:r/>
@@ -2317,9 +2502,11 @@
       </w:pPr>
       <w:r>
         <w:rPr>
-          <w:rFonts w:ascii="Times New Roman" w:hAnsi="Times New Roman"/>
+          <w:rFonts w:eastAsia="SimSun" w:cs="Mangal" w:ascii="Times New Roman" w:hAnsi="Times New Roman"/>
+          <w:color w:val="00000A"/>
           <w:sz w:val="48"/>
           <w:szCs w:val="48"/>
+          <w:lang w:val="en-US" w:eastAsia="zh-CN" w:bidi="hi-IN"/>
         </w:rPr>
       </w:r>
       <w:r/>
@@ -2339,9 +2526,11 @@
       </w:pPr>
       <w:r>
         <w:rPr>
-          <w:rFonts w:ascii="Times New Roman" w:hAnsi="Times New Roman"/>
+          <w:rFonts w:eastAsia="SimSun" w:cs="Mangal" w:ascii="Times New Roman" w:hAnsi="Times New Roman"/>
+          <w:color w:val="00000A"/>
           <w:sz w:val="48"/>
           <w:szCs w:val="48"/>
+          <w:lang w:val="en-US" w:eastAsia="zh-CN" w:bidi="hi-IN"/>
         </w:rPr>
       </w:r>
       <w:r/>
@@ -2361,9 +2550,11 @@
       </w:pPr>
       <w:r>
         <w:rPr>
-          <w:rFonts w:ascii="Times New Roman" w:hAnsi="Times New Roman"/>
+          <w:rFonts w:eastAsia="SimSun" w:cs="Mangal" w:ascii="Times New Roman" w:hAnsi="Times New Roman"/>
+          <w:color w:val="00000A"/>
           <w:sz w:val="48"/>
           <w:szCs w:val="48"/>
+          <w:lang w:val="en-US" w:eastAsia="zh-CN" w:bidi="hi-IN"/>
         </w:rPr>
       </w:r>
       <w:r/>
@@ -2383,9 +2574,11 @@
       </w:pPr>
       <w:r>
         <w:rPr>
-          <w:rFonts w:ascii="Times New Roman" w:hAnsi="Times New Roman"/>
+          <w:rFonts w:eastAsia="SimSun" w:cs="Mangal" w:ascii="Times New Roman" w:hAnsi="Times New Roman"/>
+          <w:color w:val="00000A"/>
           <w:sz w:val="48"/>
           <w:szCs w:val="48"/>
+          <w:lang w:val="en-US" w:eastAsia="zh-CN" w:bidi="hi-IN"/>
         </w:rPr>
       </w:r>
       <w:r/>
@@ -2405,31 +2598,11 @@
       </w:pPr>
       <w:r>
         <w:rPr>
-          <w:rFonts w:ascii="Times New Roman" w:hAnsi="Times New Roman"/>
+          <w:rFonts w:eastAsia="SimSun" w:cs="Mangal" w:ascii="Times New Roman" w:hAnsi="Times New Roman"/>
+          <w:color w:val="00000A"/>
           <w:sz w:val="48"/>
           <w:szCs w:val="48"/>
-        </w:rPr>
-      </w:r>
-      <w:r/>
-    </w:p>
-    <w:p>
-      <w:pPr>
-        <w:pStyle w:val="Normal"/>
-        <w:jc w:val="center"/>
-        <w:rPr>
-          <w:sz w:val="48"/>
-          <w:sz w:val="48"/>
-          <w:szCs w:val="48"/>
-          <w:rFonts w:ascii="Times New Roman" w:hAnsi="Times New Roman" w:eastAsia="SimSun" w:cs="Mangal"/>
-          <w:color w:val="00000A"/>
-          <w:lang w:val="en-US" w:eastAsia="zh-CN" w:bidi="hi-IN"/>
-        </w:rPr>
-      </w:pPr>
-      <w:r>
-        <w:rPr>
-          <w:rFonts w:ascii="Times New Roman" w:hAnsi="Times New Roman"/>
-          <w:sz w:val="48"/>
-          <w:szCs w:val="48"/>
+          <w:lang w:val="en-US" w:eastAsia="zh-CN" w:bidi="hi-IN"/>
         </w:rPr>
       </w:r>
       <w:r/>
@@ -2449,9 +2622,11 @@
       </w:pPr>
       <w:r>
         <w:rPr>
-          <w:rFonts w:ascii="Times New Roman" w:hAnsi="Times New Roman"/>
+          <w:rFonts w:eastAsia="SimSun" w:cs="Mangal" w:ascii="Times New Roman" w:hAnsi="Times New Roman"/>
+          <w:color w:val="00000A"/>
           <w:sz w:val="36"/>
           <w:szCs w:val="36"/>
+          <w:lang w:val="en-US" w:eastAsia="zh-CN" w:bidi="hi-IN"/>
         </w:rPr>
       </w:r>
       <w:r/>
@@ -2471,9 +2646,11 @@
       </w:pPr>
       <w:r>
         <w:rPr>
-          <w:rFonts w:ascii="Times New Roman" w:hAnsi="Times New Roman"/>
+          <w:rFonts w:eastAsia="SimSun" w:cs="Mangal" w:ascii="Times New Roman" w:hAnsi="Times New Roman"/>
+          <w:color w:val="00000A"/>
           <w:sz w:val="36"/>
           <w:szCs w:val="36"/>
+          <w:lang w:val="en-US" w:eastAsia="zh-CN" w:bidi="hi-IN"/>
         </w:rPr>
       </w:r>
       <w:r/>
@@ -2514,9 +2691,11 @@
       </w:pPr>
       <w:r>
         <w:rPr>
-          <w:rFonts w:ascii="Times New Roman" w:hAnsi="Times New Roman"/>
-          <w:sz w:val="21"/>
-          <w:szCs w:val="24"/>
+          <w:rFonts w:eastAsia="SimSun" w:cs="Mangal" w:ascii="Times New Roman" w:hAnsi="Times New Roman"/>
+          <w:color w:val="00000A"/>
+          <w:sz w:val="21"/>
+          <w:szCs w:val="24"/>
+          <w:lang w:val="en-US" w:eastAsia="zh-CN" w:bidi="hi-IN"/>
         </w:rPr>
       </w:r>
       <w:r/>
@@ -2544,7 +2723,7 @@
           <w:sz w:val="24"/>
           <w:szCs w:val="24"/>
         </w:rPr>
-        <w:t>2</w:t>
+        <w:t>4</w:t>
       </w:r>
       <w:r/>
     </w:p>
@@ -2571,7 +2750,7 @@
           <w:sz w:val="24"/>
           <w:szCs w:val="24"/>
         </w:rPr>
-        <w:t>2</w:t>
+        <w:t>4</w:t>
       </w:r>
       <w:r/>
     </w:p>
@@ -2598,7 +2777,7 @@
           <w:sz w:val="24"/>
           <w:szCs w:val="24"/>
         </w:rPr>
-        <w:t>2</w:t>
+        <w:t>4</w:t>
       </w:r>
       <w:r/>
     </w:p>
@@ -2625,7 +2804,7 @@
           <w:sz w:val="24"/>
           <w:szCs w:val="24"/>
         </w:rPr>
-        <w:t>2</w:t>
+        <w:t>4</w:t>
       </w:r>
       <w:r/>
     </w:p>
@@ -2652,7 +2831,7 @@
           <w:sz w:val="24"/>
           <w:szCs w:val="24"/>
         </w:rPr>
-        <w:t>2</w:t>
+        <w:t>4</w:t>
       </w:r>
       <w:r/>
     </w:p>
@@ -2679,7 +2858,7 @@
           <w:sz w:val="24"/>
           <w:szCs w:val="24"/>
         </w:rPr>
-        <w:t>3</w:t>
+        <w:t>5</w:t>
       </w:r>
       <w:r/>
     </w:p>
@@ -2702,9 +2881,11 @@
       </w:pPr>
       <w:r>
         <w:rPr>
-          <w:rFonts w:ascii="Times New Roman" w:hAnsi="Times New Roman"/>
-          <w:sz w:val="21"/>
-          <w:szCs w:val="24"/>
+          <w:rFonts w:eastAsia="SimSun" w:cs="Mangal" w:ascii="Times New Roman" w:hAnsi="Times New Roman"/>
+          <w:color w:val="00000A"/>
+          <w:sz w:val="21"/>
+          <w:szCs w:val="24"/>
+          <w:lang w:val="en-US" w:eastAsia="zh-CN" w:bidi="hi-IN"/>
         </w:rPr>
       </w:r>
       <w:r/>
@@ -2732,7 +2913,7 @@
           <w:sz w:val="24"/>
           <w:szCs w:val="24"/>
         </w:rPr>
-        <w:t>3</w:t>
+        <w:t>5</w:t>
       </w:r>
       <w:r/>
     </w:p>
@@ -2771,7 +2952,7 @@
           <w:sz w:val="24"/>
           <w:szCs w:val="24"/>
         </w:rPr>
-        <w:t>3</w:t>
+        <w:t>5</w:t>
       </w:r>
       <w:r/>
     </w:p>
@@ -2810,7 +2991,7 @@
           <w:sz w:val="24"/>
           <w:szCs w:val="24"/>
         </w:rPr>
-        <w:t>3</w:t>
+        <w:t>5</w:t>
       </w:r>
       <w:r/>
     </w:p>
@@ -2849,7 +3030,7 @@
           <w:sz w:val="24"/>
           <w:szCs w:val="24"/>
         </w:rPr>
-        <w:t>3</w:t>
+        <w:t>5</w:t>
       </w:r>
       <w:r/>
     </w:p>
@@ -2888,7 +3069,7 @@
           <w:sz w:val="24"/>
           <w:szCs w:val="24"/>
         </w:rPr>
-        <w:t>3</w:t>
+        <w:t>5</w:t>
       </w:r>
       <w:r/>
     </w:p>
@@ -2927,7 +3108,7 @@
           <w:sz w:val="24"/>
           <w:szCs w:val="24"/>
         </w:rPr>
-        <w:t>3</w:t>
+        <w:t>5</w:t>
       </w:r>
       <w:r/>
     </w:p>
@@ -2950,9 +3131,11 @@
       </w:pPr>
       <w:r>
         <w:rPr>
-          <w:rFonts w:ascii="Times New Roman" w:hAnsi="Times New Roman"/>
-          <w:sz w:val="21"/>
-          <w:szCs w:val="24"/>
+          <w:rFonts w:eastAsia="SimSun" w:cs="Mangal" w:ascii="Times New Roman" w:hAnsi="Times New Roman"/>
+          <w:color w:val="00000A"/>
+          <w:sz w:val="21"/>
+          <w:szCs w:val="24"/>
+          <w:lang w:val="en-US" w:eastAsia="zh-CN" w:bidi="hi-IN"/>
         </w:rPr>
       </w:r>
       <w:r/>
@@ -2970,7 +3153,17 @@
           <w:sz w:val="24"/>
           <w:szCs w:val="24"/>
         </w:rPr>
-        <w:t>3. SPECIFIC REQUIREMENTS...........................................................................................................3</w:t>
+        <w:t>3. SPECIFIC REQUIREMENTS...........................................................................................................</w:t>
+      </w:r>
+      <w:r>
+        <w:rPr>
+          <w:rFonts w:ascii="Times New Roman" w:hAnsi="Times New Roman"/>
+          <w:b/>
+          <w:bCs/>
+          <w:sz w:val="24"/>
+          <w:szCs w:val="24"/>
+        </w:rPr>
+        <w:t>6</w:t>
       </w:r>
       <w:r/>
     </w:p>
@@ -2999,7 +3192,17 @@
           <w:sz w:val="24"/>
           <w:szCs w:val="24"/>
         </w:rPr>
-        <w:t>............................................................................3</w:t>
+        <w:t>............................................................................</w:t>
+      </w:r>
+      <w:r>
+        <w:rPr>
+          <w:rFonts w:ascii="Times New Roman" w:hAnsi="Times New Roman"/>
+          <w:b w:val="false"/>
+          <w:bCs w:val="false"/>
+          <w:sz w:val="24"/>
+          <w:szCs w:val="24"/>
+        </w:rPr>
+        <w:t>6</w:t>
       </w:r>
       <w:r/>
     </w:p>
@@ -3018,6 +3221,7 @@
           <w:sz w:val="24"/>
           <w:szCs w:val="24"/>
         </w:rPr>
+        <w:tab/>
         <w:t>3.1.1 User Interfaces</w:t>
       </w:r>
       <w:r>
@@ -3028,7 +3232,17 @@
           <w:sz w:val="24"/>
           <w:szCs w:val="24"/>
         </w:rPr>
-        <w:t>......................................................................................................................3</w:t>
+        <w:t>........................................................................................................................</w:t>
+      </w:r>
+      <w:r>
+        <w:rPr>
+          <w:rFonts w:ascii="Times New Roman" w:hAnsi="Times New Roman"/>
+          <w:b w:val="false"/>
+          <w:bCs w:val="false"/>
+          <w:sz w:val="24"/>
+          <w:szCs w:val="24"/>
+        </w:rPr>
+        <w:t>6</w:t>
       </w:r>
       <w:r/>
     </w:p>
@@ -3047,6 +3261,7 @@
           <w:sz w:val="24"/>
           <w:szCs w:val="24"/>
         </w:rPr>
+        <w:tab/>
         <w:t>3.1.2 Hardware Interfaces</w:t>
       </w:r>
       <w:r>
@@ -3057,7 +3272,17 @@
           <w:sz w:val="24"/>
           <w:szCs w:val="24"/>
         </w:rPr>
-        <w:t>..............................................................................................................3</w:t>
+        <w:t>...............................................................................................................</w:t>
+      </w:r>
+      <w:r>
+        <w:rPr>
+          <w:rFonts w:ascii="Times New Roman" w:hAnsi="Times New Roman"/>
+          <w:b w:val="false"/>
+          <w:bCs w:val="false"/>
+          <w:sz w:val="24"/>
+          <w:szCs w:val="24"/>
+        </w:rPr>
+        <w:t>6</w:t>
       </w:r>
       <w:r/>
     </w:p>
@@ -3076,6 +3301,7 @@
           <w:sz w:val="24"/>
           <w:szCs w:val="24"/>
         </w:rPr>
+        <w:tab/>
         <w:t>3.1.3 Software Interfaces</w:t>
       </w:r>
       <w:r>
@@ -3086,7 +3312,17 @@
           <w:sz w:val="24"/>
           <w:szCs w:val="24"/>
         </w:rPr>
-        <w:t>...............................................................................................................3</w:t>
+        <w:t>.................................................................................................................</w:t>
+      </w:r>
+      <w:r>
+        <w:rPr>
+          <w:rFonts w:ascii="Times New Roman" w:hAnsi="Times New Roman"/>
+          <w:b w:val="false"/>
+          <w:bCs w:val="false"/>
+          <w:sz w:val="24"/>
+          <w:szCs w:val="24"/>
+        </w:rPr>
+        <w:t>6</w:t>
       </w:r>
       <w:r/>
     </w:p>
@@ -3105,7 +3341,23 @@
           <w:sz w:val="24"/>
           <w:szCs w:val="24"/>
         </w:rPr>
-        <w:t>3.1.4 Communications Interfaces</w:t>
+        <w:tab/>
+      </w:r>
+      <w:r>
+        <w:rPr>
+          <w:rFonts w:ascii="Times New Roman" w:hAnsi="Times New Roman"/>
+          <w:sz w:val="24"/>
+          <w:szCs w:val="24"/>
+        </w:rPr>
+        <w:t>3</w:t>
+      </w:r>
+      <w:r>
+        <w:rPr>
+          <w:rFonts w:ascii="Times New Roman" w:hAnsi="Times New Roman"/>
+          <w:sz w:val="24"/>
+          <w:szCs w:val="24"/>
+        </w:rPr>
+        <w:t>.1.4 Communications Interfaces</w:t>
       </w:r>
       <w:r>
         <w:rPr>
@@ -3115,7 +3367,17 @@
           <w:sz w:val="24"/>
           <w:szCs w:val="24"/>
         </w:rPr>
-        <w:t>...................................................................................................3</w:t>
+        <w:t>....................................................................................................</w:t>
+      </w:r>
+      <w:r>
+        <w:rPr>
+          <w:rFonts w:ascii="Times New Roman" w:hAnsi="Times New Roman"/>
+          <w:b w:val="false"/>
+          <w:bCs w:val="false"/>
+          <w:sz w:val="24"/>
+          <w:szCs w:val="24"/>
+        </w:rPr>
+        <w:t>6</w:t>
       </w:r>
       <w:r/>
     </w:p>
@@ -3144,7 +3406,506 @@
           <w:sz w:val="24"/>
           <w:szCs w:val="24"/>
         </w:rPr>
-        <w:t>..............................................................................................3</w:t>
+        <w:t>..............................................................................................</w:t>
+      </w:r>
+      <w:r>
+        <w:rPr>
+          <w:rFonts w:ascii="Times New Roman" w:hAnsi="Times New Roman"/>
+          <w:b w:val="false"/>
+          <w:bCs w:val="false"/>
+          <w:sz w:val="24"/>
+          <w:szCs w:val="24"/>
+        </w:rPr>
+        <w:t>6</w:t>
+      </w:r>
+      <w:r/>
+    </w:p>
+    <w:p>
+      <w:pPr>
+        <w:pStyle w:val="Normal"/>
+        <w:numPr>
+          <w:ilvl w:val="0"/>
+          <w:numId w:val="3"/>
+        </w:numPr>
+        <w:jc w:val="left"/>
+      </w:pPr>
+      <w:r>
+        <w:rPr>
+          <w:rFonts w:ascii="Times New Roman" w:hAnsi="Times New Roman"/>
+          <w:sz w:val="24"/>
+          <w:szCs w:val="24"/>
+        </w:rPr>
+        <w:t>USE CASES</w:t>
+      </w:r>
+      <w:r>
+        <w:rPr>
+          <w:rFonts w:ascii="Times New Roman" w:hAnsi="Times New Roman"/>
+          <w:b w:val="false"/>
+          <w:bCs w:val="false"/>
+          <w:sz w:val="24"/>
+          <w:szCs w:val="24"/>
+        </w:rPr>
+        <w:t>...................................................................................................................................</w:t>
+      </w:r>
+      <w:r>
+        <w:rPr>
+          <w:rFonts w:ascii="Times New Roman" w:hAnsi="Times New Roman"/>
+          <w:b w:val="false"/>
+          <w:bCs w:val="false"/>
+          <w:sz w:val="24"/>
+          <w:szCs w:val="24"/>
+        </w:rPr>
+        <w:t>6</w:t>
+      </w:r>
+      <w:r/>
+    </w:p>
+    <w:p>
+      <w:pPr>
+        <w:pStyle w:val="Normal"/>
+        <w:numPr>
+          <w:ilvl w:val="0"/>
+          <w:numId w:val="3"/>
+        </w:numPr>
+        <w:jc w:val="left"/>
+      </w:pPr>
+      <w:r>
+        <w:rPr>
+          <w:rFonts w:ascii="Times New Roman" w:hAnsi="Times New Roman"/>
+          <w:sz w:val="24"/>
+          <w:szCs w:val="24"/>
+        </w:rPr>
+        <w:t>CLASSES / OBJECTS</w:t>
+      </w:r>
+      <w:r>
+        <w:rPr>
+          <w:rFonts w:ascii="Times New Roman" w:hAnsi="Times New Roman"/>
+          <w:b w:val="false"/>
+          <w:bCs w:val="false"/>
+          <w:sz w:val="24"/>
+          <w:szCs w:val="24"/>
+        </w:rPr>
+        <w:t>...................................................................................................................</w:t>
+      </w:r>
+      <w:r>
+        <w:rPr>
+          <w:rFonts w:ascii="Times New Roman" w:hAnsi="Times New Roman"/>
+          <w:b w:val="false"/>
+          <w:bCs w:val="false"/>
+          <w:sz w:val="24"/>
+          <w:szCs w:val="24"/>
+        </w:rPr>
+        <w:t>7</w:t>
+      </w:r>
+      <w:r/>
+    </w:p>
+    <w:p>
+      <w:pPr>
+        <w:pStyle w:val="Normal"/>
+        <w:numPr>
+          <w:ilvl w:val="0"/>
+          <w:numId w:val="3"/>
+        </w:numPr>
+        <w:jc w:val="left"/>
+      </w:pPr>
+      <w:r>
+        <w:rPr>
+          <w:rFonts w:ascii="Times New Roman" w:hAnsi="Times New Roman"/>
+          <w:sz w:val="24"/>
+          <w:szCs w:val="24"/>
+        </w:rPr>
+        <w:t>NON-FUNCTIONAL REQUIREMENTS</w:t>
+      </w:r>
+      <w:r>
+        <w:rPr>
+          <w:rFonts w:ascii="Times New Roman" w:hAnsi="Times New Roman"/>
+          <w:b w:val="false"/>
+          <w:bCs w:val="false"/>
+          <w:sz w:val="24"/>
+          <w:szCs w:val="24"/>
+        </w:rPr>
+        <w:t>....................................................................................</w:t>
+      </w:r>
+      <w:r>
+        <w:rPr>
+          <w:rFonts w:ascii="Times New Roman" w:hAnsi="Times New Roman"/>
+          <w:b w:val="false"/>
+          <w:bCs w:val="false"/>
+          <w:sz w:val="24"/>
+          <w:szCs w:val="24"/>
+        </w:rPr>
+        <w:t>8</w:t>
+      </w:r>
+      <w:r/>
+    </w:p>
+    <w:p>
+      <w:pPr>
+        <w:pStyle w:val="Normal"/>
+        <w:ind w:left="709" w:hanging="0"/>
+        <w:jc w:val="left"/>
+      </w:pPr>
+      <w:r>
+        <w:rPr>
+          <w:rFonts w:ascii="Times New Roman" w:hAnsi="Times New Roman"/>
+          <w:sz w:val="24"/>
+          <w:szCs w:val="24"/>
+        </w:rPr>
+        <w:t>3.5.1 Performance</w:t>
+      </w:r>
+      <w:r>
+        <w:rPr>
+          <w:rFonts w:ascii="Times New Roman" w:hAnsi="Times New Roman"/>
+          <w:b w:val="false"/>
+          <w:bCs w:val="false"/>
+          <w:sz w:val="24"/>
+          <w:szCs w:val="24"/>
+        </w:rPr>
+        <w:t>..........................................................................................................................</w:t>
+      </w:r>
+      <w:r>
+        <w:rPr>
+          <w:rFonts w:ascii="Times New Roman" w:hAnsi="Times New Roman"/>
+          <w:b w:val="false"/>
+          <w:bCs w:val="false"/>
+          <w:sz w:val="24"/>
+          <w:szCs w:val="24"/>
+        </w:rPr>
+        <w:t>8</w:t>
+      </w:r>
+      <w:r/>
+    </w:p>
+    <w:p>
+      <w:pPr>
+        <w:pStyle w:val="Normal"/>
+        <w:ind w:left="709" w:hanging="0"/>
+        <w:jc w:val="left"/>
+      </w:pPr>
+      <w:r>
+        <w:rPr>
+          <w:rFonts w:ascii="Times New Roman" w:hAnsi="Times New Roman"/>
+          <w:sz w:val="24"/>
+          <w:szCs w:val="24"/>
+        </w:rPr>
+        <w:t>3.5.2 Reliability</w:t>
+      </w:r>
+      <w:r>
+        <w:rPr>
+          <w:rFonts w:ascii="Times New Roman" w:hAnsi="Times New Roman"/>
+          <w:b w:val="false"/>
+          <w:bCs w:val="false"/>
+          <w:sz w:val="24"/>
+          <w:szCs w:val="24"/>
+        </w:rPr>
+        <w:t>..............................................................................................................................</w:t>
+      </w:r>
+      <w:r>
+        <w:rPr>
+          <w:rFonts w:ascii="Times New Roman" w:hAnsi="Times New Roman"/>
+          <w:b w:val="false"/>
+          <w:bCs w:val="false"/>
+          <w:sz w:val="24"/>
+          <w:szCs w:val="24"/>
+        </w:rPr>
+        <w:t>8</w:t>
+      </w:r>
+      <w:r/>
+    </w:p>
+    <w:p>
+      <w:pPr>
+        <w:pStyle w:val="Normal"/>
+        <w:ind w:left="709" w:hanging="0"/>
+        <w:jc w:val="left"/>
+      </w:pPr>
+      <w:r>
+        <w:rPr>
+          <w:rFonts w:ascii="Times New Roman" w:hAnsi="Times New Roman"/>
+          <w:sz w:val="24"/>
+          <w:szCs w:val="24"/>
+        </w:rPr>
+        <w:t>3.5.3 Availability</w:t>
+      </w:r>
+      <w:r>
+        <w:rPr>
+          <w:rFonts w:ascii="Times New Roman" w:hAnsi="Times New Roman"/>
+          <w:b w:val="false"/>
+          <w:bCs w:val="false"/>
+          <w:sz w:val="24"/>
+          <w:szCs w:val="24"/>
+        </w:rPr>
+        <w:t>.............................................................................................................................</w:t>
+      </w:r>
+      <w:r>
+        <w:rPr>
+          <w:rFonts w:ascii="Times New Roman" w:hAnsi="Times New Roman"/>
+          <w:b w:val="false"/>
+          <w:bCs w:val="false"/>
+          <w:sz w:val="24"/>
+          <w:szCs w:val="24"/>
+        </w:rPr>
+        <w:t>8</w:t>
+      </w:r>
+      <w:r/>
+    </w:p>
+    <w:p>
+      <w:pPr>
+        <w:pStyle w:val="Normal"/>
+        <w:ind w:left="709" w:hanging="0"/>
+        <w:jc w:val="left"/>
+      </w:pPr>
+      <w:r>
+        <w:rPr>
+          <w:rFonts w:ascii="Times New Roman" w:hAnsi="Times New Roman"/>
+          <w:sz w:val="24"/>
+          <w:szCs w:val="24"/>
+        </w:rPr>
+        <w:t>3.5.4 Security</w:t>
+      </w:r>
+      <w:r>
+        <w:rPr>
+          <w:rFonts w:ascii="Times New Roman" w:hAnsi="Times New Roman"/>
+          <w:b w:val="false"/>
+          <w:bCs w:val="false"/>
+          <w:sz w:val="24"/>
+          <w:szCs w:val="24"/>
+        </w:rPr>
+        <w:t>..................................................................................................................................</w:t>
+      </w:r>
+      <w:r>
+        <w:rPr>
+          <w:rFonts w:ascii="Times New Roman" w:hAnsi="Times New Roman"/>
+          <w:b w:val="false"/>
+          <w:bCs w:val="false"/>
+          <w:sz w:val="24"/>
+          <w:szCs w:val="24"/>
+        </w:rPr>
+        <w:t>8</w:t>
+      </w:r>
+      <w:r/>
+    </w:p>
+    <w:p>
+      <w:pPr>
+        <w:pStyle w:val="Normal"/>
+        <w:ind w:left="709" w:hanging="0"/>
+        <w:jc w:val="left"/>
+      </w:pPr>
+      <w:r>
+        <w:rPr>
+          <w:rFonts w:ascii="Times New Roman" w:hAnsi="Times New Roman"/>
+          <w:sz w:val="24"/>
+          <w:szCs w:val="24"/>
+        </w:rPr>
+        <w:t>3.5.5 Maintainability</w:t>
+      </w:r>
+      <w:r>
+        <w:rPr>
+          <w:rFonts w:ascii="Times New Roman" w:hAnsi="Times New Roman"/>
+          <w:b w:val="false"/>
+          <w:bCs w:val="false"/>
+          <w:sz w:val="24"/>
+          <w:szCs w:val="24"/>
+        </w:rPr>
+        <w:t>......................................................................................................................</w:t>
+      </w:r>
+      <w:r>
+        <w:rPr>
+          <w:rFonts w:ascii="Times New Roman" w:hAnsi="Times New Roman"/>
+          <w:b w:val="false"/>
+          <w:bCs w:val="false"/>
+          <w:sz w:val="24"/>
+          <w:szCs w:val="24"/>
+        </w:rPr>
+        <w:t>8</w:t>
+      </w:r>
+      <w:r/>
+    </w:p>
+    <w:p>
+      <w:pPr>
+        <w:pStyle w:val="Normal"/>
+        <w:ind w:left="709" w:hanging="0"/>
+        <w:jc w:val="left"/>
+      </w:pPr>
+      <w:r>
+        <w:rPr>
+          <w:rFonts w:ascii="Times New Roman" w:hAnsi="Times New Roman"/>
+          <w:sz w:val="24"/>
+          <w:szCs w:val="24"/>
+        </w:rPr>
+        <w:t>3.5.6 Portability</w:t>
+      </w:r>
+      <w:r>
+        <w:rPr>
+          <w:rFonts w:ascii="Times New Roman" w:hAnsi="Times New Roman"/>
+          <w:b w:val="false"/>
+          <w:bCs w:val="false"/>
+          <w:sz w:val="24"/>
+          <w:szCs w:val="24"/>
+        </w:rPr>
+        <w:t>..............................................................................................................................</w:t>
+      </w:r>
+      <w:r>
+        <w:rPr>
+          <w:rFonts w:ascii="Times New Roman" w:hAnsi="Times New Roman"/>
+          <w:b w:val="false"/>
+          <w:bCs w:val="false"/>
+          <w:sz w:val="24"/>
+          <w:szCs w:val="24"/>
+        </w:rPr>
+        <w:t>8</w:t>
+      </w:r>
+      <w:r/>
+    </w:p>
+    <w:p>
+      <w:pPr>
+        <w:pStyle w:val="Normal"/>
+        <w:numPr>
+          <w:ilvl w:val="0"/>
+          <w:numId w:val="3"/>
+        </w:numPr>
+        <w:jc w:val="left"/>
+      </w:pPr>
+      <w:r>
+        <w:rPr>
+          <w:rFonts w:ascii="Times New Roman" w:hAnsi="Times New Roman"/>
+          <w:sz w:val="24"/>
+          <w:szCs w:val="24"/>
+        </w:rPr>
+        <w:t>INVERSE REQUIREMENTS</w:t>
+      </w:r>
+      <w:r>
+        <w:rPr>
+          <w:rFonts w:ascii="Times New Roman" w:hAnsi="Times New Roman"/>
+          <w:b w:val="false"/>
+          <w:bCs w:val="false"/>
+          <w:sz w:val="24"/>
+          <w:szCs w:val="24"/>
+        </w:rPr>
+        <w:t>.......................................................................................................</w:t>
+      </w:r>
+      <w:r>
+        <w:rPr>
+          <w:rFonts w:ascii="Times New Roman" w:hAnsi="Times New Roman"/>
+          <w:b w:val="false"/>
+          <w:bCs w:val="false"/>
+          <w:sz w:val="24"/>
+          <w:szCs w:val="24"/>
+        </w:rPr>
+        <w:t>8</w:t>
+      </w:r>
+      <w:r/>
+    </w:p>
+    <w:p>
+      <w:pPr>
+        <w:pStyle w:val="Normal"/>
+        <w:numPr>
+          <w:ilvl w:val="0"/>
+          <w:numId w:val="3"/>
+        </w:numPr>
+        <w:jc w:val="left"/>
+      </w:pPr>
+      <w:r>
+        <w:rPr>
+          <w:rFonts w:ascii="Times New Roman" w:hAnsi="Times New Roman"/>
+          <w:sz w:val="24"/>
+          <w:szCs w:val="24"/>
+        </w:rPr>
+        <w:t>DESIGN CONSTRAINTS</w:t>
+      </w:r>
+      <w:r>
+        <w:rPr>
+          <w:rFonts w:ascii="Times New Roman" w:hAnsi="Times New Roman"/>
+          <w:b w:val="false"/>
+          <w:bCs w:val="false"/>
+          <w:sz w:val="24"/>
+          <w:szCs w:val="24"/>
+        </w:rPr>
+        <w:t>............................................................................................................</w:t>
+      </w:r>
+      <w:r>
+        <w:rPr>
+          <w:rFonts w:ascii="Times New Roman" w:hAnsi="Times New Roman"/>
+          <w:b w:val="false"/>
+          <w:bCs w:val="false"/>
+          <w:sz w:val="24"/>
+          <w:szCs w:val="24"/>
+        </w:rPr>
+        <w:t>9</w:t>
+      </w:r>
+      <w:r/>
+    </w:p>
+    <w:p>
+      <w:pPr>
+        <w:pStyle w:val="Normal"/>
+        <w:numPr>
+          <w:ilvl w:val="0"/>
+          <w:numId w:val="3"/>
+        </w:numPr>
+        <w:jc w:val="left"/>
+      </w:pPr>
+      <w:r>
+        <w:rPr>
+          <w:rFonts w:ascii="Times New Roman" w:hAnsi="Times New Roman"/>
+          <w:sz w:val="24"/>
+          <w:szCs w:val="24"/>
+        </w:rPr>
+        <w:t>LOGICAL DATABASE REQUIREMENTS</w:t>
+      </w:r>
+      <w:r>
+        <w:rPr>
+          <w:rFonts w:ascii="Times New Roman" w:hAnsi="Times New Roman"/>
+          <w:b w:val="false"/>
+          <w:bCs w:val="false"/>
+          <w:sz w:val="24"/>
+          <w:szCs w:val="24"/>
+        </w:rPr>
+        <w:t>.................................................................................</w:t>
+      </w:r>
+      <w:r>
+        <w:rPr>
+          <w:rFonts w:ascii="Times New Roman" w:hAnsi="Times New Roman"/>
+          <w:b w:val="false"/>
+          <w:bCs w:val="false"/>
+          <w:sz w:val="24"/>
+          <w:szCs w:val="24"/>
+        </w:rPr>
+        <w:t>9</w:t>
+      </w:r>
+      <w:r/>
+    </w:p>
+    <w:p>
+      <w:pPr>
+        <w:pStyle w:val="Normal"/>
+        <w:numPr>
+          <w:ilvl w:val="0"/>
+          <w:numId w:val="3"/>
+        </w:numPr>
+        <w:jc w:val="left"/>
+      </w:pPr>
+      <w:r>
+        <w:rPr>
+          <w:rFonts w:ascii="Times New Roman" w:hAnsi="Times New Roman"/>
+          <w:sz w:val="24"/>
+          <w:szCs w:val="24"/>
+        </w:rPr>
+        <w:t>OTHER REQUIREMENTS</w:t>
+      </w:r>
+      <w:r>
+        <w:rPr>
+          <w:rFonts w:ascii="Times New Roman" w:hAnsi="Times New Roman"/>
+          <w:b w:val="false"/>
+          <w:bCs w:val="false"/>
+          <w:sz w:val="24"/>
+          <w:szCs w:val="24"/>
+        </w:rPr>
+        <w:t>..........................................................................................................</w:t>
+      </w:r>
+      <w:r>
+        <w:rPr>
+          <w:rFonts w:ascii="Times New Roman" w:hAnsi="Times New Roman"/>
+          <w:b w:val="false"/>
+          <w:bCs w:val="false"/>
+          <w:sz w:val="24"/>
+          <w:szCs w:val="24"/>
+        </w:rPr>
+        <w:t>9</w:t>
       </w:r>
       <w:r/>
     </w:p>
@@ -3156,14 +3917,50 @@
           <w:numId w:val="0"/>
         </w:numPr>
         <w:jc w:val="left"/>
-      </w:pPr>
-      <w:r>
-        <w:rPr>
-          <w:rFonts w:ascii="Times New Roman" w:hAnsi="Times New Roman"/>
-          <w:sz w:val="24"/>
-          <w:szCs w:val="24"/>
-        </w:rPr>
-        <w:t>3.2.1 insert case here</w:t>
+        <w:rPr>
+          <w:sz w:val="21"/>
+          <w:sz w:val="21"/>
+          <w:szCs w:val="24"/>
+          <w:rFonts w:ascii="Times New Roman" w:hAnsi="Times New Roman" w:eastAsia="SimSun" w:cs="Mangal"/>
+          <w:color w:val="00000A"/>
+          <w:lang w:val="en-US" w:eastAsia="zh-CN" w:bidi="hi-IN"/>
+        </w:rPr>
+      </w:pPr>
+      <w:r>
+        <w:rPr>
+          <w:rFonts w:eastAsia="SimSun" w:cs="Mangal" w:ascii="Times New Roman" w:hAnsi="Times New Roman"/>
+          <w:color w:val="00000A"/>
+          <w:sz w:val="21"/>
+          <w:szCs w:val="24"/>
+          <w:lang w:val="en-US" w:eastAsia="zh-CN" w:bidi="hi-IN"/>
+        </w:rPr>
+      </w:r>
+      <w:r/>
+    </w:p>
+    <w:p>
+      <w:pPr>
+        <w:pStyle w:val="Normal"/>
+        <w:jc w:val="left"/>
+      </w:pPr>
+      <w:r>
+        <w:rPr>
+          <w:rFonts w:ascii="Times New Roman" w:hAnsi="Times New Roman"/>
+          <w:b/>
+          <w:bCs/>
+          <w:sz w:val="24"/>
+          <w:szCs w:val="24"/>
+        </w:rPr>
+        <w:t>4. ANALYSIS MODELS..........................................................................................................................</w:t>
+      </w:r>
+      <w:r>
+        <w:rPr>
+          <w:rFonts w:ascii="Times New Roman" w:hAnsi="Times New Roman"/>
+          <w:b/>
+          <w:bCs/>
+          <w:sz w:val="24"/>
+          <w:szCs w:val="24"/>
+        </w:rPr>
+        <w:t>9</w:t>
       </w:r>
       <w:r/>
     </w:p>
@@ -3172,7 +3969,7 @@
         <w:pStyle w:val="Normal"/>
         <w:numPr>
           <w:ilvl w:val="0"/>
-          <w:numId w:val="3"/>
+          <w:numId w:val="4"/>
         </w:numPr>
         <w:jc w:val="left"/>
       </w:pPr>
@@ -3182,7 +3979,7 @@
           <w:sz w:val="24"/>
           <w:szCs w:val="24"/>
         </w:rPr>
-        <w:t>USE CASES</w:t>
+        <w:t>SEQUENCE DIAGRAMS</w:t>
       </w:r>
       <w:r>
         <w:rPr>
@@ -3192,7 +3989,17 @@
           <w:sz w:val="24"/>
           <w:szCs w:val="24"/>
         </w:rPr>
-        <w:t>...................................................................................................................................3</w:t>
+        <w:t>............................................................................................................</w:t>
+      </w:r>
+      <w:r>
+        <w:rPr>
+          <w:rFonts w:ascii="Times New Roman" w:hAnsi="Times New Roman"/>
+          <w:b w:val="false"/>
+          <w:bCs w:val="false"/>
+          <w:sz w:val="24"/>
+          <w:szCs w:val="24"/>
+        </w:rPr>
+        <w:t>9</w:t>
       </w:r>
       <w:r/>
     </w:p>
@@ -3201,7 +4008,7 @@
         <w:pStyle w:val="Normal"/>
         <w:numPr>
           <w:ilvl w:val="0"/>
-          <w:numId w:val="3"/>
+          <w:numId w:val="4"/>
         </w:numPr>
         <w:jc w:val="left"/>
       </w:pPr>
@@ -3211,7 +4018,7 @@
           <w:sz w:val="24"/>
           <w:szCs w:val="24"/>
         </w:rPr>
-        <w:t>CLASSES / OBJECTS</w:t>
+        <w:t>DATA FLOW DIAGRAMS</w:t>
       </w:r>
       <w:r>
         <w:rPr>
@@ -3221,7 +4028,17 @@
           <w:sz w:val="24"/>
           <w:szCs w:val="24"/>
         </w:rPr>
-        <w:t>...................................................................................................................3</w:t>
+        <w:t>...........................................................................................................</w:t>
+      </w:r>
+      <w:r>
+        <w:rPr>
+          <w:rFonts w:ascii="Times New Roman" w:hAnsi="Times New Roman"/>
+          <w:b w:val="false"/>
+          <w:bCs w:val="false"/>
+          <w:sz w:val="24"/>
+          <w:szCs w:val="24"/>
+        </w:rPr>
+        <w:t>9</w:t>
       </w:r>
       <w:r/>
     </w:p>
@@ -3230,7 +4047,7 @@
         <w:pStyle w:val="Normal"/>
         <w:numPr>
           <w:ilvl w:val="0"/>
-          <w:numId w:val="3"/>
+          <w:numId w:val="4"/>
         </w:numPr>
         <w:jc w:val="left"/>
       </w:pPr>
@@ -3240,7 +4057,7 @@
           <w:sz w:val="24"/>
           <w:szCs w:val="24"/>
         </w:rPr>
-        <w:t>NON-FUNCTIONAL REQUIREMENTS</w:t>
+        <w:t>STATE-TRANSITION DIAGRAMS</w:t>
       </w:r>
       <w:r>
         <w:rPr>
@@ -3250,23 +4067,7 @@
           <w:sz w:val="24"/>
           <w:szCs w:val="24"/>
         </w:rPr>
-        <w:t>....................................................................................3</w:t>
-      </w:r>
-      <w:r/>
-    </w:p>
-    <w:p>
-      <w:pPr>
-        <w:pStyle w:val="Normal"/>
-        <w:ind w:left="709" w:hanging="0"/>
-        <w:jc w:val="left"/>
-      </w:pPr>
-      <w:r>
-        <w:rPr>
-          <w:rFonts w:ascii="Times New Roman" w:hAnsi="Times New Roman"/>
-          <w:sz w:val="24"/>
-          <w:szCs w:val="24"/>
-        </w:rPr>
-        <w:t>3.5.1 Performance</w:t>
+        <w:t>............................................................................................</w:t>
       </w:r>
       <w:r>
         <w:rPr>
@@ -3276,253 +4077,7 @@
           <w:sz w:val="24"/>
           <w:szCs w:val="24"/>
         </w:rPr>
-        <w:t>..........................................................................................................................3</w:t>
-      </w:r>
-      <w:r/>
-    </w:p>
-    <w:p>
-      <w:pPr>
-        <w:pStyle w:val="Normal"/>
-        <w:ind w:left="709" w:hanging="0"/>
-        <w:jc w:val="left"/>
-      </w:pPr>
-      <w:r>
-        <w:rPr>
-          <w:rFonts w:ascii="Times New Roman" w:hAnsi="Times New Roman"/>
-          <w:sz w:val="24"/>
-          <w:szCs w:val="24"/>
-        </w:rPr>
-        <w:t>3.5.2 Reliability</w:t>
-      </w:r>
-      <w:r>
-        <w:rPr>
-          <w:rFonts w:ascii="Times New Roman" w:hAnsi="Times New Roman"/>
-          <w:b w:val="false"/>
-          <w:bCs w:val="false"/>
-          <w:sz w:val="24"/>
-          <w:szCs w:val="24"/>
-        </w:rPr>
-        <w:t>..............................................................................................................................3</w:t>
-      </w:r>
-      <w:r/>
-    </w:p>
-    <w:p>
-      <w:pPr>
-        <w:pStyle w:val="Normal"/>
-        <w:ind w:left="709" w:hanging="0"/>
-        <w:jc w:val="left"/>
-      </w:pPr>
-      <w:r>
-        <w:rPr>
-          <w:rFonts w:ascii="Times New Roman" w:hAnsi="Times New Roman"/>
-          <w:sz w:val="24"/>
-          <w:szCs w:val="24"/>
-        </w:rPr>
-        <w:t>3.5.3 Availability</w:t>
-      </w:r>
-      <w:r>
-        <w:rPr>
-          <w:rFonts w:ascii="Times New Roman" w:hAnsi="Times New Roman"/>
-          <w:b w:val="false"/>
-          <w:bCs w:val="false"/>
-          <w:sz w:val="24"/>
-          <w:szCs w:val="24"/>
-        </w:rPr>
-        <w:t>.............................................................................................................................3</w:t>
-      </w:r>
-      <w:r/>
-    </w:p>
-    <w:p>
-      <w:pPr>
-        <w:pStyle w:val="Normal"/>
-        <w:ind w:left="709" w:hanging="0"/>
-        <w:jc w:val="left"/>
-      </w:pPr>
-      <w:r>
-        <w:rPr>
-          <w:rFonts w:ascii="Times New Roman" w:hAnsi="Times New Roman"/>
-          <w:sz w:val="24"/>
-          <w:szCs w:val="24"/>
-        </w:rPr>
-        <w:t>3.5.4 Security</w:t>
-      </w:r>
-      <w:r>
-        <w:rPr>
-          <w:rFonts w:ascii="Times New Roman" w:hAnsi="Times New Roman"/>
-          <w:b w:val="false"/>
-          <w:bCs w:val="false"/>
-          <w:sz w:val="24"/>
-          <w:szCs w:val="24"/>
-        </w:rPr>
-        <w:t>..................................................................................................................................3</w:t>
-      </w:r>
-      <w:r/>
-    </w:p>
-    <w:p>
-      <w:pPr>
-        <w:pStyle w:val="Normal"/>
-        <w:ind w:left="709" w:hanging="0"/>
-        <w:jc w:val="left"/>
-      </w:pPr>
-      <w:r>
-        <w:rPr>
-          <w:rFonts w:ascii="Times New Roman" w:hAnsi="Times New Roman"/>
-          <w:sz w:val="24"/>
-          <w:szCs w:val="24"/>
-        </w:rPr>
-        <w:t>3.5.5 Maintainability</w:t>
-      </w:r>
-      <w:r>
-        <w:rPr>
-          <w:rFonts w:ascii="Times New Roman" w:hAnsi="Times New Roman"/>
-          <w:b w:val="false"/>
-          <w:bCs w:val="false"/>
-          <w:sz w:val="24"/>
-          <w:szCs w:val="24"/>
-        </w:rPr>
-        <w:t>......................................................................................................................3</w:t>
-      </w:r>
-      <w:r/>
-    </w:p>
-    <w:p>
-      <w:pPr>
-        <w:pStyle w:val="Normal"/>
-        <w:ind w:left="709" w:hanging="0"/>
-        <w:jc w:val="left"/>
-      </w:pPr>
-      <w:r>
-        <w:rPr>
-          <w:rFonts w:ascii="Times New Roman" w:hAnsi="Times New Roman"/>
-          <w:sz w:val="24"/>
-          <w:szCs w:val="24"/>
-        </w:rPr>
-        <w:t>3.5.6 Portability</w:t>
-      </w:r>
-      <w:r>
-        <w:rPr>
-          <w:rFonts w:ascii="Times New Roman" w:hAnsi="Times New Roman"/>
-          <w:b w:val="false"/>
-          <w:bCs w:val="false"/>
-          <w:sz w:val="24"/>
-          <w:szCs w:val="24"/>
-        </w:rPr>
-        <w:t>..............................................................................................................................3</w:t>
-      </w:r>
-      <w:r/>
-    </w:p>
-    <w:p>
-      <w:pPr>
-        <w:pStyle w:val="Normal"/>
-        <w:numPr>
-          <w:ilvl w:val="0"/>
-          <w:numId w:val="3"/>
-        </w:numPr>
-        <w:jc w:val="left"/>
-      </w:pPr>
-      <w:r>
-        <w:rPr>
-          <w:rFonts w:ascii="Times New Roman" w:hAnsi="Times New Roman"/>
-          <w:sz w:val="24"/>
-          <w:szCs w:val="24"/>
-        </w:rPr>
-        <w:t>INVERSE REQUIREMENTS</w:t>
-      </w:r>
-      <w:r>
-        <w:rPr>
-          <w:rFonts w:ascii="Times New Roman" w:hAnsi="Times New Roman"/>
-          <w:b w:val="false"/>
-          <w:bCs w:val="false"/>
-          <w:sz w:val="24"/>
-          <w:szCs w:val="24"/>
-        </w:rPr>
-        <w:t>.......................................................................................................3</w:t>
-      </w:r>
-      <w:r/>
-    </w:p>
-    <w:p>
-      <w:pPr>
-        <w:pStyle w:val="Normal"/>
-        <w:numPr>
-          <w:ilvl w:val="0"/>
-          <w:numId w:val="3"/>
-        </w:numPr>
-        <w:jc w:val="left"/>
-      </w:pPr>
-      <w:r>
-        <w:rPr>
-          <w:rFonts w:ascii="Times New Roman" w:hAnsi="Times New Roman"/>
-          <w:sz w:val="24"/>
-          <w:szCs w:val="24"/>
-        </w:rPr>
-        <w:t>DESIGN CONSTRAINTS</w:t>
-      </w:r>
-      <w:r>
-        <w:rPr>
-          <w:rFonts w:ascii="Times New Roman" w:hAnsi="Times New Roman"/>
-          <w:b w:val="false"/>
-          <w:bCs w:val="false"/>
-          <w:sz w:val="24"/>
-          <w:szCs w:val="24"/>
-        </w:rPr>
-        <w:t>............................................................................................................3</w:t>
-      </w:r>
-      <w:r/>
-    </w:p>
-    <w:p>
-      <w:pPr>
-        <w:pStyle w:val="Normal"/>
-        <w:numPr>
-          <w:ilvl w:val="0"/>
-          <w:numId w:val="3"/>
-        </w:numPr>
-        <w:jc w:val="left"/>
-      </w:pPr>
-      <w:r>
-        <w:rPr>
-          <w:rFonts w:ascii="Times New Roman" w:hAnsi="Times New Roman"/>
-          <w:sz w:val="24"/>
-          <w:szCs w:val="24"/>
-        </w:rPr>
-        <w:t>LOGICAL DATABASE REQUIREMENTS</w:t>
-      </w:r>
-      <w:r>
-        <w:rPr>
-          <w:rFonts w:ascii="Times New Roman" w:hAnsi="Times New Roman"/>
-          <w:b w:val="false"/>
-          <w:bCs w:val="false"/>
-          <w:sz w:val="24"/>
-          <w:szCs w:val="24"/>
-        </w:rPr>
-        <w:t>.................................................................................3</w:t>
-      </w:r>
-      <w:r/>
-    </w:p>
-    <w:p>
-      <w:pPr>
-        <w:pStyle w:val="Normal"/>
-        <w:numPr>
-          <w:ilvl w:val="0"/>
-          <w:numId w:val="3"/>
-        </w:numPr>
-        <w:jc w:val="left"/>
-      </w:pPr>
-      <w:r>
-        <w:rPr>
-          <w:rFonts w:ascii="Times New Roman" w:hAnsi="Times New Roman"/>
-          <w:sz w:val="24"/>
-          <w:szCs w:val="24"/>
-        </w:rPr>
-        <w:t>OTHER REQUIREMENTS</w:t>
-      </w:r>
-      <w:r>
-        <w:rPr>
-          <w:rFonts w:ascii="Times New Roman" w:hAnsi="Times New Roman"/>
-          <w:b w:val="false"/>
-          <w:bCs w:val="false"/>
-          <w:sz w:val="24"/>
-          <w:szCs w:val="24"/>
-        </w:rPr>
-        <w:t>..........................................................................................................3</w:t>
+        <w:t>9</w:t>
       </w:r>
       <w:r/>
     </w:p>
@@ -3545,9 +4100,11 @@
       </w:pPr>
       <w:r>
         <w:rPr>
-          <w:rFonts w:ascii="Times New Roman" w:hAnsi="Times New Roman"/>
-          <w:sz w:val="21"/>
-          <w:szCs w:val="24"/>
+          <w:rFonts w:eastAsia="SimSun" w:cs="Mangal" w:ascii="Times New Roman" w:hAnsi="Times New Roman"/>
+          <w:color w:val="00000A"/>
+          <w:sz w:val="21"/>
+          <w:szCs w:val="24"/>
+          <w:lang w:val="en-US" w:eastAsia="zh-CN" w:bidi="hi-IN"/>
         </w:rPr>
       </w:r>
       <w:r/>
@@ -3565,128 +4122,8 @@
           <w:sz w:val="24"/>
           <w:szCs w:val="24"/>
         </w:rPr>
-        <w:t>4. ANALYSIS MODELS..........................................................................................................................3</w:t>
-      </w:r>
-      <w:r/>
-    </w:p>
-    <w:p>
-      <w:pPr>
-        <w:pStyle w:val="Normal"/>
-        <w:numPr>
-          <w:ilvl w:val="0"/>
-          <w:numId w:val="4"/>
-        </w:numPr>
-        <w:jc w:val="left"/>
-      </w:pPr>
-      <w:r>
-        <w:rPr>
-          <w:rFonts w:ascii="Times New Roman" w:hAnsi="Times New Roman"/>
-          <w:sz w:val="24"/>
-          <w:szCs w:val="24"/>
-        </w:rPr>
-        <w:t>SEQUENCE DIAGRAMS</w:t>
-      </w:r>
-      <w:r>
-        <w:rPr>
-          <w:rFonts w:ascii="Times New Roman" w:hAnsi="Times New Roman"/>
-          <w:b w:val="false"/>
-          <w:bCs w:val="false"/>
-          <w:sz w:val="24"/>
-          <w:szCs w:val="24"/>
-        </w:rPr>
-        <w:t>............................................................................................................3</w:t>
-      </w:r>
-      <w:r/>
-    </w:p>
-    <w:p>
-      <w:pPr>
-        <w:pStyle w:val="Normal"/>
-        <w:numPr>
-          <w:ilvl w:val="0"/>
-          <w:numId w:val="4"/>
-        </w:numPr>
-        <w:jc w:val="left"/>
-      </w:pPr>
-      <w:r>
-        <w:rPr>
-          <w:rFonts w:ascii="Times New Roman" w:hAnsi="Times New Roman"/>
-          <w:sz w:val="24"/>
-          <w:szCs w:val="24"/>
-        </w:rPr>
-        <w:t>DATA FLOW DIAGRAMS</w:t>
-      </w:r>
-      <w:r>
-        <w:rPr>
-          <w:rFonts w:ascii="Times New Roman" w:hAnsi="Times New Roman"/>
-          <w:b w:val="false"/>
-          <w:bCs w:val="false"/>
-          <w:sz w:val="24"/>
-          <w:szCs w:val="24"/>
-        </w:rPr>
-        <w:t>...........................................................................................................3</w:t>
-      </w:r>
-      <w:r/>
-    </w:p>
-    <w:p>
-      <w:pPr>
-        <w:pStyle w:val="Normal"/>
-        <w:numPr>
-          <w:ilvl w:val="0"/>
-          <w:numId w:val="4"/>
-        </w:numPr>
-        <w:jc w:val="left"/>
-      </w:pPr>
-      <w:r>
-        <w:rPr>
-          <w:rFonts w:ascii="Times New Roman" w:hAnsi="Times New Roman"/>
-          <w:sz w:val="24"/>
-          <w:szCs w:val="24"/>
-        </w:rPr>
-        <w:t>STATE-TRANSITION DIAGRAMS</w:t>
-      </w:r>
-      <w:r>
-        <w:rPr>
-          <w:rFonts w:ascii="Times New Roman" w:hAnsi="Times New Roman"/>
-          <w:b w:val="false"/>
-          <w:bCs w:val="false"/>
-          <w:sz w:val="24"/>
-          <w:szCs w:val="24"/>
-        </w:rPr>
-        <w:t>............................................................................................3</w:t>
-      </w:r>
-      <w:r/>
-    </w:p>
-    <w:p>
-      <w:pPr>
-        <w:pStyle w:val="Normal"/>
-        <w:numPr>
-          <w:ilvl w:val="0"/>
-          <w:numId w:val="0"/>
-        </w:numPr>
-        <w:jc w:val="left"/>
-        <w:rPr>
-          <w:sz w:val="21"/>
-          <w:sz w:val="21"/>
-          <w:szCs w:val="24"/>
-          <w:rFonts w:ascii="Times New Roman" w:hAnsi="Times New Roman" w:eastAsia="SimSun" w:cs="Mangal"/>
-          <w:color w:val="00000A"/>
-          <w:lang w:val="en-US" w:eastAsia="zh-CN" w:bidi="hi-IN"/>
-        </w:rPr>
-      </w:pPr>
-      <w:r>
-        <w:rPr>
-          <w:rFonts w:ascii="Times New Roman" w:hAnsi="Times New Roman"/>
-          <w:sz w:val="21"/>
-          <w:szCs w:val="24"/>
-        </w:rPr>
-      </w:r>
-      <w:r/>
-    </w:p>
-    <w:p>
-      <w:pPr>
-        <w:pStyle w:val="Normal"/>
-        <w:jc w:val="left"/>
-      </w:pPr>
+        <w:t>5. CHANGE MANAGEMENT PROCESSING....................................................................................</w:t>
+      </w:r>
       <w:r>
         <w:rPr>
           <w:rFonts w:ascii="Times New Roman" w:hAnsi="Times New Roman"/>
@@ -3695,7 +4132,7 @@
           <w:sz w:val="24"/>
           <w:szCs w:val="24"/>
         </w:rPr>
-        <w:t>5. CHANGE MANAGEMENT PROCESSING....................................................................................3</w:t>
+        <w:t>9</w:t>
       </w:r>
       <w:r/>
     </w:p>
@@ -3712,7 +4149,17 @@
           <w:sz w:val="24"/>
           <w:szCs w:val="24"/>
         </w:rPr>
-        <w:t>A. APPENDICES.....................................................................................................................................3</w:t>
+        <w:t>A. APPENDICES.....................................................................................................................................</w:t>
+      </w:r>
+      <w:r>
+        <w:rPr>
+          <w:rFonts w:ascii="Times New Roman" w:hAnsi="Times New Roman"/>
+          <w:b/>
+          <w:bCs/>
+          <w:sz w:val="24"/>
+          <w:szCs w:val="24"/>
+        </w:rPr>
+        <w:t>9</w:t>
       </w:r>
       <w:r/>
     </w:p>
@@ -3731,9 +4178,11 @@
       </w:pPr>
       <w:r>
         <w:rPr>
-          <w:rFonts w:ascii="Times New Roman" w:hAnsi="Times New Roman"/>
+          <w:rFonts w:eastAsia="SimSun" w:cs="Mangal" w:ascii="Times New Roman" w:hAnsi="Times New Roman"/>
+          <w:color w:val="00000A"/>
           <w:sz w:val="48"/>
           <w:szCs w:val="48"/>
+          <w:lang w:val="en-US" w:eastAsia="zh-CN" w:bidi="hi-IN"/>
         </w:rPr>
       </w:r>
       <w:r/>
@@ -3753,9 +4202,11 @@
       </w:pPr>
       <w:r>
         <w:rPr>
-          <w:rFonts w:ascii="Times New Roman" w:hAnsi="Times New Roman"/>
+          <w:rFonts w:eastAsia="SimSun" w:cs="Mangal" w:ascii="Times New Roman" w:hAnsi="Times New Roman"/>
+          <w:color w:val="00000A"/>
           <w:sz w:val="48"/>
           <w:szCs w:val="48"/>
+          <w:lang w:val="en-US" w:eastAsia="zh-CN" w:bidi="hi-IN"/>
         </w:rPr>
       </w:r>
       <w:r/>
@@ -3775,9 +4226,11 @@
       </w:pPr>
       <w:r>
         <w:rPr>
-          <w:rFonts w:ascii="Times New Roman" w:hAnsi="Times New Roman"/>
+          <w:rFonts w:eastAsia="SimSun" w:cs="Mangal" w:ascii="Times New Roman" w:hAnsi="Times New Roman"/>
+          <w:color w:val="00000A"/>
           <w:sz w:val="48"/>
           <w:szCs w:val="48"/>
+          <w:lang w:val="en-US" w:eastAsia="zh-CN" w:bidi="hi-IN"/>
         </w:rPr>
       </w:r>
       <w:r/>
@@ -3797,9 +4250,11 @@
       </w:pPr>
       <w:r>
         <w:rPr>
-          <w:rFonts w:ascii="Times New Roman" w:hAnsi="Times New Roman"/>
+          <w:rFonts w:eastAsia="SimSun" w:cs="Mangal" w:ascii="Times New Roman" w:hAnsi="Times New Roman"/>
+          <w:color w:val="00000A"/>
           <w:sz w:val="48"/>
           <w:szCs w:val="48"/>
+          <w:lang w:val="en-US" w:eastAsia="zh-CN" w:bidi="hi-IN"/>
         </w:rPr>
       </w:r>
       <w:r/>
@@ -3819,9 +4274,11 @@
       </w:pPr>
       <w:r>
         <w:rPr>
-          <w:rFonts w:ascii="Times New Roman" w:hAnsi="Times New Roman"/>
+          <w:rFonts w:eastAsia="SimSun" w:cs="Mangal" w:ascii="Times New Roman" w:hAnsi="Times New Roman"/>
+          <w:color w:val="00000A"/>
           <w:sz w:val="48"/>
           <w:szCs w:val="48"/>
+          <w:lang w:val="en-US" w:eastAsia="zh-CN" w:bidi="hi-IN"/>
         </w:rPr>
       </w:r>
       <w:r/>
@@ -3844,11 +4301,13 @@
       </w:pPr>
       <w:r>
         <w:rPr>
-          <w:rFonts w:ascii="Times New Roman" w:hAnsi="Times New Roman"/>
+          <w:rFonts w:eastAsia="SimSun" w:cs="Mangal" w:ascii="Times New Roman" w:hAnsi="Times New Roman"/>
           <w:b/>
           <w:bCs/>
+          <w:color w:val="00000A"/>
           <w:sz w:val="48"/>
           <w:szCs w:val="48"/>
+          <w:lang w:val="en-US" w:eastAsia="zh-CN" w:bidi="hi-IN"/>
         </w:rPr>
       </w:r>
       <w:r/>
@@ -3868,9 +4327,11 @@
       </w:pPr>
       <w:r>
         <w:rPr>
-          <w:rFonts w:ascii="Times New Roman" w:hAnsi="Times New Roman"/>
-          <w:sz w:val="21"/>
-          <w:szCs w:val="24"/>
+          <w:rFonts w:eastAsia="SimSun" w:cs="Mangal" w:ascii="Times New Roman" w:hAnsi="Times New Roman"/>
+          <w:color w:val="00000A"/>
+          <w:sz w:val="21"/>
+          <w:szCs w:val="24"/>
+          <w:lang w:val="en-US" w:eastAsia="zh-CN" w:bidi="hi-IN"/>
         </w:rPr>
       </w:r>
       <w:r/>
@@ -3893,11 +4354,13 @@
       </w:pPr>
       <w:r>
         <w:rPr>
-          <w:rFonts w:ascii="Times New Roman" w:hAnsi="Times New Roman"/>
+          <w:rFonts w:eastAsia="SimSun" w:cs="Mangal" w:ascii="Times New Roman" w:hAnsi="Times New Roman"/>
           <w:b/>
           <w:bCs/>
+          <w:color w:val="00000A"/>
           <w:sz w:val="36"/>
           <w:szCs w:val="36"/>
+          <w:lang w:val="en-US" w:eastAsia="zh-CN" w:bidi="hi-IN"/>
         </w:rPr>
       </w:r>
       <w:r/>
@@ -3920,11 +4383,13 @@
       </w:pPr>
       <w:r>
         <w:rPr>
-          <w:rFonts w:ascii="Times New Roman" w:hAnsi="Times New Roman"/>
+          <w:rFonts w:eastAsia="SimSun" w:cs="Mangal" w:ascii="Times New Roman" w:hAnsi="Times New Roman"/>
           <w:b/>
           <w:bCs/>
+          <w:color w:val="00000A"/>
           <w:sz w:val="36"/>
           <w:szCs w:val="36"/>
+          <w:lang w:val="en-US" w:eastAsia="zh-CN" w:bidi="hi-IN"/>
         </w:rPr>
       </w:r>
       <w:r/>
@@ -3947,11 +4412,13 @@
       </w:pPr>
       <w:r>
         <w:rPr>
-          <w:rFonts w:ascii="Times New Roman" w:hAnsi="Times New Roman"/>
+          <w:rFonts w:eastAsia="SimSun" w:cs="Mangal" w:ascii="Times New Roman" w:hAnsi="Times New Roman"/>
           <w:b/>
           <w:bCs/>
+          <w:color w:val="00000A"/>
           <w:sz w:val="36"/>
           <w:szCs w:val="36"/>
+          <w:lang w:val="en-US" w:eastAsia="zh-CN" w:bidi="hi-IN"/>
         </w:rPr>
       </w:r>
       <w:r/>
@@ -3974,11 +4441,13 @@
       </w:pPr>
       <w:r>
         <w:rPr>
-          <w:rFonts w:ascii="Times New Roman" w:hAnsi="Times New Roman"/>
+          <w:rFonts w:eastAsia="SimSun" w:cs="Mangal" w:ascii="Times New Roman" w:hAnsi="Times New Roman"/>
           <w:b/>
           <w:bCs/>
+          <w:color w:val="00000A"/>
           <w:sz w:val="36"/>
           <w:szCs w:val="36"/>
+          <w:lang w:val="en-US" w:eastAsia="zh-CN" w:bidi="hi-IN"/>
         </w:rPr>
       </w:r>
       <w:r/>
@@ -4001,11 +4470,13 @@
       </w:pPr>
       <w:r>
         <w:rPr>
-          <w:rFonts w:ascii="Times New Roman" w:hAnsi="Times New Roman"/>
+          <w:rFonts w:eastAsia="SimSun" w:cs="Mangal" w:ascii="Times New Roman" w:hAnsi="Times New Roman"/>
           <w:b/>
           <w:bCs/>
+          <w:color w:val="00000A"/>
           <w:sz w:val="36"/>
           <w:szCs w:val="36"/>
+          <w:lang w:val="en-US" w:eastAsia="zh-CN" w:bidi="hi-IN"/>
         </w:rPr>
       </w:r>
       <w:r/>
@@ -4028,11 +4499,13 @@
       </w:pPr>
       <w:r>
         <w:rPr>
-          <w:rFonts w:ascii="Times New Roman" w:hAnsi="Times New Roman"/>
+          <w:rFonts w:eastAsia="SimSun" w:cs="Mangal" w:ascii="Times New Roman" w:hAnsi="Times New Roman"/>
           <w:b/>
           <w:bCs/>
+          <w:color w:val="00000A"/>
           <w:sz w:val="36"/>
           <w:szCs w:val="36"/>
+          <w:lang w:val="en-US" w:eastAsia="zh-CN" w:bidi="hi-IN"/>
         </w:rPr>
       </w:r>
       <w:r/>
@@ -4055,11 +4528,13 @@
       </w:pPr>
       <w:r>
         <w:rPr>
-          <w:rFonts w:ascii="Times New Roman" w:hAnsi="Times New Roman"/>
+          <w:rFonts w:eastAsia="SimSun" w:cs="Mangal" w:ascii="Times New Roman" w:hAnsi="Times New Roman"/>
           <w:b/>
           <w:bCs/>
+          <w:color w:val="00000A"/>
           <w:sz w:val="36"/>
           <w:szCs w:val="36"/>
+          <w:lang w:val="en-US" w:eastAsia="zh-CN" w:bidi="hi-IN"/>
         </w:rPr>
       </w:r>
       <w:r/>
@@ -4082,11 +4557,13 @@
       </w:pPr>
       <w:r>
         <w:rPr>
-          <w:rFonts w:ascii="Times New Roman" w:hAnsi="Times New Roman"/>
+          <w:rFonts w:eastAsia="SimSun" w:cs="Mangal" w:ascii="Times New Roman" w:hAnsi="Times New Roman"/>
           <w:b/>
           <w:bCs/>
+          <w:color w:val="00000A"/>
           <w:sz w:val="36"/>
           <w:szCs w:val="36"/>
+          <w:lang w:val="en-US" w:eastAsia="zh-CN" w:bidi="hi-IN"/>
         </w:rPr>
       </w:r>
       <w:r/>
@@ -4109,11 +4586,13 @@
       </w:pPr>
       <w:r>
         <w:rPr>
-          <w:rFonts w:ascii="Times New Roman" w:hAnsi="Times New Roman"/>
+          <w:rFonts w:eastAsia="SimSun" w:cs="Mangal" w:ascii="Times New Roman" w:hAnsi="Times New Roman"/>
           <w:b/>
           <w:bCs/>
+          <w:color w:val="00000A"/>
           <w:sz w:val="36"/>
           <w:szCs w:val="36"/>
+          <w:lang w:val="en-US" w:eastAsia="zh-CN" w:bidi="hi-IN"/>
         </w:rPr>
       </w:r>
       <w:r/>
@@ -4136,11 +4615,13 @@
       </w:pPr>
       <w:r>
         <w:rPr>
-          <w:rFonts w:ascii="Times New Roman" w:hAnsi="Times New Roman"/>
+          <w:rFonts w:eastAsia="SimSun" w:cs="Mangal" w:ascii="Times New Roman" w:hAnsi="Times New Roman"/>
           <w:b/>
           <w:bCs/>
+          <w:color w:val="00000A"/>
           <w:sz w:val="36"/>
           <w:szCs w:val="36"/>
+          <w:lang w:val="en-US" w:eastAsia="zh-CN" w:bidi="hi-IN"/>
         </w:rPr>
       </w:r>
       <w:r/>
@@ -4163,11 +4644,13 @@
       </w:pPr>
       <w:r>
         <w:rPr>
-          <w:rFonts w:ascii="Times New Roman" w:hAnsi="Times New Roman"/>
+          <w:rFonts w:eastAsia="SimSun" w:cs="Mangal" w:ascii="Times New Roman" w:hAnsi="Times New Roman"/>
           <w:b/>
           <w:bCs/>
+          <w:color w:val="00000A"/>
           <w:sz w:val="36"/>
           <w:szCs w:val="36"/>
+          <w:lang w:val="en-US" w:eastAsia="zh-CN" w:bidi="hi-IN"/>
         </w:rPr>
       </w:r>
       <w:r/>
@@ -4190,11 +4673,13 @@
       </w:pPr>
       <w:r>
         <w:rPr>
-          <w:rFonts w:ascii="Times New Roman" w:hAnsi="Times New Roman"/>
+          <w:rFonts w:eastAsia="SimSun" w:cs="Mangal" w:ascii="Times New Roman" w:hAnsi="Times New Roman"/>
           <w:b/>
           <w:bCs/>
+          <w:color w:val="00000A"/>
           <w:sz w:val="36"/>
           <w:szCs w:val="36"/>
+          <w:lang w:val="en-US" w:eastAsia="zh-CN" w:bidi="hi-IN"/>
         </w:rPr>
       </w:r>
       <w:r/>
@@ -4217,11 +4702,13 @@
       </w:pPr>
       <w:r>
         <w:rPr>
-          <w:rFonts w:ascii="Times New Roman" w:hAnsi="Times New Roman"/>
+          <w:rFonts w:eastAsia="SimSun" w:cs="Mangal" w:ascii="Times New Roman" w:hAnsi="Times New Roman"/>
           <w:b/>
           <w:bCs/>
+          <w:color w:val="00000A"/>
           <w:sz w:val="36"/>
           <w:szCs w:val="36"/>
+          <w:lang w:val="en-US" w:eastAsia="zh-CN" w:bidi="hi-IN"/>
         </w:rPr>
       </w:r>
       <w:r/>
@@ -4244,11 +4731,13 @@
       </w:pPr>
       <w:r>
         <w:rPr>
-          <w:rFonts w:ascii="Times New Roman" w:hAnsi="Times New Roman"/>
+          <w:rFonts w:eastAsia="SimSun" w:cs="Mangal" w:ascii="Times New Roman" w:hAnsi="Times New Roman"/>
           <w:b/>
           <w:bCs/>
+          <w:color w:val="00000A"/>
           <w:sz w:val="36"/>
           <w:szCs w:val="36"/>
+          <w:lang w:val="en-US" w:eastAsia="zh-CN" w:bidi="hi-IN"/>
         </w:rPr>
       </w:r>
       <w:r/>
@@ -4271,11 +4760,13 @@
       </w:pPr>
       <w:r>
         <w:rPr>
-          <w:rFonts w:ascii="Times New Roman" w:hAnsi="Times New Roman"/>
+          <w:rFonts w:eastAsia="SimSun" w:cs="Mangal" w:ascii="Times New Roman" w:hAnsi="Times New Roman"/>
           <w:b/>
           <w:bCs/>
+          <w:color w:val="00000A"/>
           <w:sz w:val="36"/>
           <w:szCs w:val="36"/>
+          <w:lang w:val="en-US" w:eastAsia="zh-CN" w:bidi="hi-IN"/>
         </w:rPr>
       </w:r>
       <w:r/>
@@ -4298,11 +4789,13 @@
       </w:pPr>
       <w:r>
         <w:rPr>
-          <w:rFonts w:ascii="Times New Roman" w:hAnsi="Times New Roman"/>
+          <w:rFonts w:eastAsia="SimSun" w:cs="Mangal" w:ascii="Times New Roman" w:hAnsi="Times New Roman"/>
           <w:b/>
           <w:bCs/>
+          <w:color w:val="00000A"/>
           <w:sz w:val="36"/>
           <w:szCs w:val="36"/>
+          <w:lang w:val="en-US" w:eastAsia="zh-CN" w:bidi="hi-IN"/>
         </w:rPr>
       </w:r>
       <w:r/>
@@ -4321,7 +4814,85 @@
         </w:rPr>
       </w:pPr>
       <w:r>
-        <w:rPr/>
+        <w:rPr>
+          <w:rFonts w:eastAsia="SimSun" w:cs="Mangal"/>
+          <w:color w:val="00000A"/>
+          <w:sz w:val="24"/>
+          <w:szCs w:val="24"/>
+          <w:lang w:val="en-US" w:eastAsia="zh-CN" w:bidi="hi-IN"/>
+        </w:rPr>
+      </w:r>
+      <w:r/>
+    </w:p>
+    <w:p>
+      <w:pPr>
+        <w:pStyle w:val="Normal"/>
+        <w:jc w:val="left"/>
+        <w:rPr>
+          <w:sz w:val="24"/>
+          <w:sz w:val="24"/>
+          <w:szCs w:val="24"/>
+          <w:rFonts w:ascii="Liberation Serif" w:hAnsi="Liberation Serif" w:eastAsia="SimSun" w:cs="Mangal"/>
+          <w:color w:val="00000A"/>
+          <w:lang w:val="en-US" w:eastAsia="zh-CN" w:bidi="hi-IN"/>
+        </w:rPr>
+      </w:pPr>
+      <w:r>
+        <w:rPr>
+          <w:rFonts w:eastAsia="SimSun" w:cs="Mangal"/>
+          <w:color w:val="00000A"/>
+          <w:sz w:val="24"/>
+          <w:szCs w:val="24"/>
+          <w:lang w:val="en-US" w:eastAsia="zh-CN" w:bidi="hi-IN"/>
+        </w:rPr>
+      </w:r>
+      <w:r/>
+    </w:p>
+    <w:p>
+      <w:pPr>
+        <w:pStyle w:val="Normal"/>
+        <w:jc w:val="left"/>
+        <w:rPr>
+          <w:sz w:val="24"/>
+          <w:sz w:val="24"/>
+          <w:szCs w:val="24"/>
+          <w:rFonts w:ascii="Liberation Serif" w:hAnsi="Liberation Serif" w:eastAsia="SimSun" w:cs="Mangal"/>
+          <w:color w:val="00000A"/>
+          <w:lang w:val="en-US" w:eastAsia="zh-CN" w:bidi="hi-IN"/>
+        </w:rPr>
+      </w:pPr>
+      <w:r>
+        <w:rPr>
+          <w:rFonts w:eastAsia="SimSun" w:cs="Mangal"/>
+          <w:color w:val="00000A"/>
+          <w:sz w:val="24"/>
+          <w:szCs w:val="24"/>
+          <w:lang w:val="en-US" w:eastAsia="zh-CN" w:bidi="hi-IN"/>
+        </w:rPr>
+      </w:r>
+      <w:r/>
+    </w:p>
+    <w:p>
+      <w:pPr>
+        <w:pStyle w:val="Normal"/>
+        <w:jc w:val="left"/>
+        <w:rPr>
+          <w:sz w:val="24"/>
+          <w:sz w:val="24"/>
+          <w:szCs w:val="24"/>
+          <w:rFonts w:ascii="Liberation Serif" w:hAnsi="Liberation Serif" w:eastAsia="SimSun" w:cs="Mangal"/>
+          <w:color w:val="00000A"/>
+          <w:lang w:val="en-US" w:eastAsia="zh-CN" w:bidi="hi-IN"/>
+        </w:rPr>
+      </w:pPr>
+      <w:r>
+        <w:rPr>
+          <w:rFonts w:eastAsia="SimSun" w:cs="Mangal"/>
+          <w:color w:val="00000A"/>
+          <w:sz w:val="24"/>
+          <w:szCs w:val="24"/>
+          <w:lang w:val="en-US" w:eastAsia="zh-CN" w:bidi="hi-IN"/>
+        </w:rPr>
       </w:r>
       <w:r/>
     </w:p>
@@ -4420,9 +4991,11 @@
       </w:pPr>
       <w:r>
         <w:rPr>
-          <w:rFonts w:ascii="Times New Roman" w:hAnsi="Times New Roman"/>
-          <w:sz w:val="21"/>
-          <w:szCs w:val="24"/>
+          <w:rFonts w:eastAsia="SimSun" w:cs="Mangal" w:ascii="Times New Roman" w:hAnsi="Times New Roman"/>
+          <w:color w:val="00000A"/>
+          <w:sz w:val="21"/>
+          <w:szCs w:val="24"/>
+          <w:lang w:val="en-US" w:eastAsia="zh-CN" w:bidi="hi-IN"/>
         </w:rPr>
       </w:r>
       <w:r/>
@@ -4484,9 +5057,11 @@
       </w:pPr>
       <w:r>
         <w:rPr>
-          <w:rFonts w:ascii="Times New Roman" w:hAnsi="Times New Roman"/>
-          <w:sz w:val="21"/>
-          <w:szCs w:val="24"/>
+          <w:rFonts w:eastAsia="SimSun" w:cs="Mangal" w:ascii="Times New Roman" w:hAnsi="Times New Roman"/>
+          <w:color w:val="00000A"/>
+          <w:sz w:val="21"/>
+          <w:szCs w:val="24"/>
+          <w:lang w:val="en-US" w:eastAsia="zh-CN" w:bidi="hi-IN"/>
         </w:rPr>
       </w:r>
       <w:r/>
@@ -4548,9 +5123,11 @@
       </w:pPr>
       <w:r>
         <w:rPr>
-          <w:rFonts w:ascii="Times New Roman" w:hAnsi="Times New Roman"/>
-          <w:sz w:val="21"/>
-          <w:szCs w:val="24"/>
+          <w:rFonts w:eastAsia="SimSun" w:cs="Mangal" w:ascii="Times New Roman" w:hAnsi="Times New Roman"/>
+          <w:color w:val="00000A"/>
+          <w:sz w:val="21"/>
+          <w:szCs w:val="24"/>
+          <w:lang w:val="en-US" w:eastAsia="zh-CN" w:bidi="hi-IN"/>
         </w:rPr>
       </w:r>
       <w:r/>
@@ -4596,9 +5173,11 @@
       </w:pPr>
       <w:r>
         <w:rPr>
-          <w:rFonts w:ascii="Times New Roman" w:hAnsi="Times New Roman"/>
-          <w:sz w:val="21"/>
-          <w:szCs w:val="24"/>
+          <w:rFonts w:eastAsia="SimSun" w:cs="Mangal" w:ascii="Times New Roman" w:hAnsi="Times New Roman"/>
+          <w:color w:val="00000A"/>
+          <w:sz w:val="21"/>
+          <w:szCs w:val="24"/>
+          <w:lang w:val="en-US" w:eastAsia="zh-CN" w:bidi="hi-IN"/>
         </w:rPr>
       </w:r>
       <w:r/>
@@ -4607,7 +5186,7 @@
       <w:tblPr>
         <w:tblW w:w="9972" w:type="dxa"/>
         <w:jc w:val="left"/>
-        <w:tblInd w:w="53" w:type="dxa"/>
+        <w:tblInd w:w="50" w:type="dxa"/>
         <w:tblBorders>
           <w:top w:val="single" w:sz="2" w:space="0" w:color="000001"/>
           <w:left w:val="single" w:sz="2" w:space="0" w:color="000001"/>
@@ -4616,7 +5195,7 @@
         </w:tblBorders>
         <w:tblCellMar>
           <w:top w:w="55" w:type="dxa"/>
-          <w:left w:w="51" w:type="dxa"/>
+          <w:left w:w="48" w:type="dxa"/>
           <w:bottom w:w="55" w:type="dxa"/>
           <w:right w:w="55" w:type="dxa"/>
         </w:tblCellMar>
@@ -4638,7 +5217,7 @@
             </w:tcBorders>
             <w:shd w:fill="auto" w:val="clear"/>
             <w:tcMar>
-              <w:left w:w="51" w:type="dxa"/>
+              <w:left w:w="48" w:type="dxa"/>
             </w:tcMar>
           </w:tcPr>
           <w:p>
@@ -4681,7 +5260,7 @@
             </w:tcBorders>
             <w:shd w:fill="auto" w:val="clear"/>
             <w:tcMar>
-              <w:left w:w="51" w:type="dxa"/>
+              <w:left w:w="48" w:type="dxa"/>
             </w:tcMar>
           </w:tcPr>
           <w:p>
@@ -4725,7 +5304,7 @@
             </w:tcBorders>
             <w:shd w:fill="auto" w:val="clear"/>
             <w:tcMar>
-              <w:left w:w="51" w:type="dxa"/>
+              <w:left w:w="48" w:type="dxa"/>
             </w:tcMar>
           </w:tcPr>
           <w:p>
@@ -4763,7 +5342,7 @@
             </w:tcBorders>
             <w:shd w:fill="auto" w:val="clear"/>
             <w:tcMar>
-              <w:left w:w="51" w:type="dxa"/>
+              <w:left w:w="48" w:type="dxa"/>
             </w:tcMar>
           </w:tcPr>
           <w:p>
@@ -4802,7 +5381,7 @@
             </w:tcBorders>
             <w:shd w:fill="auto" w:val="clear"/>
             <w:tcMar>
-              <w:left w:w="51" w:type="dxa"/>
+              <w:left w:w="48" w:type="dxa"/>
             </w:tcMar>
           </w:tcPr>
           <w:p>
@@ -4840,7 +5419,7 @@
             </w:tcBorders>
             <w:shd w:fill="auto" w:val="clear"/>
             <w:tcMar>
-              <w:left w:w="51" w:type="dxa"/>
+              <w:left w:w="48" w:type="dxa"/>
             </w:tcMar>
           </w:tcPr>
           <w:p>
@@ -4879,7 +5458,7 @@
             </w:tcBorders>
             <w:shd w:fill="auto" w:val="clear"/>
             <w:tcMar>
-              <w:left w:w="51" w:type="dxa"/>
+              <w:left w:w="48" w:type="dxa"/>
             </w:tcMar>
           </w:tcPr>
           <w:p>
@@ -4917,7 +5496,7 @@
             </w:tcBorders>
             <w:shd w:fill="auto" w:val="clear"/>
             <w:tcMar>
-              <w:left w:w="51" w:type="dxa"/>
+              <w:left w:w="48" w:type="dxa"/>
             </w:tcMar>
           </w:tcPr>
           <w:p>
@@ -4956,7 +5535,7 @@
             </w:tcBorders>
             <w:shd w:fill="auto" w:val="clear"/>
             <w:tcMar>
-              <w:left w:w="51" w:type="dxa"/>
+              <w:left w:w="48" w:type="dxa"/>
             </w:tcMar>
           </w:tcPr>
           <w:p>
@@ -4994,7 +5573,7 @@
             </w:tcBorders>
             <w:shd w:fill="auto" w:val="clear"/>
             <w:tcMar>
-              <w:left w:w="51" w:type="dxa"/>
+              <w:left w:w="48" w:type="dxa"/>
             </w:tcMar>
           </w:tcPr>
           <w:p>
@@ -5033,7 +5612,7 @@
             </w:tcBorders>
             <w:shd w:fill="auto" w:val="clear"/>
             <w:tcMar>
-              <w:left w:w="51" w:type="dxa"/>
+              <w:left w:w="48" w:type="dxa"/>
             </w:tcMar>
           </w:tcPr>
           <w:p>
@@ -5065,7 +5644,7 @@
             </w:tcBorders>
             <w:shd w:fill="auto" w:val="clear"/>
             <w:tcMar>
-              <w:left w:w="51" w:type="dxa"/>
+              <w:left w:w="48" w:type="dxa"/>
             </w:tcMar>
           </w:tcPr>
           <w:p>
@@ -5104,7 +5683,7 @@
             </w:tcBorders>
             <w:shd w:fill="auto" w:val="clear"/>
             <w:tcMar>
-              <w:left w:w="51" w:type="dxa"/>
+              <w:left w:w="48" w:type="dxa"/>
             </w:tcMar>
           </w:tcPr>
           <w:p>
@@ -5142,7 +5721,7 @@
             </w:tcBorders>
             <w:shd w:fill="auto" w:val="clear"/>
             <w:tcMar>
-              <w:left w:w="51" w:type="dxa"/>
+              <w:left w:w="48" w:type="dxa"/>
             </w:tcMar>
           </w:tcPr>
           <w:p>
@@ -5181,7 +5760,7 @@
             </w:tcBorders>
             <w:shd w:fill="auto" w:val="clear"/>
             <w:tcMar>
-              <w:left w:w="51" w:type="dxa"/>
+              <w:left w:w="48" w:type="dxa"/>
             </w:tcMar>
           </w:tcPr>
           <w:p>
@@ -5219,7 +5798,7 @@
             </w:tcBorders>
             <w:shd w:fill="auto" w:val="clear"/>
             <w:tcMar>
-              <w:left w:w="51" w:type="dxa"/>
+              <w:left w:w="48" w:type="dxa"/>
             </w:tcMar>
           </w:tcPr>
           <w:p>
@@ -5258,7 +5837,7 @@
             </w:tcBorders>
             <w:shd w:fill="auto" w:val="clear"/>
             <w:tcMar>
-              <w:left w:w="51" w:type="dxa"/>
+              <w:left w:w="48" w:type="dxa"/>
             </w:tcMar>
           </w:tcPr>
           <w:p>
@@ -5296,7 +5875,7 @@
             </w:tcBorders>
             <w:shd w:fill="auto" w:val="clear"/>
             <w:tcMar>
-              <w:left w:w="51" w:type="dxa"/>
+              <w:left w:w="48" w:type="dxa"/>
             </w:tcMar>
           </w:tcPr>
           <w:p>
@@ -5335,7 +5914,7 @@
             </w:tcBorders>
             <w:shd w:fill="auto" w:val="clear"/>
             <w:tcMar>
-              <w:left w:w="51" w:type="dxa"/>
+              <w:left w:w="48" w:type="dxa"/>
             </w:tcMar>
           </w:tcPr>
           <w:p>
@@ -5373,7 +5952,7 @@
             </w:tcBorders>
             <w:shd w:fill="auto" w:val="clear"/>
             <w:tcMar>
-              <w:left w:w="51" w:type="dxa"/>
+              <w:left w:w="48" w:type="dxa"/>
             </w:tcMar>
           </w:tcPr>
           <w:p>
@@ -5412,7 +5991,7 @@
             </w:tcBorders>
             <w:shd w:fill="auto" w:val="clear"/>
             <w:tcMar>
-              <w:left w:w="51" w:type="dxa"/>
+              <w:left w:w="48" w:type="dxa"/>
             </w:tcMar>
           </w:tcPr>
           <w:p>
@@ -5450,7 +6029,7 @@
             </w:tcBorders>
             <w:shd w:fill="auto" w:val="clear"/>
             <w:tcMar>
-              <w:left w:w="51" w:type="dxa"/>
+              <w:left w:w="48" w:type="dxa"/>
             </w:tcMar>
           </w:tcPr>
           <w:p>
@@ -5492,9 +6071,11 @@
       </w:pPr>
       <w:r>
         <w:rPr>
-          <w:rFonts w:ascii="Times New Roman" w:hAnsi="Times New Roman"/>
-          <w:sz w:val="21"/>
-          <w:szCs w:val="24"/>
+          <w:rFonts w:eastAsia="SimSun" w:cs="Mangal" w:ascii="Times New Roman" w:hAnsi="Times New Roman"/>
+          <w:color w:val="00000A"/>
+          <w:sz w:val="21"/>
+          <w:szCs w:val="24"/>
+          <w:lang w:val="en-US" w:eastAsia="zh-CN" w:bidi="hi-IN"/>
         </w:rPr>
       </w:r>
       <w:r/>
@@ -5535,9 +6116,11 @@
       </w:pPr>
       <w:r>
         <w:rPr>
-          <w:rFonts w:ascii="Times New Roman" w:hAnsi="Times New Roman"/>
-          <w:sz w:val="21"/>
-          <w:szCs w:val="24"/>
+          <w:rFonts w:eastAsia="SimSun" w:cs="Mangal" w:ascii="Times New Roman" w:hAnsi="Times New Roman"/>
+          <w:color w:val="00000A"/>
+          <w:sz w:val="21"/>
+          <w:szCs w:val="24"/>
+          <w:lang w:val="en-US" w:eastAsia="zh-CN" w:bidi="hi-IN"/>
         </w:rPr>
       </w:r>
       <w:r/>
@@ -5580,55 +6163,7 @@
           <w:szCs w:val="24"/>
         </w:rPr>
         <w:tab/>
-        <w:t xml:space="preserve">This SRS is organized in two main sections. The first one titled “General Description” establishes </w:t>
-      </w:r>
-      <w:r>
-        <w:rPr>
-          <w:rFonts w:ascii="Times New Roman" w:hAnsi="Times New Roman"/>
-          <w:sz w:val="24"/>
-          <w:szCs w:val="24"/>
-        </w:rPr>
-        <w:t>the motive</w:t>
-      </w:r>
-      <w:r>
-        <w:rPr>
-          <w:rFonts w:ascii="Times New Roman" w:hAnsi="Times New Roman"/>
-          <w:sz w:val="24"/>
-          <w:szCs w:val="24"/>
-        </w:rPr>
-        <w:t xml:space="preserve"> behind the </w:t>
-      </w:r>
-      <w:r>
-        <w:rPr>
-          <w:rFonts w:ascii="Times New Roman" w:hAnsi="Times New Roman"/>
-          <w:sz w:val="24"/>
-          <w:szCs w:val="24"/>
-        </w:rPr>
-        <w:t xml:space="preserve">development of this </w:t>
-      </w:r>
-      <w:r>
-        <w:rPr>
-          <w:rFonts w:ascii="Times New Roman" w:hAnsi="Times New Roman"/>
-          <w:sz w:val="24"/>
-          <w:szCs w:val="24"/>
-        </w:rPr>
-        <w:t xml:space="preserve">project. The second one titled “Specific Requirements” states precise details for the software engineer to understand and implement during all phases of this </w:t>
-      </w:r>
-      <w:r>
-        <w:rPr>
-          <w:rFonts w:ascii="Times New Roman" w:hAnsi="Times New Roman"/>
-          <w:sz w:val="24"/>
-          <w:szCs w:val="24"/>
-        </w:rPr>
-        <w:t>project</w:t>
-      </w:r>
-      <w:r>
-        <w:rPr>
-          <w:rFonts w:ascii="Times New Roman" w:hAnsi="Times New Roman"/>
-          <w:sz w:val="24"/>
-          <w:szCs w:val="24"/>
-        </w:rPr>
-        <w:t>.</w:t>
+        <w:t>This SRS is organized in two main sections. The first one titled “General Description” establishes the motive behind the development of this project. The second one titled “Specific Requirements” states precise details for the software engineer to understand and implement during all phases of this project.</w:t>
       </w:r>
       <w:r/>
     </w:p>
@@ -5647,9 +6182,11 @@
       </w:pPr>
       <w:r>
         <w:rPr>
-          <w:rFonts w:ascii="Times New Roman" w:hAnsi="Times New Roman"/>
-          <w:sz w:val="21"/>
-          <w:szCs w:val="24"/>
+          <w:rFonts w:eastAsia="SimSun" w:cs="Mangal" w:ascii="Times New Roman" w:hAnsi="Times New Roman"/>
+          <w:color w:val="00000A"/>
+          <w:sz w:val="21"/>
+          <w:szCs w:val="24"/>
+          <w:lang w:val="en-US" w:eastAsia="zh-CN" w:bidi="hi-IN"/>
         </w:rPr>
       </w:r>
       <w:r/>
@@ -5695,9 +6232,11 @@
       </w:pPr>
       <w:r>
         <w:rPr>
-          <w:rFonts w:ascii="Times New Roman" w:hAnsi="Times New Roman"/>
-          <w:sz w:val="21"/>
-          <w:szCs w:val="24"/>
+          <w:rFonts w:eastAsia="SimSun" w:cs="Mangal" w:ascii="Times New Roman" w:hAnsi="Times New Roman"/>
+          <w:color w:val="00000A"/>
+          <w:sz w:val="21"/>
+          <w:szCs w:val="24"/>
+          <w:lang w:val="en-US" w:eastAsia="zh-CN" w:bidi="hi-IN"/>
         </w:rPr>
       </w:r>
       <w:r/>
@@ -5765,9 +6304,11 @@
       </w:pPr>
       <w:r>
         <w:rPr>
-          <w:rFonts w:ascii="Times New Roman" w:hAnsi="Times New Roman"/>
-          <w:sz w:val="21"/>
-          <w:szCs w:val="24"/>
+          <w:rFonts w:eastAsia="SimSun" w:cs="Mangal" w:ascii="Times New Roman" w:hAnsi="Times New Roman"/>
+          <w:color w:val="00000A"/>
+          <w:sz w:val="21"/>
+          <w:szCs w:val="24"/>
+          <w:lang w:val="en-US" w:eastAsia="zh-CN" w:bidi="hi-IN"/>
         </w:rPr>
       </w:r>
       <w:r/>
@@ -5960,9 +6501,11 @@
       </w:pPr>
       <w:r>
         <w:rPr>
-          <w:rFonts w:ascii="Times New Roman" w:hAnsi="Times New Roman"/>
-          <w:sz w:val="21"/>
-          <w:szCs w:val="24"/>
+          <w:rFonts w:eastAsia="SimSun" w:cs="Mangal" w:ascii="Times New Roman" w:hAnsi="Times New Roman"/>
+          <w:color w:val="00000A"/>
+          <w:sz w:val="21"/>
+          <w:szCs w:val="24"/>
+          <w:lang w:val="en-US" w:eastAsia="zh-CN" w:bidi="hi-IN"/>
         </w:rPr>
       </w:r>
       <w:r/>
@@ -6030,9 +6573,11 @@
       </w:pPr>
       <w:r>
         <w:rPr>
-          <w:rFonts w:ascii="Times New Roman" w:hAnsi="Times New Roman"/>
-          <w:sz w:val="21"/>
-          <w:szCs w:val="24"/>
+          <w:rFonts w:eastAsia="SimSun" w:cs="Mangal" w:ascii="Times New Roman" w:hAnsi="Times New Roman"/>
+          <w:color w:val="00000A"/>
+          <w:sz w:val="21"/>
+          <w:szCs w:val="24"/>
+          <w:lang w:val="en-US" w:eastAsia="zh-CN" w:bidi="hi-IN"/>
         </w:rPr>
       </w:r>
       <w:r/>
@@ -6148,9 +6693,11 @@
       </w:pPr>
       <w:r>
         <w:rPr>
-          <w:rFonts w:ascii="Times New Roman" w:hAnsi="Times New Roman"/>
-          <w:sz w:val="21"/>
-          <w:szCs w:val="24"/>
+          <w:rFonts w:eastAsia="SimSun" w:cs="Mangal" w:ascii="Times New Roman" w:hAnsi="Times New Roman"/>
+          <w:color w:val="00000A"/>
+          <w:sz w:val="21"/>
+          <w:szCs w:val="24"/>
+          <w:lang w:val="en-US" w:eastAsia="zh-CN" w:bidi="hi-IN"/>
         </w:rPr>
       </w:r>
       <w:r/>
@@ -6196,29 +6743,33 @@
       </w:pPr>
       <w:r>
         <w:rPr>
-          <w:rFonts w:ascii="Times New Roman" w:hAnsi="Times New Roman"/>
-          <w:sz w:val="21"/>
-          <w:szCs w:val="24"/>
-        </w:rPr>
-      </w:r>
-      <w:r/>
-    </w:p>
-    <w:p>
-      <w:pPr>
-        <w:pStyle w:val="Normal"/>
-        <w:jc w:val="left"/>
-        <w:rPr>
-          <w:sz w:val="21"/>
-          <w:sz w:val="21"/>
-          <w:szCs w:val="24"/>
-          <w:rFonts w:ascii="Times New Roman" w:hAnsi="Times New Roman"/>
-        </w:rPr>
-      </w:pPr>
-      <w:r>
-        <w:rPr>
-          <w:rFonts w:ascii="Times New Roman" w:hAnsi="Times New Roman"/>
-          <w:sz w:val="24"/>
-          <w:szCs w:val="24"/>
+          <w:rFonts w:eastAsia="SimSun" w:cs="Mangal" w:ascii="Times New Roman" w:hAnsi="Times New Roman"/>
+          <w:color w:val="00000A"/>
+          <w:sz w:val="21"/>
+          <w:szCs w:val="24"/>
+          <w:lang w:val="en-US" w:eastAsia="zh-CN" w:bidi="hi-IN"/>
+        </w:rPr>
+      </w:r>
+      <w:r/>
+    </w:p>
+    <w:p>
+      <w:pPr>
+        <w:pStyle w:val="Normal"/>
+        <w:jc w:val="left"/>
+        <w:rPr>
+          <w:sz w:val="21"/>
+          <w:sz w:val="21"/>
+          <w:szCs w:val="24"/>
+          <w:rFonts w:ascii="Times New Roman" w:hAnsi="Times New Roman"/>
+        </w:rPr>
+      </w:pPr>
+      <w:r>
+        <w:rPr>
+          <w:rFonts w:ascii="Times New Roman" w:hAnsi="Times New Roman"/>
+          <w:b/>
+          <w:bCs/>
+          <w:sz w:val="36"/>
+          <w:szCs w:val="36"/>
         </w:rPr>
         <w:t>3.1 External Interface Requirements</w:t>
       </w:r>
@@ -6228,12 +6779,6 @@
       <w:pPr>
         <w:pStyle w:val="Normal"/>
         <w:jc w:val="left"/>
-        <w:rPr>
-          <w:sz w:val="21"/>
-          <w:sz w:val="21"/>
-          <w:szCs w:val="24"/>
-          <w:rFonts w:ascii="Times New Roman" w:hAnsi="Times New Roman"/>
-        </w:rPr>
       </w:pPr>
       <w:r>
         <w:rPr>
@@ -6244,15 +6789,31 @@
         <w:tab/>
         <w:t>The database is the only external interface this program will need. It must contain the following...</w:t>
       </w:r>
-      <w:r/>
-    </w:p>
-    <w:p>
-      <w:pPr>
-        <w:pStyle w:val="Normal"/>
-        <w:jc w:val="left"/>
-        <w:rPr>
-          <w:sz w:val="21"/>
-          <w:sz w:val="21"/>
+      <w:r>
+        <w:rPr>
+          <w:rFonts w:ascii="Times New Roman" w:hAnsi="Times New Roman"/>
+          <w:sz w:val="21"/>
+          <w:szCs w:val="24"/>
+        </w:rPr>
+        <w:t xml:space="preserve"> </w:t>
+      </w:r>
+      <w:r>
+        <w:rPr>
+          <w:rFonts w:ascii="Times New Roman" w:hAnsi="Times New Roman"/>
+          <w:sz w:val="21"/>
+          <w:szCs w:val="24"/>
+        </w:rPr>
+        <w:t>(currently in development</w:t>
+      </w:r>
+      <w:r/>
+    </w:p>
+    <w:p>
+      <w:pPr>
+        <w:pStyle w:val="Normal"/>
+        <w:jc w:val="left"/>
+        <w:rPr>
+          <w:sz w:val="24"/>
+          <w:sz w:val="24"/>
           <w:szCs w:val="24"/>
           <w:rFonts w:ascii="Times New Roman" w:hAnsi="Times New Roman" w:eastAsia="SimSun" w:cs="Mangal"/>
           <w:color w:val="00000A"/>
@@ -6261,9 +6822,11 @@
       </w:pPr>
       <w:r>
         <w:rPr>
-          <w:rFonts w:ascii="Times New Roman" w:hAnsi="Times New Roman"/>
-          <w:sz w:val="21"/>
-          <w:szCs w:val="24"/>
+          <w:rFonts w:eastAsia="SimSun" w:cs="Mangal" w:ascii="Times New Roman" w:hAnsi="Times New Roman"/>
+          <w:color w:val="00000A"/>
+          <w:sz w:val="24"/>
+          <w:szCs w:val="24"/>
+          <w:lang w:val="en-US" w:eastAsia="zh-CN" w:bidi="hi-IN"/>
         </w:rPr>
       </w:r>
       <w:r/>
@@ -6277,8 +6840,8 @@
         </w:numPr>
         <w:jc w:val="left"/>
         <w:rPr>
-          <w:sz w:val="21"/>
-          <w:sz w:val="21"/>
+          <w:sz w:val="24"/>
+          <w:sz w:val="24"/>
           <w:szCs w:val="24"/>
           <w:rFonts w:ascii="Times New Roman" w:hAnsi="Times New Roman" w:eastAsia="SimSun" w:cs="Mangal"/>
           <w:color w:val="00000A"/>
@@ -6287,20 +6850,27 @@
       </w:pPr>
       <w:r>
         <w:rPr>
-          <w:rFonts w:ascii="Times New Roman" w:hAnsi="Times New Roman"/>
-          <w:sz w:val="21"/>
-          <w:szCs w:val="24"/>
-        </w:rPr>
-      </w:r>
-      <w:r/>
-    </w:p>
-    <w:p>
-      <w:pPr>
-        <w:pStyle w:val="Normal"/>
-        <w:jc w:val="left"/>
-        <w:rPr>
-          <w:sz w:val="21"/>
-          <w:sz w:val="21"/>
+          <w:rFonts w:eastAsia="SimSun" w:cs="Mangal" w:ascii="Times New Roman" w:hAnsi="Times New Roman"/>
+          <w:color w:val="00000A"/>
+          <w:sz w:val="24"/>
+          <w:szCs w:val="24"/>
+          <w:lang w:val="en-US" w:eastAsia="zh-CN" w:bidi="hi-IN"/>
+        </w:rPr>
+        <w:t>GUI wizard</w:t>
+      </w:r>
+      <w:r/>
+    </w:p>
+    <w:p>
+      <w:pPr>
+        <w:pStyle w:val="Normal"/>
+        <w:numPr>
+          <w:ilvl w:val="0"/>
+          <w:numId w:val="6"/>
+        </w:numPr>
+        <w:jc w:val="left"/>
+        <w:rPr>
+          <w:sz w:val="24"/>
+          <w:sz w:val="24"/>
           <w:szCs w:val="24"/>
           <w:rFonts w:ascii="Times New Roman" w:hAnsi="Times New Roman" w:eastAsia="SimSun" w:cs="Mangal"/>
           <w:color w:val="00000A"/>
@@ -6309,9 +6879,94 @@
       </w:pPr>
       <w:r>
         <w:rPr>
-          <w:rFonts w:ascii="Times New Roman" w:hAnsi="Times New Roman"/>
-          <w:sz w:val="21"/>
-          <w:szCs w:val="24"/>
+          <w:rFonts w:eastAsia="SimSun" w:cs="Mangal" w:ascii="Times New Roman" w:hAnsi="Times New Roman"/>
+          <w:color w:val="00000A"/>
+          <w:sz w:val="24"/>
+          <w:szCs w:val="24"/>
+          <w:lang w:val="en-US" w:eastAsia="zh-CN" w:bidi="hi-IN"/>
+        </w:rPr>
+        <w:t>data-based driven process</w:t>
+      </w:r>
+      <w:r/>
+    </w:p>
+    <w:p>
+      <w:pPr>
+        <w:pStyle w:val="Normal"/>
+        <w:numPr>
+          <w:ilvl w:val="0"/>
+          <w:numId w:val="6"/>
+        </w:numPr>
+        <w:jc w:val="left"/>
+        <w:rPr>
+          <w:sz w:val="24"/>
+          <w:sz w:val="24"/>
+          <w:szCs w:val="24"/>
+          <w:rFonts w:ascii="Times New Roman" w:hAnsi="Times New Roman" w:eastAsia="SimSun" w:cs="Mangal"/>
+          <w:color w:val="00000A"/>
+          <w:lang w:val="en-US" w:eastAsia="zh-CN" w:bidi="hi-IN"/>
+        </w:rPr>
+      </w:pPr>
+      <w:r>
+        <w:rPr>
+          <w:rFonts w:eastAsia="SimSun" w:cs="Mangal" w:ascii="Times New Roman" w:hAnsi="Times New Roman"/>
+          <w:color w:val="00000A"/>
+          <w:sz w:val="24"/>
+          <w:szCs w:val="24"/>
+          <w:lang w:val="en-US" w:eastAsia="zh-CN" w:bidi="hi-IN"/>
+        </w:rPr>
+        <w:t>Organization of data and access to database</w:t>
+      </w:r>
+      <w:r/>
+    </w:p>
+    <w:p>
+      <w:pPr>
+        <w:pStyle w:val="Normal"/>
+        <w:numPr>
+          <w:ilvl w:val="0"/>
+          <w:numId w:val="6"/>
+        </w:numPr>
+        <w:jc w:val="left"/>
+        <w:rPr>
+          <w:sz w:val="24"/>
+          <w:sz w:val="24"/>
+          <w:szCs w:val="24"/>
+          <w:rFonts w:ascii="Times New Roman" w:hAnsi="Times New Roman" w:eastAsia="SimSun" w:cs="Mangal"/>
+          <w:color w:val="00000A"/>
+          <w:lang w:val="en-US" w:eastAsia="zh-CN" w:bidi="hi-IN"/>
+        </w:rPr>
+      </w:pPr>
+      <w:r>
+        <w:rPr>
+          <w:rFonts w:eastAsia="SimSun" w:cs="Mangal" w:ascii="Times New Roman" w:hAnsi="Times New Roman"/>
+          <w:color w:val="00000A"/>
+          <w:sz w:val="24"/>
+          <w:szCs w:val="24"/>
+          <w:lang w:val="en-US" w:eastAsia="zh-CN" w:bidi="hi-IN"/>
+        </w:rPr>
+        <w:t>Automation of accreditation for UTRGV</w:t>
+      </w:r>
+      <w:r/>
+    </w:p>
+    <w:p>
+      <w:pPr>
+        <w:pStyle w:val="Normal"/>
+        <w:jc w:val="left"/>
+        <w:rPr>
+          <w:sz w:val="21"/>
+          <w:sz w:val="21"/>
+          <w:szCs w:val="24"/>
+          <w:rFonts w:ascii="Times New Roman" w:hAnsi="Times New Roman" w:eastAsia="SimSun" w:cs="Mangal"/>
+          <w:color w:val="00000A"/>
+          <w:lang w:val="en-US" w:eastAsia="zh-CN" w:bidi="hi-IN"/>
+        </w:rPr>
+      </w:pPr>
+      <w:r>
+        <w:rPr>
+          <w:rFonts w:eastAsia="SimSun" w:cs="Mangal" w:ascii="Times New Roman" w:hAnsi="Times New Roman"/>
+          <w:color w:val="00000A"/>
+          <w:sz w:val="21"/>
+          <w:szCs w:val="24"/>
+          <w:lang w:val="en-US" w:eastAsia="zh-CN" w:bidi="hi-IN"/>
         </w:rPr>
       </w:r>
       <w:r/>
@@ -6341,17 +6996,10 @@
       <w:r>
         <w:rPr>
           <w:rFonts w:ascii="Times New Roman" w:hAnsi="Times New Roman"/>
-          <w:sz w:val="21"/>
+          <w:sz w:val="24"/>
           <w:szCs w:val="24"/>
         </w:rPr>
         <w:tab/>
-      </w:r>
-      <w:r>
-        <w:rPr>
-          <w:rFonts w:ascii="Times New Roman" w:hAnsi="Times New Roman"/>
-          <w:sz w:val="21"/>
-          <w:szCs w:val="24"/>
-        </w:rPr>
         <w:t>A GUI wizard will allow either the storing of accreditation data or generation of requested reports</w:t>
       </w:r>
       <w:r/>
@@ -6371,9 +7019,11 @@
       </w:pPr>
       <w:r>
         <w:rPr>
-          <w:rFonts w:ascii="Times New Roman" w:hAnsi="Times New Roman"/>
-          <w:sz w:val="21"/>
-          <w:szCs w:val="24"/>
+          <w:rFonts w:eastAsia="SimSun" w:cs="Mangal" w:ascii="Times New Roman" w:hAnsi="Times New Roman"/>
+          <w:color w:val="00000A"/>
+          <w:sz w:val="21"/>
+          <w:szCs w:val="24"/>
+          <w:lang w:val="en-US" w:eastAsia="zh-CN" w:bidi="hi-IN"/>
         </w:rPr>
       </w:r>
       <w:r/>
@@ -6403,17 +7053,10 @@
       <w:r>
         <w:rPr>
           <w:rFonts w:ascii="Times New Roman" w:hAnsi="Times New Roman"/>
-          <w:sz w:val="21"/>
+          <w:sz w:val="24"/>
           <w:szCs w:val="24"/>
         </w:rPr>
         <w:tab/>
-      </w:r>
-      <w:r>
-        <w:rPr>
-          <w:rFonts w:ascii="Times New Roman" w:hAnsi="Times New Roman"/>
-          <w:sz w:val="21"/>
-          <w:szCs w:val="24"/>
-        </w:rPr>
         <w:t>UTRGV Curriculum Accreditation Program will be made for various form factors. Depending on the limitations this project will likely encounter,</w:t>
       </w:r>
       <w:r/>
@@ -6433,9 +7076,11 @@
       </w:pPr>
       <w:r>
         <w:rPr>
-          <w:rFonts w:ascii="Times New Roman" w:hAnsi="Times New Roman"/>
-          <w:sz w:val="21"/>
-          <w:szCs w:val="24"/>
+          <w:rFonts w:eastAsia="SimSun" w:cs="Mangal" w:ascii="Times New Roman" w:hAnsi="Times New Roman"/>
+          <w:color w:val="00000A"/>
+          <w:sz w:val="21"/>
+          <w:szCs w:val="24"/>
+          <w:lang w:val="en-US" w:eastAsia="zh-CN" w:bidi="hi-IN"/>
         </w:rPr>
       </w:r>
       <w:r/>
@@ -6473,10 +7118,18 @@
       <w:r>
         <w:rPr>
           <w:rFonts w:ascii="Times New Roman" w:hAnsi="Times New Roman"/>
-          <w:sz w:val="21"/>
-          <w:szCs w:val="24"/>
-        </w:rPr>
-        <w:t>To be developed with Java and database software such as SQL in addition to HTML/XML development</w:t>
+          <w:sz w:val="24"/>
+          <w:szCs w:val="24"/>
+        </w:rPr>
+        <w:t xml:space="preserve">To be developed with Java </w:t>
+      </w:r>
+      <w:r>
+        <w:rPr>
+          <w:rFonts w:ascii="Times New Roman" w:hAnsi="Times New Roman"/>
+          <w:sz w:val="24"/>
+          <w:szCs w:val="24"/>
+        </w:rPr>
+        <w:t>programming language. The use of SQL may be necessary for the database in addition to XML or HTML use</w:t>
       </w:r>
       <w:r/>
     </w:p>
@@ -6495,9 +7148,11 @@
       </w:pPr>
       <w:r>
         <w:rPr>
-          <w:rFonts w:ascii="Times New Roman" w:hAnsi="Times New Roman"/>
-          <w:sz w:val="21"/>
-          <w:szCs w:val="24"/>
+          <w:rFonts w:eastAsia="SimSun" w:cs="Mangal" w:ascii="Times New Roman" w:hAnsi="Times New Roman"/>
+          <w:color w:val="00000A"/>
+          <w:sz w:val="21"/>
+          <w:szCs w:val="24"/>
+          <w:lang w:val="en-US" w:eastAsia="zh-CN" w:bidi="hi-IN"/>
         </w:rPr>
       </w:r>
       <w:r/>
@@ -6527,17 +7182,10 @@
       <w:r>
         <w:rPr>
           <w:rFonts w:ascii="Times New Roman" w:hAnsi="Times New Roman"/>
-          <w:sz w:val="21"/>
+          <w:sz w:val="24"/>
           <w:szCs w:val="24"/>
         </w:rPr>
         <w:tab/>
-      </w:r>
-      <w:r>
-        <w:rPr>
-          <w:rFonts w:ascii="Times New Roman" w:hAnsi="Times New Roman"/>
-          <w:sz w:val="21"/>
-          <w:szCs w:val="24"/>
-        </w:rPr>
         <w:t>Must interact with the UTRGV database and allow utilization of HTML or XML file access. Must also allow requests of reports to be made</w:t>
       </w:r>
       <w:r/>
@@ -6547,9 +7195,9 @@
         <w:pStyle w:val="Normal"/>
         <w:jc w:val="left"/>
         <w:rPr>
-          <w:sz w:val="21"/>
-          <w:sz w:val="21"/>
-          <w:szCs w:val="24"/>
+          <w:sz w:val="36"/>
+          <w:sz w:val="36"/>
+          <w:szCs w:val="36"/>
           <w:rFonts w:ascii="Times New Roman" w:hAnsi="Times New Roman" w:eastAsia="SimSun" w:cs="Mangal"/>
           <w:color w:val="00000A"/>
           <w:lang w:val="en-US" w:eastAsia="zh-CN" w:bidi="hi-IN"/>
@@ -6557,29 +7205,33 @@
       </w:pPr>
       <w:r>
         <w:rPr>
-          <w:rFonts w:ascii="Times New Roman" w:hAnsi="Times New Roman"/>
-          <w:sz w:val="21"/>
-          <w:szCs w:val="24"/>
-        </w:rPr>
-      </w:r>
-      <w:r/>
-    </w:p>
-    <w:p>
-      <w:pPr>
-        <w:pStyle w:val="Normal"/>
-        <w:jc w:val="left"/>
-        <w:rPr>
-          <w:sz w:val="21"/>
-          <w:sz w:val="21"/>
-          <w:szCs w:val="24"/>
-          <w:rFonts w:ascii="Times New Roman" w:hAnsi="Times New Roman"/>
-        </w:rPr>
-      </w:pPr>
-      <w:r>
-        <w:rPr>
-          <w:rFonts w:ascii="Times New Roman" w:hAnsi="Times New Roman"/>
-          <w:sz w:val="24"/>
-          <w:szCs w:val="24"/>
+          <w:rFonts w:eastAsia="SimSun" w:cs="Mangal" w:ascii="Times New Roman" w:hAnsi="Times New Roman"/>
+          <w:color w:val="00000A"/>
+          <w:sz w:val="36"/>
+          <w:szCs w:val="36"/>
+          <w:lang w:val="en-US" w:eastAsia="zh-CN" w:bidi="hi-IN"/>
+        </w:rPr>
+      </w:r>
+      <w:r/>
+    </w:p>
+    <w:p>
+      <w:pPr>
+        <w:pStyle w:val="Normal"/>
+        <w:jc w:val="left"/>
+        <w:rPr>
+          <w:sz w:val="21"/>
+          <w:sz w:val="21"/>
+          <w:szCs w:val="24"/>
+          <w:rFonts w:ascii="Times New Roman" w:hAnsi="Times New Roman"/>
+        </w:rPr>
+      </w:pPr>
+      <w:r>
+        <w:rPr>
+          <w:rFonts w:ascii="Times New Roman" w:hAnsi="Times New Roman"/>
+          <w:b/>
+          <w:bCs/>
+          <w:sz w:val="36"/>
+          <w:szCs w:val="36"/>
         </w:rPr>
         <w:t>3.2 Functional Requirements</w:t>
       </w:r>
@@ -6600,23 +7252,19 @@
       </w:pPr>
       <w:r>
         <w:rPr>
-          <w:rFonts w:ascii="Times New Roman" w:hAnsi="Times New Roman"/>
-          <w:sz w:val="21"/>
-          <w:szCs w:val="24"/>
-        </w:rPr>
-      </w:r>
-      <w:r/>
-    </w:p>
-    <w:p>
-      <w:pPr>
-        <w:pStyle w:val="Normal"/>
-        <w:jc w:val="left"/>
-        <w:rPr>
-          <w:sz w:val="21"/>
-          <w:sz w:val="21"/>
-          <w:szCs w:val="24"/>
-          <w:rFonts w:ascii="Times New Roman" w:hAnsi="Times New Roman"/>
-        </w:rPr>
+          <w:rFonts w:eastAsia="SimSun" w:cs="Mangal" w:ascii="Times New Roman" w:hAnsi="Times New Roman"/>
+          <w:color w:val="00000A"/>
+          <w:sz w:val="21"/>
+          <w:szCs w:val="24"/>
+          <w:lang w:val="en-US" w:eastAsia="zh-CN" w:bidi="hi-IN"/>
+        </w:rPr>
+      </w:r>
+      <w:r/>
+    </w:p>
+    <w:p>
+      <w:pPr>
+        <w:pStyle w:val="Normal"/>
+        <w:jc w:val="left"/>
       </w:pPr>
       <w:r>
         <w:rPr>
@@ -6625,7 +7273,31 @@
           <w:szCs w:val="24"/>
         </w:rPr>
         <w:tab/>
-        <w:t xml:space="preserve">The application allows authorized users to update and modify the database </w:t>
+        <w:t xml:space="preserve">The application </w:t>
+      </w:r>
+      <w:r>
+        <w:rPr>
+          <w:rFonts w:ascii="Times New Roman" w:hAnsi="Times New Roman"/>
+          <w:sz w:val="24"/>
+          <w:szCs w:val="24"/>
+        </w:rPr>
+        <w:t xml:space="preserve">shall </w:t>
+      </w:r>
+      <w:r>
+        <w:rPr>
+          <w:rFonts w:ascii="Times New Roman" w:hAnsi="Times New Roman"/>
+          <w:sz w:val="24"/>
+          <w:szCs w:val="24"/>
+        </w:rPr>
+        <w:t>allow authorized users to update and modify the database</w:t>
+      </w:r>
+      <w:r>
+        <w:rPr>
+          <w:rFonts w:ascii="Times New Roman" w:hAnsi="Times New Roman"/>
+          <w:sz w:val="24"/>
+          <w:szCs w:val="24"/>
+        </w:rPr>
+        <w:t>. The use of XML or HTML is recommended to make changes accordingly. The process should be instant and testable with a sample report. The GUI in development must allow the authorized user to make such changes to the UTRGV database</w:t>
       </w:r>
       <w:r/>
     </w:p>
@@ -6654,12 +7326,6 @@
       <w:pPr>
         <w:pStyle w:val="Normal"/>
         <w:jc w:val="left"/>
-        <w:rPr>
-          <w:sz w:val="21"/>
-          <w:sz w:val="21"/>
-          <w:szCs w:val="24"/>
-          <w:rFonts w:ascii="Times New Roman" w:hAnsi="Times New Roman"/>
-        </w:rPr>
       </w:pPr>
       <w:r>
         <w:rPr>
@@ -6668,7 +7334,15 @@
           <w:szCs w:val="24"/>
         </w:rPr>
         <w:tab/>
-        <w:t>The application shall allow any user to generate a PDF report</w:t>
+        <w:t xml:space="preserve">The application shall allow any user to generate a PDF report </w:t>
+      </w:r>
+      <w:r>
+        <w:rPr>
+          <w:rFonts w:ascii="Times New Roman" w:hAnsi="Times New Roman"/>
+          <w:sz w:val="24"/>
+          <w:szCs w:val="24"/>
+        </w:rPr>
+        <w:t>directly from the database from any mobile device. Note that every device may not work (should this happen, the error handling will display a message showing all the alternatives the user could do to generate his/her report)</w:t>
       </w:r>
       <w:r/>
     </w:p>
@@ -6687,224 +7361,11 @@
       </w:pPr>
       <w:r>
         <w:rPr>
-          <w:rFonts w:ascii="Times New Roman" w:hAnsi="Times New Roman"/>
-          <w:sz w:val="21"/>
-          <w:szCs w:val="24"/>
-        </w:rPr>
-      </w:r>
-      <w:r/>
-    </w:p>
-    <w:p>
-      <w:pPr>
-        <w:pStyle w:val="Normal"/>
-        <w:jc w:val="left"/>
-        <w:rPr>
-          <w:sz w:val="21"/>
-          <w:sz w:val="21"/>
-          <w:szCs w:val="24"/>
-          <w:rFonts w:ascii="Times New Roman" w:hAnsi="Times New Roman"/>
-        </w:rPr>
-      </w:pPr>
-      <w:r>
-        <w:rPr>
-          <w:rFonts w:ascii="Times New Roman" w:hAnsi="Times New Roman"/>
-          <w:sz w:val="24"/>
-          <w:szCs w:val="24"/>
-        </w:rPr>
-        <w:t>3.2.1.1 Introduction</w:t>
-      </w:r>
-      <w:r/>
-    </w:p>
-    <w:p>
-      <w:pPr>
-        <w:pStyle w:val="Normal"/>
-        <w:jc w:val="left"/>
-        <w:rPr>
-          <w:sz w:val="21"/>
-          <w:sz w:val="21"/>
-          <w:szCs w:val="24"/>
-          <w:rFonts w:ascii="Times New Roman" w:hAnsi="Times New Roman" w:eastAsia="SimSun" w:cs="Mangal"/>
-          <w:color w:val="00000A"/>
-          <w:lang w:val="en-US" w:eastAsia="zh-CN" w:bidi="hi-IN"/>
-        </w:rPr>
-      </w:pPr>
-      <w:r>
-        <w:rPr>
-          <w:rFonts w:ascii="Times New Roman" w:hAnsi="Times New Roman"/>
-          <w:sz w:val="21"/>
-          <w:szCs w:val="24"/>
-        </w:rPr>
-      </w:r>
-      <w:r/>
-    </w:p>
-    <w:p>
-      <w:pPr>
-        <w:pStyle w:val="Normal"/>
-        <w:jc w:val="left"/>
-        <w:rPr>
-          <w:sz w:val="21"/>
-          <w:sz w:val="21"/>
-          <w:szCs w:val="24"/>
-          <w:rFonts w:ascii="Times New Roman" w:hAnsi="Times New Roman"/>
-        </w:rPr>
-      </w:pPr>
-      <w:r>
-        <w:rPr>
-          <w:rFonts w:ascii="Times New Roman" w:hAnsi="Times New Roman"/>
-          <w:sz w:val="24"/>
-          <w:szCs w:val="24"/>
-        </w:rPr>
-        <w:t>3.2.1.2 Inputs</w:t>
-      </w:r>
-      <w:r/>
-    </w:p>
-    <w:p>
-      <w:pPr>
-        <w:pStyle w:val="Normal"/>
-        <w:jc w:val="left"/>
-        <w:rPr>
-          <w:sz w:val="21"/>
-          <w:sz w:val="21"/>
-          <w:szCs w:val="24"/>
-          <w:rFonts w:ascii="Times New Roman" w:hAnsi="Times New Roman" w:eastAsia="SimSun" w:cs="Mangal"/>
-          <w:color w:val="00000A"/>
-          <w:lang w:val="en-US" w:eastAsia="zh-CN" w:bidi="hi-IN"/>
-        </w:rPr>
-      </w:pPr>
-      <w:r>
-        <w:rPr>
-          <w:rFonts w:ascii="Times New Roman" w:hAnsi="Times New Roman"/>
-          <w:sz w:val="21"/>
-          <w:szCs w:val="24"/>
-        </w:rPr>
-      </w:r>
-      <w:r/>
-    </w:p>
-    <w:p>
-      <w:pPr>
-        <w:pStyle w:val="Normal"/>
-        <w:jc w:val="left"/>
-        <w:rPr>
-          <w:sz w:val="21"/>
-          <w:sz w:val="21"/>
-          <w:szCs w:val="24"/>
-          <w:rFonts w:ascii="Times New Roman" w:hAnsi="Times New Roman"/>
-        </w:rPr>
-      </w:pPr>
-      <w:r>
-        <w:rPr>
-          <w:rFonts w:ascii="Times New Roman" w:hAnsi="Times New Roman"/>
-          <w:sz w:val="24"/>
-          <w:szCs w:val="24"/>
-        </w:rPr>
-        <w:t>3.2.1.3 Processing</w:t>
-      </w:r>
-      <w:r/>
-    </w:p>
-    <w:p>
-      <w:pPr>
-        <w:pStyle w:val="Normal"/>
-        <w:jc w:val="left"/>
-        <w:rPr>
-          <w:sz w:val="21"/>
-          <w:sz w:val="21"/>
-          <w:szCs w:val="24"/>
-          <w:rFonts w:ascii="Times New Roman" w:hAnsi="Times New Roman" w:eastAsia="SimSun" w:cs="Mangal"/>
-          <w:color w:val="00000A"/>
-          <w:lang w:val="en-US" w:eastAsia="zh-CN" w:bidi="hi-IN"/>
-        </w:rPr>
-      </w:pPr>
-      <w:r>
-        <w:rPr>
-          <w:rFonts w:ascii="Times New Roman" w:hAnsi="Times New Roman"/>
-          <w:sz w:val="21"/>
-          <w:szCs w:val="24"/>
-        </w:rPr>
-      </w:r>
-      <w:r/>
-    </w:p>
-    <w:p>
-      <w:pPr>
-        <w:pStyle w:val="Normal"/>
-        <w:jc w:val="left"/>
-        <w:rPr>
-          <w:sz w:val="21"/>
-          <w:sz w:val="21"/>
-          <w:szCs w:val="24"/>
-          <w:rFonts w:ascii="Times New Roman" w:hAnsi="Times New Roman"/>
-        </w:rPr>
-      </w:pPr>
-      <w:r>
-        <w:rPr>
-          <w:rFonts w:ascii="Times New Roman" w:hAnsi="Times New Roman"/>
-          <w:sz w:val="24"/>
-          <w:szCs w:val="24"/>
-        </w:rPr>
-        <w:t>3.2.1.4 Outputs</w:t>
-      </w:r>
-      <w:r/>
-    </w:p>
-    <w:p>
-      <w:pPr>
-        <w:pStyle w:val="Normal"/>
-        <w:jc w:val="left"/>
-        <w:rPr>
-          <w:sz w:val="21"/>
-          <w:sz w:val="21"/>
-          <w:szCs w:val="24"/>
-          <w:rFonts w:ascii="Times New Roman" w:hAnsi="Times New Roman" w:eastAsia="SimSun" w:cs="Mangal"/>
-          <w:color w:val="00000A"/>
-          <w:lang w:val="en-US" w:eastAsia="zh-CN" w:bidi="hi-IN"/>
-        </w:rPr>
-      </w:pPr>
-      <w:r>
-        <w:rPr>
-          <w:rFonts w:ascii="Times New Roman" w:hAnsi="Times New Roman"/>
-          <w:sz w:val="21"/>
-          <w:szCs w:val="24"/>
-        </w:rPr>
-      </w:r>
-      <w:r/>
-    </w:p>
-    <w:p>
-      <w:pPr>
-        <w:pStyle w:val="Normal"/>
-        <w:jc w:val="left"/>
-        <w:rPr>
-          <w:sz w:val="21"/>
-          <w:sz w:val="21"/>
-          <w:szCs w:val="24"/>
-          <w:rFonts w:ascii="Times New Roman" w:hAnsi="Times New Roman"/>
-        </w:rPr>
-      </w:pPr>
-      <w:r>
-        <w:rPr>
-          <w:rFonts w:ascii="Times New Roman" w:hAnsi="Times New Roman"/>
-          <w:sz w:val="24"/>
-          <w:szCs w:val="24"/>
-        </w:rPr>
-        <w:t>3.2.1.5 Error Handling</w:t>
-      </w:r>
-      <w:r/>
-    </w:p>
-    <w:p>
-      <w:pPr>
-        <w:pStyle w:val="Normal"/>
-        <w:jc w:val="left"/>
-        <w:rPr>
-          <w:sz w:val="21"/>
-          <w:sz w:val="21"/>
-          <w:szCs w:val="24"/>
-          <w:rFonts w:ascii="Times New Roman" w:hAnsi="Times New Roman" w:eastAsia="SimSun" w:cs="Mangal"/>
-          <w:color w:val="00000A"/>
-          <w:lang w:val="en-US" w:eastAsia="zh-CN" w:bidi="hi-IN"/>
-        </w:rPr>
-      </w:pPr>
-      <w:r>
-        <w:rPr>
-          <w:rFonts w:ascii="Times New Roman" w:hAnsi="Times New Roman"/>
-          <w:sz w:val="21"/>
-          <w:szCs w:val="24"/>
+          <w:rFonts w:eastAsia="SimSun" w:cs="Mangal" w:ascii="Times New Roman" w:hAnsi="Times New Roman"/>
+          <w:color w:val="00000A"/>
+          <w:sz w:val="21"/>
+          <w:szCs w:val="24"/>
+          <w:lang w:val="en-US" w:eastAsia="zh-CN" w:bidi="hi-IN"/>
         </w:rPr>
       </w:r>
       <w:r/>
@@ -6947,20 +7408,22 @@
           <w:szCs w:val="24"/>
         </w:rPr>
         <w:tab/>
-        <w:t>3.3.1 Use GUI to generate a report</w:t>
-      </w:r>
-      <w:r/>
-    </w:p>
-    <w:p>
-      <w:pPr>
-        <w:pStyle w:val="Normal"/>
-        <w:jc w:val="left"/>
-        <w:rPr>
-          <w:sz w:val="21"/>
-          <w:sz w:val="21"/>
-          <w:szCs w:val="24"/>
-          <w:rFonts w:ascii="Times New Roman" w:hAnsi="Times New Roman"/>
-        </w:rPr>
+        <w:t xml:space="preserve">3.3.1 Use GUI to generate a report </w:t>
+      </w:r>
+      <w:r>
+        <w:rPr>
+          <w:rFonts w:ascii="Times New Roman" w:hAnsi="Times New Roman"/>
+          <w:sz w:val="24"/>
+          <w:szCs w:val="24"/>
+        </w:rPr>
+        <w:t>in PDF at the choice of the user</w:t>
+      </w:r>
+      <w:r/>
+    </w:p>
+    <w:p>
+      <w:pPr>
+        <w:pStyle w:val="Normal"/>
+        <w:jc w:val="left"/>
       </w:pPr>
       <w:r>
         <w:rPr>
@@ -6969,6 +7432,28 @@
           <w:szCs w:val="24"/>
         </w:rPr>
         <w:tab/>
+        <w:t>3.3.2 Use GUI to modify contents of database</w:t>
+      </w:r>
+      <w:r/>
+    </w:p>
+    <w:p>
+      <w:pPr>
+        <w:pStyle w:val="Normal"/>
+        <w:jc w:val="left"/>
+        <w:rPr>
+          <w:sz w:val="21"/>
+          <w:sz w:val="21"/>
+          <w:szCs w:val="24"/>
+          <w:rFonts w:ascii="Times New Roman" w:hAnsi="Times New Roman"/>
+        </w:rPr>
+      </w:pPr>
+      <w:r>
+        <w:rPr>
+          <w:rFonts w:ascii="Times New Roman" w:hAnsi="Times New Roman"/>
+          <w:sz w:val="24"/>
+          <w:szCs w:val="24"/>
+        </w:rPr>
+        <w:tab/>
       </w:r>
       <w:r/>
     </w:p>
@@ -6987,10 +7472,30 @@
       </w:pPr>
       <w:r>
         <w:rPr>
-          <w:rFonts w:ascii="Times New Roman" w:hAnsi="Times New Roman"/>
-          <w:sz w:val="21"/>
-          <w:szCs w:val="24"/>
-        </w:rPr>
+          <w:rFonts w:eastAsia="SimSun" w:cs="Mangal" w:ascii="Times New Roman" w:hAnsi="Times New Roman"/>
+          <w:color w:val="00000A"/>
+          <w:sz w:val="21"/>
+          <w:szCs w:val="24"/>
+          <w:lang w:val="en-US" w:eastAsia="zh-CN" w:bidi="hi-IN"/>
+        </w:rPr>
+      </w:r>
+      <w:r/>
+    </w:p>
+    <w:p>
+      <w:pPr>
+        <w:pStyle w:val="Normal"/>
+        <w:jc w:val="left"/>
+        <w:rPr>
+          <w:sz w:val="24"/>
+          <w:sz w:val="24"/>
+          <w:szCs w:val="24"/>
+          <w:rFonts w:ascii="Liberation Serif" w:hAnsi="Liberation Serif" w:eastAsia="SimSun" w:cs="Mangal"/>
+          <w:color w:val="00000A"/>
+          <w:lang w:val="en-US" w:eastAsia="zh-CN" w:bidi="hi-IN"/>
+        </w:rPr>
+      </w:pPr>
+      <w:r>
+        <w:rPr/>
       </w:r>
       <w:r/>
     </w:p>
@@ -7032,7 +7537,1076 @@
           <w:szCs w:val="24"/>
         </w:rPr>
         <w:tab/>
-        <w:t>To be determined</w:t>
+      </w:r>
+      <w:r>
+        <w:rPr>
+          <w:rFonts w:ascii="Times New Roman" w:hAnsi="Times New Roman"/>
+          <w:sz w:val="24"/>
+          <w:szCs w:val="24"/>
+        </w:rPr>
+        <w:t>(Currently in development)</w:t>
+      </w:r>
+      <w:r/>
+    </w:p>
+    <w:p>
+      <w:pPr>
+        <w:pStyle w:val="Normal"/>
+        <w:numPr>
+          <w:ilvl w:val="0"/>
+          <w:numId w:val="7"/>
+        </w:numPr>
+        <w:jc w:val="left"/>
+      </w:pPr>
+      <w:r>
+        <w:rPr>
+          <w:rFonts w:ascii="Times New Roman" w:hAnsi="Times New Roman"/>
+          <w:sz w:val="24"/>
+          <w:szCs w:val="24"/>
+        </w:rPr>
+        <w:t>University</w:t>
+      </w:r>
+      <w:r/>
+    </w:p>
+    <w:p>
+      <w:pPr>
+        <w:pStyle w:val="Normal"/>
+        <w:numPr>
+          <w:ilvl w:val="1"/>
+          <w:numId w:val="7"/>
+        </w:numPr>
+        <w:jc w:val="left"/>
+      </w:pPr>
+      <w:r>
+        <w:rPr>
+          <w:rFonts w:ascii="Times New Roman" w:hAnsi="Times New Roman"/>
+          <w:sz w:val="24"/>
+          <w:szCs w:val="24"/>
+        </w:rPr>
+        <w:t>Name</w:t>
+      </w:r>
+      <w:r/>
+    </w:p>
+    <w:p>
+      <w:pPr>
+        <w:pStyle w:val="Normal"/>
+        <w:numPr>
+          <w:ilvl w:val="1"/>
+          <w:numId w:val="7"/>
+        </w:numPr>
+        <w:jc w:val="left"/>
+      </w:pPr>
+      <w:r>
+        <w:rPr>
+          <w:rFonts w:ascii="Times New Roman" w:hAnsi="Times New Roman"/>
+          <w:sz w:val="24"/>
+          <w:szCs w:val="24"/>
+        </w:rPr>
+        <w:t>Logo</w:t>
+      </w:r>
+      <w:r/>
+    </w:p>
+    <w:p>
+      <w:pPr>
+        <w:pStyle w:val="Normal"/>
+        <w:numPr>
+          <w:ilvl w:val="1"/>
+          <w:numId w:val="7"/>
+        </w:numPr>
+        <w:jc w:val="left"/>
+      </w:pPr>
+      <w:r>
+        <w:rPr>
+          <w:rFonts w:ascii="Times New Roman" w:hAnsi="Times New Roman"/>
+          <w:sz w:val="24"/>
+          <w:szCs w:val="24"/>
+        </w:rPr>
+        <w:t>Mission</w:t>
+      </w:r>
+      <w:r/>
+    </w:p>
+    <w:p>
+      <w:pPr>
+        <w:pStyle w:val="Normal"/>
+        <w:numPr>
+          <w:ilvl w:val="1"/>
+          <w:numId w:val="7"/>
+        </w:numPr>
+        <w:jc w:val="left"/>
+      </w:pPr>
+      <w:r>
+        <w:rPr>
+          <w:rFonts w:ascii="Times New Roman" w:hAnsi="Times New Roman"/>
+          <w:sz w:val="24"/>
+          <w:szCs w:val="24"/>
+        </w:rPr>
+        <w:t>Vision</w:t>
+      </w:r>
+      <w:r/>
+    </w:p>
+    <w:p>
+      <w:pPr>
+        <w:pStyle w:val="Normal"/>
+        <w:numPr>
+          <w:ilvl w:val="1"/>
+          <w:numId w:val="7"/>
+        </w:numPr>
+        <w:jc w:val="left"/>
+      </w:pPr>
+      <w:r>
+        <w:rPr>
+          <w:rFonts w:ascii="Times New Roman" w:hAnsi="Times New Roman"/>
+          <w:sz w:val="24"/>
+          <w:szCs w:val="24"/>
+        </w:rPr>
+        <w:t>College</w:t>
+      </w:r>
+      <w:r/>
+    </w:p>
+    <w:p>
+      <w:pPr>
+        <w:pStyle w:val="Normal"/>
+        <w:numPr>
+          <w:ilvl w:val="2"/>
+          <w:numId w:val="7"/>
+        </w:numPr>
+        <w:jc w:val="left"/>
+      </w:pPr>
+      <w:r>
+        <w:rPr>
+          <w:rFonts w:ascii="Times New Roman" w:hAnsi="Times New Roman"/>
+          <w:sz w:val="24"/>
+          <w:szCs w:val="24"/>
+        </w:rPr>
+        <w:t>Name</w:t>
+      </w:r>
+      <w:r/>
+    </w:p>
+    <w:p>
+      <w:pPr>
+        <w:pStyle w:val="Normal"/>
+        <w:numPr>
+          <w:ilvl w:val="2"/>
+          <w:numId w:val="7"/>
+        </w:numPr>
+        <w:jc w:val="left"/>
+      </w:pPr>
+      <w:r>
+        <w:rPr>
+          <w:rFonts w:ascii="Times New Roman" w:hAnsi="Times New Roman"/>
+          <w:sz w:val="24"/>
+          <w:szCs w:val="24"/>
+        </w:rPr>
+        <w:t>Number</w:t>
+      </w:r>
+      <w:r/>
+    </w:p>
+    <w:p>
+      <w:pPr>
+        <w:pStyle w:val="Normal"/>
+        <w:numPr>
+          <w:ilvl w:val="1"/>
+          <w:numId w:val="7"/>
+        </w:numPr>
+        <w:jc w:val="left"/>
+      </w:pPr>
+      <w:r>
+        <w:rPr>
+          <w:rFonts w:ascii="Times New Roman" w:hAnsi="Times New Roman"/>
+          <w:sz w:val="24"/>
+          <w:szCs w:val="24"/>
+        </w:rPr>
+        <w:t>List of courses</w:t>
+      </w:r>
+      <w:r/>
+    </w:p>
+    <w:p>
+      <w:pPr>
+        <w:pStyle w:val="Normal"/>
+        <w:numPr>
+          <w:ilvl w:val="2"/>
+          <w:numId w:val="7"/>
+        </w:numPr>
+        <w:jc w:val="left"/>
+      </w:pPr>
+      <w:r>
+        <w:rPr>
+          <w:rFonts w:ascii="Times New Roman" w:hAnsi="Times New Roman"/>
+          <w:sz w:val="24"/>
+          <w:szCs w:val="24"/>
+        </w:rPr>
+        <w:t>prefix</w:t>
+      </w:r>
+      <w:r/>
+    </w:p>
+    <w:p>
+      <w:pPr>
+        <w:pStyle w:val="Normal"/>
+        <w:numPr>
+          <w:ilvl w:val="2"/>
+          <w:numId w:val="7"/>
+        </w:numPr>
+        <w:jc w:val="left"/>
+      </w:pPr>
+      <w:r>
+        <w:rPr>
+          <w:rFonts w:ascii="Times New Roman" w:hAnsi="Times New Roman"/>
+          <w:sz w:val="24"/>
+          <w:szCs w:val="24"/>
+        </w:rPr>
+        <w:t>number</w:t>
+      </w:r>
+      <w:r/>
+    </w:p>
+    <w:p>
+      <w:pPr>
+        <w:pStyle w:val="Normal"/>
+        <w:numPr>
+          <w:ilvl w:val="2"/>
+          <w:numId w:val="7"/>
+        </w:numPr>
+        <w:jc w:val="left"/>
+      </w:pPr>
+      <w:r>
+        <w:rPr>
+          <w:rFonts w:ascii="Times New Roman" w:hAnsi="Times New Roman"/>
+          <w:sz w:val="24"/>
+          <w:szCs w:val="24"/>
+        </w:rPr>
+        <w:t>name</w:t>
+      </w:r>
+      <w:r/>
+    </w:p>
+    <w:p>
+      <w:pPr>
+        <w:pStyle w:val="Normal"/>
+        <w:numPr>
+          <w:ilvl w:val="2"/>
+          <w:numId w:val="7"/>
+        </w:numPr>
+        <w:jc w:val="left"/>
+      </w:pPr>
+      <w:r>
+        <w:rPr>
+          <w:rFonts w:ascii="Times New Roman" w:hAnsi="Times New Roman"/>
+          <w:sz w:val="24"/>
+          <w:szCs w:val="24"/>
+        </w:rPr>
+        <w:t>hours</w:t>
+      </w:r>
+      <w:r/>
+    </w:p>
+    <w:p>
+      <w:pPr>
+        <w:pStyle w:val="Normal"/>
+        <w:numPr>
+          <w:ilvl w:val="2"/>
+          <w:numId w:val="7"/>
+        </w:numPr>
+        <w:jc w:val="left"/>
+      </w:pPr>
+      <w:r>
+        <w:rPr>
+          <w:rFonts w:ascii="Times New Roman" w:hAnsi="Times New Roman"/>
+          <w:sz w:val="24"/>
+          <w:szCs w:val="24"/>
+        </w:rPr>
+        <w:t>description</w:t>
+      </w:r>
+      <w:r/>
+    </w:p>
+    <w:p>
+      <w:pPr>
+        <w:pStyle w:val="Normal"/>
+        <w:numPr>
+          <w:ilvl w:val="2"/>
+          <w:numId w:val="7"/>
+        </w:numPr>
+        <w:jc w:val="left"/>
+      </w:pPr>
+      <w:r>
+        <w:rPr>
+          <w:rFonts w:ascii="Times New Roman" w:hAnsi="Times New Roman"/>
+          <w:sz w:val="24"/>
+          <w:szCs w:val="24"/>
+        </w:rPr>
+        <w:t>prerequisities</w:t>
+      </w:r>
+      <w:r/>
+    </w:p>
+    <w:p>
+      <w:pPr>
+        <w:pStyle w:val="Normal"/>
+        <w:numPr>
+          <w:ilvl w:val="0"/>
+          <w:numId w:val="7"/>
+        </w:numPr>
+        <w:jc w:val="left"/>
+      </w:pPr>
+      <w:r>
+        <w:rPr>
+          <w:rFonts w:ascii="Times New Roman" w:hAnsi="Times New Roman"/>
+          <w:sz w:val="24"/>
+          <w:szCs w:val="24"/>
+        </w:rPr>
+        <w:t>Department</w:t>
+      </w:r>
+      <w:r/>
+    </w:p>
+    <w:p>
+      <w:pPr>
+        <w:pStyle w:val="Normal"/>
+        <w:numPr>
+          <w:ilvl w:val="1"/>
+          <w:numId w:val="7"/>
+        </w:numPr>
+        <w:jc w:val="left"/>
+      </w:pPr>
+      <w:r>
+        <w:rPr>
+          <w:rFonts w:ascii="Times New Roman" w:hAnsi="Times New Roman"/>
+          <w:sz w:val="24"/>
+          <w:szCs w:val="24"/>
+        </w:rPr>
+        <w:t>Mission and vision of college</w:t>
+      </w:r>
+      <w:r/>
+    </w:p>
+    <w:p>
+      <w:pPr>
+        <w:pStyle w:val="Normal"/>
+        <w:numPr>
+          <w:ilvl w:val="1"/>
+          <w:numId w:val="7"/>
+        </w:numPr>
+        <w:jc w:val="left"/>
+      </w:pPr>
+      <w:r>
+        <w:rPr>
+          <w:rFonts w:ascii="Times New Roman" w:hAnsi="Times New Roman"/>
+          <w:sz w:val="24"/>
+          <w:szCs w:val="24"/>
+        </w:rPr>
+        <w:t>Mission and vision of department</w:t>
+      </w:r>
+      <w:r/>
+    </w:p>
+    <w:p>
+      <w:pPr>
+        <w:pStyle w:val="Normal"/>
+        <w:numPr>
+          <w:ilvl w:val="1"/>
+          <w:numId w:val="7"/>
+        </w:numPr>
+        <w:jc w:val="left"/>
+      </w:pPr>
+      <w:r>
+        <w:rPr>
+          <w:rFonts w:ascii="Times New Roman" w:hAnsi="Times New Roman"/>
+          <w:sz w:val="24"/>
+          <w:szCs w:val="24"/>
+        </w:rPr>
+        <w:t>Faculty information</w:t>
+      </w:r>
+      <w:r/>
+    </w:p>
+    <w:p>
+      <w:pPr>
+        <w:pStyle w:val="Normal"/>
+        <w:numPr>
+          <w:ilvl w:val="2"/>
+          <w:numId w:val="7"/>
+        </w:numPr>
+        <w:jc w:val="left"/>
+      </w:pPr>
+      <w:r>
+        <w:rPr>
+          <w:rFonts w:ascii="Times New Roman" w:hAnsi="Times New Roman"/>
+          <w:sz w:val="24"/>
+          <w:szCs w:val="24"/>
+        </w:rPr>
+        <w:t>Number</w:t>
+      </w:r>
+      <w:r/>
+    </w:p>
+    <w:p>
+      <w:pPr>
+        <w:pStyle w:val="Normal"/>
+        <w:numPr>
+          <w:ilvl w:val="2"/>
+          <w:numId w:val="7"/>
+        </w:numPr>
+        <w:jc w:val="left"/>
+      </w:pPr>
+      <w:r>
+        <w:rPr>
+          <w:rFonts w:ascii="Times New Roman" w:hAnsi="Times New Roman"/>
+          <w:sz w:val="24"/>
+          <w:szCs w:val="24"/>
+        </w:rPr>
+        <w:t>Personal/academic</w:t>
+      </w:r>
+      <w:r/>
+    </w:p>
+    <w:p>
+      <w:pPr>
+        <w:pStyle w:val="Normal"/>
+        <w:numPr>
+          <w:ilvl w:val="2"/>
+          <w:numId w:val="7"/>
+        </w:numPr>
+        <w:jc w:val="left"/>
+      </w:pPr>
+      <w:r>
+        <w:rPr>
+          <w:rFonts w:ascii="Times New Roman" w:hAnsi="Times New Roman"/>
+          <w:sz w:val="24"/>
+          <w:szCs w:val="24"/>
+        </w:rPr>
+        <w:t>CV file</w:t>
+      </w:r>
+      <w:r/>
+    </w:p>
+    <w:p>
+      <w:pPr>
+        <w:pStyle w:val="Normal"/>
+        <w:numPr>
+          <w:ilvl w:val="1"/>
+          <w:numId w:val="7"/>
+        </w:numPr>
+        <w:jc w:val="left"/>
+      </w:pPr>
+      <w:r>
+        <w:rPr>
+          <w:rFonts w:ascii="Times New Roman" w:hAnsi="Times New Roman"/>
+          <w:sz w:val="24"/>
+          <w:szCs w:val="24"/>
+        </w:rPr>
+        <w:t>Program</w:t>
+      </w:r>
+      <w:r/>
+    </w:p>
+    <w:p>
+      <w:pPr>
+        <w:pStyle w:val="Normal"/>
+        <w:numPr>
+          <w:ilvl w:val="2"/>
+          <w:numId w:val="7"/>
+        </w:numPr>
+        <w:jc w:val="left"/>
+      </w:pPr>
+      <w:r>
+        <w:rPr>
+          <w:rFonts w:ascii="Times New Roman" w:hAnsi="Times New Roman"/>
+          <w:sz w:val="24"/>
+          <w:szCs w:val="24"/>
+        </w:rPr>
+        <w:t>General information</w:t>
+      </w:r>
+      <w:r/>
+    </w:p>
+    <w:p>
+      <w:pPr>
+        <w:pStyle w:val="Normal"/>
+        <w:numPr>
+          <w:ilvl w:val="3"/>
+          <w:numId w:val="7"/>
+        </w:numPr>
+        <w:jc w:val="left"/>
+      </w:pPr>
+      <w:r>
+        <w:rPr>
+          <w:rFonts w:ascii="Times New Roman" w:hAnsi="Times New Roman"/>
+          <w:sz w:val="24"/>
+          <w:szCs w:val="24"/>
+        </w:rPr>
+        <w:t>Name</w:t>
+      </w:r>
+      <w:r/>
+    </w:p>
+    <w:p>
+      <w:pPr>
+        <w:pStyle w:val="Normal"/>
+        <w:numPr>
+          <w:ilvl w:val="3"/>
+          <w:numId w:val="7"/>
+        </w:numPr>
+        <w:jc w:val="left"/>
+      </w:pPr>
+      <w:r>
+        <w:rPr>
+          <w:rFonts w:ascii="Times New Roman" w:hAnsi="Times New Roman"/>
+          <w:sz w:val="24"/>
+          <w:szCs w:val="24"/>
+        </w:rPr>
+        <w:t>Degree</w:t>
+      </w:r>
+      <w:r/>
+    </w:p>
+    <w:p>
+      <w:pPr>
+        <w:pStyle w:val="Normal"/>
+        <w:numPr>
+          <w:ilvl w:val="3"/>
+          <w:numId w:val="7"/>
+        </w:numPr>
+        <w:jc w:val="left"/>
+      </w:pPr>
+      <w:r>
+        <w:rPr>
+          <w:rFonts w:ascii="Times New Roman" w:hAnsi="Times New Roman"/>
+          <w:sz w:val="24"/>
+          <w:szCs w:val="24"/>
+        </w:rPr>
+        <w:t>Labs</w:t>
+      </w:r>
+      <w:r/>
+    </w:p>
+    <w:p>
+      <w:pPr>
+        <w:pStyle w:val="Normal"/>
+        <w:numPr>
+          <w:ilvl w:val="3"/>
+          <w:numId w:val="7"/>
+        </w:numPr>
+        <w:jc w:val="left"/>
+      </w:pPr>
+      <w:r>
+        <w:rPr>
+          <w:rFonts w:ascii="Times New Roman" w:hAnsi="Times New Roman"/>
+          <w:sz w:val="24"/>
+          <w:szCs w:val="24"/>
+        </w:rPr>
+        <w:t>Equipment</w:t>
+      </w:r>
+      <w:r/>
+    </w:p>
+    <w:p>
+      <w:pPr>
+        <w:pStyle w:val="Normal"/>
+        <w:numPr>
+          <w:ilvl w:val="2"/>
+          <w:numId w:val="7"/>
+        </w:numPr>
+        <w:jc w:val="left"/>
+      </w:pPr>
+      <w:r>
+        <w:rPr>
+          <w:rFonts w:ascii="Times New Roman" w:hAnsi="Times New Roman"/>
+          <w:sz w:val="24"/>
+          <w:szCs w:val="24"/>
+        </w:rPr>
+        <w:t>Students</w:t>
+      </w:r>
+      <w:r/>
+    </w:p>
+    <w:p>
+      <w:pPr>
+        <w:pStyle w:val="Normal"/>
+        <w:numPr>
+          <w:ilvl w:val="3"/>
+          <w:numId w:val="7"/>
+        </w:numPr>
+        <w:jc w:val="left"/>
+      </w:pPr>
+      <w:r>
+        <w:rPr>
+          <w:rFonts w:ascii="Times New Roman" w:hAnsi="Times New Roman"/>
+          <w:sz w:val="24"/>
+          <w:szCs w:val="24"/>
+        </w:rPr>
+        <w:t>Amount</w:t>
+      </w:r>
+      <w:r/>
+    </w:p>
+    <w:p>
+      <w:pPr>
+        <w:pStyle w:val="Normal"/>
+        <w:numPr>
+          <w:ilvl w:val="3"/>
+          <w:numId w:val="7"/>
+        </w:numPr>
+        <w:jc w:val="left"/>
+      </w:pPr>
+      <w:r>
+        <w:rPr>
+          <w:rFonts w:ascii="Times New Roman" w:hAnsi="Times New Roman"/>
+          <w:sz w:val="24"/>
+          <w:szCs w:val="24"/>
+        </w:rPr>
+        <w:t>Rank</w:t>
+      </w:r>
+      <w:r/>
+    </w:p>
+    <w:p>
+      <w:pPr>
+        <w:pStyle w:val="Normal"/>
+        <w:numPr>
+          <w:ilvl w:val="3"/>
+          <w:numId w:val="7"/>
+        </w:numPr>
+        <w:jc w:val="left"/>
+      </w:pPr>
+      <w:r>
+        <w:rPr>
+          <w:rFonts w:ascii="Times New Roman" w:hAnsi="Times New Roman"/>
+          <w:sz w:val="24"/>
+          <w:szCs w:val="24"/>
+        </w:rPr>
+        <w:t>Gender</w:t>
+      </w:r>
+      <w:r/>
+    </w:p>
+    <w:p>
+      <w:pPr>
+        <w:pStyle w:val="Normal"/>
+        <w:numPr>
+          <w:ilvl w:val="3"/>
+          <w:numId w:val="7"/>
+        </w:numPr>
+        <w:jc w:val="left"/>
+      </w:pPr>
+      <w:r>
+        <w:rPr>
+          <w:rFonts w:ascii="Times New Roman" w:hAnsi="Times New Roman"/>
+          <w:sz w:val="24"/>
+          <w:szCs w:val="24"/>
+        </w:rPr>
+        <w:t>Ethnic</w:t>
+      </w:r>
+      <w:r/>
+    </w:p>
+    <w:p>
+      <w:pPr>
+        <w:pStyle w:val="Normal"/>
+        <w:numPr>
+          <w:ilvl w:val="3"/>
+          <w:numId w:val="7"/>
+        </w:numPr>
+        <w:jc w:val="left"/>
+      </w:pPr>
+      <w:r>
+        <w:rPr>
+          <w:rFonts w:ascii="Times New Roman" w:hAnsi="Times New Roman"/>
+          <w:sz w:val="24"/>
+          <w:szCs w:val="24"/>
+        </w:rPr>
+        <w:t>Age</w:t>
+      </w:r>
+      <w:r/>
+    </w:p>
+    <w:p>
+      <w:pPr>
+        <w:pStyle w:val="Normal"/>
+        <w:numPr>
+          <w:ilvl w:val="3"/>
+          <w:numId w:val="7"/>
+        </w:numPr>
+        <w:jc w:val="left"/>
+      </w:pPr>
+      <w:r>
+        <w:rPr>
+          <w:rFonts w:ascii="Times New Roman" w:hAnsi="Times New Roman"/>
+          <w:sz w:val="24"/>
+          <w:szCs w:val="24"/>
+        </w:rPr>
+        <w:t>etc.</w:t>
+      </w:r>
+      <w:r/>
+    </w:p>
+    <w:p>
+      <w:pPr>
+        <w:pStyle w:val="Normal"/>
+        <w:numPr>
+          <w:ilvl w:val="3"/>
+          <w:numId w:val="7"/>
+        </w:numPr>
+        <w:jc w:val="left"/>
+      </w:pPr>
+      <w:r>
+        <w:rPr>
+          <w:rFonts w:ascii="Times New Roman" w:hAnsi="Times New Roman"/>
+          <w:sz w:val="24"/>
+          <w:szCs w:val="24"/>
+        </w:rPr>
+        <w:t>Learning outcomes</w:t>
+      </w:r>
+      <w:r/>
+    </w:p>
+    <w:p>
+      <w:pPr>
+        <w:pStyle w:val="Normal"/>
+        <w:numPr>
+          <w:ilvl w:val="2"/>
+          <w:numId w:val="7"/>
+        </w:numPr>
+        <w:jc w:val="left"/>
+      </w:pPr>
+      <w:r>
+        <w:rPr>
+          <w:rFonts w:ascii="Times New Roman" w:hAnsi="Times New Roman"/>
+          <w:sz w:val="24"/>
+          <w:szCs w:val="24"/>
+        </w:rPr>
+        <w:t>Main study</w:t>
+      </w:r>
+      <w:r/>
+    </w:p>
+    <w:p>
+      <w:pPr>
+        <w:pStyle w:val="Normal"/>
+        <w:numPr>
+          <w:ilvl w:val="3"/>
+          <w:numId w:val="7"/>
+        </w:numPr>
+        <w:jc w:val="left"/>
+        <w:rPr>
+          <w:sz w:val="24"/>
+          <w:sz w:val="24"/>
+          <w:szCs w:val="24"/>
+          <w:rFonts w:ascii="Liberation Serif" w:hAnsi="Liberation Serif" w:eastAsia="SimSun" w:cs="Mangal"/>
+          <w:color w:val="00000A"/>
+          <w:lang w:val="en-US" w:eastAsia="zh-CN" w:bidi="hi-IN"/>
+        </w:rPr>
+      </w:pPr>
+      <w:r>
+        <w:rPr/>
+        <w:t>Administrator</w:t>
+      </w:r>
+      <w:r/>
+    </w:p>
+    <w:p>
+      <w:pPr>
+        <w:pStyle w:val="Normal"/>
+        <w:numPr>
+          <w:ilvl w:val="3"/>
+          <w:numId w:val="7"/>
+        </w:numPr>
+        <w:jc w:val="left"/>
+        <w:rPr>
+          <w:sz w:val="24"/>
+          <w:sz w:val="24"/>
+          <w:szCs w:val="24"/>
+          <w:rFonts w:ascii="Liberation Serif" w:hAnsi="Liberation Serif" w:eastAsia="SimSun" w:cs="Mangal"/>
+          <w:color w:val="00000A"/>
+          <w:lang w:val="en-US" w:eastAsia="zh-CN" w:bidi="hi-IN"/>
+        </w:rPr>
+      </w:pPr>
+      <w:r>
+        <w:rPr/>
+        <w:t>Course-to-learning outcomes</w:t>
+      </w:r>
+      <w:r/>
+    </w:p>
+    <w:p>
+      <w:pPr>
+        <w:pStyle w:val="Normal"/>
+        <w:numPr>
+          <w:ilvl w:val="3"/>
+          <w:numId w:val="7"/>
+        </w:numPr>
+        <w:jc w:val="left"/>
+        <w:rPr>
+          <w:sz w:val="24"/>
+          <w:sz w:val="24"/>
+          <w:szCs w:val="24"/>
+          <w:rFonts w:ascii="Liberation Serif" w:hAnsi="Liberation Serif" w:eastAsia="SimSun" w:cs="Mangal"/>
+          <w:color w:val="00000A"/>
+          <w:lang w:val="en-US" w:eastAsia="zh-CN" w:bidi="hi-IN"/>
+        </w:rPr>
+      </w:pPr>
+      <w:r>
+        <w:rPr/>
+        <w:t>Required courses</w:t>
+      </w:r>
+      <w:r/>
+    </w:p>
+    <w:p>
+      <w:pPr>
+        <w:pStyle w:val="Normal"/>
+        <w:numPr>
+          <w:ilvl w:val="0"/>
+          <w:numId w:val="7"/>
+        </w:numPr>
+        <w:jc w:val="left"/>
+        <w:rPr>
+          <w:sz w:val="24"/>
+          <w:sz w:val="24"/>
+          <w:szCs w:val="24"/>
+          <w:rFonts w:ascii="Liberation Serif" w:hAnsi="Liberation Serif" w:eastAsia="SimSun" w:cs="Mangal"/>
+          <w:color w:val="00000A"/>
+          <w:lang w:val="en-US" w:eastAsia="zh-CN" w:bidi="hi-IN"/>
+        </w:rPr>
+      </w:pPr>
+      <w:r>
+        <w:rPr/>
+        <w:t>Report</w:t>
+      </w:r>
+      <w:r/>
+    </w:p>
+    <w:p>
+      <w:pPr>
+        <w:pStyle w:val="Normal"/>
+        <w:numPr>
+          <w:ilvl w:val="1"/>
+          <w:numId w:val="7"/>
+        </w:numPr>
+        <w:jc w:val="left"/>
+        <w:rPr>
+          <w:sz w:val="24"/>
+          <w:sz w:val="24"/>
+          <w:szCs w:val="24"/>
+          <w:rFonts w:ascii="Liberation Serif" w:hAnsi="Liberation Serif" w:eastAsia="SimSun" w:cs="Mangal"/>
+          <w:color w:val="00000A"/>
+          <w:lang w:val="en-US" w:eastAsia="zh-CN" w:bidi="hi-IN"/>
+        </w:rPr>
+      </w:pPr>
+      <w:r>
+        <w:rPr/>
+        <w:t>Students</w:t>
+      </w:r>
+      <w:r/>
+    </w:p>
+    <w:p>
+      <w:pPr>
+        <w:pStyle w:val="Normal"/>
+        <w:numPr>
+          <w:ilvl w:val="2"/>
+          <w:numId w:val="7"/>
+        </w:numPr>
+        <w:jc w:val="left"/>
+        <w:rPr>
+          <w:sz w:val="24"/>
+          <w:sz w:val="24"/>
+          <w:szCs w:val="24"/>
+          <w:rFonts w:ascii="Liberation Serif" w:hAnsi="Liberation Serif" w:eastAsia="SimSun" w:cs="Mangal"/>
+          <w:color w:val="00000A"/>
+          <w:lang w:val="en-US" w:eastAsia="zh-CN" w:bidi="hi-IN"/>
+        </w:rPr>
+      </w:pPr>
+      <w:r>
+        <w:rPr/>
+        <w:t>Undergraduate</w:t>
+      </w:r>
+      <w:r/>
+    </w:p>
+    <w:p>
+      <w:pPr>
+        <w:pStyle w:val="Normal"/>
+        <w:numPr>
+          <w:ilvl w:val="3"/>
+          <w:numId w:val="7"/>
+        </w:numPr>
+        <w:jc w:val="left"/>
+        <w:rPr>
+          <w:sz w:val="24"/>
+          <w:sz w:val="24"/>
+          <w:szCs w:val="24"/>
+          <w:rFonts w:ascii="Liberation Serif" w:hAnsi="Liberation Serif" w:eastAsia="SimSun" w:cs="Mangal"/>
+          <w:color w:val="00000A"/>
+          <w:lang w:val="en-US" w:eastAsia="zh-CN" w:bidi="hi-IN"/>
+        </w:rPr>
+      </w:pPr>
+      <w:r>
+        <w:rPr/>
+        <w:t>Text or web or PDF</w:t>
+      </w:r>
+      <w:r/>
+    </w:p>
+    <w:p>
+      <w:pPr>
+        <w:pStyle w:val="Normal"/>
+        <w:numPr>
+          <w:ilvl w:val="2"/>
+          <w:numId w:val="7"/>
+        </w:numPr>
+        <w:jc w:val="left"/>
+        <w:rPr>
+          <w:sz w:val="24"/>
+          <w:sz w:val="24"/>
+          <w:szCs w:val="24"/>
+          <w:rFonts w:ascii="Liberation Serif" w:hAnsi="Liberation Serif" w:eastAsia="SimSun" w:cs="Mangal"/>
+          <w:color w:val="00000A"/>
+          <w:lang w:val="en-US" w:eastAsia="zh-CN" w:bidi="hi-IN"/>
+        </w:rPr>
+      </w:pPr>
+      <w:r>
+        <w:rPr/>
+        <w:t>Graduate</w:t>
+      </w:r>
+      <w:r/>
+    </w:p>
+    <w:p>
+      <w:pPr>
+        <w:pStyle w:val="Normal"/>
+        <w:numPr>
+          <w:ilvl w:val="3"/>
+          <w:numId w:val="7"/>
+        </w:numPr>
+        <w:jc w:val="left"/>
+        <w:rPr>
+          <w:sz w:val="24"/>
+          <w:sz w:val="24"/>
+          <w:szCs w:val="24"/>
+          <w:rFonts w:ascii="Liberation Serif" w:hAnsi="Liberation Serif" w:eastAsia="SimSun" w:cs="Mangal"/>
+          <w:color w:val="00000A"/>
+          <w:lang w:val="en-US" w:eastAsia="zh-CN" w:bidi="hi-IN"/>
+        </w:rPr>
+      </w:pPr>
+      <w:r>
+        <w:rPr/>
+        <w:t>Title page</w:t>
+      </w:r>
+      <w:r/>
+    </w:p>
+    <w:p>
+      <w:pPr>
+        <w:pStyle w:val="Normal"/>
+        <w:numPr>
+          <w:ilvl w:val="3"/>
+          <w:numId w:val="7"/>
+        </w:numPr>
+        <w:jc w:val="left"/>
+        <w:rPr>
+          <w:sz w:val="24"/>
+          <w:sz w:val="24"/>
+          <w:szCs w:val="24"/>
+          <w:rFonts w:ascii="Liberation Serif" w:hAnsi="Liberation Serif" w:eastAsia="SimSun" w:cs="Mangal"/>
+          <w:color w:val="00000A"/>
+          <w:lang w:val="en-US" w:eastAsia="zh-CN" w:bidi="hi-IN"/>
+        </w:rPr>
+      </w:pPr>
+      <w:r>
+        <w:rPr/>
+        <w:t>ToC</w:t>
+      </w:r>
+      <w:r/>
+    </w:p>
+    <w:p>
+      <w:pPr>
+        <w:pStyle w:val="Normal"/>
+        <w:numPr>
+          <w:ilvl w:val="3"/>
+          <w:numId w:val="7"/>
+        </w:numPr>
+        <w:jc w:val="left"/>
+        <w:rPr>
+          <w:sz w:val="24"/>
+          <w:sz w:val="24"/>
+          <w:szCs w:val="24"/>
+          <w:rFonts w:ascii="Liberation Serif" w:hAnsi="Liberation Serif" w:eastAsia="SimSun" w:cs="Mangal"/>
+          <w:color w:val="00000A"/>
+          <w:lang w:val="en-US" w:eastAsia="zh-CN" w:bidi="hi-IN"/>
+        </w:rPr>
+      </w:pPr>
+      <w:r>
+        <w:rPr/>
+        <w:t>University information</w:t>
+      </w:r>
+      <w:r/>
+    </w:p>
+    <w:p>
+      <w:pPr>
+        <w:pStyle w:val="Normal"/>
+        <w:numPr>
+          <w:ilvl w:val="3"/>
+          <w:numId w:val="7"/>
+        </w:numPr>
+        <w:jc w:val="left"/>
+        <w:rPr>
+          <w:sz w:val="24"/>
+          <w:sz w:val="24"/>
+          <w:szCs w:val="24"/>
+          <w:rFonts w:ascii="Liberation Serif" w:hAnsi="Liberation Serif" w:eastAsia="SimSun" w:cs="Mangal"/>
+          <w:color w:val="00000A"/>
+          <w:lang w:val="en-US" w:eastAsia="zh-CN" w:bidi="hi-IN"/>
+        </w:rPr>
+      </w:pPr>
+      <w:r>
+        <w:rPr/>
+        <w:t>College information</w:t>
+      </w:r>
+      <w:r/>
+    </w:p>
+    <w:p>
+      <w:pPr>
+        <w:pStyle w:val="Normal"/>
+        <w:numPr>
+          <w:ilvl w:val="3"/>
+          <w:numId w:val="7"/>
+        </w:numPr>
+        <w:jc w:val="left"/>
+        <w:rPr>
+          <w:sz w:val="24"/>
+          <w:sz w:val="24"/>
+          <w:szCs w:val="24"/>
+          <w:rFonts w:ascii="Liberation Serif" w:hAnsi="Liberation Serif" w:eastAsia="SimSun" w:cs="Mangal"/>
+          <w:color w:val="00000A"/>
+          <w:lang w:val="en-US" w:eastAsia="zh-CN" w:bidi="hi-IN"/>
+        </w:rPr>
+      </w:pPr>
+      <w:r>
+        <w:rPr/>
+        <w:t>Department report</w:t>
+      </w:r>
+      <w:r/>
+    </w:p>
+    <w:p>
+      <w:pPr>
+        <w:pStyle w:val="Normal"/>
+        <w:numPr>
+          <w:ilvl w:val="3"/>
+          <w:numId w:val="7"/>
+        </w:numPr>
+        <w:jc w:val="left"/>
+        <w:rPr>
+          <w:sz w:val="24"/>
+          <w:sz w:val="24"/>
+          <w:szCs w:val="24"/>
+          <w:rFonts w:ascii="Liberation Serif" w:hAnsi="Liberation Serif" w:eastAsia="SimSun" w:cs="Mangal"/>
+          <w:color w:val="00000A"/>
+          <w:lang w:val="en-US" w:eastAsia="zh-CN" w:bidi="hi-IN"/>
+        </w:rPr>
+      </w:pPr>
+      <w:r>
+        <w:rPr/>
+        <w:t>Appendix</w:t>
+      </w:r>
+      <w:r/>
+    </w:p>
+    <w:p>
+      <w:pPr>
+        <w:pStyle w:val="Normal"/>
+        <w:jc w:val="left"/>
+        <w:rPr>
+          <w:sz w:val="24"/>
+          <w:sz w:val="24"/>
+          <w:szCs w:val="24"/>
+          <w:rFonts w:ascii="Liberation Serif" w:hAnsi="Liberation Serif" w:eastAsia="SimSun" w:cs="Mangal"/>
+          <w:color w:val="00000A"/>
+          <w:lang w:val="en-US" w:eastAsia="zh-CN" w:bidi="hi-IN"/>
+        </w:rPr>
+      </w:pPr>
+      <w:r>
+        <w:rPr/>
+      </w:r>
+      <w:r/>
+    </w:p>
+    <w:p>
+      <w:pPr>
+        <w:pStyle w:val="Normal"/>
+        <w:jc w:val="left"/>
+        <w:rPr>
+          <w:sz w:val="24"/>
+          <w:sz w:val="24"/>
+          <w:szCs w:val="24"/>
+          <w:rFonts w:ascii="Liberation Serif" w:hAnsi="Liberation Serif" w:eastAsia="SimSun" w:cs="Mangal"/>
+          <w:color w:val="00000A"/>
+          <w:lang w:val="en-US" w:eastAsia="zh-CN" w:bidi="hi-IN"/>
+        </w:rPr>
+      </w:pPr>
+      <w:r>
+        <w:rPr/>
+        <w:t>More then 3 classes or functions will be required to allow modification of this data</w:t>
       </w:r>
       <w:r/>
     </w:p>
@@ -7051,9 +8625,11 @@
       </w:pPr>
       <w:r>
         <w:rPr>
-          <w:rFonts w:ascii="Times New Roman" w:hAnsi="Times New Roman"/>
-          <w:sz w:val="21"/>
-          <w:szCs w:val="24"/>
+          <w:rFonts w:eastAsia="SimSun" w:cs="Mangal" w:ascii="Times New Roman" w:hAnsi="Times New Roman"/>
+          <w:color w:val="00000A"/>
+          <w:sz w:val="21"/>
+          <w:szCs w:val="24"/>
+          <w:lang w:val="en-US" w:eastAsia="zh-CN" w:bidi="hi-IN"/>
         </w:rPr>
       </w:r>
       <w:r/>
@@ -7099,9 +8675,11 @@
       </w:pPr>
       <w:r>
         <w:rPr>
-          <w:rFonts w:ascii="Times New Roman" w:hAnsi="Times New Roman"/>
-          <w:sz w:val="21"/>
-          <w:szCs w:val="24"/>
+          <w:rFonts w:eastAsia="SimSun" w:cs="Mangal" w:ascii="Times New Roman" w:hAnsi="Times New Roman"/>
+          <w:color w:val="00000A"/>
+          <w:sz w:val="21"/>
+          <w:szCs w:val="24"/>
+          <w:lang w:val="en-US" w:eastAsia="zh-CN" w:bidi="hi-IN"/>
         </w:rPr>
       </w:r>
       <w:r/>
@@ -7169,9 +8747,11 @@
       </w:pPr>
       <w:r>
         <w:rPr>
-          <w:rFonts w:ascii="Times New Roman" w:hAnsi="Times New Roman"/>
-          <w:sz w:val="21"/>
-          <w:szCs w:val="24"/>
+          <w:rFonts w:eastAsia="SimSun" w:cs="Mangal" w:ascii="Times New Roman" w:hAnsi="Times New Roman"/>
+          <w:color w:val="00000A"/>
+          <w:sz w:val="21"/>
+          <w:szCs w:val="24"/>
+          <w:lang w:val="en-US" w:eastAsia="zh-CN" w:bidi="hi-IN"/>
         </w:rPr>
       </w:r>
       <w:r/>
@@ -7206,12 +8786,6 @@
       <w:pPr>
         <w:pStyle w:val="Normal"/>
         <w:jc w:val="left"/>
-        <w:rPr>
-          <w:sz w:val="21"/>
-          <w:sz w:val="21"/>
-          <w:szCs w:val="24"/>
-          <w:rFonts w:ascii="Times New Roman" w:hAnsi="Times New Roman"/>
-        </w:rPr>
       </w:pPr>
       <w:r>
         <w:rPr>
@@ -7222,6 +8796,22 @@
         <w:tab/>
         <w:t>The program must be widely available and process generating reports simultaneously</w:t>
       </w:r>
+      <w:r>
+        <w:rPr>
+          <w:rFonts w:ascii="Times New Roman" w:hAnsi="Times New Roman"/>
+          <w:sz w:val="21"/>
+          <w:szCs w:val="24"/>
+        </w:rPr>
+        <w:t xml:space="preserve"> </w:t>
+      </w:r>
+      <w:r>
+        <w:rPr>
+          <w:rFonts w:ascii="Times New Roman" w:hAnsi="Times New Roman"/>
+          <w:sz w:val="21"/>
+          <w:szCs w:val="24"/>
+        </w:rPr>
+        <w:t>throughout proper networking ports</w:t>
+      </w:r>
       <w:r/>
     </w:p>
     <w:p>
@@ -7239,9 +8829,11 @@
       </w:pPr>
       <w:r>
         <w:rPr>
-          <w:rFonts w:ascii="Times New Roman" w:hAnsi="Times New Roman"/>
-          <w:sz w:val="21"/>
-          <w:szCs w:val="24"/>
+          <w:rFonts w:eastAsia="SimSun" w:cs="Mangal" w:ascii="Times New Roman" w:hAnsi="Times New Roman"/>
+          <w:color w:val="00000A"/>
+          <w:sz w:val="21"/>
+          <w:szCs w:val="24"/>
+          <w:lang w:val="en-US" w:eastAsia="zh-CN" w:bidi="hi-IN"/>
         </w:rPr>
       </w:r>
       <w:r/>
@@ -7309,9 +8901,11 @@
       </w:pPr>
       <w:r>
         <w:rPr>
-          <w:rFonts w:ascii="Times New Roman" w:hAnsi="Times New Roman"/>
-          <w:sz w:val="21"/>
-          <w:szCs w:val="24"/>
+          <w:rFonts w:eastAsia="SimSun" w:cs="Mangal" w:ascii="Times New Roman" w:hAnsi="Times New Roman"/>
+          <w:color w:val="00000A"/>
+          <w:sz w:val="21"/>
+          <w:szCs w:val="24"/>
+          <w:lang w:val="en-US" w:eastAsia="zh-CN" w:bidi="hi-IN"/>
         </w:rPr>
       </w:r>
       <w:r/>
@@ -7354,68 +8948,69 @@
           <w:szCs w:val="24"/>
         </w:rPr>
         <w:tab/>
-        <w:t xml:space="preserve">An authorized user must create a password with </w:t>
-      </w:r>
-      <w:r>
-        <w:rPr>
-          <w:rFonts w:ascii="Times New Roman" w:hAnsi="Times New Roman"/>
-          <w:sz w:val="24"/>
-          <w:szCs w:val="24"/>
-        </w:rPr>
-        <w:t xml:space="preserve">at least </w:t>
-      </w:r>
-      <w:r>
-        <w:rPr>
-          <w:rFonts w:ascii="Times New Roman" w:hAnsi="Times New Roman"/>
-          <w:sz w:val="24"/>
-          <w:szCs w:val="24"/>
-        </w:rPr>
-        <w:t xml:space="preserve">a minimum of 8 characters (must include letters both uppercase and lowercase, numbers, and symbols) </w:t>
-      </w:r>
-      <w:r>
-        <w:rPr>
-          <w:rFonts w:ascii="Times New Roman" w:hAnsi="Times New Roman"/>
-          <w:sz w:val="24"/>
-          <w:szCs w:val="24"/>
-        </w:rPr>
-        <w:t>for future access. No security is necessary for any user to generate reports</w:t>
-      </w:r>
-      <w:r/>
-    </w:p>
-    <w:p>
-      <w:pPr>
-        <w:pStyle w:val="Normal"/>
-        <w:jc w:val="left"/>
-        <w:rPr>
-          <w:sz w:val="21"/>
-          <w:sz w:val="21"/>
-          <w:szCs w:val="24"/>
-          <w:rFonts w:ascii="Times New Roman" w:hAnsi="Times New Roman"/>
-        </w:rPr>
-      </w:pPr>
-      <w:r>
-        <w:rPr/>
-      </w:r>
-      <w:r/>
-    </w:p>
-    <w:p>
-      <w:pPr>
-        <w:pStyle w:val="Normal"/>
-        <w:jc w:val="left"/>
-        <w:rPr>
-          <w:sz w:val="21"/>
-          <w:sz w:val="21"/>
-          <w:szCs w:val="24"/>
-          <w:rFonts w:ascii="Times New Roman" w:hAnsi="Times New Roman"/>
-        </w:rPr>
-      </w:pPr>
-      <w:r>
-        <w:rPr>
-          <w:rFonts w:ascii="Times New Roman" w:hAnsi="Times New Roman"/>
-          <w:sz w:val="24"/>
-          <w:szCs w:val="24"/>
+        <w:t>An authorized user must create a password with at least a minimum of 8 characters (must include letters both uppercase and lowercase, numbers, and symbols) for future access. No security is necessary for any user to generate reports.</w:t>
+      </w:r>
+      <w:r/>
+    </w:p>
+    <w:p>
+      <w:pPr>
+        <w:pStyle w:val="Normal"/>
+        <w:jc w:val="left"/>
+        <w:rPr>
+          <w:sz w:val="21"/>
+          <w:sz w:val="21"/>
+          <w:szCs w:val="24"/>
+          <w:rFonts w:ascii="Times New Roman" w:hAnsi="Times New Roman" w:eastAsia="SimSun" w:cs="Mangal"/>
+          <w:color w:val="00000A"/>
+          <w:lang w:val="en-US" w:eastAsia="zh-CN" w:bidi="hi-IN"/>
+        </w:rPr>
+      </w:pPr>
+      <w:r>
+        <w:rPr>
+          <w:rFonts w:ascii="Times New Roman" w:hAnsi="Times New Roman"/>
+          <w:sz w:val="21"/>
+          <w:szCs w:val="24"/>
+        </w:rPr>
+      </w:r>
+      <w:r/>
+    </w:p>
+    <w:p>
+      <w:pPr>
+        <w:pStyle w:val="Normal"/>
+        <w:jc w:val="left"/>
+      </w:pPr>
+      <w:r>
+        <w:rPr>
+          <w:rFonts w:ascii="Times New Roman" w:hAnsi="Times New Roman"/>
+          <w:b/>
+          <w:bCs/>
+          <w:sz w:val="36"/>
+          <w:szCs w:val="36"/>
         </w:rPr>
         <w:t>3.5.5 Maintainability</w:t>
+      </w:r>
+      <w:r/>
+    </w:p>
+    <w:p>
+      <w:pPr>
+        <w:pStyle w:val="Normal"/>
+        <w:jc w:val="left"/>
+      </w:pPr>
+      <w:r>
+        <w:rPr>
+          <w:rFonts w:ascii="Times New Roman" w:hAnsi="Times New Roman"/>
+          <w:sz w:val="24"/>
+          <w:szCs w:val="24"/>
+        </w:rPr>
+        <w:tab/>
+      </w:r>
+      <w:r>
+        <w:rPr>
+          <w:rFonts w:ascii="Times New Roman" w:hAnsi="Times New Roman"/>
+          <w:sz w:val="24"/>
+          <w:szCs w:val="24"/>
+        </w:rPr>
+        <w:t>When inconsistent data is reported, the database shall address the fix within the day of the occurrence.</w:t>
       </w:r>
       <w:r/>
     </w:p>
@@ -7524,9 +9119,11 @@
       </w:pPr>
       <w:r>
         <w:rPr>
-          <w:rFonts w:ascii="Times New Roman" w:hAnsi="Times New Roman"/>
-          <w:sz w:val="21"/>
-          <w:szCs w:val="24"/>
+          <w:rFonts w:eastAsia="SimSun" w:cs="Mangal" w:ascii="Times New Roman" w:hAnsi="Times New Roman"/>
+          <w:color w:val="00000A"/>
+          <w:sz w:val="21"/>
+          <w:szCs w:val="24"/>
+          <w:lang w:val="en-US" w:eastAsia="zh-CN" w:bidi="hi-IN"/>
         </w:rPr>
       </w:r>
       <w:r/>
@@ -7544,27 +9141,7 @@
           <w:sz w:val="36"/>
           <w:szCs w:val="36"/>
         </w:rPr>
-        <w:t>3.7 Design Con</w:t>
-      </w:r>
-      <w:r>
-        <w:rPr>
-          <w:rFonts w:ascii="Times New Roman" w:hAnsi="Times New Roman"/>
-          <w:b/>
-          <w:bCs/>
-          <w:sz w:val="36"/>
-          <w:szCs w:val="36"/>
-        </w:rPr>
-        <w:t>s</w:t>
-      </w:r>
-      <w:r>
-        <w:rPr>
-          <w:rFonts w:ascii="Times New Roman" w:hAnsi="Times New Roman"/>
-          <w:b/>
-          <w:bCs/>
-          <w:sz w:val="36"/>
-          <w:szCs w:val="36"/>
-        </w:rPr>
-        <w:t>traints</w:t>
+        <w:t>3.7 Design Constraints</w:t>
       </w:r>
       <w:r/>
     </w:p>
@@ -7606,9 +9183,11 @@
       </w:pPr>
       <w:r>
         <w:rPr>
-          <w:rFonts w:ascii="Times New Roman" w:hAnsi="Times New Roman"/>
-          <w:sz w:val="21"/>
-          <w:szCs w:val="24"/>
+          <w:rFonts w:eastAsia="SimSun" w:cs="Mangal" w:ascii="Times New Roman" w:hAnsi="Times New Roman"/>
+          <w:color w:val="00000A"/>
+          <w:sz w:val="21"/>
+          <w:szCs w:val="24"/>
+          <w:lang w:val="en-US" w:eastAsia="zh-CN" w:bidi="hi-IN"/>
         </w:rPr>
       </w:r>
       <w:r/>
@@ -7651,31 +9230,7 @@
           <w:szCs w:val="24"/>
         </w:rPr>
         <w:tab/>
-        <w:t xml:space="preserve">A database will be used for this software. It must utilize </w:t>
-      </w:r>
-      <w:r>
-        <w:rPr>
-          <w:rFonts w:ascii="Times New Roman" w:hAnsi="Times New Roman"/>
-          <w:sz w:val="24"/>
-          <w:szCs w:val="24"/>
-        </w:rPr>
-        <w:t xml:space="preserve">either </w:t>
-      </w:r>
-      <w:r>
-        <w:rPr>
-          <w:rFonts w:ascii="Times New Roman" w:hAnsi="Times New Roman"/>
-          <w:sz w:val="24"/>
-          <w:szCs w:val="24"/>
-        </w:rPr>
-        <w:t xml:space="preserve">XML or HTML files </w:t>
-      </w:r>
-      <w:r>
-        <w:rPr>
-          <w:rFonts w:ascii="Times New Roman" w:hAnsi="Times New Roman"/>
-          <w:sz w:val="24"/>
-          <w:szCs w:val="24"/>
-        </w:rPr>
-        <w:t>for modifying the database. Storage is of no concern for only proper data integrity is necessary</w:t>
+        <w:t>A database will be used for this software. It must utilize either XML or HTML files for modifying the database. Storage is of no concern for only proper data integrity is necessary.</w:t>
       </w:r>
       <w:r/>
     </w:p>
@@ -7694,29 +9249,27 @@
       </w:pPr>
       <w:r>
         <w:rPr>
-          <w:rFonts w:ascii="Times New Roman" w:hAnsi="Times New Roman"/>
-          <w:sz w:val="21"/>
-          <w:szCs w:val="24"/>
-        </w:rPr>
-      </w:r>
-      <w:r/>
-    </w:p>
-    <w:p>
-      <w:pPr>
-        <w:pStyle w:val="Normal"/>
-        <w:jc w:val="left"/>
-        <w:rPr>
-          <w:sz w:val="21"/>
-          <w:sz w:val="21"/>
-          <w:szCs w:val="24"/>
-          <w:rFonts w:ascii="Times New Roman" w:hAnsi="Times New Roman"/>
-        </w:rPr>
-      </w:pPr>
-      <w:r>
-        <w:rPr>
-          <w:rFonts w:ascii="Times New Roman" w:hAnsi="Times New Roman"/>
-          <w:sz w:val="24"/>
-          <w:szCs w:val="24"/>
+          <w:rFonts w:eastAsia="SimSun" w:cs="Mangal" w:ascii="Times New Roman" w:hAnsi="Times New Roman"/>
+          <w:color w:val="00000A"/>
+          <w:sz w:val="21"/>
+          <w:szCs w:val="24"/>
+          <w:lang w:val="en-US" w:eastAsia="zh-CN" w:bidi="hi-IN"/>
+        </w:rPr>
+      </w:r>
+      <w:r/>
+    </w:p>
+    <w:p>
+      <w:pPr>
+        <w:pStyle w:val="Normal"/>
+        <w:jc w:val="left"/>
+      </w:pPr>
+      <w:r>
+        <w:rPr>
+          <w:rFonts w:ascii="Times New Roman" w:hAnsi="Times New Roman"/>
+          <w:b/>
+          <w:bCs/>
+          <w:sz w:val="36"/>
+          <w:szCs w:val="36"/>
         </w:rPr>
         <w:t>3.9 Other Requirements</w:t>
       </w:r>
@@ -7726,6 +9279,33 @@
       <w:pPr>
         <w:pStyle w:val="Normal"/>
         <w:jc w:val="left"/>
+      </w:pPr>
+      <w:r>
+        <w:rPr>
+          <w:rFonts w:ascii="Times New Roman" w:hAnsi="Times New Roman"/>
+          <w:b w:val="false"/>
+          <w:bCs w:val="false"/>
+          <w:sz w:val="24"/>
+          <w:szCs w:val="24"/>
+        </w:rPr>
+        <w:tab/>
+      </w:r>
+      <w:r>
+        <w:rPr>
+          <w:rFonts w:ascii="Times New Roman" w:hAnsi="Times New Roman"/>
+          <w:b w:val="false"/>
+          <w:bCs w:val="false"/>
+          <w:sz w:val="24"/>
+          <w:szCs w:val="24"/>
+        </w:rPr>
+        <w:t>None for the time being</w:t>
+      </w:r>
+      <w:r/>
+    </w:p>
+    <w:p>
+      <w:pPr>
+        <w:pStyle w:val="Normal"/>
+        <w:jc w:val="left"/>
         <w:rPr>
           <w:sz w:val="24"/>
           <w:sz w:val="24"/>
@@ -7737,9 +9317,11 @@
       </w:pPr>
       <w:r>
         <w:rPr>
-          <w:rFonts w:ascii="Times New Roman" w:hAnsi="Times New Roman"/>
-          <w:sz w:val="24"/>
-          <w:szCs w:val="24"/>
+          <w:rFonts w:eastAsia="SimSun" w:cs="Mangal" w:ascii="Times New Roman" w:hAnsi="Times New Roman"/>
+          <w:color w:val="00000A"/>
+          <w:sz w:val="24"/>
+          <w:szCs w:val="24"/>
+          <w:lang w:val="en-US" w:eastAsia="zh-CN" w:bidi="hi-IN"/>
         </w:rPr>
       </w:r>
       <w:r/>
@@ -7782,9 +9364,11 @@
       </w:pPr>
       <w:r>
         <w:rPr>
-          <w:rFonts w:ascii="Times New Roman" w:hAnsi="Times New Roman"/>
-          <w:sz w:val="24"/>
-          <w:szCs w:val="24"/>
+          <w:rFonts w:eastAsia="SimSun" w:cs="Mangal" w:ascii="Times New Roman" w:hAnsi="Times New Roman"/>
+          <w:color w:val="00000A"/>
+          <w:sz w:val="24"/>
+          <w:szCs w:val="24"/>
+          <w:lang w:val="en-US" w:eastAsia="zh-CN" w:bidi="hi-IN"/>
         </w:rPr>
       </w:r>
       <w:r/>
@@ -7818,13 +9402,6 @@
           <w:szCs w:val="24"/>
         </w:rPr>
         <w:tab/>
-      </w:r>
-      <w:r>
-        <w:rPr>
-          <w:rFonts w:ascii="Times New Roman" w:hAnsi="Times New Roman"/>
-          <w:sz w:val="24"/>
-          <w:szCs w:val="24"/>
-        </w:rPr>
         <w:t>Currently in development</w:t>
       </w:r>
       <w:r/>
@@ -7844,9 +9421,11 @@
       </w:pPr>
       <w:r>
         <w:rPr>
-          <w:rFonts w:ascii="Times New Roman" w:hAnsi="Times New Roman"/>
-          <w:sz w:val="24"/>
-          <w:szCs w:val="24"/>
+          <w:rFonts w:eastAsia="SimSun" w:cs="Mangal" w:ascii="Times New Roman" w:hAnsi="Times New Roman"/>
+          <w:color w:val="00000A"/>
+          <w:sz w:val="24"/>
+          <w:szCs w:val="24"/>
+          <w:lang w:val="en-US" w:eastAsia="zh-CN" w:bidi="hi-IN"/>
         </w:rPr>
       </w:r>
       <w:r/>
@@ -7880,13 +9459,6 @@
           <w:szCs w:val="24"/>
         </w:rPr>
         <w:tab/>
-      </w:r>
-      <w:r>
-        <w:rPr>
-          <w:rFonts w:ascii="Times New Roman" w:hAnsi="Times New Roman"/>
-          <w:sz w:val="24"/>
-          <w:szCs w:val="24"/>
-        </w:rPr>
         <w:t>Currently in development</w:t>
       </w:r>
       <w:r/>
@@ -7906,23 +9478,27 @@
       </w:pPr>
       <w:r>
         <w:rPr>
-          <w:rFonts w:ascii="Times New Roman" w:hAnsi="Times New Roman"/>
-          <w:sz w:val="24"/>
-          <w:szCs w:val="24"/>
-        </w:rPr>
-      </w:r>
-      <w:r/>
-    </w:p>
-    <w:p>
-      <w:pPr>
-        <w:pStyle w:val="Normal"/>
-        <w:jc w:val="left"/>
-      </w:pPr>
-      <w:r>
-        <w:rPr>
-          <w:rFonts w:ascii="Times New Roman" w:hAnsi="Times New Roman"/>
-          <w:sz w:val="24"/>
-          <w:szCs w:val="24"/>
+          <w:rFonts w:eastAsia="SimSun" w:cs="Mangal" w:ascii="Times New Roman" w:hAnsi="Times New Roman"/>
+          <w:color w:val="00000A"/>
+          <w:sz w:val="24"/>
+          <w:szCs w:val="24"/>
+          <w:lang w:val="en-US" w:eastAsia="zh-CN" w:bidi="hi-IN"/>
+        </w:rPr>
+      </w:r>
+      <w:r/>
+    </w:p>
+    <w:p>
+      <w:pPr>
+        <w:pStyle w:val="Normal"/>
+        <w:jc w:val="left"/>
+      </w:pPr>
+      <w:r>
+        <w:rPr>
+          <w:rFonts w:ascii="Times New Roman" w:hAnsi="Times New Roman"/>
+          <w:b/>
+          <w:bCs/>
+          <w:sz w:val="36"/>
+          <w:szCs w:val="36"/>
         </w:rPr>
         <w:t>4.3 Data Flow Diagrams</w:t>
       </w:r>
@@ -7968,29 +9544,27 @@
       </w:pPr>
       <w:r>
         <w:rPr>
-          <w:rFonts w:ascii="Times New Roman" w:hAnsi="Times New Roman"/>
-          <w:sz w:val="24"/>
-          <w:szCs w:val="24"/>
-        </w:rPr>
-      </w:r>
-      <w:r/>
-    </w:p>
-    <w:p>
-      <w:pPr>
-        <w:pStyle w:val="Normal"/>
-        <w:jc w:val="left"/>
-        <w:rPr>
-          <w:sz w:val="21"/>
-          <w:sz w:val="21"/>
-          <w:szCs w:val="24"/>
-          <w:rFonts w:ascii="Times New Roman" w:hAnsi="Times New Roman"/>
-        </w:rPr>
-      </w:pPr>
-      <w:r>
-        <w:rPr>
-          <w:rFonts w:ascii="Times New Roman" w:hAnsi="Times New Roman"/>
-          <w:sz w:val="24"/>
-          <w:szCs w:val="24"/>
+          <w:rFonts w:eastAsia="SimSun" w:cs="Mangal" w:ascii="Times New Roman" w:hAnsi="Times New Roman"/>
+          <w:color w:val="00000A"/>
+          <w:sz w:val="24"/>
+          <w:szCs w:val="24"/>
+          <w:lang w:val="en-US" w:eastAsia="zh-CN" w:bidi="hi-IN"/>
+        </w:rPr>
+      </w:r>
+      <w:r/>
+    </w:p>
+    <w:p>
+      <w:pPr>
+        <w:pStyle w:val="Normal"/>
+        <w:jc w:val="left"/>
+      </w:pPr>
+      <w:r>
+        <w:rPr>
+          <w:rFonts w:ascii="Times New Roman" w:hAnsi="Times New Roman"/>
+          <w:b/>
+          <w:bCs/>
+          <w:sz w:val="48"/>
+          <w:szCs w:val="48"/>
         </w:rPr>
         <w:t>5. Change Management Processing</w:t>
       </w:r>
@@ -8000,6 +9574,29 @@
       <w:pPr>
         <w:pStyle w:val="Normal"/>
         <w:jc w:val="left"/>
+      </w:pPr>
+      <w:r>
+        <w:rPr>
+          <w:rFonts w:ascii="Times New Roman" w:hAnsi="Times New Roman"/>
+          <w:sz w:val="24"/>
+          <w:szCs w:val="24"/>
+        </w:rPr>
+        <w:tab/>
+      </w:r>
+      <w:r>
+        <w:rPr>
+          <w:rFonts w:ascii="Times New Roman" w:hAnsi="Times New Roman"/>
+          <w:sz w:val="24"/>
+          <w:szCs w:val="24"/>
+        </w:rPr>
+        <w:t>The software engineer's instructor Mahmoud Quweider is allowed to check on the software engineer's progress via Github. He may reiterate ongoing requirements and could state new program requirements at anytime. This shall be amended or removed upon request.</w:t>
+      </w:r>
+      <w:r/>
+    </w:p>
+    <w:p>
+      <w:pPr>
+        <w:pStyle w:val="Normal"/>
+        <w:jc w:val="left"/>
         <w:rPr>
           <w:sz w:val="24"/>
           <w:sz w:val="24"/>
@@ -8011,29 +9608,33 @@
       </w:pPr>
       <w:r>
         <w:rPr>
-          <w:rFonts w:ascii="Times New Roman" w:hAnsi="Times New Roman"/>
-          <w:sz w:val="24"/>
-          <w:szCs w:val="24"/>
-        </w:rPr>
-      </w:r>
-      <w:r/>
-    </w:p>
-    <w:p>
-      <w:pPr>
-        <w:pStyle w:val="Normal"/>
-        <w:jc w:val="left"/>
-        <w:rPr>
-          <w:sz w:val="21"/>
-          <w:sz w:val="21"/>
-          <w:szCs w:val="24"/>
-          <w:rFonts w:ascii="Times New Roman" w:hAnsi="Times New Roman"/>
-        </w:rPr>
-      </w:pPr>
-      <w:r>
-        <w:rPr>
-          <w:rFonts w:ascii="Times New Roman" w:hAnsi="Times New Roman"/>
-          <w:sz w:val="24"/>
-          <w:szCs w:val="24"/>
+          <w:rFonts w:eastAsia="SimSun" w:cs="Mangal" w:ascii="Times New Roman" w:hAnsi="Times New Roman"/>
+          <w:color w:val="00000A"/>
+          <w:sz w:val="24"/>
+          <w:szCs w:val="24"/>
+          <w:lang w:val="en-US" w:eastAsia="zh-CN" w:bidi="hi-IN"/>
+        </w:rPr>
+      </w:r>
+      <w:r/>
+    </w:p>
+    <w:p>
+      <w:pPr>
+        <w:pStyle w:val="Normal"/>
+        <w:jc w:val="left"/>
+        <w:rPr>
+          <w:sz w:val="21"/>
+          <w:sz w:val="21"/>
+          <w:szCs w:val="24"/>
+          <w:rFonts w:ascii="Times New Roman" w:hAnsi="Times New Roman"/>
+        </w:rPr>
+      </w:pPr>
+      <w:r>
+        <w:rPr>
+          <w:rFonts w:ascii="Times New Roman" w:hAnsi="Times New Roman"/>
+          <w:b/>
+          <w:bCs/>
+          <w:sz w:val="48"/>
+          <w:szCs w:val="48"/>
         </w:rPr>
         <w:t>A. Appendices</w:t>
       </w:r>
@@ -8054,74 +9655,35 @@
       </w:pPr>
       <w:r>
         <w:rPr>
-          <w:rFonts w:ascii="Times New Roman" w:hAnsi="Times New Roman"/>
-          <w:sz w:val="24"/>
-          <w:szCs w:val="24"/>
-        </w:rPr>
-      </w:r>
-      <w:r/>
-    </w:p>
-    <w:p>
-      <w:pPr>
-        <w:pStyle w:val="Normal"/>
-        <w:jc w:val="left"/>
-        <w:rPr>
-          <w:sz w:val="21"/>
-          <w:sz w:val="21"/>
-          <w:szCs w:val="24"/>
-          <w:rFonts w:ascii="Times New Roman" w:hAnsi="Times New Roman"/>
-        </w:rPr>
-      </w:pPr>
-      <w:r>
-        <w:rPr>
-          <w:rFonts w:ascii="Times New Roman" w:hAnsi="Times New Roman"/>
-          <w:sz w:val="24"/>
-          <w:szCs w:val="24"/>
-        </w:rPr>
-        <w:t>A.1</w:t>
-      </w:r>
-      <w:r/>
-    </w:p>
-    <w:p>
-      <w:pPr>
-        <w:pStyle w:val="Normal"/>
-        <w:jc w:val="left"/>
-        <w:rPr>
-          <w:sz w:val="24"/>
-          <w:sz w:val="24"/>
-          <w:szCs w:val="24"/>
-          <w:rFonts w:ascii="Times New Roman" w:hAnsi="Times New Roman" w:eastAsia="SimSun" w:cs="Mangal"/>
-          <w:color w:val="00000A"/>
-          <w:lang w:val="en-US" w:eastAsia="zh-CN" w:bidi="hi-IN"/>
-        </w:rPr>
-      </w:pPr>
-      <w:r>
-        <w:rPr>
-          <w:rFonts w:ascii="Times New Roman" w:hAnsi="Times New Roman"/>
-          <w:sz w:val="24"/>
-          <w:szCs w:val="24"/>
-        </w:rPr>
-      </w:r>
-      <w:r/>
-    </w:p>
-    <w:p>
-      <w:pPr>
-        <w:pStyle w:val="Normal"/>
-        <w:jc w:val="left"/>
-        <w:rPr>
-          <w:sz w:val="21"/>
-          <w:sz w:val="21"/>
-          <w:szCs w:val="24"/>
-          <w:rFonts w:ascii="Times New Roman" w:hAnsi="Times New Roman"/>
-        </w:rPr>
-      </w:pPr>
-      <w:r>
-        <w:rPr>
-          <w:rFonts w:ascii="Times New Roman" w:hAnsi="Times New Roman"/>
-          <w:sz w:val="24"/>
-          <w:szCs w:val="24"/>
-        </w:rPr>
-        <w:t>A.2</w:t>
+          <w:rFonts w:eastAsia="SimSun" w:cs="Mangal" w:ascii="Times New Roman" w:hAnsi="Times New Roman"/>
+          <w:color w:val="00000A"/>
+          <w:sz w:val="24"/>
+          <w:szCs w:val="24"/>
+          <w:lang w:val="en-US" w:eastAsia="zh-CN" w:bidi="hi-IN"/>
+        </w:rPr>
+      </w:r>
+      <w:r/>
+    </w:p>
+    <w:p>
+      <w:pPr>
+        <w:pStyle w:val="Normal"/>
+        <w:jc w:val="left"/>
+      </w:pPr>
+      <w:r>
+        <w:rPr>
+          <w:rFonts w:ascii="Times New Roman" w:hAnsi="Times New Roman"/>
+          <w:sz w:val="24"/>
+          <w:szCs w:val="24"/>
+        </w:rPr>
+        <w:tab/>
+      </w:r>
+      <w:r>
+        <w:rPr>
+          <w:rFonts w:ascii="Times New Roman" w:hAnsi="Times New Roman"/>
+          <w:sz w:val="24"/>
+          <w:szCs w:val="24"/>
+        </w:rPr>
+        <w:t>Currently in development. May be subject to removal</w:t>
       </w:r>
       <w:r/>
     </w:p>
@@ -8139,10 +9701,7 @@
         </w:rPr>
       </w:pPr>
       <w:r>
-        <w:rPr>
-          <w:sz w:val="24"/>
-          <w:szCs w:val="24"/>
-        </w:rPr>
+        <w:rPr/>
       </w:r>
       <w:r/>
     </w:p>
@@ -8185,7 +9744,7 @@
       <w:fldChar w:fldCharType="separate"/>
     </w:r>
     <w:r>
-      <w:t>6</w:t>
+      <w:t>9</w:t>
     </w:r>
     <w:r>
       <w:fldChar w:fldCharType="end"/>
@@ -8910,6 +10469,143 @@
   <w:abstractNum w:abstractNumId="7">
     <w:lvl w:ilvl="0">
       <w:start w:val="1"/>
+      <w:numFmt w:val="bullet"/>
+      <w:lvlText w:val=""/>
+      <w:lvlJc w:val="left"/>
+      <w:pPr>
+        <w:tabs>
+          <w:tab w:val="num" w:pos="1363"/>
+        </w:tabs>
+        <w:ind w:left="1363" w:hanging="360"/>
+      </w:pPr>
+      <w:rPr>
+        <w:rFonts w:ascii="Symbol" w:hAnsi="Symbol" w:cs="Symbol" w:hint="default"/>
+      </w:rPr>
+    </w:lvl>
+    <w:lvl w:ilvl="1">
+      <w:start w:val="1"/>
+      <w:numFmt w:val="bullet"/>
+      <w:lvlText w:val="◦"/>
+      <w:lvlJc w:val="left"/>
+      <w:pPr>
+        <w:tabs>
+          <w:tab w:val="num" w:pos="1723"/>
+        </w:tabs>
+        <w:ind w:left="1723" w:hanging="360"/>
+      </w:pPr>
+      <w:rPr>
+        <w:rFonts w:ascii="OpenSymbol" w:hAnsi="OpenSymbol" w:cs="OpenSymbol" w:hint="default"/>
+      </w:rPr>
+    </w:lvl>
+    <w:lvl w:ilvl="2">
+      <w:start w:val="1"/>
+      <w:numFmt w:val="bullet"/>
+      <w:lvlText w:val="▪"/>
+      <w:lvlJc w:val="left"/>
+      <w:pPr>
+        <w:tabs>
+          <w:tab w:val="num" w:pos="2083"/>
+        </w:tabs>
+        <w:ind w:left="2083" w:hanging="360"/>
+      </w:pPr>
+      <w:rPr>
+        <w:rFonts w:ascii="OpenSymbol" w:hAnsi="OpenSymbol" w:cs="OpenSymbol" w:hint="default"/>
+      </w:rPr>
+    </w:lvl>
+    <w:lvl w:ilvl="3">
+      <w:start w:val="1"/>
+      <w:numFmt w:val="bullet"/>
+      <w:lvlText w:val=""/>
+      <w:lvlJc w:val="left"/>
+      <w:pPr>
+        <w:tabs>
+          <w:tab w:val="num" w:pos="2443"/>
+        </w:tabs>
+        <w:ind w:left="2443" w:hanging="360"/>
+      </w:pPr>
+      <w:rPr>
+        <w:rFonts w:ascii="Symbol" w:hAnsi="Symbol" w:cs="Symbol" w:hint="default"/>
+      </w:rPr>
+    </w:lvl>
+    <w:lvl w:ilvl="4">
+      <w:start w:val="1"/>
+      <w:numFmt w:val="bullet"/>
+      <w:lvlText w:val="◦"/>
+      <w:lvlJc w:val="left"/>
+      <w:pPr>
+        <w:tabs>
+          <w:tab w:val="num" w:pos="2803"/>
+        </w:tabs>
+        <w:ind w:left="2803" w:hanging="360"/>
+      </w:pPr>
+      <w:rPr>
+        <w:rFonts w:ascii="OpenSymbol" w:hAnsi="OpenSymbol" w:cs="OpenSymbol" w:hint="default"/>
+      </w:rPr>
+    </w:lvl>
+    <w:lvl w:ilvl="5">
+      <w:start w:val="1"/>
+      <w:numFmt w:val="bullet"/>
+      <w:lvlText w:val="▪"/>
+      <w:lvlJc w:val="left"/>
+      <w:pPr>
+        <w:tabs>
+          <w:tab w:val="num" w:pos="3163"/>
+        </w:tabs>
+        <w:ind w:left="3163" w:hanging="360"/>
+      </w:pPr>
+      <w:rPr>
+        <w:rFonts w:ascii="OpenSymbol" w:hAnsi="OpenSymbol" w:cs="OpenSymbol" w:hint="default"/>
+      </w:rPr>
+    </w:lvl>
+    <w:lvl w:ilvl="6">
+      <w:start w:val="1"/>
+      <w:numFmt w:val="bullet"/>
+      <w:lvlText w:val=""/>
+      <w:lvlJc w:val="left"/>
+      <w:pPr>
+        <w:tabs>
+          <w:tab w:val="num" w:pos="3523"/>
+        </w:tabs>
+        <w:ind w:left="3523" w:hanging="360"/>
+      </w:pPr>
+      <w:rPr>
+        <w:rFonts w:ascii="Symbol" w:hAnsi="Symbol" w:cs="Symbol" w:hint="default"/>
+      </w:rPr>
+    </w:lvl>
+    <w:lvl w:ilvl="7">
+      <w:start w:val="1"/>
+      <w:numFmt w:val="bullet"/>
+      <w:lvlText w:val="◦"/>
+      <w:lvlJc w:val="left"/>
+      <w:pPr>
+        <w:tabs>
+          <w:tab w:val="num" w:pos="3883"/>
+        </w:tabs>
+        <w:ind w:left="3883" w:hanging="360"/>
+      </w:pPr>
+      <w:rPr>
+        <w:rFonts w:ascii="OpenSymbol" w:hAnsi="OpenSymbol" w:cs="OpenSymbol" w:hint="default"/>
+      </w:rPr>
+    </w:lvl>
+    <w:lvl w:ilvl="8">
+      <w:start w:val="1"/>
+      <w:numFmt w:val="bullet"/>
+      <w:lvlText w:val="▪"/>
+      <w:lvlJc w:val="left"/>
+      <w:pPr>
+        <w:tabs>
+          <w:tab w:val="num" w:pos="4243"/>
+        </w:tabs>
+        <w:ind w:left="4243" w:hanging="360"/>
+      </w:pPr>
+      <w:rPr>
+        <w:rFonts w:ascii="OpenSymbol" w:hAnsi="OpenSymbol" w:cs="OpenSymbol" w:hint="default"/>
+      </w:rPr>
+    </w:lvl>
+  </w:abstractNum>
+  <w:abstractNum w:abstractNumId="8">
+    <w:lvl w:ilvl="0">
+      <w:start w:val="1"/>
       <w:numFmt w:val="none"/>
       <w:suff w:val="nothing"/>
       <w:lvlText w:val=""/>
@@ -9047,6 +10743,9 @@
   <w:num w:numId="7">
     <w:abstractNumId w:val="7"/>
   </w:num>
+  <w:num w:numId="8">
+    <w:abstractNumId w:val="8"/>
+  </w:num>
 </w:numbering>
 </file>
 
@@ -9056,6 +10755,7 @@
     <w:rPrDefault>
       <w:rPr>
         <w:rFonts w:ascii="Liberation Serif" w:hAnsi="Liberation Serif" w:eastAsia="SimSun" w:cs="Mangal"/>
+        <w:sz w:val="20"/>
         <w:szCs w:val="24"/>
         <w:lang w:val="en-US" w:eastAsia="zh-CN" w:bidi="hi-IN"/>
       </w:rPr>
@@ -9094,6 +10794,18 @@
   </w:style>
   <w:style w:type="character" w:styleId="ListLabel2">
     <w:name w:val="ListLabel 2"/>
+    <w:rPr>
+      <w:rFonts w:cs="OpenSymbol"/>
+    </w:rPr>
+  </w:style>
+  <w:style w:type="character" w:styleId="ListLabel3">
+    <w:name w:val="ListLabel 3"/>
+    <w:rPr>
+      <w:rFonts w:cs="Symbol"/>
+    </w:rPr>
+  </w:style>
+  <w:style w:type="character" w:styleId="ListLabel4">
+    <w:name w:val="ListLabel 4"/>
     <w:rPr>
       <w:rFonts w:cs="OpenSymbol"/>
     </w:rPr>

--- a/SRS/UTRGV Curriculum Accrediation Program Software Requirements Specification Documentation.docx
+++ b/SRS/UTRGV Curriculum Accrediation Program Software Requirements Specification Documentation.docx
@@ -16,7 +16,13 @@
         </w:rPr>
       </w:pPr>
       <w:r>
-        <w:rPr/>
+        <w:rPr>
+          <w:rFonts w:eastAsia="SimSun" w:cs="Mangal"/>
+          <w:color w:val="00000A"/>
+          <w:sz w:val="24"/>
+          <w:szCs w:val="24"/>
+          <w:lang w:val="en-US" w:eastAsia="zh-CN" w:bidi="hi-IN"/>
+        </w:rPr>
       </w:r>
       <w:r/>
     </w:p>
@@ -34,7 +40,13 @@
         </w:rPr>
       </w:pPr>
       <w:r>
-        <w:rPr/>
+        <w:rPr>
+          <w:rFonts w:eastAsia="SimSun" w:cs="Mangal"/>
+          <w:color w:val="00000A"/>
+          <w:sz w:val="24"/>
+          <w:szCs w:val="24"/>
+          <w:lang w:val="en-US" w:eastAsia="zh-CN" w:bidi="hi-IN"/>
+        </w:rPr>
       </w:r>
       <w:r/>
     </w:p>
@@ -52,7 +64,13 @@
         </w:rPr>
       </w:pPr>
       <w:r>
-        <w:rPr/>
+        <w:rPr>
+          <w:rFonts w:eastAsia="SimSun" w:cs="Mangal"/>
+          <w:color w:val="00000A"/>
+          <w:sz w:val="24"/>
+          <w:szCs w:val="24"/>
+          <w:lang w:val="en-US" w:eastAsia="zh-CN" w:bidi="hi-IN"/>
+        </w:rPr>
       </w:r>
       <w:r/>
     </w:p>
@@ -70,7 +88,13 @@
         </w:rPr>
       </w:pPr>
       <w:r>
-        <w:rPr/>
+        <w:rPr>
+          <w:rFonts w:eastAsia="SimSun" w:cs="Mangal"/>
+          <w:color w:val="00000A"/>
+          <w:sz w:val="24"/>
+          <w:szCs w:val="24"/>
+          <w:lang w:val="en-US" w:eastAsia="zh-CN" w:bidi="hi-IN"/>
+        </w:rPr>
       </w:r>
       <w:r/>
     </w:p>
@@ -85,23 +109,7 @@
           <w:sz w:val="48"/>
           <w:szCs w:val="48"/>
         </w:rPr>
-        <w:t>UTRGV Curriculum Accredi</w:t>
-      </w:r>
-      <w:r>
-        <w:rPr>
-          <w:rFonts w:ascii="Times New Roman" w:hAnsi="Times New Roman"/>
-          <w:sz w:val="48"/>
-          <w:szCs w:val="48"/>
-        </w:rPr>
-        <w:t>t</w:t>
-      </w:r>
-      <w:r>
-        <w:rPr>
-          <w:rFonts w:ascii="Times New Roman" w:hAnsi="Times New Roman"/>
-          <w:sz w:val="48"/>
-          <w:szCs w:val="48"/>
-        </w:rPr>
-        <w:t>ation Program</w:t>
+        <w:t>UTRGV Curriculum Accreditation Program</w:t>
       </w:r>
       <w:r/>
     </w:p>
@@ -182,39 +190,7 @@
           <w:sz w:val="48"/>
           <w:szCs w:val="48"/>
         </w:rPr>
-        <w:t>UT</w:t>
-      </w:r>
-      <w:r>
-        <w:rPr>
-          <w:rFonts w:ascii="Times New Roman" w:hAnsi="Times New Roman"/>
-          <w:sz w:val="48"/>
-          <w:szCs w:val="48"/>
-        </w:rPr>
-        <w:t>RGV</w:t>
-      </w:r>
-      <w:r>
-        <w:rPr>
-          <w:rFonts w:ascii="Times New Roman" w:hAnsi="Times New Roman"/>
-          <w:sz w:val="48"/>
-          <w:szCs w:val="48"/>
-        </w:rPr>
-        <w:t xml:space="preserve"> Accredi</w:t>
-      </w:r>
-      <w:r>
-        <w:rPr>
-          <w:rFonts w:ascii="Times New Roman" w:hAnsi="Times New Roman"/>
-          <w:sz w:val="48"/>
-          <w:szCs w:val="48"/>
-        </w:rPr>
-        <w:t>t</w:t>
-      </w:r>
-      <w:r>
-        <w:rPr>
-          <w:rFonts w:ascii="Times New Roman" w:hAnsi="Times New Roman"/>
-          <w:sz w:val="48"/>
-          <w:szCs w:val="48"/>
-        </w:rPr>
-        <w:t>ation Program</w:t>
+        <w:t>UTRGV Accreditation Program</w:t>
       </w:r>
       <w:r/>
     </w:p>
@@ -506,30 +482,6 @@
           <w:szCs w:val="48"/>
         </w:rPr>
         <w:t>Fall 2014</w:t>
-      </w:r>
-      <w:r/>
-    </w:p>
-    <w:p>
-      <w:pPr>
-        <w:pStyle w:val="Normal"/>
-        <w:jc w:val="center"/>
-        <w:rPr>
-          <w:sz w:val="48"/>
-          <w:sz w:val="48"/>
-          <w:szCs w:val="48"/>
-          <w:rFonts w:ascii="Times New Roman" w:hAnsi="Times New Roman" w:eastAsia="SimSun" w:cs="Mangal"/>
-          <w:color w:val="00000A"/>
-          <w:lang w:val="en-US" w:eastAsia="zh-CN" w:bidi="hi-IN"/>
-        </w:rPr>
-      </w:pPr>
-      <w:r>
-        <w:rPr>
-          <w:rFonts w:eastAsia="SimSun" w:cs="Mangal" w:ascii="Times New Roman" w:hAnsi="Times New Roman"/>
-          <w:color w:val="00000A"/>
-          <w:sz w:val="48"/>
-          <w:szCs w:val="48"/>
-          <w:lang w:val="en-US" w:eastAsia="zh-CN" w:bidi="hi-IN"/>
-        </w:rPr>
       </w:r>
       <w:r/>
     </w:p>
@@ -624,7 +576,7 @@
         </w:tblBorders>
         <w:tblCellMar>
           <w:top w:w="55" w:type="dxa"/>
-          <w:left w:w="48" w:type="dxa"/>
+          <w:left w:w="45" w:type="dxa"/>
           <w:bottom w:w="55" w:type="dxa"/>
           <w:right w:w="55" w:type="dxa"/>
         </w:tblCellMar>
@@ -648,7 +600,7 @@
             </w:tcBorders>
             <w:shd w:fill="auto" w:val="clear"/>
             <w:tcMar>
-              <w:left w:w="48" w:type="dxa"/>
+              <w:left w:w="45" w:type="dxa"/>
             </w:tcMar>
           </w:tcPr>
           <w:p>
@@ -684,7 +636,7 @@
             </w:tcBorders>
             <w:shd w:fill="auto" w:val="clear"/>
             <w:tcMar>
-              <w:left w:w="48" w:type="dxa"/>
+              <w:left w:w="45" w:type="dxa"/>
             </w:tcMar>
           </w:tcPr>
           <w:p>
@@ -720,7 +672,7 @@
             </w:tcBorders>
             <w:shd w:fill="auto" w:val="clear"/>
             <w:tcMar>
-              <w:left w:w="48" w:type="dxa"/>
+              <w:left w:w="45" w:type="dxa"/>
             </w:tcMar>
           </w:tcPr>
           <w:p>
@@ -758,7 +710,7 @@
             </w:tcBorders>
             <w:shd w:fill="auto" w:val="clear"/>
             <w:tcMar>
-              <w:left w:w="48" w:type="dxa"/>
+              <w:left w:w="45" w:type="dxa"/>
             </w:tcMar>
           </w:tcPr>
           <w:p>
@@ -797,7 +749,7 @@
             </w:tcBorders>
             <w:shd w:fill="auto" w:val="clear"/>
             <w:tcMar>
-              <w:left w:w="48" w:type="dxa"/>
+              <w:left w:w="45" w:type="dxa"/>
             </w:tcMar>
           </w:tcPr>
           <w:p>
@@ -833,7 +785,7 @@
             </w:tcBorders>
             <w:shd w:fill="auto" w:val="clear"/>
             <w:tcMar>
-              <w:left w:w="48" w:type="dxa"/>
+              <w:left w:w="45" w:type="dxa"/>
             </w:tcMar>
           </w:tcPr>
           <w:p>
@@ -869,7 +821,7 @@
             </w:tcBorders>
             <w:shd w:fill="auto" w:val="clear"/>
             <w:tcMar>
-              <w:left w:w="48" w:type="dxa"/>
+              <w:left w:w="45" w:type="dxa"/>
             </w:tcMar>
           </w:tcPr>
           <w:p>
@@ -907,7 +859,7 @@
             </w:tcBorders>
             <w:shd w:fill="auto" w:val="clear"/>
             <w:tcMar>
-              <w:left w:w="48" w:type="dxa"/>
+              <w:left w:w="45" w:type="dxa"/>
             </w:tcMar>
           </w:tcPr>
           <w:p>
@@ -946,7 +898,7 @@
             </w:tcBorders>
             <w:shd w:fill="auto" w:val="clear"/>
             <w:tcMar>
-              <w:left w:w="48" w:type="dxa"/>
+              <w:left w:w="45" w:type="dxa"/>
             </w:tcMar>
           </w:tcPr>
           <w:p>
@@ -985,7 +937,7 @@
             </w:tcBorders>
             <w:shd w:fill="auto" w:val="clear"/>
             <w:tcMar>
-              <w:left w:w="48" w:type="dxa"/>
+              <w:left w:w="45" w:type="dxa"/>
             </w:tcMar>
           </w:tcPr>
           <w:p>
@@ -1024,7 +976,7 @@
             </w:tcBorders>
             <w:shd w:fill="auto" w:val="clear"/>
             <w:tcMar>
-              <w:left w:w="48" w:type="dxa"/>
+              <w:left w:w="45" w:type="dxa"/>
             </w:tcMar>
           </w:tcPr>
           <w:p>
@@ -1065,7 +1017,7 @@
             </w:tcBorders>
             <w:shd w:fill="auto" w:val="clear"/>
             <w:tcMar>
-              <w:left w:w="48" w:type="dxa"/>
+              <w:left w:w="45" w:type="dxa"/>
             </w:tcMar>
           </w:tcPr>
           <w:p>
@@ -1107,7 +1059,7 @@
             </w:tcBorders>
             <w:shd w:fill="auto" w:val="clear"/>
             <w:tcMar>
-              <w:left w:w="48" w:type="dxa"/>
+              <w:left w:w="45" w:type="dxa"/>
             </w:tcMar>
           </w:tcPr>
           <w:p>
@@ -1146,7 +1098,7 @@
             </w:tcBorders>
             <w:shd w:fill="auto" w:val="clear"/>
             <w:tcMar>
-              <w:left w:w="48" w:type="dxa"/>
+              <w:left w:w="45" w:type="dxa"/>
             </w:tcMar>
           </w:tcPr>
           <w:p>
@@ -1185,7 +1137,7 @@
             </w:tcBorders>
             <w:shd w:fill="auto" w:val="clear"/>
             <w:tcMar>
-              <w:left w:w="48" w:type="dxa"/>
+              <w:left w:w="45" w:type="dxa"/>
             </w:tcMar>
           </w:tcPr>
           <w:p>
@@ -1226,7 +1178,7 @@
             </w:tcBorders>
             <w:shd w:fill="auto" w:val="clear"/>
             <w:tcMar>
-              <w:left w:w="48" w:type="dxa"/>
+              <w:left w:w="45" w:type="dxa"/>
             </w:tcMar>
           </w:tcPr>
           <w:p>
@@ -1268,7 +1220,7 @@
             </w:tcBorders>
             <w:shd w:fill="auto" w:val="clear"/>
             <w:tcMar>
-              <w:left w:w="48" w:type="dxa"/>
+              <w:left w:w="45" w:type="dxa"/>
             </w:tcMar>
           </w:tcPr>
           <w:p>
@@ -1307,7 +1259,7 @@
             </w:tcBorders>
             <w:shd w:fill="auto" w:val="clear"/>
             <w:tcMar>
-              <w:left w:w="48" w:type="dxa"/>
+              <w:left w:w="45" w:type="dxa"/>
             </w:tcMar>
           </w:tcPr>
           <w:p>
@@ -1346,7 +1298,7 @@
             </w:tcBorders>
             <w:shd w:fill="auto" w:val="clear"/>
             <w:tcMar>
-              <w:left w:w="48" w:type="dxa"/>
+              <w:left w:w="45" w:type="dxa"/>
             </w:tcMar>
           </w:tcPr>
           <w:p>
@@ -1387,7 +1339,7 @@
             </w:tcBorders>
             <w:shd w:fill="auto" w:val="clear"/>
             <w:tcMar>
-              <w:left w:w="48" w:type="dxa"/>
+              <w:left w:w="45" w:type="dxa"/>
             </w:tcMar>
           </w:tcPr>
           <w:p>
@@ -1535,7 +1487,7 @@
       <w:tblPr>
         <w:tblW w:w="9972" w:type="dxa"/>
         <w:jc w:val="left"/>
-        <w:tblInd w:w="50" w:type="dxa"/>
+        <w:tblInd w:w="47" w:type="dxa"/>
         <w:tblBorders>
           <w:top w:val="single" w:sz="2" w:space="0" w:color="000001"/>
           <w:left w:val="single" w:sz="2" w:space="0" w:color="000001"/>
@@ -1544,7 +1496,7 @@
         </w:tblBorders>
         <w:tblCellMar>
           <w:top w:w="55" w:type="dxa"/>
-          <w:left w:w="48" w:type="dxa"/>
+          <w:left w:w="45" w:type="dxa"/>
           <w:bottom w:w="55" w:type="dxa"/>
           <w:right w:w="55" w:type="dxa"/>
         </w:tblCellMar>
@@ -1568,7 +1520,7 @@
             </w:tcBorders>
             <w:shd w:fill="auto" w:val="clear"/>
             <w:tcMar>
-              <w:left w:w="48" w:type="dxa"/>
+              <w:left w:w="45" w:type="dxa"/>
             </w:tcMar>
           </w:tcPr>
           <w:p>
@@ -1604,7 +1556,7 @@
             </w:tcBorders>
             <w:shd w:fill="auto" w:val="clear"/>
             <w:tcMar>
-              <w:left w:w="48" w:type="dxa"/>
+              <w:left w:w="45" w:type="dxa"/>
             </w:tcMar>
           </w:tcPr>
           <w:p>
@@ -1640,7 +1592,7 @@
             </w:tcBorders>
             <w:shd w:fill="auto" w:val="clear"/>
             <w:tcMar>
-              <w:left w:w="48" w:type="dxa"/>
+              <w:left w:w="45" w:type="dxa"/>
             </w:tcMar>
           </w:tcPr>
           <w:p>
@@ -1678,7 +1630,7 @@
             </w:tcBorders>
             <w:shd w:fill="auto" w:val="clear"/>
             <w:tcMar>
-              <w:left w:w="48" w:type="dxa"/>
+              <w:left w:w="45" w:type="dxa"/>
             </w:tcMar>
           </w:tcPr>
           <w:p>
@@ -1717,7 +1669,7 @@
             </w:tcBorders>
             <w:shd w:fill="auto" w:val="clear"/>
             <w:tcMar>
-              <w:left w:w="48" w:type="dxa"/>
+              <w:left w:w="45" w:type="dxa"/>
             </w:tcMar>
           </w:tcPr>
           <w:p>
@@ -1756,7 +1708,7 @@
             </w:tcBorders>
             <w:shd w:fill="auto" w:val="clear"/>
             <w:tcMar>
-              <w:left w:w="48" w:type="dxa"/>
+              <w:left w:w="45" w:type="dxa"/>
             </w:tcMar>
           </w:tcPr>
           <w:p>
@@ -1792,7 +1744,7 @@
             </w:tcBorders>
             <w:shd w:fill="auto" w:val="clear"/>
             <w:tcMar>
-              <w:left w:w="48" w:type="dxa"/>
+              <w:left w:w="45" w:type="dxa"/>
             </w:tcMar>
           </w:tcPr>
           <w:p>
@@ -1830,7 +1782,7 @@
             </w:tcBorders>
             <w:shd w:fill="auto" w:val="clear"/>
             <w:tcMar>
-              <w:left w:w="48" w:type="dxa"/>
+              <w:left w:w="45" w:type="dxa"/>
             </w:tcMar>
           </w:tcPr>
           <w:p>
@@ -1872,7 +1824,7 @@
             </w:tcBorders>
             <w:shd w:fill="auto" w:val="clear"/>
             <w:tcMar>
-              <w:left w:w="48" w:type="dxa"/>
+              <w:left w:w="45" w:type="dxa"/>
             </w:tcMar>
           </w:tcPr>
           <w:p>
@@ -1911,7 +1863,7 @@
             </w:tcBorders>
             <w:shd w:fill="auto" w:val="clear"/>
             <w:tcMar>
-              <w:left w:w="48" w:type="dxa"/>
+              <w:left w:w="45" w:type="dxa"/>
             </w:tcMar>
           </w:tcPr>
           <w:p>
@@ -1950,7 +1902,7 @@
             </w:tcBorders>
             <w:shd w:fill="auto" w:val="clear"/>
             <w:tcMar>
-              <w:left w:w="48" w:type="dxa"/>
+              <w:left w:w="45" w:type="dxa"/>
             </w:tcMar>
           </w:tcPr>
           <w:p>
@@ -1991,7 +1943,7 @@
             </w:tcBorders>
             <w:shd w:fill="auto" w:val="clear"/>
             <w:tcMar>
-              <w:left w:w="48" w:type="dxa"/>
+              <w:left w:w="45" w:type="dxa"/>
             </w:tcMar>
           </w:tcPr>
           <w:p>
@@ -2033,7 +1985,7 @@
             </w:tcBorders>
             <w:shd w:fill="auto" w:val="clear"/>
             <w:tcMar>
-              <w:left w:w="48" w:type="dxa"/>
+              <w:left w:w="45" w:type="dxa"/>
             </w:tcMar>
           </w:tcPr>
           <w:p>
@@ -2072,7 +2024,7 @@
             </w:tcBorders>
             <w:shd w:fill="auto" w:val="clear"/>
             <w:tcMar>
-              <w:left w:w="48" w:type="dxa"/>
+              <w:left w:w="45" w:type="dxa"/>
             </w:tcMar>
           </w:tcPr>
           <w:p>
@@ -2111,7 +2063,7 @@
             </w:tcBorders>
             <w:shd w:fill="auto" w:val="clear"/>
             <w:tcMar>
-              <w:left w:w="48" w:type="dxa"/>
+              <w:left w:w="45" w:type="dxa"/>
             </w:tcMar>
           </w:tcPr>
           <w:p>
@@ -2152,7 +2104,7 @@
             </w:tcBorders>
             <w:shd w:fill="auto" w:val="clear"/>
             <w:tcMar>
-              <w:left w:w="48" w:type="dxa"/>
+              <w:left w:w="45" w:type="dxa"/>
             </w:tcMar>
           </w:tcPr>
           <w:p>
@@ -2194,7 +2146,7 @@
             </w:tcBorders>
             <w:shd w:fill="auto" w:val="clear"/>
             <w:tcMar>
-              <w:left w:w="48" w:type="dxa"/>
+              <w:left w:w="45" w:type="dxa"/>
             </w:tcMar>
           </w:tcPr>
           <w:p>
@@ -2233,7 +2185,7 @@
             </w:tcBorders>
             <w:shd w:fill="auto" w:val="clear"/>
             <w:tcMar>
-              <w:left w:w="48" w:type="dxa"/>
+              <w:left w:w="45" w:type="dxa"/>
             </w:tcMar>
           </w:tcPr>
           <w:p>
@@ -2272,7 +2224,7 @@
             </w:tcBorders>
             <w:shd w:fill="auto" w:val="clear"/>
             <w:tcMar>
-              <w:left w:w="48" w:type="dxa"/>
+              <w:left w:w="45" w:type="dxa"/>
             </w:tcMar>
           </w:tcPr>
           <w:p>
@@ -2313,7 +2265,7 @@
             </w:tcBorders>
             <w:shd w:fill="auto" w:val="clear"/>
             <w:tcMar>
-              <w:left w:w="48" w:type="dxa"/>
+              <w:left w:w="45" w:type="dxa"/>
             </w:tcMar>
           </w:tcPr>
           <w:p>
@@ -2713,17 +2665,7 @@
           <w:sz w:val="24"/>
           <w:szCs w:val="24"/>
         </w:rPr>
-        <w:t>1. INTRODUCTION................................................................................................................................</w:t>
-      </w:r>
-      <w:r>
-        <w:rPr>
-          <w:rFonts w:ascii="Times New Roman" w:hAnsi="Times New Roman"/>
-          <w:b/>
-          <w:bCs/>
-          <w:sz w:val="24"/>
-          <w:szCs w:val="24"/>
-        </w:rPr>
-        <w:t>4</w:t>
+        <w:t>1. INTRODUCTION................................................................................................................................4</w:t>
       </w:r>
       <w:r/>
     </w:p>
@@ -2742,15 +2684,7 @@
           <w:sz w:val="24"/>
           <w:szCs w:val="24"/>
         </w:rPr>
-        <w:t>PURPOSE......................................................................................................................................</w:t>
-      </w:r>
-      <w:r>
-        <w:rPr>
-          <w:rFonts w:ascii="Times New Roman" w:hAnsi="Times New Roman"/>
-          <w:sz w:val="24"/>
-          <w:szCs w:val="24"/>
-        </w:rPr>
-        <w:t>4</w:t>
+        <w:t>PURPOSE......................................................................................................................................4</w:t>
       </w:r>
       <w:r/>
     </w:p>
@@ -2769,15 +2703,7 @@
           <w:sz w:val="24"/>
           <w:szCs w:val="24"/>
         </w:rPr>
-        <w:t>SCOPE...........................................................................................................................................</w:t>
-      </w:r>
-      <w:r>
-        <w:rPr>
-          <w:rFonts w:ascii="Times New Roman" w:hAnsi="Times New Roman"/>
-          <w:sz w:val="24"/>
-          <w:szCs w:val="24"/>
-        </w:rPr>
-        <w:t>4</w:t>
+        <w:t>SCOPE...........................................................................................................................................4</w:t>
       </w:r>
       <w:r/>
     </w:p>
@@ -2796,15 +2722,7 @@
           <w:sz w:val="24"/>
           <w:szCs w:val="24"/>
         </w:rPr>
-        <w:t>DEFINITIONS, ACRONYMS, AND ABBREVIATIONS...........................................................</w:t>
-      </w:r>
-      <w:r>
-        <w:rPr>
-          <w:rFonts w:ascii="Times New Roman" w:hAnsi="Times New Roman"/>
-          <w:sz w:val="24"/>
-          <w:szCs w:val="24"/>
-        </w:rPr>
-        <w:t>4</w:t>
+        <w:t>DEFINITIONS, ACRONYMS, AND ABBREVIATIONS...........................................................4</w:t>
       </w:r>
       <w:r/>
     </w:p>
@@ -2823,15 +2741,7 @@
           <w:sz w:val="24"/>
           <w:szCs w:val="24"/>
         </w:rPr>
-        <w:t>REFERENCES..............................................................................................................................</w:t>
-      </w:r>
-      <w:r>
-        <w:rPr>
-          <w:rFonts w:ascii="Times New Roman" w:hAnsi="Times New Roman"/>
-          <w:sz w:val="24"/>
-          <w:szCs w:val="24"/>
-        </w:rPr>
-        <w:t>4</w:t>
+        <w:t>REFERENCES..............................................................................................................................4</w:t>
       </w:r>
       <w:r/>
     </w:p>
@@ -2850,15 +2760,7 @@
           <w:sz w:val="24"/>
           <w:szCs w:val="24"/>
         </w:rPr>
-        <w:t>OVERVIEW...................................................................................................................................</w:t>
-      </w:r>
-      <w:r>
-        <w:rPr>
-          <w:rFonts w:ascii="Times New Roman" w:hAnsi="Times New Roman"/>
-          <w:sz w:val="24"/>
-          <w:szCs w:val="24"/>
-        </w:rPr>
-        <w:t>5</w:t>
+        <w:t>OVERVIEW...................................................................................................................................5</w:t>
       </w:r>
       <w:r/>
     </w:p>
@@ -2903,17 +2805,7 @@
           <w:sz w:val="24"/>
           <w:szCs w:val="24"/>
         </w:rPr>
-        <w:t>2. GENERAL DESCRIPTION...............................................................................................................</w:t>
-      </w:r>
-      <w:r>
-        <w:rPr>
-          <w:rFonts w:ascii="Times New Roman" w:hAnsi="Times New Roman"/>
-          <w:b/>
-          <w:bCs/>
-          <w:sz w:val="24"/>
-          <w:szCs w:val="24"/>
-        </w:rPr>
-        <w:t>5</w:t>
+        <w:t>2. GENERAL DESCRIPTION...............................................................................................................5</w:t>
       </w:r>
       <w:r/>
     </w:p>
@@ -2942,17 +2834,7 @@
           <w:sz w:val="24"/>
           <w:szCs w:val="24"/>
         </w:rPr>
-        <w:t>ECTIVE..........................................................................................................</w:t>
-      </w:r>
-      <w:r>
-        <w:rPr>
-          <w:rFonts w:ascii="Times New Roman" w:hAnsi="Times New Roman"/>
-          <w:b w:val="false"/>
-          <w:bCs w:val="false"/>
-          <w:sz w:val="24"/>
-          <w:szCs w:val="24"/>
-        </w:rPr>
-        <w:t>5</w:t>
+        <w:t>ECTIVE..........................................................................................................5</w:t>
       </w:r>
       <w:r/>
     </w:p>
@@ -2981,17 +2863,7 @@
           <w:sz w:val="24"/>
           <w:szCs w:val="24"/>
         </w:rPr>
-        <w:t>..............................................................................................................</w:t>
-      </w:r>
-      <w:r>
-        <w:rPr>
-          <w:rFonts w:ascii="Times New Roman" w:hAnsi="Times New Roman"/>
-          <w:b w:val="false"/>
-          <w:bCs w:val="false"/>
-          <w:sz w:val="24"/>
-          <w:szCs w:val="24"/>
-        </w:rPr>
-        <w:t>5</w:t>
+        <w:t>..............................................................................................................5</w:t>
       </w:r>
       <w:r/>
     </w:p>
@@ -3020,17 +2892,7 @@
           <w:sz w:val="24"/>
           <w:szCs w:val="24"/>
         </w:rPr>
-        <w:t>........................................................................................................</w:t>
-      </w:r>
-      <w:r>
-        <w:rPr>
-          <w:rFonts w:ascii="Times New Roman" w:hAnsi="Times New Roman"/>
-          <w:b w:val="false"/>
-          <w:bCs w:val="false"/>
-          <w:sz w:val="24"/>
-          <w:szCs w:val="24"/>
-        </w:rPr>
-        <w:t>5</w:t>
+        <w:t>........................................................................................................5</w:t>
       </w:r>
       <w:r/>
     </w:p>
@@ -3059,17 +2921,7 @@
           <w:sz w:val="24"/>
           <w:szCs w:val="24"/>
         </w:rPr>
-        <w:t>.........................................................................................................</w:t>
-      </w:r>
-      <w:r>
-        <w:rPr>
-          <w:rFonts w:ascii="Times New Roman" w:hAnsi="Times New Roman"/>
-          <w:b w:val="false"/>
-          <w:bCs w:val="false"/>
-          <w:sz w:val="24"/>
-          <w:szCs w:val="24"/>
-        </w:rPr>
-        <w:t>5</w:t>
+        <w:t>.........................................................................................................5</w:t>
       </w:r>
       <w:r/>
     </w:p>
@@ -3098,17 +2950,7 @@
           <w:sz w:val="24"/>
           <w:szCs w:val="24"/>
         </w:rPr>
-        <w:t>....................................................................................</w:t>
-      </w:r>
-      <w:r>
-        <w:rPr>
-          <w:rFonts w:ascii="Times New Roman" w:hAnsi="Times New Roman"/>
-          <w:b w:val="false"/>
-          <w:bCs w:val="false"/>
-          <w:sz w:val="24"/>
-          <w:szCs w:val="24"/>
-        </w:rPr>
-        <w:t>5</w:t>
+        <w:t>....................................................................................5</w:t>
       </w:r>
       <w:r/>
     </w:p>
@@ -3153,17 +2995,7 @@
           <w:sz w:val="24"/>
           <w:szCs w:val="24"/>
         </w:rPr>
-        <w:t>3. SPECIFIC REQUIREMENTS...........................................................................................................</w:t>
-      </w:r>
-      <w:r>
-        <w:rPr>
-          <w:rFonts w:ascii="Times New Roman" w:hAnsi="Times New Roman"/>
-          <w:b/>
-          <w:bCs/>
-          <w:sz w:val="24"/>
-          <w:szCs w:val="24"/>
-        </w:rPr>
-        <w:t>6</w:t>
+        <w:t>3. SPECIFIC REQUIREMENTS...........................................................................................................6</w:t>
       </w:r>
       <w:r/>
     </w:p>
@@ -3192,17 +3024,7 @@
           <w:sz w:val="24"/>
           <w:szCs w:val="24"/>
         </w:rPr>
-        <w:t>............................................................................</w:t>
-      </w:r>
-      <w:r>
-        <w:rPr>
-          <w:rFonts w:ascii="Times New Roman" w:hAnsi="Times New Roman"/>
-          <w:b w:val="false"/>
-          <w:bCs w:val="false"/>
-          <w:sz w:val="24"/>
-          <w:szCs w:val="24"/>
-        </w:rPr>
-        <w:t>6</w:t>
+        <w:t>............................................................................6</w:t>
       </w:r>
       <w:r/>
     </w:p>
@@ -3232,17 +3054,7 @@
           <w:sz w:val="24"/>
           <w:szCs w:val="24"/>
         </w:rPr>
-        <w:t>........................................................................................................................</w:t>
-      </w:r>
-      <w:r>
-        <w:rPr>
-          <w:rFonts w:ascii="Times New Roman" w:hAnsi="Times New Roman"/>
-          <w:b w:val="false"/>
-          <w:bCs w:val="false"/>
-          <w:sz w:val="24"/>
-          <w:szCs w:val="24"/>
-        </w:rPr>
-        <w:t>6</w:t>
+        <w:t>........................................................................................................................6</w:t>
       </w:r>
       <w:r/>
     </w:p>
@@ -3272,17 +3084,7 @@
           <w:sz w:val="24"/>
           <w:szCs w:val="24"/>
         </w:rPr>
-        <w:t>...............................................................................................................</w:t>
-      </w:r>
-      <w:r>
-        <w:rPr>
-          <w:rFonts w:ascii="Times New Roman" w:hAnsi="Times New Roman"/>
-          <w:b w:val="false"/>
-          <w:bCs w:val="false"/>
-          <w:sz w:val="24"/>
-          <w:szCs w:val="24"/>
-        </w:rPr>
-        <w:t>6</w:t>
+        <w:t>...............................................................................................................6</w:t>
       </w:r>
       <w:r/>
     </w:p>
@@ -3312,17 +3114,7 @@
           <w:sz w:val="24"/>
           <w:szCs w:val="24"/>
         </w:rPr>
-        <w:t>.................................................................................................................</w:t>
-      </w:r>
-      <w:r>
-        <w:rPr>
-          <w:rFonts w:ascii="Times New Roman" w:hAnsi="Times New Roman"/>
-          <w:b w:val="false"/>
-          <w:bCs w:val="false"/>
-          <w:sz w:val="24"/>
-          <w:szCs w:val="24"/>
-        </w:rPr>
-        <w:t>6</w:t>
+        <w:t>.................................................................................................................6</w:t>
       </w:r>
       <w:r/>
     </w:p>
@@ -3342,22 +3134,7 @@
           <w:szCs w:val="24"/>
         </w:rPr>
         <w:tab/>
-      </w:r>
-      <w:r>
-        <w:rPr>
-          <w:rFonts w:ascii="Times New Roman" w:hAnsi="Times New Roman"/>
-          <w:sz w:val="24"/>
-          <w:szCs w:val="24"/>
-        </w:rPr>
-        <w:t>3</w:t>
-      </w:r>
-      <w:r>
-        <w:rPr>
-          <w:rFonts w:ascii="Times New Roman" w:hAnsi="Times New Roman"/>
-          <w:sz w:val="24"/>
-          <w:szCs w:val="24"/>
-        </w:rPr>
-        <w:t>.1.4 Communications Interfaces</w:t>
+        <w:t>3.1.4 Communications Interfaces</w:t>
       </w:r>
       <w:r>
         <w:rPr>
@@ -3367,17 +3144,7 @@
           <w:sz w:val="24"/>
           <w:szCs w:val="24"/>
         </w:rPr>
-        <w:t>....................................................................................................</w:t>
-      </w:r>
-      <w:r>
-        <w:rPr>
-          <w:rFonts w:ascii="Times New Roman" w:hAnsi="Times New Roman"/>
-          <w:b w:val="false"/>
-          <w:bCs w:val="false"/>
-          <w:sz w:val="24"/>
-          <w:szCs w:val="24"/>
-        </w:rPr>
-        <w:t>6</w:t>
+        <w:t>....................................................................................................6</w:t>
       </w:r>
       <w:r/>
     </w:p>
@@ -3406,17 +3173,7 @@
           <w:sz w:val="24"/>
           <w:szCs w:val="24"/>
         </w:rPr>
-        <w:t>..............................................................................................</w:t>
-      </w:r>
-      <w:r>
-        <w:rPr>
-          <w:rFonts w:ascii="Times New Roman" w:hAnsi="Times New Roman"/>
-          <w:b w:val="false"/>
-          <w:bCs w:val="false"/>
-          <w:sz w:val="24"/>
-          <w:szCs w:val="24"/>
-        </w:rPr>
-        <w:t>6</w:t>
+        <w:t>..............................................................................................6</w:t>
       </w:r>
       <w:r/>
     </w:p>
@@ -3455,7 +3212,7 @@
           <w:sz w:val="24"/>
           <w:szCs w:val="24"/>
         </w:rPr>
-        <w:t>6</w:t>
+        <w:t>7</w:t>
       </w:r>
       <w:r/>
     </w:p>
@@ -3484,17 +3241,7 @@
           <w:sz w:val="24"/>
           <w:szCs w:val="24"/>
         </w:rPr>
-        <w:t>...................................................................................................................</w:t>
-      </w:r>
-      <w:r>
-        <w:rPr>
-          <w:rFonts w:ascii="Times New Roman" w:hAnsi="Times New Roman"/>
-          <w:b w:val="false"/>
-          <w:bCs w:val="false"/>
-          <w:sz w:val="24"/>
-          <w:szCs w:val="24"/>
-        </w:rPr>
-        <w:t>7</w:t>
+        <w:t>...................................................................................................................7</w:t>
       </w:r>
       <w:r/>
     </w:p>
@@ -3523,7 +3270,23 @@
           <w:sz w:val="24"/>
           <w:szCs w:val="24"/>
         </w:rPr>
-        <w:t>....................................................................................</w:t>
+        <w:t>....................................................................................8</w:t>
+      </w:r>
+      <w:r/>
+    </w:p>
+    <w:p>
+      <w:pPr>
+        <w:pStyle w:val="Normal"/>
+        <w:ind w:left="709" w:hanging="0"/>
+        <w:jc w:val="left"/>
+      </w:pPr>
+      <w:r>
+        <w:rPr>
+          <w:rFonts w:ascii="Times New Roman" w:hAnsi="Times New Roman"/>
+          <w:sz w:val="24"/>
+          <w:szCs w:val="24"/>
+        </w:rPr>
+        <w:t>3.5.1 Performance</w:t>
       </w:r>
       <w:r>
         <w:rPr>
@@ -3533,7 +3296,7 @@
           <w:sz w:val="24"/>
           <w:szCs w:val="24"/>
         </w:rPr>
-        <w:t>8</w:t>
+        <w:t>..........................................................................................................................8</w:t>
       </w:r>
       <w:r/>
     </w:p>
@@ -3549,7 +3312,7 @@
           <w:sz w:val="24"/>
           <w:szCs w:val="24"/>
         </w:rPr>
-        <w:t>3.5.1 Performance</w:t>
+        <w:t>3.5.2 Reliability</w:t>
       </w:r>
       <w:r>
         <w:rPr>
@@ -3559,7 +3322,23 @@
           <w:sz w:val="24"/>
           <w:szCs w:val="24"/>
         </w:rPr>
-        <w:t>..........................................................................................................................</w:t>
+        <w:t>..............................................................................................................................8</w:t>
+      </w:r>
+      <w:r/>
+    </w:p>
+    <w:p>
+      <w:pPr>
+        <w:pStyle w:val="Normal"/>
+        <w:ind w:left="709" w:hanging="0"/>
+        <w:jc w:val="left"/>
+      </w:pPr>
+      <w:r>
+        <w:rPr>
+          <w:rFonts w:ascii="Times New Roman" w:hAnsi="Times New Roman"/>
+          <w:sz w:val="24"/>
+          <w:szCs w:val="24"/>
+        </w:rPr>
+        <w:t>3.5.3 Availability</w:t>
       </w:r>
       <w:r>
         <w:rPr>
@@ -3569,7 +3348,7 @@
           <w:sz w:val="24"/>
           <w:szCs w:val="24"/>
         </w:rPr>
-        <w:t>8</w:t>
+        <w:t>.............................................................................................................................8</w:t>
       </w:r>
       <w:r/>
     </w:p>
@@ -3585,7 +3364,7 @@
           <w:sz w:val="24"/>
           <w:szCs w:val="24"/>
         </w:rPr>
-        <w:t>3.5.2 Reliability</w:t>
+        <w:t>3.5.4 Security</w:t>
       </w:r>
       <w:r>
         <w:rPr>
@@ -3595,7 +3374,23 @@
           <w:sz w:val="24"/>
           <w:szCs w:val="24"/>
         </w:rPr>
-        <w:t>..............................................................................................................................</w:t>
+        <w:t>..................................................................................................................................8</w:t>
+      </w:r>
+      <w:r/>
+    </w:p>
+    <w:p>
+      <w:pPr>
+        <w:pStyle w:val="Normal"/>
+        <w:ind w:left="709" w:hanging="0"/>
+        <w:jc w:val="left"/>
+      </w:pPr>
+      <w:r>
+        <w:rPr>
+          <w:rFonts w:ascii="Times New Roman" w:hAnsi="Times New Roman"/>
+          <w:sz w:val="24"/>
+          <w:szCs w:val="24"/>
+        </w:rPr>
+        <w:t>3.5.5 Maintainability</w:t>
       </w:r>
       <w:r>
         <w:rPr>
@@ -3605,7 +3400,7 @@
           <w:sz w:val="24"/>
           <w:szCs w:val="24"/>
         </w:rPr>
-        <w:t>8</w:t>
+        <w:t>......................................................................................................................8</w:t>
       </w:r>
       <w:r/>
     </w:p>
@@ -3621,7 +3416,7 @@
           <w:sz w:val="24"/>
           <w:szCs w:val="24"/>
         </w:rPr>
-        <w:t>3.5.3 Availability</w:t>
+        <w:t>3.5.6 Portability</w:t>
       </w:r>
       <w:r>
         <w:rPr>
@@ -3631,125 +3426,7 @@
           <w:sz w:val="24"/>
           <w:szCs w:val="24"/>
         </w:rPr>
-        <w:t>.............................................................................................................................</w:t>
-      </w:r>
-      <w:r>
-        <w:rPr>
-          <w:rFonts w:ascii="Times New Roman" w:hAnsi="Times New Roman"/>
-          <w:b w:val="false"/>
-          <w:bCs w:val="false"/>
-          <w:sz w:val="24"/>
-          <w:szCs w:val="24"/>
-        </w:rPr>
-        <w:t>8</w:t>
-      </w:r>
-      <w:r/>
-    </w:p>
-    <w:p>
-      <w:pPr>
-        <w:pStyle w:val="Normal"/>
-        <w:ind w:left="709" w:hanging="0"/>
-        <w:jc w:val="left"/>
-      </w:pPr>
-      <w:r>
-        <w:rPr>
-          <w:rFonts w:ascii="Times New Roman" w:hAnsi="Times New Roman"/>
-          <w:sz w:val="24"/>
-          <w:szCs w:val="24"/>
-        </w:rPr>
-        <w:t>3.5.4 Security</w:t>
-      </w:r>
-      <w:r>
-        <w:rPr>
-          <w:rFonts w:ascii="Times New Roman" w:hAnsi="Times New Roman"/>
-          <w:b w:val="false"/>
-          <w:bCs w:val="false"/>
-          <w:sz w:val="24"/>
-          <w:szCs w:val="24"/>
-        </w:rPr>
-        <w:t>..................................................................................................................................</w:t>
-      </w:r>
-      <w:r>
-        <w:rPr>
-          <w:rFonts w:ascii="Times New Roman" w:hAnsi="Times New Roman"/>
-          <w:b w:val="false"/>
-          <w:bCs w:val="false"/>
-          <w:sz w:val="24"/>
-          <w:szCs w:val="24"/>
-        </w:rPr>
-        <w:t>8</w:t>
-      </w:r>
-      <w:r/>
-    </w:p>
-    <w:p>
-      <w:pPr>
-        <w:pStyle w:val="Normal"/>
-        <w:ind w:left="709" w:hanging="0"/>
-        <w:jc w:val="left"/>
-      </w:pPr>
-      <w:r>
-        <w:rPr>
-          <w:rFonts w:ascii="Times New Roman" w:hAnsi="Times New Roman"/>
-          <w:sz w:val="24"/>
-          <w:szCs w:val="24"/>
-        </w:rPr>
-        <w:t>3.5.5 Maintainability</w:t>
-      </w:r>
-      <w:r>
-        <w:rPr>
-          <w:rFonts w:ascii="Times New Roman" w:hAnsi="Times New Roman"/>
-          <w:b w:val="false"/>
-          <w:bCs w:val="false"/>
-          <w:sz w:val="24"/>
-          <w:szCs w:val="24"/>
-        </w:rPr>
-        <w:t>......................................................................................................................</w:t>
-      </w:r>
-      <w:r>
-        <w:rPr>
-          <w:rFonts w:ascii="Times New Roman" w:hAnsi="Times New Roman"/>
-          <w:b w:val="false"/>
-          <w:bCs w:val="false"/>
-          <w:sz w:val="24"/>
-          <w:szCs w:val="24"/>
-        </w:rPr>
-        <w:t>8</w:t>
-      </w:r>
-      <w:r/>
-    </w:p>
-    <w:p>
-      <w:pPr>
-        <w:pStyle w:val="Normal"/>
-        <w:ind w:left="709" w:hanging="0"/>
-        <w:jc w:val="left"/>
-      </w:pPr>
-      <w:r>
-        <w:rPr>
-          <w:rFonts w:ascii="Times New Roman" w:hAnsi="Times New Roman"/>
-          <w:sz w:val="24"/>
-          <w:szCs w:val="24"/>
-        </w:rPr>
-        <w:t>3.5.6 Portability</w:t>
-      </w:r>
-      <w:r>
-        <w:rPr>
-          <w:rFonts w:ascii="Times New Roman" w:hAnsi="Times New Roman"/>
-          <w:b w:val="false"/>
-          <w:bCs w:val="false"/>
-          <w:sz w:val="24"/>
-          <w:szCs w:val="24"/>
-        </w:rPr>
-        <w:t>..............................................................................................................................</w:t>
-      </w:r>
-      <w:r>
-        <w:rPr>
-          <w:rFonts w:ascii="Times New Roman" w:hAnsi="Times New Roman"/>
-          <w:b w:val="false"/>
-          <w:bCs w:val="false"/>
-          <w:sz w:val="24"/>
-          <w:szCs w:val="24"/>
-        </w:rPr>
-        <w:t>8</w:t>
+        <w:t>..............................................................................................................................8</w:t>
       </w:r>
       <w:r/>
     </w:p>
@@ -3778,17 +3455,7 @@
           <w:sz w:val="24"/>
           <w:szCs w:val="24"/>
         </w:rPr>
-        <w:t>.......................................................................................................</w:t>
-      </w:r>
-      <w:r>
-        <w:rPr>
-          <w:rFonts w:ascii="Times New Roman" w:hAnsi="Times New Roman"/>
-          <w:b w:val="false"/>
-          <w:bCs w:val="false"/>
-          <w:sz w:val="24"/>
-          <w:szCs w:val="24"/>
-        </w:rPr>
-        <w:t>8</w:t>
+        <w:t>.......................................................................................................8</w:t>
       </w:r>
       <w:r/>
     </w:p>
@@ -3817,17 +3484,7 @@
           <w:sz w:val="24"/>
           <w:szCs w:val="24"/>
         </w:rPr>
-        <w:t>............................................................................................................</w:t>
-      </w:r>
-      <w:r>
-        <w:rPr>
-          <w:rFonts w:ascii="Times New Roman" w:hAnsi="Times New Roman"/>
-          <w:b w:val="false"/>
-          <w:bCs w:val="false"/>
-          <w:sz w:val="24"/>
-          <w:szCs w:val="24"/>
-        </w:rPr>
-        <w:t>9</w:t>
+        <w:t>............................................................................................................9</w:t>
       </w:r>
       <w:r/>
     </w:p>
@@ -3856,17 +3513,7 @@
           <w:sz w:val="24"/>
           <w:szCs w:val="24"/>
         </w:rPr>
-        <w:t>.................................................................................</w:t>
-      </w:r>
-      <w:r>
-        <w:rPr>
-          <w:rFonts w:ascii="Times New Roman" w:hAnsi="Times New Roman"/>
-          <w:b w:val="false"/>
-          <w:bCs w:val="false"/>
-          <w:sz w:val="24"/>
-          <w:szCs w:val="24"/>
-        </w:rPr>
-        <w:t>9</w:t>
+        <w:t>.................................................................................9</w:t>
       </w:r>
       <w:r/>
     </w:p>
@@ -3895,17 +3542,7 @@
           <w:sz w:val="24"/>
           <w:szCs w:val="24"/>
         </w:rPr>
-        <w:t>..........................................................................................................</w:t>
-      </w:r>
-      <w:r>
-        <w:rPr>
-          <w:rFonts w:ascii="Times New Roman" w:hAnsi="Times New Roman"/>
-          <w:b w:val="false"/>
-          <w:bCs w:val="false"/>
-          <w:sz w:val="24"/>
-          <w:szCs w:val="24"/>
-        </w:rPr>
-        <w:t>9</w:t>
+        <w:t>..........................................................................................................9</w:t>
       </w:r>
       <w:r/>
     </w:p>
@@ -3950,17 +3587,7 @@
           <w:sz w:val="24"/>
           <w:szCs w:val="24"/>
         </w:rPr>
-        <w:t>4. ANALYSIS MODELS..........................................................................................................................</w:t>
-      </w:r>
-      <w:r>
-        <w:rPr>
-          <w:rFonts w:ascii="Times New Roman" w:hAnsi="Times New Roman"/>
-          <w:b/>
-          <w:bCs/>
-          <w:sz w:val="24"/>
-          <w:szCs w:val="24"/>
-        </w:rPr>
-        <w:t>9</w:t>
+        <w:t>4. ANALYSIS MODELS..........................................................................................................................9</w:t>
       </w:r>
       <w:r/>
     </w:p>
@@ -3989,17 +3616,7 @@
           <w:sz w:val="24"/>
           <w:szCs w:val="24"/>
         </w:rPr>
-        <w:t>............................................................................................................</w:t>
-      </w:r>
-      <w:r>
-        <w:rPr>
-          <w:rFonts w:ascii="Times New Roman" w:hAnsi="Times New Roman"/>
-          <w:b w:val="false"/>
-          <w:bCs w:val="false"/>
-          <w:sz w:val="24"/>
-          <w:szCs w:val="24"/>
-        </w:rPr>
-        <w:t>9</w:t>
+        <w:t>............................................................................................................9</w:t>
       </w:r>
       <w:r/>
     </w:p>
@@ -4028,17 +3645,7 @@
           <w:sz w:val="24"/>
           <w:szCs w:val="24"/>
         </w:rPr>
-        <w:t>...........................................................................................................</w:t>
-      </w:r>
-      <w:r>
-        <w:rPr>
-          <w:rFonts w:ascii="Times New Roman" w:hAnsi="Times New Roman"/>
-          <w:b w:val="false"/>
-          <w:bCs w:val="false"/>
-          <w:sz w:val="24"/>
-          <w:szCs w:val="24"/>
-        </w:rPr>
-        <w:t>9</w:t>
+        <w:t>...........................................................................................................9</w:t>
       </w:r>
       <w:r/>
     </w:p>
@@ -4067,17 +3674,7 @@
           <w:sz w:val="24"/>
           <w:szCs w:val="24"/>
         </w:rPr>
-        <w:t>............................................................................................</w:t>
-      </w:r>
-      <w:r>
-        <w:rPr>
-          <w:rFonts w:ascii="Times New Roman" w:hAnsi="Times New Roman"/>
-          <w:b w:val="false"/>
-          <w:bCs w:val="false"/>
-          <w:sz w:val="24"/>
-          <w:szCs w:val="24"/>
-        </w:rPr>
-        <w:t>9</w:t>
+        <w:t>............................................................................................9</w:t>
       </w:r>
       <w:r/>
     </w:p>
@@ -4122,8 +3719,15 @@
           <w:sz w:val="24"/>
           <w:szCs w:val="24"/>
         </w:rPr>
-        <w:t>5. CHANGE MANAGEMENT PROCESSING....................................................................................</w:t>
-      </w:r>
+        <w:t>5. CHANGE MANAGEMENT PROCESSING....................................................................................9</w:t>
+      </w:r>
+      <w:r/>
+    </w:p>
+    <w:p>
+      <w:pPr>
+        <w:pStyle w:val="Normal"/>
+        <w:jc w:val="left"/>
+      </w:pPr>
       <w:r>
         <w:rPr>
           <w:rFonts w:ascii="Times New Roman" w:hAnsi="Times New Roman"/>
@@ -4132,34 +3736,7 @@
           <w:sz w:val="24"/>
           <w:szCs w:val="24"/>
         </w:rPr>
-        <w:t>9</w:t>
-      </w:r>
-      <w:r/>
-    </w:p>
-    <w:p>
-      <w:pPr>
-        <w:pStyle w:val="Normal"/>
-        <w:jc w:val="left"/>
-      </w:pPr>
-      <w:r>
-        <w:rPr>
-          <w:rFonts w:ascii="Times New Roman" w:hAnsi="Times New Roman"/>
-          <w:b/>
-          <w:bCs/>
-          <w:sz w:val="24"/>
-          <w:szCs w:val="24"/>
-        </w:rPr>
-        <w:t>A. APPENDICES.....................................................................................................................................</w:t>
-      </w:r>
-      <w:r>
-        <w:rPr>
-          <w:rFonts w:ascii="Times New Roman" w:hAnsi="Times New Roman"/>
-          <w:b/>
-          <w:bCs/>
-          <w:sz w:val="24"/>
-          <w:szCs w:val="24"/>
-        </w:rPr>
-        <w:t>9</w:t>
+        <w:t>A. APPENDICES.....................................................................................................................................9</w:t>
       </w:r>
       <w:r/>
     </w:p>
@@ -4910,7 +4487,13 @@
         </w:rPr>
       </w:pPr>
       <w:r>
-        <w:rPr/>
+        <w:rPr>
+          <w:rFonts w:eastAsia="SimSun" w:cs="Mangal"/>
+          <w:color w:val="00000A"/>
+          <w:sz w:val="24"/>
+          <w:szCs w:val="24"/>
+          <w:lang w:val="en-US" w:eastAsia="zh-CN" w:bidi="hi-IN"/>
+        </w:rPr>
       </w:r>
       <w:r/>
     </w:p>
@@ -4928,7 +4511,13 @@
         </w:rPr>
       </w:pPr>
       <w:r>
-        <w:rPr/>
+        <w:rPr>
+          <w:rFonts w:eastAsia="SimSun" w:cs="Mangal"/>
+          <w:color w:val="00000A"/>
+          <w:sz w:val="24"/>
+          <w:szCs w:val="24"/>
+          <w:lang w:val="en-US" w:eastAsia="zh-CN" w:bidi="hi-IN"/>
+        </w:rPr>
       </w:r>
       <w:r/>
     </w:p>
@@ -4946,7 +4535,13 @@
         </w:rPr>
       </w:pPr>
       <w:r>
-        <w:rPr/>
+        <w:rPr>
+          <w:rFonts w:eastAsia="SimSun" w:cs="Mangal"/>
+          <w:color w:val="00000A"/>
+          <w:sz w:val="24"/>
+          <w:szCs w:val="24"/>
+          <w:lang w:val="en-US" w:eastAsia="zh-CN" w:bidi="hi-IN"/>
+        </w:rPr>
       </w:r>
       <w:r/>
     </w:p>
@@ -5186,7 +4781,7 @@
       <w:tblPr>
         <w:tblW w:w="9972" w:type="dxa"/>
         <w:jc w:val="left"/>
-        <w:tblInd w:w="50" w:type="dxa"/>
+        <w:tblInd w:w="47" w:type="dxa"/>
         <w:tblBorders>
           <w:top w:val="single" w:sz="2" w:space="0" w:color="000001"/>
           <w:left w:val="single" w:sz="2" w:space="0" w:color="000001"/>
@@ -5195,7 +4790,7 @@
         </w:tblBorders>
         <w:tblCellMar>
           <w:top w:w="55" w:type="dxa"/>
-          <w:left w:w="48" w:type="dxa"/>
+          <w:left w:w="45" w:type="dxa"/>
           <w:bottom w:w="55" w:type="dxa"/>
           <w:right w:w="55" w:type="dxa"/>
         </w:tblCellMar>
@@ -5217,7 +4812,7 @@
             </w:tcBorders>
             <w:shd w:fill="auto" w:val="clear"/>
             <w:tcMar>
-              <w:left w:w="48" w:type="dxa"/>
+              <w:left w:w="45" w:type="dxa"/>
             </w:tcMar>
           </w:tcPr>
           <w:p>
@@ -5260,7 +4855,7 @@
             </w:tcBorders>
             <w:shd w:fill="auto" w:val="clear"/>
             <w:tcMar>
-              <w:left w:w="48" w:type="dxa"/>
+              <w:left w:w="45" w:type="dxa"/>
             </w:tcMar>
           </w:tcPr>
           <w:p>
@@ -5304,7 +4899,7 @@
             </w:tcBorders>
             <w:shd w:fill="auto" w:val="clear"/>
             <w:tcMar>
-              <w:left w:w="48" w:type="dxa"/>
+              <w:left w:w="45" w:type="dxa"/>
             </w:tcMar>
           </w:tcPr>
           <w:p>
@@ -5342,7 +4937,7 @@
             </w:tcBorders>
             <w:shd w:fill="auto" w:val="clear"/>
             <w:tcMar>
-              <w:left w:w="48" w:type="dxa"/>
+              <w:left w:w="45" w:type="dxa"/>
             </w:tcMar>
           </w:tcPr>
           <w:p>
@@ -5381,7 +4976,7 @@
             </w:tcBorders>
             <w:shd w:fill="auto" w:val="clear"/>
             <w:tcMar>
-              <w:left w:w="48" w:type="dxa"/>
+              <w:left w:w="45" w:type="dxa"/>
             </w:tcMar>
           </w:tcPr>
           <w:p>
@@ -5419,7 +5014,7 @@
             </w:tcBorders>
             <w:shd w:fill="auto" w:val="clear"/>
             <w:tcMar>
-              <w:left w:w="48" w:type="dxa"/>
+              <w:left w:w="45" w:type="dxa"/>
             </w:tcMar>
           </w:tcPr>
           <w:p>
@@ -5458,7 +5053,7 @@
             </w:tcBorders>
             <w:shd w:fill="auto" w:val="clear"/>
             <w:tcMar>
-              <w:left w:w="48" w:type="dxa"/>
+              <w:left w:w="45" w:type="dxa"/>
             </w:tcMar>
           </w:tcPr>
           <w:p>
@@ -5496,7 +5091,7 @@
             </w:tcBorders>
             <w:shd w:fill="auto" w:val="clear"/>
             <w:tcMar>
-              <w:left w:w="48" w:type="dxa"/>
+              <w:left w:w="45" w:type="dxa"/>
             </w:tcMar>
           </w:tcPr>
           <w:p>
@@ -5535,7 +5130,7 @@
             </w:tcBorders>
             <w:shd w:fill="auto" w:val="clear"/>
             <w:tcMar>
-              <w:left w:w="48" w:type="dxa"/>
+              <w:left w:w="45" w:type="dxa"/>
             </w:tcMar>
           </w:tcPr>
           <w:p>
@@ -5573,7 +5168,7 @@
             </w:tcBorders>
             <w:shd w:fill="auto" w:val="clear"/>
             <w:tcMar>
-              <w:left w:w="48" w:type="dxa"/>
+              <w:left w:w="45" w:type="dxa"/>
             </w:tcMar>
           </w:tcPr>
           <w:p>
@@ -5612,7 +5207,7 @@
             </w:tcBorders>
             <w:shd w:fill="auto" w:val="clear"/>
             <w:tcMar>
-              <w:left w:w="48" w:type="dxa"/>
+              <w:left w:w="45" w:type="dxa"/>
             </w:tcMar>
           </w:tcPr>
           <w:p>
@@ -5644,7 +5239,7 @@
             </w:tcBorders>
             <w:shd w:fill="auto" w:val="clear"/>
             <w:tcMar>
-              <w:left w:w="48" w:type="dxa"/>
+              <w:left w:w="45" w:type="dxa"/>
             </w:tcMar>
           </w:tcPr>
           <w:p>
@@ -5683,7 +5278,7 @@
             </w:tcBorders>
             <w:shd w:fill="auto" w:val="clear"/>
             <w:tcMar>
-              <w:left w:w="48" w:type="dxa"/>
+              <w:left w:w="45" w:type="dxa"/>
             </w:tcMar>
           </w:tcPr>
           <w:p>
@@ -5721,7 +5316,7 @@
             </w:tcBorders>
             <w:shd w:fill="auto" w:val="clear"/>
             <w:tcMar>
-              <w:left w:w="48" w:type="dxa"/>
+              <w:left w:w="45" w:type="dxa"/>
             </w:tcMar>
           </w:tcPr>
           <w:p>
@@ -5760,7 +5355,7 @@
             </w:tcBorders>
             <w:shd w:fill="auto" w:val="clear"/>
             <w:tcMar>
-              <w:left w:w="48" w:type="dxa"/>
+              <w:left w:w="45" w:type="dxa"/>
             </w:tcMar>
           </w:tcPr>
           <w:p>
@@ -5798,7 +5393,7 @@
             </w:tcBorders>
             <w:shd w:fill="auto" w:val="clear"/>
             <w:tcMar>
-              <w:left w:w="48" w:type="dxa"/>
+              <w:left w:w="45" w:type="dxa"/>
             </w:tcMar>
           </w:tcPr>
           <w:p>
@@ -5837,7 +5432,7 @@
             </w:tcBorders>
             <w:shd w:fill="auto" w:val="clear"/>
             <w:tcMar>
-              <w:left w:w="48" w:type="dxa"/>
+              <w:left w:w="45" w:type="dxa"/>
             </w:tcMar>
           </w:tcPr>
           <w:p>
@@ -5875,7 +5470,7 @@
             </w:tcBorders>
             <w:shd w:fill="auto" w:val="clear"/>
             <w:tcMar>
-              <w:left w:w="48" w:type="dxa"/>
+              <w:left w:w="45" w:type="dxa"/>
             </w:tcMar>
           </w:tcPr>
           <w:p>
@@ -5914,7 +5509,7 @@
             </w:tcBorders>
             <w:shd w:fill="auto" w:val="clear"/>
             <w:tcMar>
-              <w:left w:w="48" w:type="dxa"/>
+              <w:left w:w="45" w:type="dxa"/>
             </w:tcMar>
           </w:tcPr>
           <w:p>
@@ -5952,7 +5547,7 @@
             </w:tcBorders>
             <w:shd w:fill="auto" w:val="clear"/>
             <w:tcMar>
-              <w:left w:w="48" w:type="dxa"/>
+              <w:left w:w="45" w:type="dxa"/>
             </w:tcMar>
           </w:tcPr>
           <w:p>
@@ -5991,7 +5586,7 @@
             </w:tcBorders>
             <w:shd w:fill="auto" w:val="clear"/>
             <w:tcMar>
-              <w:left w:w="48" w:type="dxa"/>
+              <w:left w:w="45" w:type="dxa"/>
             </w:tcMar>
           </w:tcPr>
           <w:p>
@@ -6029,7 +5624,7 @@
             </w:tcBorders>
             <w:shd w:fill="auto" w:val="clear"/>
             <w:tcMar>
-              <w:left w:w="48" w:type="dxa"/>
+              <w:left w:w="45" w:type="dxa"/>
             </w:tcMar>
           </w:tcPr>
           <w:p>
@@ -6795,15 +6390,7 @@
           <w:sz w:val="21"/>
           <w:szCs w:val="24"/>
         </w:rPr>
-        <w:t xml:space="preserve"> </w:t>
-      </w:r>
-      <w:r>
-        <w:rPr>
-          <w:rFonts w:ascii="Times New Roman" w:hAnsi="Times New Roman"/>
-          <w:sz w:val="21"/>
-          <w:szCs w:val="24"/>
-        </w:rPr>
-        <w:t>(currently in development</w:t>
+        <w:t xml:space="preserve"> (currently in development</w:t>
       </w:r>
       <w:r/>
     </w:p>
@@ -7000,7 +6587,15 @@
           <w:szCs w:val="24"/>
         </w:rPr>
         <w:tab/>
-        <w:t>A GUI wizard will allow either the storing of accreditation data or generation of requested reports</w:t>
+        <w:t xml:space="preserve">A GUI wizard will allow either the storing of accreditation data or generation of requested reports. </w:t>
+      </w:r>
+      <w:r>
+        <w:rPr>
+          <w:rFonts w:ascii="Times New Roman" w:hAnsi="Times New Roman"/>
+          <w:sz w:val="24"/>
+          <w:szCs w:val="24"/>
+        </w:rPr>
+        <w:t>A password dialog box will be prompted for anyone attempting to access the database</w:t>
       </w:r>
       <w:r/>
     </w:p>
@@ -7057,7 +6652,15 @@
           <w:szCs w:val="24"/>
         </w:rPr>
         <w:tab/>
-        <w:t>UTRGV Curriculum Accreditation Program will be made for various form factors. Depending on the limitations this project will likely encounter,</w:t>
+        <w:t xml:space="preserve">UTRGV Curriculum Accreditation Program will be made for various form factors. Depending on the limitations this project will likely encounter, </w:t>
+      </w:r>
+      <w:r>
+        <w:rPr>
+          <w:rFonts w:ascii="Times New Roman" w:hAnsi="Times New Roman"/>
+          <w:sz w:val="24"/>
+          <w:szCs w:val="24"/>
+        </w:rPr>
+        <w:t>we may be forced to implement a reminder to users that only certain hardware will be supported.</w:t>
       </w:r>
       <w:r/>
     </w:p>
@@ -7121,15 +6724,7 @@
           <w:sz w:val="24"/>
           <w:szCs w:val="24"/>
         </w:rPr>
-        <w:t xml:space="preserve">To be developed with Java </w:t>
-      </w:r>
-      <w:r>
-        <w:rPr>
-          <w:rFonts w:ascii="Times New Roman" w:hAnsi="Times New Roman"/>
-          <w:sz w:val="24"/>
-          <w:szCs w:val="24"/>
-        </w:rPr>
-        <w:t>programming language. The use of SQL may be necessary for the database in addition to XML or HTML use</w:t>
+        <w:t>To be developed with Java programming language. The use of SQL may be necessary for the database in addition to XML or HTML use</w:t>
       </w:r>
       <w:r/>
     </w:p>
@@ -7186,7 +6781,7 @@
           <w:szCs w:val="24"/>
         </w:rPr>
         <w:tab/>
-        <w:t>Must interact with the UTRGV database and allow utilization of HTML or XML file access. Must also allow requests of reports to be made</w:t>
+        <w:t>Must interact with the UTRGV database and allow utilization of HTML or XML file access. Must also allow requests of reports to be made.</w:t>
       </w:r>
       <w:r/>
     </w:p>
@@ -7273,31 +6868,7 @@
           <w:szCs w:val="24"/>
         </w:rPr>
         <w:tab/>
-        <w:t xml:space="preserve">The application </w:t>
-      </w:r>
-      <w:r>
-        <w:rPr>
-          <w:rFonts w:ascii="Times New Roman" w:hAnsi="Times New Roman"/>
-          <w:sz w:val="24"/>
-          <w:szCs w:val="24"/>
-        </w:rPr>
-        <w:t xml:space="preserve">shall </w:t>
-      </w:r>
-      <w:r>
-        <w:rPr>
-          <w:rFonts w:ascii="Times New Roman" w:hAnsi="Times New Roman"/>
-          <w:sz w:val="24"/>
-          <w:szCs w:val="24"/>
-        </w:rPr>
-        <w:t>allow authorized users to update and modify the database</w:t>
-      </w:r>
-      <w:r>
-        <w:rPr>
-          <w:rFonts w:ascii="Times New Roman" w:hAnsi="Times New Roman"/>
-          <w:sz w:val="24"/>
-          <w:szCs w:val="24"/>
-        </w:rPr>
-        <w:t>. The use of XML or HTML is recommended to make changes accordingly. The process should be instant and testable with a sample report. The GUI in development must allow the authorized user to make such changes to the UTRGV database</w:t>
+        <w:t>The application shall allow authorized users to update and modify the database. The use of XML or HTML is recommended to make changes accordingly. The process should be instant and testable with a sample report. The GUI in development must allow the authorized user to make such changes to the UTRGV database</w:t>
       </w:r>
       <w:r/>
     </w:p>
@@ -7334,15 +6905,7 @@
           <w:szCs w:val="24"/>
         </w:rPr>
         <w:tab/>
-        <w:t xml:space="preserve">The application shall allow any user to generate a PDF report </w:t>
-      </w:r>
-      <w:r>
-        <w:rPr>
-          <w:rFonts w:ascii="Times New Roman" w:hAnsi="Times New Roman"/>
-          <w:sz w:val="24"/>
-          <w:szCs w:val="24"/>
-        </w:rPr>
-        <w:t>directly from the database from any mobile device. Note that every device may not work (should this happen, the error handling will display a message showing all the alternatives the user could do to generate his/her report)</w:t>
+        <w:t>The application shall allow any user to generate a PDF report directly from the database from any mobile device. Note that every device may not work (should this happen, the error handling will display a message showing all the alternatives the user could do to generate his/her report)</w:t>
       </w:r>
       <w:r/>
     </w:p>
@@ -7364,6 +6927,169 @@
           <w:rFonts w:eastAsia="SimSun" w:cs="Mangal" w:ascii="Times New Roman" w:hAnsi="Times New Roman"/>
           <w:color w:val="00000A"/>
           <w:sz w:val="21"/>
+          <w:szCs w:val="24"/>
+          <w:lang w:val="en-US" w:eastAsia="zh-CN" w:bidi="hi-IN"/>
+        </w:rPr>
+      </w:r>
+      <w:r/>
+    </w:p>
+    <w:p>
+      <w:pPr>
+        <w:pStyle w:val="Normal"/>
+        <w:jc w:val="left"/>
+        <w:rPr>
+          <w:sz w:val="24"/>
+          <w:sz w:val="24"/>
+          <w:szCs w:val="24"/>
+          <w:rFonts w:ascii="Liberation Serif" w:hAnsi="Liberation Serif" w:eastAsia="SimSun" w:cs="Mangal"/>
+          <w:color w:val="00000A"/>
+          <w:lang w:val="en-US" w:eastAsia="zh-CN" w:bidi="hi-IN"/>
+        </w:rPr>
+      </w:pPr>
+      <w:r>
+        <w:rPr/>
+      </w:r>
+      <w:r/>
+    </w:p>
+    <w:p>
+      <w:pPr>
+        <w:pStyle w:val="Normal"/>
+        <w:jc w:val="left"/>
+      </w:pPr>
+      <w:r>
+        <w:rPr>
+          <w:rFonts w:ascii="Times New Roman" w:hAnsi="Times New Roman"/>
+          <w:b/>
+          <w:bCs/>
+          <w:sz w:val="36"/>
+          <w:szCs w:val="36"/>
+        </w:rPr>
+        <w:t>3.3 Use Cases</w:t>
+      </w:r>
+      <w:r/>
+    </w:p>
+    <w:p>
+      <w:pPr>
+        <w:pStyle w:val="Normal"/>
+        <w:jc w:val="left"/>
+      </w:pPr>
+      <w:r>
+        <w:rPr>
+          <w:rFonts w:ascii="Times New Roman" w:hAnsi="Times New Roman"/>
+          <w:b/>
+          <w:bCs/>
+          <w:sz w:val="36"/>
+          <w:szCs w:val="36"/>
+        </w:rPr>
+        <w:tab/>
+      </w:r>
+      <w:r>
+        <w:rPr>
+          <w:rFonts w:ascii="Times New Roman" w:hAnsi="Times New Roman"/>
+          <w:b w:val="false"/>
+          <w:bCs w:val="false"/>
+          <w:sz w:val="24"/>
+          <w:szCs w:val="24"/>
+        </w:rPr>
+        <w:t>(currently in development)</w:t>
+      </w:r>
+      <w:r/>
+    </w:p>
+    <w:p>
+      <w:pPr>
+        <w:pStyle w:val="Normal"/>
+        <w:jc w:val="left"/>
+      </w:pPr>
+      <w:r>
+        <w:rPr>
+          <w:rFonts w:ascii="Times New Roman" w:hAnsi="Times New Roman"/>
+          <w:sz w:val="24"/>
+          <w:szCs w:val="24"/>
+        </w:rPr>
+        <w:tab/>
+        <w:t>3.3.1 Use GUI to generate a report in PDF at the choice of the user</w:t>
+      </w:r>
+      <w:r/>
+    </w:p>
+    <w:p>
+      <w:pPr>
+        <w:pStyle w:val="Normal"/>
+        <w:jc w:val="left"/>
+      </w:pPr>
+      <w:r>
+        <w:rPr>
+          <w:rFonts w:ascii="Times New Roman" w:hAnsi="Times New Roman"/>
+          <w:sz w:val="24"/>
+          <w:szCs w:val="24"/>
+        </w:rPr>
+        <w:tab/>
+        <w:t>3.3.2 Use GUI to modify contents of database</w:t>
+      </w:r>
+      <w:r/>
+    </w:p>
+    <w:p>
+      <w:pPr>
+        <w:pStyle w:val="Normal"/>
+        <w:jc w:val="left"/>
+        <w:rPr>
+          <w:sz w:val="21"/>
+          <w:sz w:val="21"/>
+          <w:szCs w:val="24"/>
+          <w:rFonts w:ascii="Times New Roman" w:hAnsi="Times New Roman"/>
+        </w:rPr>
+      </w:pPr>
+      <w:r>
+        <w:rPr>
+          <w:rFonts w:ascii="Times New Roman" w:hAnsi="Times New Roman"/>
+          <w:sz w:val="24"/>
+          <w:szCs w:val="24"/>
+        </w:rPr>
+        <w:tab/>
+      </w:r>
+      <w:r/>
+    </w:p>
+    <w:p>
+      <w:pPr>
+        <w:pStyle w:val="Normal"/>
+        <w:jc w:val="left"/>
+        <w:rPr>
+          <w:sz w:val="21"/>
+          <w:sz w:val="21"/>
+          <w:szCs w:val="24"/>
+          <w:rFonts w:ascii="Times New Roman" w:hAnsi="Times New Roman" w:eastAsia="SimSun" w:cs="Mangal"/>
+          <w:color w:val="00000A"/>
+          <w:lang w:val="en-US" w:eastAsia="zh-CN" w:bidi="hi-IN"/>
+        </w:rPr>
+      </w:pPr>
+      <w:r>
+        <w:rPr>
+          <w:rFonts w:eastAsia="SimSun" w:cs="Mangal" w:ascii="Times New Roman" w:hAnsi="Times New Roman"/>
+          <w:color w:val="00000A"/>
+          <w:sz w:val="21"/>
+          <w:szCs w:val="24"/>
+          <w:lang w:val="en-US" w:eastAsia="zh-CN" w:bidi="hi-IN"/>
+        </w:rPr>
+      </w:r>
+      <w:r/>
+    </w:p>
+    <w:p>
+      <w:pPr>
+        <w:pStyle w:val="Normal"/>
+        <w:jc w:val="left"/>
+        <w:rPr>
+          <w:sz w:val="24"/>
+          <w:sz w:val="24"/>
+          <w:szCs w:val="24"/>
+          <w:rFonts w:ascii="Liberation Serif" w:hAnsi="Liberation Serif" w:eastAsia="SimSun" w:cs="Mangal"/>
+          <w:color w:val="00000A"/>
+          <w:lang w:val="en-US" w:eastAsia="zh-CN" w:bidi="hi-IN"/>
+        </w:rPr>
+      </w:pPr>
+      <w:r>
+        <w:rPr>
+          <w:rFonts w:eastAsia="SimSun" w:cs="Mangal"/>
+          <w:color w:val="00000A"/>
+          <w:sz w:val="24"/>
           <w:szCs w:val="24"/>
           <w:lang w:val="en-US" w:eastAsia="zh-CN" w:bidi="hi-IN"/>
         </w:rPr>
@@ -7392,7 +7118,7 @@
           <w:sz w:val="36"/>
           <w:szCs w:val="36"/>
         </w:rPr>
-        <w:t>3.3 Use Cases</w:t>
+        <w:t>3.4 Classes / Objects</w:t>
       </w:r>
       <w:r/>
     </w:p>
@@ -7408,142 +7134,6 @@
           <w:szCs w:val="24"/>
         </w:rPr>
         <w:tab/>
-        <w:t xml:space="preserve">3.3.1 Use GUI to generate a report </w:t>
-      </w:r>
-      <w:r>
-        <w:rPr>
-          <w:rFonts w:ascii="Times New Roman" w:hAnsi="Times New Roman"/>
-          <w:sz w:val="24"/>
-          <w:szCs w:val="24"/>
-        </w:rPr>
-        <w:t>in PDF at the choice of the user</w:t>
-      </w:r>
-      <w:r/>
-    </w:p>
-    <w:p>
-      <w:pPr>
-        <w:pStyle w:val="Normal"/>
-        <w:jc w:val="left"/>
-      </w:pPr>
-      <w:r>
-        <w:rPr>
-          <w:rFonts w:ascii="Times New Roman" w:hAnsi="Times New Roman"/>
-          <w:sz w:val="24"/>
-          <w:szCs w:val="24"/>
-        </w:rPr>
-        <w:tab/>
-        <w:t>3.3.2 Use GUI to modify contents of database</w:t>
-      </w:r>
-      <w:r/>
-    </w:p>
-    <w:p>
-      <w:pPr>
-        <w:pStyle w:val="Normal"/>
-        <w:jc w:val="left"/>
-        <w:rPr>
-          <w:sz w:val="21"/>
-          <w:sz w:val="21"/>
-          <w:szCs w:val="24"/>
-          <w:rFonts w:ascii="Times New Roman" w:hAnsi="Times New Roman"/>
-        </w:rPr>
-      </w:pPr>
-      <w:r>
-        <w:rPr>
-          <w:rFonts w:ascii="Times New Roman" w:hAnsi="Times New Roman"/>
-          <w:sz w:val="24"/>
-          <w:szCs w:val="24"/>
-        </w:rPr>
-        <w:tab/>
-      </w:r>
-      <w:r/>
-    </w:p>
-    <w:p>
-      <w:pPr>
-        <w:pStyle w:val="Normal"/>
-        <w:jc w:val="left"/>
-        <w:rPr>
-          <w:sz w:val="21"/>
-          <w:sz w:val="21"/>
-          <w:szCs w:val="24"/>
-          <w:rFonts w:ascii="Times New Roman" w:hAnsi="Times New Roman" w:eastAsia="SimSun" w:cs="Mangal"/>
-          <w:color w:val="00000A"/>
-          <w:lang w:val="en-US" w:eastAsia="zh-CN" w:bidi="hi-IN"/>
-        </w:rPr>
-      </w:pPr>
-      <w:r>
-        <w:rPr>
-          <w:rFonts w:eastAsia="SimSun" w:cs="Mangal" w:ascii="Times New Roman" w:hAnsi="Times New Roman"/>
-          <w:color w:val="00000A"/>
-          <w:sz w:val="21"/>
-          <w:szCs w:val="24"/>
-          <w:lang w:val="en-US" w:eastAsia="zh-CN" w:bidi="hi-IN"/>
-        </w:rPr>
-      </w:r>
-      <w:r/>
-    </w:p>
-    <w:p>
-      <w:pPr>
-        <w:pStyle w:val="Normal"/>
-        <w:jc w:val="left"/>
-        <w:rPr>
-          <w:sz w:val="24"/>
-          <w:sz w:val="24"/>
-          <w:szCs w:val="24"/>
-          <w:rFonts w:ascii="Liberation Serif" w:hAnsi="Liberation Serif" w:eastAsia="SimSun" w:cs="Mangal"/>
-          <w:color w:val="00000A"/>
-          <w:lang w:val="en-US" w:eastAsia="zh-CN" w:bidi="hi-IN"/>
-        </w:rPr>
-      </w:pPr>
-      <w:r>
-        <w:rPr/>
-      </w:r>
-      <w:r/>
-    </w:p>
-    <w:p>
-      <w:pPr>
-        <w:pStyle w:val="Normal"/>
-        <w:jc w:val="left"/>
-        <w:rPr>
-          <w:sz w:val="36"/>
-          <w:b/>
-          <w:sz w:val="36"/>
-          <w:b/>
-          <w:szCs w:val="36"/>
-          <w:bCs/>
-          <w:rFonts w:ascii="Times New Roman" w:hAnsi="Times New Roman"/>
-        </w:rPr>
-      </w:pPr>
-      <w:r>
-        <w:rPr>
-          <w:rFonts w:ascii="Times New Roman" w:hAnsi="Times New Roman"/>
-          <w:b/>
-          <w:bCs/>
-          <w:sz w:val="36"/>
-          <w:szCs w:val="36"/>
-        </w:rPr>
-        <w:t>3.4 Classes / Objects</w:t>
-      </w:r>
-      <w:r/>
-    </w:p>
-    <w:p>
-      <w:pPr>
-        <w:pStyle w:val="Normal"/>
-        <w:jc w:val="left"/>
-      </w:pPr>
-      <w:r>
-        <w:rPr>
-          <w:rFonts w:ascii="Times New Roman" w:hAnsi="Times New Roman"/>
-          <w:sz w:val="24"/>
-          <w:szCs w:val="24"/>
-        </w:rPr>
-        <w:tab/>
-      </w:r>
-      <w:r>
-        <w:rPr>
-          <w:rFonts w:ascii="Times New Roman" w:hAnsi="Times New Roman"/>
-          <w:sz w:val="24"/>
-          <w:szCs w:val="24"/>
-        </w:rPr>
         <w:t>(Currently in development)</w:t>
       </w:r>
       <w:r/>
@@ -8587,7 +8177,13 @@
         </w:rPr>
       </w:pPr>
       <w:r>
-        <w:rPr/>
+        <w:rPr>
+          <w:rFonts w:eastAsia="SimSun" w:cs="Mangal"/>
+          <w:color w:val="00000A"/>
+          <w:sz w:val="24"/>
+          <w:szCs w:val="24"/>
+          <w:lang w:val="en-US" w:eastAsia="zh-CN" w:bidi="hi-IN"/>
+        </w:rPr>
       </w:r>
       <w:r/>
     </w:p>
@@ -8802,15 +8398,7 @@
           <w:sz w:val="21"/>
           <w:szCs w:val="24"/>
         </w:rPr>
-        <w:t xml:space="preserve"> </w:t>
-      </w:r>
-      <w:r>
-        <w:rPr>
-          <w:rFonts w:ascii="Times New Roman" w:hAnsi="Times New Roman"/>
-          <w:sz w:val="21"/>
-          <w:szCs w:val="24"/>
-        </w:rPr>
-        <w:t>throughout proper networking ports</w:t>
+        <w:t xml:space="preserve"> throughout proper networking ports</w:t>
       </w:r>
       <w:r/>
     </w:p>
@@ -8967,9 +8555,11 @@
       </w:pPr>
       <w:r>
         <w:rPr>
-          <w:rFonts w:ascii="Times New Roman" w:hAnsi="Times New Roman"/>
-          <w:sz w:val="21"/>
-          <w:szCs w:val="24"/>
+          <w:rFonts w:eastAsia="SimSun" w:cs="Mangal" w:ascii="Times New Roman" w:hAnsi="Times New Roman"/>
+          <w:color w:val="00000A"/>
+          <w:sz w:val="21"/>
+          <w:szCs w:val="24"/>
+          <w:lang w:val="en-US" w:eastAsia="zh-CN" w:bidi="hi-IN"/>
         </w:rPr>
       </w:r>
       <w:r/>
@@ -9003,13 +8593,6 @@
           <w:szCs w:val="24"/>
         </w:rPr>
         <w:tab/>
-      </w:r>
-      <w:r>
-        <w:rPr>
-          <w:rFonts w:ascii="Times New Roman" w:hAnsi="Times New Roman"/>
-          <w:sz w:val="24"/>
-          <w:szCs w:val="24"/>
-        </w:rPr>
         <w:t>When inconsistent data is reported, the database shall address the fix within the day of the occurrence.</w:t>
       </w:r>
       <w:r/>
@@ -9289,15 +8872,6 @@
           <w:szCs w:val="24"/>
         </w:rPr>
         <w:tab/>
-      </w:r>
-      <w:r>
-        <w:rPr>
-          <w:rFonts w:ascii="Times New Roman" w:hAnsi="Times New Roman"/>
-          <w:b w:val="false"/>
-          <w:bCs w:val="false"/>
-          <w:sz w:val="24"/>
-          <w:szCs w:val="24"/>
-        </w:rPr>
         <w:t>None for the time being</w:t>
       </w:r>
       <w:r/>
@@ -9582,13 +9156,6 @@
           <w:szCs w:val="24"/>
         </w:rPr>
         <w:tab/>
-      </w:r>
-      <w:r>
-        <w:rPr>
-          <w:rFonts w:ascii="Times New Roman" w:hAnsi="Times New Roman"/>
-          <w:sz w:val="24"/>
-          <w:szCs w:val="24"/>
-        </w:rPr>
         <w:t>The software engineer's instructor Mahmoud Quweider is allowed to check on the software engineer's progress via Github. He may reiterate ongoing requirements and could state new program requirements at anytime. This shall be amended or removed upon request.</w:t>
       </w:r>
       <w:r/>
@@ -9676,13 +9243,6 @@
           <w:szCs w:val="24"/>
         </w:rPr>
         <w:tab/>
-      </w:r>
-      <w:r>
-        <w:rPr>
-          <w:rFonts w:ascii="Times New Roman" w:hAnsi="Times New Roman"/>
-          <w:sz w:val="24"/>
-          <w:szCs w:val="24"/>
-        </w:rPr>
         <w:t>Currently in development. May be subject to removal</w:t>
       </w:r>
       <w:r/>
@@ -10806,6 +10366,18 @@
   </w:style>
   <w:style w:type="character" w:styleId="ListLabel4">
     <w:name w:val="ListLabel 4"/>
+    <w:rPr>
+      <w:rFonts w:cs="OpenSymbol"/>
+    </w:rPr>
+  </w:style>
+  <w:style w:type="character" w:styleId="ListLabel5">
+    <w:name w:val="ListLabel 5"/>
+    <w:rPr>
+      <w:rFonts w:cs="Symbol"/>
+    </w:rPr>
+  </w:style>
+  <w:style w:type="character" w:styleId="ListLabel6">
+    <w:name w:val="ListLabel 6"/>
     <w:rPr>
       <w:rFonts w:cs="OpenSymbol"/>
     </w:rPr>
